--- a/doc/最终文档/测试用例1.0.docx
+++ b/doc/最终文档/测试用例1.0.docx
@@ -376,11 +376,15 @@
               <w:rPr>
                 <w:rFonts w:hint="eastAsia"/>
               </w:rPr>
-              <w:t>吕嘉伟</w:t>
-            </w:r>
-            <w:bookmarkStart w:id="0" w:name="_GoBack"/>
-            <w:bookmarkEnd w:id="0"/>
+              <w:t>吕嘉</w:t>
+            </w:r>
             <w:proofErr w:type="spellEnd"/>
+            <w:r>
+              <w:rPr>
+                <w:rFonts w:hint="eastAsia"/>
+              </w:rPr>
+              <w:t>伟</w:t>
+            </w:r>
             <w:r>
               <w:t>&gt;</w:t>
             </w:r>
@@ -2546,10 +2550,10 @@
       <w:pPr>
         <w:pStyle w:val="1"/>
       </w:pPr>
-      <w:bookmarkStart w:id="1" w:name="_Toc498761760"/>
-      <w:bookmarkStart w:id="2" w:name="_Toc492544610"/>
-      <w:bookmarkStart w:id="3" w:name="_Toc456598591"/>
-      <w:bookmarkStart w:id="4" w:name="_Toc456600922"/>
+      <w:bookmarkStart w:id="0" w:name="_Toc498761760"/>
+      <w:bookmarkStart w:id="1" w:name="_Toc492544610"/>
+      <w:bookmarkStart w:id="2" w:name="_Toc456598591"/>
+      <w:bookmarkStart w:id="3" w:name="_Toc456600922"/>
       <w:proofErr w:type="spellStart"/>
       <w:r>
         <w:rPr>
@@ -2557,16 +2561,16 @@
         </w:rPr>
         <w:t>简介</w:t>
       </w:r>
+      <w:bookmarkEnd w:id="0"/>
       <w:bookmarkEnd w:id="1"/>
-      <w:bookmarkEnd w:id="2"/>
       <w:proofErr w:type="spellEnd"/>
     </w:p>
     <w:p>
       <w:pPr>
         <w:pStyle w:val="2"/>
       </w:pPr>
-      <w:bookmarkStart w:id="5" w:name="_Toc498761761"/>
-      <w:bookmarkStart w:id="6" w:name="_Toc492544611"/>
+      <w:bookmarkStart w:id="4" w:name="_Toc498761761"/>
+      <w:bookmarkStart w:id="5" w:name="_Toc492544611"/>
       <w:proofErr w:type="spellStart"/>
       <w:r>
         <w:rPr>
@@ -2574,8 +2578,8 @@
         </w:rPr>
         <w:t>目的</w:t>
       </w:r>
+      <w:bookmarkEnd w:id="4"/>
       <w:bookmarkEnd w:id="5"/>
-      <w:bookmarkEnd w:id="6"/>
       <w:proofErr w:type="spellEnd"/>
     </w:p>
     <w:p>
@@ -2628,7 +2632,7 @@
         </w:rPr>
         <w:t>目前，有很多图书借阅管理系统、图书交换平台等，但大多只能满足以上部分需要。因此，为了便于朋友间进行图书相互借阅、相互交换、相互推荐、相互分享等，我们希望开发一个图书分享交流平台。</w:t>
       </w:r>
-      <w:bookmarkStart w:id="7" w:name="_Toc498761762"/>
+      <w:bookmarkStart w:id="6" w:name="_Toc498761762"/>
     </w:p>
     <w:p>
       <w:pPr>
@@ -2657,7 +2661,7 @@
       <w:pPr>
         <w:pStyle w:val="2"/>
       </w:pPr>
-      <w:bookmarkStart w:id="8" w:name="_Toc492544612"/>
+      <w:bookmarkStart w:id="7" w:name="_Toc492544612"/>
       <w:proofErr w:type="spellStart"/>
       <w:r>
         <w:rPr>
@@ -2665,8 +2669,8 @@
         </w:rPr>
         <w:t>范围</w:t>
       </w:r>
+      <w:bookmarkEnd w:id="6"/>
       <w:bookmarkEnd w:id="7"/>
-      <w:bookmarkEnd w:id="8"/>
       <w:proofErr w:type="spellEnd"/>
     </w:p>
     <w:p>
@@ -2755,8 +2759,8 @@
           <w:lang w:eastAsia="zh-CN"/>
         </w:rPr>
       </w:pPr>
-      <w:bookmarkStart w:id="9" w:name="_Toc498761763"/>
-      <w:bookmarkStart w:id="10" w:name="_Toc492544613"/>
+      <w:bookmarkStart w:id="8" w:name="_Toc498761763"/>
+      <w:bookmarkStart w:id="9" w:name="_Toc492544613"/>
       <w:r>
         <w:rPr>
           <w:rFonts w:hint="eastAsia"/>
@@ -2764,8 +2768,8 @@
         </w:rPr>
         <w:t>定义、首字母缩写词和缩略语</w:t>
       </w:r>
+      <w:bookmarkEnd w:id="8"/>
       <w:bookmarkEnd w:id="9"/>
-      <w:bookmarkEnd w:id="10"/>
     </w:p>
     <w:p>
       <w:pPr>
@@ -2796,8 +2800,8 @@
       <w:pPr>
         <w:pStyle w:val="2"/>
       </w:pPr>
-      <w:bookmarkStart w:id="11" w:name="_Toc498761764"/>
-      <w:bookmarkStart w:id="12" w:name="_Toc492544614"/>
+      <w:bookmarkStart w:id="10" w:name="_Toc498761764"/>
+      <w:bookmarkStart w:id="11" w:name="_Toc492544614"/>
       <w:proofErr w:type="spellStart"/>
       <w:r>
         <w:rPr>
@@ -2805,8 +2809,8 @@
         </w:rPr>
         <w:t>参考资料</w:t>
       </w:r>
+      <w:bookmarkEnd w:id="10"/>
       <w:bookmarkEnd w:id="11"/>
-      <w:bookmarkEnd w:id="12"/>
       <w:proofErr w:type="spellEnd"/>
     </w:p>
     <w:p>
@@ -2852,10 +2856,10 @@
       <w:pPr>
         <w:pStyle w:val="2"/>
       </w:pPr>
-      <w:bookmarkStart w:id="13" w:name="_Toc498761765"/>
-      <w:bookmarkStart w:id="14" w:name="_Toc492544615"/>
+      <w:bookmarkStart w:id="12" w:name="_Toc498761765"/>
+      <w:bookmarkStart w:id="13" w:name="_Toc492544615"/>
+      <w:bookmarkEnd w:id="2"/>
       <w:bookmarkEnd w:id="3"/>
-      <w:bookmarkEnd w:id="4"/>
       <w:proofErr w:type="spellStart"/>
       <w:r>
         <w:rPr>
@@ -2863,8 +2867,8 @@
         </w:rPr>
         <w:t>概述</w:t>
       </w:r>
+      <w:bookmarkEnd w:id="12"/>
       <w:bookmarkEnd w:id="13"/>
-      <w:bookmarkEnd w:id="14"/>
       <w:proofErr w:type="spellEnd"/>
     </w:p>
     <w:p>
@@ -2963,7 +2967,7 @@
           <w:lang w:eastAsia="zh-CN"/>
         </w:rPr>
       </w:pPr>
-      <w:bookmarkStart w:id="15" w:name="_Toc492544616"/>
+      <w:bookmarkStart w:id="14" w:name="_Toc492544616"/>
       <w:r>
         <w:rPr>
           <w:rFonts w:hint="eastAsia"/>
@@ -2972,7 +2976,7 @@
         <w:lastRenderedPageBreak/>
         <w:t>功能测试</w:t>
       </w:r>
-      <w:bookmarkEnd w:id="15"/>
+      <w:bookmarkEnd w:id="14"/>
     </w:p>
     <w:p>
       <w:pPr>
@@ -3000,7 +3004,7 @@
           <w:lang w:eastAsia="zh-CN"/>
         </w:rPr>
       </w:pPr>
-      <w:bookmarkStart w:id="16" w:name="_Toc492544617"/>
+      <w:bookmarkStart w:id="15" w:name="_Toc492544617"/>
       <w:r>
         <w:rPr>
           <w:rFonts w:hint="eastAsia"/>
@@ -3008,7 +3012,7 @@
         </w:rPr>
         <w:t>用户登录</w:t>
       </w:r>
-      <w:bookmarkEnd w:id="16"/>
+      <w:bookmarkEnd w:id="15"/>
     </w:p>
     <w:p>
       <w:pPr>
@@ -3729,13 +3733,958 @@
           <w:lang w:eastAsia="zh-CN"/>
         </w:rPr>
       </w:pPr>
-      <w:bookmarkStart w:id="17" w:name="_Toc492544618"/>
+      <w:bookmarkStart w:id="16" w:name="_Toc492544618"/>
       <w:r>
         <w:rPr>
           <w:rFonts w:hint="eastAsia"/>
           <w:lang w:eastAsia="zh-CN"/>
         </w:rPr>
         <w:t>用户注册</w:t>
+      </w:r>
+      <w:bookmarkEnd w:id="16"/>
+    </w:p>
+    <w:tbl>
+      <w:tblPr>
+        <w:tblW w:w="10631" w:type="dxa"/>
+        <w:tblInd w:w="-5" w:type="dxa"/>
+        <w:tblBorders>
+          <w:top w:val="single" w:sz="4" w:space="0" w:color="auto"/>
+          <w:left w:val="single" w:sz="4" w:space="0" w:color="auto"/>
+          <w:bottom w:val="single" w:sz="4" w:space="0" w:color="auto"/>
+          <w:right w:val="single" w:sz="4" w:space="0" w:color="auto"/>
+          <w:insideH w:val="single" w:sz="4" w:space="0" w:color="auto"/>
+          <w:insideV w:val="single" w:sz="4" w:space="0" w:color="auto"/>
+        </w:tblBorders>
+        <w:tblLayout w:type="fixed"/>
+        <w:tblLook w:val="0000" w:firstRow="0" w:lastRow="0" w:firstColumn="0" w:lastColumn="0" w:noHBand="0" w:noVBand="0"/>
+      </w:tblPr>
+      <w:tblGrid>
+        <w:gridCol w:w="1389"/>
+        <w:gridCol w:w="1424"/>
+        <w:gridCol w:w="3566"/>
+        <w:gridCol w:w="2126"/>
+        <w:gridCol w:w="2126"/>
+      </w:tblGrid>
+      <w:tr>
+        <w:trPr>
+          <w:cantSplit/>
+        </w:trPr>
+        <w:tc>
+          <w:tcPr>
+            <w:tcW w:w="1389" w:type="dxa"/>
+            <w:shd w:val="clear" w:color="auto" w:fill="C0C0C0"/>
+          </w:tcPr>
+          <w:p>
+            <w:pPr>
+              <w:pStyle w:val="af0"/>
+            </w:pPr>
+            <w:r>
+              <w:rPr>
+                <w:rFonts w:hint="eastAsia"/>
+              </w:rPr>
+              <w:t>原形描述</w:t>
+            </w:r>
+          </w:p>
+        </w:tc>
+        <w:tc>
+          <w:tcPr>
+            <w:tcW w:w="9242" w:type="dxa"/>
+            <w:gridSpan w:val="4"/>
+          </w:tcPr>
+          <w:p>
+            <w:pPr>
+              <w:pStyle w:val="af0"/>
+            </w:pPr>
+            <w:r>
+              <w:rPr>
+                <w:rFonts w:hint="eastAsia"/>
+              </w:rPr>
+              <w:t>按规定格式填写用户信息，提示注册成功并发送验证邮件</w:t>
+            </w:r>
+          </w:p>
+          <w:p>
+            <w:pPr>
+              <w:pStyle w:val="af0"/>
+            </w:pPr>
+            <w:r>
+              <w:rPr>
+                <w:rFonts w:hint="eastAsia"/>
+              </w:rPr>
+              <w:t>必填项不填或格式错误，提示注册失败</w:t>
+            </w:r>
+          </w:p>
+        </w:tc>
+      </w:tr>
+      <w:tr>
+        <w:trPr>
+          <w:cantSplit/>
+        </w:trPr>
+        <w:tc>
+          <w:tcPr>
+            <w:tcW w:w="1389" w:type="dxa"/>
+            <w:shd w:val="clear" w:color="auto" w:fill="C0C0C0"/>
+          </w:tcPr>
+          <w:p>
+            <w:pPr>
+              <w:pStyle w:val="af0"/>
+            </w:pPr>
+            <w:r>
+              <w:rPr>
+                <w:rFonts w:hint="eastAsia"/>
+              </w:rPr>
+              <w:t>用例目的</w:t>
+            </w:r>
+          </w:p>
+        </w:tc>
+        <w:tc>
+          <w:tcPr>
+            <w:tcW w:w="9242" w:type="dxa"/>
+            <w:gridSpan w:val="4"/>
+          </w:tcPr>
+          <w:p>
+            <w:pPr>
+              <w:pStyle w:val="af0"/>
+            </w:pPr>
+            <w:r>
+              <w:rPr>
+                <w:rFonts w:hint="eastAsia"/>
+              </w:rPr>
+              <w:t>完成用户注册功能</w:t>
+            </w:r>
+          </w:p>
+        </w:tc>
+      </w:tr>
+      <w:tr>
+        <w:trPr>
+          <w:cantSplit/>
+        </w:trPr>
+        <w:tc>
+          <w:tcPr>
+            <w:tcW w:w="1389" w:type="dxa"/>
+            <w:tcBorders>
+              <w:bottom w:val="single" w:sz="4" w:space="0" w:color="auto"/>
+            </w:tcBorders>
+            <w:shd w:val="clear" w:color="auto" w:fill="C0C0C0"/>
+          </w:tcPr>
+          <w:p>
+            <w:pPr>
+              <w:pStyle w:val="af0"/>
+            </w:pPr>
+            <w:r>
+              <w:rPr>
+                <w:rFonts w:hint="eastAsia"/>
+              </w:rPr>
+              <w:t>前提条件</w:t>
+            </w:r>
+          </w:p>
+        </w:tc>
+        <w:tc>
+          <w:tcPr>
+            <w:tcW w:w="9242" w:type="dxa"/>
+            <w:gridSpan w:val="4"/>
+            <w:tcBorders>
+              <w:bottom w:val="single" w:sz="4" w:space="0" w:color="auto"/>
+            </w:tcBorders>
+          </w:tcPr>
+          <w:p>
+            <w:pPr>
+              <w:pStyle w:val="af0"/>
+              <w:rPr>
+                <w:iCs/>
+                <w:color w:val="000000" w:themeColor="text1"/>
+              </w:rPr>
+            </w:pPr>
+            <w:r>
+              <w:rPr>
+                <w:rFonts w:hint="eastAsia"/>
+                <w:iCs/>
+                <w:color w:val="000000" w:themeColor="text1"/>
+              </w:rPr>
+              <w:t>网站正常</w:t>
+            </w:r>
+          </w:p>
+        </w:tc>
+      </w:tr>
+      <w:tr>
+        <w:trPr>
+          <w:trHeight w:val="283"/>
+        </w:trPr>
+        <w:tc>
+          <w:tcPr>
+            <w:tcW w:w="1389" w:type="dxa"/>
+            <w:shd w:val="clear" w:color="auto" w:fill="C0C0C0"/>
+          </w:tcPr>
+          <w:p>
+            <w:proofErr w:type="spellStart"/>
+            <w:r>
+              <w:rPr>
+                <w:rFonts w:hint="eastAsia"/>
+              </w:rPr>
+              <w:t>子用例编号</w:t>
+            </w:r>
+            <w:proofErr w:type="spellEnd"/>
+          </w:p>
+        </w:tc>
+        <w:tc>
+          <w:tcPr>
+            <w:tcW w:w="1424" w:type="dxa"/>
+            <w:shd w:val="clear" w:color="auto" w:fill="C0C0C0"/>
+          </w:tcPr>
+          <w:p>
+            <w:proofErr w:type="spellStart"/>
+            <w:r>
+              <w:rPr>
+                <w:rFonts w:hint="eastAsia"/>
+              </w:rPr>
+              <w:t>输入</w:t>
+            </w:r>
+            <w:proofErr w:type="spellEnd"/>
+          </w:p>
+        </w:tc>
+        <w:tc>
+          <w:tcPr>
+            <w:tcW w:w="3566" w:type="dxa"/>
+            <w:shd w:val="clear" w:color="auto" w:fill="C0C0C0"/>
+          </w:tcPr>
+          <w:p>
+            <w:proofErr w:type="spellStart"/>
+            <w:r>
+              <w:rPr>
+                <w:rFonts w:hint="eastAsia"/>
+              </w:rPr>
+              <w:t>操作步骤</w:t>
+            </w:r>
+            <w:proofErr w:type="spellEnd"/>
+          </w:p>
+        </w:tc>
+        <w:tc>
+          <w:tcPr>
+            <w:tcW w:w="2126" w:type="dxa"/>
+            <w:shd w:val="clear" w:color="auto" w:fill="C0C0C0"/>
+          </w:tcPr>
+          <w:p>
+            <w:proofErr w:type="spellStart"/>
+            <w:r>
+              <w:rPr>
+                <w:rFonts w:hint="eastAsia"/>
+              </w:rPr>
+              <w:t>期望结果</w:t>
+            </w:r>
+            <w:proofErr w:type="spellEnd"/>
+          </w:p>
+        </w:tc>
+        <w:tc>
+          <w:tcPr>
+            <w:tcW w:w="2126" w:type="dxa"/>
+            <w:shd w:val="clear" w:color="auto" w:fill="C0C0C0"/>
+          </w:tcPr>
+          <w:p>
+            <w:proofErr w:type="spellStart"/>
+            <w:r>
+              <w:rPr>
+                <w:rFonts w:hint="eastAsia"/>
+              </w:rPr>
+              <w:t>实测结果</w:t>
+            </w:r>
+            <w:proofErr w:type="spellEnd"/>
+          </w:p>
+        </w:tc>
+      </w:tr>
+      <w:tr>
+        <w:tc>
+          <w:tcPr>
+            <w:tcW w:w="1389" w:type="dxa"/>
+          </w:tcPr>
+          <w:p>
+            <w:pPr>
+              <w:pStyle w:val="af0"/>
+            </w:pPr>
+            <w:r>
+              <w:rPr>
+                <w:rFonts w:hint="eastAsia"/>
+              </w:rPr>
+              <w:t>TEST1</w:t>
+            </w:r>
+          </w:p>
+        </w:tc>
+        <w:tc>
+          <w:tcPr>
+            <w:tcW w:w="1424" w:type="dxa"/>
+          </w:tcPr>
+          <w:p>
+            <w:pPr>
+              <w:pStyle w:val="af0"/>
+            </w:pPr>
+            <w:r>
+              <w:rPr>
+                <w:rFonts w:hint="eastAsia"/>
+              </w:rPr>
+              <w:t>注册用户</w:t>
+            </w:r>
+            <w:r>
+              <w:rPr>
+                <w:rFonts w:hint="eastAsia"/>
+              </w:rPr>
+              <w:t>1</w:t>
+            </w:r>
+          </w:p>
+        </w:tc>
+        <w:tc>
+          <w:tcPr>
+            <w:tcW w:w="3566" w:type="dxa"/>
+          </w:tcPr>
+          <w:p>
+            <w:pPr>
+              <w:pStyle w:val="af0"/>
+            </w:pPr>
+            <w:r>
+              <w:rPr>
+                <w:rFonts w:hint="eastAsia"/>
+              </w:rPr>
+              <w:t>令其中任意一项必填项为空，点击提交</w:t>
+            </w:r>
+          </w:p>
+        </w:tc>
+        <w:tc>
+          <w:tcPr>
+            <w:tcW w:w="2126" w:type="dxa"/>
+          </w:tcPr>
+          <w:p>
+            <w:pPr>
+              <w:pStyle w:val="af0"/>
+            </w:pPr>
+            <w:r>
+              <w:rPr>
+                <w:rFonts w:hint="eastAsia"/>
+              </w:rPr>
+              <w:t>提示注册失败，请重新填写</w:t>
+            </w:r>
+          </w:p>
+        </w:tc>
+        <w:tc>
+          <w:tcPr>
+            <w:tcW w:w="2126" w:type="dxa"/>
+          </w:tcPr>
+          <w:p>
+            <w:pPr>
+              <w:pStyle w:val="af0"/>
+            </w:pPr>
+          </w:p>
+        </w:tc>
+      </w:tr>
+      <w:tr>
+        <w:tc>
+          <w:tcPr>
+            <w:tcW w:w="1389" w:type="dxa"/>
+          </w:tcPr>
+          <w:p>
+            <w:pPr>
+              <w:pStyle w:val="af0"/>
+            </w:pPr>
+            <w:r>
+              <w:rPr>
+                <w:rFonts w:hint="eastAsia"/>
+              </w:rPr>
+              <w:t>TEST2</w:t>
+            </w:r>
+          </w:p>
+        </w:tc>
+        <w:tc>
+          <w:tcPr>
+            <w:tcW w:w="1424" w:type="dxa"/>
+          </w:tcPr>
+          <w:p>
+            <w:pPr>
+              <w:pStyle w:val="af0"/>
+            </w:pPr>
+            <w:r>
+              <w:rPr>
+                <w:rFonts w:hint="eastAsia"/>
+              </w:rPr>
+              <w:t>注册用户</w:t>
+            </w:r>
+            <w:r>
+              <w:rPr>
+                <w:rFonts w:hint="eastAsia"/>
+              </w:rPr>
+              <w:t>2</w:t>
+            </w:r>
+          </w:p>
+        </w:tc>
+        <w:tc>
+          <w:tcPr>
+            <w:tcW w:w="3566" w:type="dxa"/>
+          </w:tcPr>
+          <w:p>
+            <w:pPr>
+              <w:pStyle w:val="af0"/>
+            </w:pPr>
+            <w:r>
+              <w:rPr>
+                <w:rFonts w:hint="eastAsia"/>
+              </w:rPr>
+              <w:t>不按邮箱格式填写邮箱，其余正确填写，点击提交</w:t>
+            </w:r>
+          </w:p>
+          <w:p>
+            <w:pPr>
+              <w:pStyle w:val="af0"/>
+            </w:pPr>
+            <w:r>
+              <w:rPr>
+                <w:rFonts w:hint="eastAsia"/>
+              </w:rPr>
+              <w:t>(</w:t>
+            </w:r>
+            <w:r>
+              <w:rPr>
+                <w:rFonts w:hint="eastAsia"/>
+              </w:rPr>
+              <w:t>如填写</w:t>
+            </w:r>
+            <w:proofErr w:type="spellStart"/>
+            <w:r>
+              <w:rPr>
+                <w:rFonts w:hint="eastAsia"/>
+              </w:rPr>
+              <w:t>shensijie</w:t>
+            </w:r>
+            <w:proofErr w:type="spellEnd"/>
+            <w:r>
+              <w:rPr>
+                <w:rFonts w:hint="eastAsia"/>
+              </w:rPr>
+              <w:t>%^* )</w:t>
+            </w:r>
+          </w:p>
+        </w:tc>
+        <w:tc>
+          <w:tcPr>
+            <w:tcW w:w="2126" w:type="dxa"/>
+          </w:tcPr>
+          <w:p>
+            <w:pPr>
+              <w:pStyle w:val="af0"/>
+            </w:pPr>
+            <w:r>
+              <w:rPr>
+                <w:rFonts w:hint="eastAsia"/>
+              </w:rPr>
+              <w:t>提示注册失败，请重新输入正确邮箱地址</w:t>
+            </w:r>
+          </w:p>
+        </w:tc>
+        <w:tc>
+          <w:tcPr>
+            <w:tcW w:w="2126" w:type="dxa"/>
+          </w:tcPr>
+          <w:p>
+            <w:pPr>
+              <w:pStyle w:val="af0"/>
+            </w:pPr>
+          </w:p>
+        </w:tc>
+      </w:tr>
+      <w:tr>
+        <w:tc>
+          <w:tcPr>
+            <w:tcW w:w="1389" w:type="dxa"/>
+          </w:tcPr>
+          <w:p>
+            <w:pPr>
+              <w:pStyle w:val="af0"/>
+            </w:pPr>
+            <w:r>
+              <w:rPr>
+                <w:rFonts w:hint="eastAsia"/>
+              </w:rPr>
+              <w:t>TEST3</w:t>
+            </w:r>
+          </w:p>
+        </w:tc>
+        <w:tc>
+          <w:tcPr>
+            <w:tcW w:w="1424" w:type="dxa"/>
+          </w:tcPr>
+          <w:p>
+            <w:pPr>
+              <w:pStyle w:val="af0"/>
+            </w:pPr>
+            <w:r>
+              <w:rPr>
+                <w:rFonts w:hint="eastAsia"/>
+              </w:rPr>
+              <w:t>注册用户</w:t>
+            </w:r>
+            <w:r>
+              <w:rPr>
+                <w:rFonts w:hint="eastAsia"/>
+              </w:rPr>
+              <w:t>3</w:t>
+            </w:r>
+          </w:p>
+        </w:tc>
+        <w:tc>
+          <w:tcPr>
+            <w:tcW w:w="3566" w:type="dxa"/>
+          </w:tcPr>
+          <w:p>
+            <w:pPr>
+              <w:pStyle w:val="af0"/>
+            </w:pPr>
+            <w:r>
+              <w:rPr>
+                <w:rFonts w:hint="eastAsia"/>
+              </w:rPr>
+              <w:t>填写密码不在规定长度，其余正确填写，点击提交</w:t>
+            </w:r>
+          </w:p>
+        </w:tc>
+        <w:tc>
+          <w:tcPr>
+            <w:tcW w:w="2126" w:type="dxa"/>
+          </w:tcPr>
+          <w:p>
+            <w:pPr>
+              <w:pStyle w:val="af0"/>
+            </w:pPr>
+            <w:r>
+              <w:rPr>
+                <w:rFonts w:hint="eastAsia"/>
+              </w:rPr>
+              <w:t>提示注册失败，庙门长度</w:t>
+            </w:r>
+            <w:r>
+              <w:rPr>
+                <w:rFonts w:hint="eastAsia"/>
+              </w:rPr>
+              <w:t>6-12</w:t>
+            </w:r>
+            <w:r>
+              <w:rPr>
+                <w:rFonts w:hint="eastAsia"/>
+              </w:rPr>
+              <w:t>位</w:t>
+            </w:r>
+          </w:p>
+        </w:tc>
+        <w:tc>
+          <w:tcPr>
+            <w:tcW w:w="2126" w:type="dxa"/>
+          </w:tcPr>
+          <w:p>
+            <w:pPr>
+              <w:pStyle w:val="af0"/>
+            </w:pPr>
+          </w:p>
+        </w:tc>
+      </w:tr>
+      <w:tr>
+        <w:tc>
+          <w:tcPr>
+            <w:tcW w:w="1389" w:type="dxa"/>
+          </w:tcPr>
+          <w:p>
+            <w:pPr>
+              <w:pStyle w:val="af0"/>
+            </w:pPr>
+            <w:r>
+              <w:rPr>
+                <w:rFonts w:hint="eastAsia"/>
+              </w:rPr>
+              <w:t>TEST4</w:t>
+            </w:r>
+          </w:p>
+        </w:tc>
+        <w:tc>
+          <w:tcPr>
+            <w:tcW w:w="1424" w:type="dxa"/>
+          </w:tcPr>
+          <w:p>
+            <w:pPr>
+              <w:pStyle w:val="af0"/>
+            </w:pPr>
+            <w:r>
+              <w:rPr>
+                <w:rFonts w:hint="eastAsia"/>
+              </w:rPr>
+              <w:t>注册用户</w:t>
+            </w:r>
+            <w:r>
+              <w:rPr>
+                <w:rFonts w:hint="eastAsia"/>
+              </w:rPr>
+              <w:t>4</w:t>
+            </w:r>
+          </w:p>
+        </w:tc>
+        <w:tc>
+          <w:tcPr>
+            <w:tcW w:w="3566" w:type="dxa"/>
+          </w:tcPr>
+          <w:p>
+            <w:pPr>
+              <w:pStyle w:val="af0"/>
+            </w:pPr>
+            <w:r>
+              <w:rPr>
+                <w:rFonts w:hint="eastAsia"/>
+              </w:rPr>
+              <w:t>填写手机号不在规定长度，其余正确填写，点击提交</w:t>
+            </w:r>
+          </w:p>
+        </w:tc>
+        <w:tc>
+          <w:tcPr>
+            <w:tcW w:w="2126" w:type="dxa"/>
+          </w:tcPr>
+          <w:p>
+            <w:pPr>
+              <w:pStyle w:val="af0"/>
+            </w:pPr>
+            <w:r>
+              <w:rPr>
+                <w:rFonts w:hint="eastAsia"/>
+              </w:rPr>
+              <w:t>提示注册失败，请输入</w:t>
+            </w:r>
+            <w:r>
+              <w:rPr>
+                <w:rFonts w:hint="eastAsia"/>
+              </w:rPr>
+              <w:t>11</w:t>
+            </w:r>
+            <w:r>
+              <w:rPr>
+                <w:rFonts w:hint="eastAsia"/>
+              </w:rPr>
+              <w:t>位手机号</w:t>
+            </w:r>
+          </w:p>
+        </w:tc>
+        <w:tc>
+          <w:tcPr>
+            <w:tcW w:w="2126" w:type="dxa"/>
+          </w:tcPr>
+          <w:p>
+            <w:pPr>
+              <w:pStyle w:val="af0"/>
+            </w:pPr>
+          </w:p>
+        </w:tc>
+      </w:tr>
+      <w:tr>
+        <w:trPr>
+          <w:trHeight w:val="213"/>
+        </w:trPr>
+        <w:tc>
+          <w:tcPr>
+            <w:tcW w:w="1389" w:type="dxa"/>
+          </w:tcPr>
+          <w:p>
+            <w:pPr>
+              <w:pStyle w:val="af0"/>
+            </w:pPr>
+            <w:r>
+              <w:rPr>
+                <w:rFonts w:hint="eastAsia"/>
+              </w:rPr>
+              <w:t>TEST5</w:t>
+            </w:r>
+          </w:p>
+        </w:tc>
+        <w:tc>
+          <w:tcPr>
+            <w:tcW w:w="1424" w:type="dxa"/>
+          </w:tcPr>
+          <w:p>
+            <w:pPr>
+              <w:pStyle w:val="af0"/>
+            </w:pPr>
+            <w:r>
+              <w:rPr>
+                <w:rFonts w:hint="eastAsia"/>
+              </w:rPr>
+              <w:t>注册用户</w:t>
+            </w:r>
+            <w:r>
+              <w:rPr>
+                <w:rFonts w:hint="eastAsia"/>
+              </w:rPr>
+              <w:t>5</w:t>
+            </w:r>
+          </w:p>
+        </w:tc>
+        <w:tc>
+          <w:tcPr>
+            <w:tcW w:w="3566" w:type="dxa"/>
+          </w:tcPr>
+          <w:p>
+            <w:pPr>
+              <w:pStyle w:val="af0"/>
+            </w:pPr>
+            <w:r>
+              <w:rPr>
+                <w:rFonts w:hint="eastAsia"/>
+              </w:rPr>
+              <w:t>填写确认密码和密码不一致，其余正确填写，点击提交</w:t>
+            </w:r>
+          </w:p>
+        </w:tc>
+        <w:tc>
+          <w:tcPr>
+            <w:tcW w:w="2126" w:type="dxa"/>
+          </w:tcPr>
+          <w:p>
+            <w:pPr>
+              <w:pStyle w:val="af0"/>
+            </w:pPr>
+            <w:r>
+              <w:rPr>
+                <w:rFonts w:hint="eastAsia"/>
+              </w:rPr>
+              <w:t>提示注册失败，两次密码不一致</w:t>
+            </w:r>
+          </w:p>
+        </w:tc>
+        <w:tc>
+          <w:tcPr>
+            <w:tcW w:w="2126" w:type="dxa"/>
+          </w:tcPr>
+          <w:p>
+            <w:pPr>
+              <w:pStyle w:val="af0"/>
+            </w:pPr>
+          </w:p>
+        </w:tc>
+      </w:tr>
+      <w:tr>
+        <w:trPr>
+          <w:trHeight w:val="199"/>
+        </w:trPr>
+        <w:tc>
+          <w:tcPr>
+            <w:tcW w:w="1389" w:type="dxa"/>
+          </w:tcPr>
+          <w:p>
+            <w:pPr>
+              <w:pStyle w:val="af0"/>
+            </w:pPr>
+            <w:r>
+              <w:rPr>
+                <w:rFonts w:hint="eastAsia"/>
+              </w:rPr>
+              <w:t>TEST6</w:t>
+            </w:r>
+          </w:p>
+        </w:tc>
+        <w:tc>
+          <w:tcPr>
+            <w:tcW w:w="1424" w:type="dxa"/>
+          </w:tcPr>
+          <w:p>
+            <w:pPr>
+              <w:pStyle w:val="af0"/>
+            </w:pPr>
+            <w:r>
+              <w:rPr>
+                <w:rFonts w:hint="eastAsia"/>
+              </w:rPr>
+              <w:t>注册用户</w:t>
+            </w:r>
+            <w:r>
+              <w:rPr>
+                <w:rFonts w:hint="eastAsia"/>
+              </w:rPr>
+              <w:t>6</w:t>
+            </w:r>
+          </w:p>
+        </w:tc>
+        <w:tc>
+          <w:tcPr>
+            <w:tcW w:w="3566" w:type="dxa"/>
+          </w:tcPr>
+          <w:p>
+            <w:pPr>
+              <w:pStyle w:val="af0"/>
+            </w:pPr>
+            <w:r>
+              <w:rPr>
+                <w:rFonts w:hint="eastAsia"/>
+              </w:rPr>
+              <w:t>填写邮箱地址已被注册</w:t>
+            </w:r>
+          </w:p>
+        </w:tc>
+        <w:tc>
+          <w:tcPr>
+            <w:tcW w:w="2126" w:type="dxa"/>
+          </w:tcPr>
+          <w:p>
+            <w:pPr>
+              <w:pStyle w:val="af0"/>
+            </w:pPr>
+            <w:r>
+              <w:rPr>
+                <w:rFonts w:hint="eastAsia"/>
+              </w:rPr>
+              <w:t>提示该邮箱已被注册</w:t>
+            </w:r>
+          </w:p>
+        </w:tc>
+        <w:tc>
+          <w:tcPr>
+            <w:tcW w:w="2126" w:type="dxa"/>
+          </w:tcPr>
+          <w:p>
+            <w:pPr>
+              <w:pStyle w:val="af0"/>
+            </w:pPr>
+          </w:p>
+        </w:tc>
+      </w:tr>
+      <w:tr>
+        <w:trPr>
+          <w:trHeight w:val="199"/>
+        </w:trPr>
+        <w:tc>
+          <w:tcPr>
+            <w:tcW w:w="1389" w:type="dxa"/>
+          </w:tcPr>
+          <w:p>
+            <w:pPr>
+              <w:pStyle w:val="af0"/>
+            </w:pPr>
+            <w:r>
+              <w:rPr>
+                <w:rFonts w:hint="eastAsia"/>
+              </w:rPr>
+              <w:t>TEST7</w:t>
+            </w:r>
+          </w:p>
+        </w:tc>
+        <w:tc>
+          <w:tcPr>
+            <w:tcW w:w="1424" w:type="dxa"/>
+          </w:tcPr>
+          <w:p>
+            <w:pPr>
+              <w:pStyle w:val="af0"/>
+            </w:pPr>
+            <w:r>
+              <w:rPr>
+                <w:rFonts w:hint="eastAsia"/>
+              </w:rPr>
+              <w:t>注册用户</w:t>
+            </w:r>
+            <w:r>
+              <w:rPr>
+                <w:rFonts w:hint="eastAsia"/>
+              </w:rPr>
+              <w:t>7</w:t>
+            </w:r>
+          </w:p>
+        </w:tc>
+        <w:tc>
+          <w:tcPr>
+            <w:tcW w:w="3566" w:type="dxa"/>
+          </w:tcPr>
+          <w:p>
+            <w:pPr>
+              <w:pStyle w:val="af0"/>
+            </w:pPr>
+            <w:r>
+              <w:rPr>
+                <w:rFonts w:hint="eastAsia"/>
+              </w:rPr>
+              <w:t>按规定填写用户信息，点击提交</w:t>
+            </w:r>
+          </w:p>
+        </w:tc>
+        <w:tc>
+          <w:tcPr>
+            <w:tcW w:w="2126" w:type="dxa"/>
+          </w:tcPr>
+          <w:p>
+            <w:pPr>
+              <w:pStyle w:val="af0"/>
+            </w:pPr>
+            <w:r>
+              <w:rPr>
+                <w:rFonts w:hint="eastAsia"/>
+              </w:rPr>
+              <w:t>提示注册成功，发送验证邮件</w:t>
+            </w:r>
+          </w:p>
+        </w:tc>
+        <w:tc>
+          <w:tcPr>
+            <w:tcW w:w="2126" w:type="dxa"/>
+          </w:tcPr>
+          <w:p>
+            <w:pPr>
+              <w:pStyle w:val="af0"/>
+            </w:pPr>
+          </w:p>
+        </w:tc>
+      </w:tr>
+    </w:tbl>
+    <w:p>
+      <w:pPr>
+        <w:rPr>
+          <w:lang w:eastAsia="zh-CN"/>
+        </w:rPr>
+      </w:pPr>
+    </w:p>
+    <w:p>
+      <w:pPr>
+        <w:rPr>
+          <w:lang w:eastAsia="zh-CN"/>
+        </w:rPr>
+      </w:pPr>
+    </w:p>
+    <w:p>
+      <w:pPr>
+        <w:rPr>
+          <w:lang w:eastAsia="zh-CN"/>
+        </w:rPr>
+      </w:pPr>
+    </w:p>
+    <w:p>
+      <w:pPr>
+        <w:rPr>
+          <w:lang w:eastAsia="zh-CN"/>
+        </w:rPr>
+      </w:pPr>
+    </w:p>
+    <w:p>
+      <w:pPr>
+        <w:rPr>
+          <w:lang w:eastAsia="zh-CN"/>
+        </w:rPr>
+      </w:pPr>
+    </w:p>
+    <w:p>
+      <w:pPr>
+        <w:rPr>
+          <w:lang w:eastAsia="zh-CN"/>
+        </w:rPr>
+      </w:pPr>
+    </w:p>
+    <w:p>
+      <w:pPr>
+        <w:pStyle w:val="2"/>
+        <w:rPr>
+          <w:lang w:eastAsia="zh-CN"/>
+        </w:rPr>
+      </w:pPr>
+      <w:bookmarkStart w:id="17" w:name="_Toc492544619"/>
+      <w:r>
+        <w:rPr>
+          <w:rFonts w:hint="eastAsia"/>
+          <w:lang w:eastAsia="zh-CN"/>
+        </w:rPr>
+        <w:t>个人信息管理</w:t>
       </w:r>
       <w:bookmarkEnd w:id="17"/>
     </w:p>
@@ -3795,18 +4744,7 @@
               <w:rPr>
                 <w:rFonts w:hint="eastAsia"/>
               </w:rPr>
-              <w:t>按规定格式填写用户信息，提示注册成功并发送验证邮件</w:t>
-            </w:r>
-          </w:p>
-          <w:p>
-            <w:pPr>
-              <w:pStyle w:val="af0"/>
-            </w:pPr>
-            <w:r>
-              <w:rPr>
-                <w:rFonts w:hint="eastAsia"/>
-              </w:rPr>
-              <w:t>必填项不填或格式错误，提示注册失败</w:t>
+              <w:t>选择性填写个人信息、修改头像、修改密码</w:t>
             </w:r>
           </w:p>
         </w:tc>
@@ -3845,7 +4783,7 @@
               <w:rPr>
                 <w:rFonts w:hint="eastAsia"/>
               </w:rPr>
-              <w:t>完成用户注册功能</w:t>
+              <w:t>完成个人信息管理功能</w:t>
             </w:r>
           </w:p>
         </w:tc>
@@ -3896,7 +4834,7 @@
                 <w:iCs/>
                 <w:color w:val="000000" w:themeColor="text1"/>
               </w:rPr>
-              <w:t>网站正常</w:t>
+              <w:t>用户已登录</w:t>
             </w:r>
           </w:p>
         </w:tc>
@@ -4015,7 +4953,7 @@
               <w:rPr>
                 <w:rFonts w:hint="eastAsia"/>
               </w:rPr>
-              <w:t>注册用户</w:t>
+              <w:t>个人信息</w:t>
             </w:r>
             <w:r>
               <w:rPr>
@@ -4037,23 +4975,23 @@
               <w:rPr>
                 <w:rFonts w:hint="eastAsia"/>
               </w:rPr>
-              <w:t>令其中任意一项必填项为空，点击提交</w:t>
-            </w:r>
-          </w:p>
-        </w:tc>
-        <w:tc>
-          <w:tcPr>
-            <w:tcW w:w="2126" w:type="dxa"/>
-          </w:tcPr>
-          <w:p>
-            <w:pPr>
-              <w:pStyle w:val="af0"/>
-            </w:pPr>
-            <w:r>
-              <w:rPr>
-                <w:rFonts w:hint="eastAsia"/>
-              </w:rPr>
-              <w:t>提示注册失败，请重新填写</w:t>
+              <w:t>随意填写，点击提交</w:t>
+            </w:r>
+          </w:p>
+        </w:tc>
+        <w:tc>
+          <w:tcPr>
+            <w:tcW w:w="2126" w:type="dxa"/>
+          </w:tcPr>
+          <w:p>
+            <w:pPr>
+              <w:pStyle w:val="af0"/>
+            </w:pPr>
+            <w:r>
+              <w:rPr>
+                <w:rFonts w:hint="eastAsia"/>
+              </w:rPr>
+              <w:t>修改成功</w:t>
             </w:r>
           </w:p>
         </w:tc>
@@ -4097,13 +5035,13 @@
               <w:rPr>
                 <w:rFonts w:hint="eastAsia"/>
               </w:rPr>
-              <w:t>注册用户</w:t>
-            </w:r>
-            <w:r>
-              <w:rPr>
-                <w:rFonts w:hint="eastAsia"/>
-              </w:rPr>
-              <w:t>2</w:t>
+              <w:t>修改密码</w:t>
+            </w:r>
+            <w:r>
+              <w:rPr>
+                <w:rFonts w:hint="eastAsia"/>
+              </w:rPr>
+              <w:t>1</w:t>
             </w:r>
           </w:p>
         </w:tc>
@@ -4119,54 +5057,23 @@
               <w:rPr>
                 <w:rFonts w:hint="eastAsia"/>
               </w:rPr>
-              <w:t>不按邮箱格式填写邮箱，其余正确填写，点击提交</w:t>
-            </w:r>
-          </w:p>
-          <w:p>
-            <w:pPr>
-              <w:pStyle w:val="af0"/>
-            </w:pPr>
-            <w:r>
-              <w:rPr>
-                <w:rFonts w:hint="eastAsia"/>
-              </w:rPr>
-              <w:t>(</w:t>
-            </w:r>
-            <w:r>
-              <w:rPr>
-                <w:rFonts w:hint="eastAsia"/>
-              </w:rPr>
-              <w:t>如填写</w:t>
-            </w:r>
-            <w:proofErr w:type="spellStart"/>
-            <w:r>
-              <w:rPr>
-                <w:rFonts w:hint="eastAsia"/>
-              </w:rPr>
-              <w:t>shensijie</w:t>
-            </w:r>
-            <w:proofErr w:type="spellEnd"/>
-            <w:r>
-              <w:rPr>
-                <w:rFonts w:hint="eastAsia"/>
-              </w:rPr>
-              <w:t>%^* )</w:t>
-            </w:r>
-          </w:p>
-        </w:tc>
-        <w:tc>
-          <w:tcPr>
-            <w:tcW w:w="2126" w:type="dxa"/>
-          </w:tcPr>
-          <w:p>
-            <w:pPr>
-              <w:pStyle w:val="af0"/>
-            </w:pPr>
-            <w:r>
-              <w:rPr>
-                <w:rFonts w:hint="eastAsia"/>
-              </w:rPr>
-              <w:t>提示注册失败，请重新输入正确邮箱地址</w:t>
+              <w:t>输入正确旧密码，输入不符合长度的新密码，输入正确的确认密码</w:t>
+            </w:r>
+          </w:p>
+        </w:tc>
+        <w:tc>
+          <w:tcPr>
+            <w:tcW w:w="2126" w:type="dxa"/>
+          </w:tcPr>
+          <w:p>
+            <w:pPr>
+              <w:pStyle w:val="af0"/>
+            </w:pPr>
+            <w:r>
+              <w:rPr>
+                <w:rFonts w:hint="eastAsia"/>
+              </w:rPr>
+              <w:t>提示修改失败</w:t>
             </w:r>
           </w:p>
         </w:tc>
@@ -4210,13 +5117,13 @@
               <w:rPr>
                 <w:rFonts w:hint="eastAsia"/>
               </w:rPr>
-              <w:t>注册用户</w:t>
-            </w:r>
-            <w:r>
-              <w:rPr>
-                <w:rFonts w:hint="eastAsia"/>
-              </w:rPr>
-              <w:t>3</w:t>
+              <w:t>修改密码</w:t>
+            </w:r>
+            <w:r>
+              <w:rPr>
+                <w:rFonts w:hint="eastAsia"/>
+              </w:rPr>
+              <w:t>2</w:t>
             </w:r>
           </w:p>
         </w:tc>
@@ -4232,35 +5139,23 @@
               <w:rPr>
                 <w:rFonts w:hint="eastAsia"/>
               </w:rPr>
-              <w:t>填写密码不在规定长度，其余正确填写，点击提交</w:t>
-            </w:r>
-          </w:p>
-        </w:tc>
-        <w:tc>
-          <w:tcPr>
-            <w:tcW w:w="2126" w:type="dxa"/>
-          </w:tcPr>
-          <w:p>
-            <w:pPr>
-              <w:pStyle w:val="af0"/>
-            </w:pPr>
-            <w:r>
-              <w:rPr>
-                <w:rFonts w:hint="eastAsia"/>
-              </w:rPr>
-              <w:t>提示注册失败，庙门长度</w:t>
-            </w:r>
-            <w:r>
-              <w:rPr>
-                <w:rFonts w:hint="eastAsia"/>
-              </w:rPr>
-              <w:t>6-12</w:t>
-            </w:r>
-            <w:r>
-              <w:rPr>
-                <w:rFonts w:hint="eastAsia"/>
-              </w:rPr>
-              <w:t>位</w:t>
+              <w:t>输入不正确旧密码，输入符合长度的新密码，输入正确的确认密码</w:t>
+            </w:r>
+          </w:p>
+        </w:tc>
+        <w:tc>
+          <w:tcPr>
+            <w:tcW w:w="2126" w:type="dxa"/>
+          </w:tcPr>
+          <w:p>
+            <w:pPr>
+              <w:pStyle w:val="af0"/>
+            </w:pPr>
+            <w:r>
+              <w:rPr>
+                <w:rFonts w:hint="eastAsia"/>
+              </w:rPr>
+              <w:t>提示修改失败</w:t>
             </w:r>
           </w:p>
         </w:tc>
@@ -4304,13 +5199,13 @@
               <w:rPr>
                 <w:rFonts w:hint="eastAsia"/>
               </w:rPr>
-              <w:t>注册用户</w:t>
-            </w:r>
-            <w:r>
-              <w:rPr>
-                <w:rFonts w:hint="eastAsia"/>
-              </w:rPr>
-              <w:t>4</w:t>
+              <w:t>修改密码</w:t>
+            </w:r>
+            <w:r>
+              <w:rPr>
+                <w:rFonts w:hint="eastAsia"/>
+              </w:rPr>
+              <w:t>3</w:t>
             </w:r>
           </w:p>
         </w:tc>
@@ -4326,35 +5221,23 @@
               <w:rPr>
                 <w:rFonts w:hint="eastAsia"/>
               </w:rPr>
-              <w:t>填写手机号不在规定长度，其余正确填写，点击提交</w:t>
-            </w:r>
-          </w:p>
-        </w:tc>
-        <w:tc>
-          <w:tcPr>
-            <w:tcW w:w="2126" w:type="dxa"/>
-          </w:tcPr>
-          <w:p>
-            <w:pPr>
-              <w:pStyle w:val="af0"/>
-            </w:pPr>
-            <w:r>
-              <w:rPr>
-                <w:rFonts w:hint="eastAsia"/>
-              </w:rPr>
-              <w:t>提示注册失败，请输入</w:t>
-            </w:r>
-            <w:r>
-              <w:rPr>
-                <w:rFonts w:hint="eastAsia"/>
-              </w:rPr>
-              <w:t>11</w:t>
-            </w:r>
-            <w:r>
-              <w:rPr>
-                <w:rFonts w:hint="eastAsia"/>
-              </w:rPr>
-              <w:t>位手机号</w:t>
+              <w:t>输入正确旧密码，输入符合长度的新密码，输入正确的确认密码</w:t>
+            </w:r>
+          </w:p>
+        </w:tc>
+        <w:tc>
+          <w:tcPr>
+            <w:tcW w:w="2126" w:type="dxa"/>
+          </w:tcPr>
+          <w:p>
+            <w:pPr>
+              <w:pStyle w:val="af0"/>
+            </w:pPr>
+            <w:r>
+              <w:rPr>
+                <w:rFonts w:hint="eastAsia"/>
+              </w:rPr>
+              <w:t>提示修改成功</w:t>
             </w:r>
           </w:p>
         </w:tc>
@@ -4401,13 +5284,13 @@
               <w:rPr>
                 <w:rFonts w:hint="eastAsia"/>
               </w:rPr>
-              <w:t>注册用户</w:t>
-            </w:r>
-            <w:r>
-              <w:rPr>
-                <w:rFonts w:hint="eastAsia"/>
-              </w:rPr>
-              <w:t>5</w:t>
+              <w:t>上传头像</w:t>
+            </w:r>
+            <w:r>
+              <w:rPr>
+                <w:rFonts w:hint="eastAsia"/>
+              </w:rPr>
+              <w:t>1</w:t>
             </w:r>
           </w:p>
         </w:tc>
@@ -4423,23 +5306,23 @@
               <w:rPr>
                 <w:rFonts w:hint="eastAsia"/>
               </w:rPr>
-              <w:t>填写确认密码和密码不一致，其余正确填写，点击提交</w:t>
-            </w:r>
-          </w:p>
-        </w:tc>
-        <w:tc>
-          <w:tcPr>
-            <w:tcW w:w="2126" w:type="dxa"/>
-          </w:tcPr>
-          <w:p>
-            <w:pPr>
-              <w:pStyle w:val="af0"/>
-            </w:pPr>
-            <w:r>
-              <w:rPr>
-                <w:rFonts w:hint="eastAsia"/>
-              </w:rPr>
-              <w:t>提示注册失败，两次密码不一致</w:t>
+              <w:t>上传非图片格式的文件</w:t>
+            </w:r>
+          </w:p>
+        </w:tc>
+        <w:tc>
+          <w:tcPr>
+            <w:tcW w:w="2126" w:type="dxa"/>
+          </w:tcPr>
+          <w:p>
+            <w:pPr>
+              <w:pStyle w:val="af0"/>
+            </w:pPr>
+            <w:r>
+              <w:rPr>
+                <w:rFonts w:hint="eastAsia"/>
+              </w:rPr>
+              <w:t>提示上传失败</w:t>
             </w:r>
           </w:p>
         </w:tc>
@@ -4486,13 +5369,13 @@
               <w:rPr>
                 <w:rFonts w:hint="eastAsia"/>
               </w:rPr>
-              <w:t>注册用户</w:t>
-            </w:r>
-            <w:r>
-              <w:rPr>
-                <w:rFonts w:hint="eastAsia"/>
-              </w:rPr>
-              <w:t>6</w:t>
+              <w:t>上传头像</w:t>
+            </w:r>
+            <w:r>
+              <w:rPr>
+                <w:rFonts w:hint="eastAsia"/>
+              </w:rPr>
+              <w:t>2</w:t>
             </w:r>
           </w:p>
         </w:tc>
@@ -4508,108 +5391,23 @@
               <w:rPr>
                 <w:rFonts w:hint="eastAsia"/>
               </w:rPr>
-              <w:t>填写邮箱地址已被注册</w:t>
-            </w:r>
-          </w:p>
-        </w:tc>
-        <w:tc>
-          <w:tcPr>
-            <w:tcW w:w="2126" w:type="dxa"/>
-          </w:tcPr>
-          <w:p>
-            <w:pPr>
-              <w:pStyle w:val="af0"/>
-            </w:pPr>
-            <w:r>
-              <w:rPr>
-                <w:rFonts w:hint="eastAsia"/>
-              </w:rPr>
-              <w:t>提示该邮箱已被注册</w:t>
-            </w:r>
-          </w:p>
-        </w:tc>
-        <w:tc>
-          <w:tcPr>
-            <w:tcW w:w="2126" w:type="dxa"/>
-          </w:tcPr>
-          <w:p>
-            <w:pPr>
-              <w:pStyle w:val="af0"/>
-            </w:pPr>
-          </w:p>
-        </w:tc>
-      </w:tr>
-      <w:tr>
-        <w:trPr>
-          <w:trHeight w:val="199"/>
-        </w:trPr>
-        <w:tc>
-          <w:tcPr>
-            <w:tcW w:w="1389" w:type="dxa"/>
-          </w:tcPr>
-          <w:p>
-            <w:pPr>
-              <w:pStyle w:val="af0"/>
-            </w:pPr>
-            <w:r>
-              <w:rPr>
-                <w:rFonts w:hint="eastAsia"/>
-              </w:rPr>
-              <w:t>TEST7</w:t>
-            </w:r>
-          </w:p>
-        </w:tc>
-        <w:tc>
-          <w:tcPr>
-            <w:tcW w:w="1424" w:type="dxa"/>
-          </w:tcPr>
-          <w:p>
-            <w:pPr>
-              <w:pStyle w:val="af0"/>
-            </w:pPr>
-            <w:r>
-              <w:rPr>
-                <w:rFonts w:hint="eastAsia"/>
-              </w:rPr>
-              <w:t>注册用户</w:t>
-            </w:r>
-            <w:r>
-              <w:rPr>
-                <w:rFonts w:hint="eastAsia"/>
-              </w:rPr>
-              <w:t>7</w:t>
-            </w:r>
-          </w:p>
-        </w:tc>
-        <w:tc>
-          <w:tcPr>
-            <w:tcW w:w="3566" w:type="dxa"/>
-          </w:tcPr>
-          <w:p>
-            <w:pPr>
-              <w:pStyle w:val="af0"/>
-            </w:pPr>
-            <w:r>
-              <w:rPr>
-                <w:rFonts w:hint="eastAsia"/>
-              </w:rPr>
-              <w:t>按规定填写用户信息，点击提交</w:t>
-            </w:r>
-          </w:p>
-        </w:tc>
-        <w:tc>
-          <w:tcPr>
-            <w:tcW w:w="2126" w:type="dxa"/>
-          </w:tcPr>
-          <w:p>
-            <w:pPr>
-              <w:pStyle w:val="af0"/>
-            </w:pPr>
-            <w:r>
-              <w:rPr>
-                <w:rFonts w:hint="eastAsia"/>
-              </w:rPr>
-              <w:t>提示注册成功，发送验证邮件</w:t>
+              <w:t>上传正确格式的图片文件</w:t>
+            </w:r>
+          </w:p>
+        </w:tc>
+        <w:tc>
+          <w:tcPr>
+            <w:tcW w:w="2126" w:type="dxa"/>
+          </w:tcPr>
+          <w:p>
+            <w:pPr>
+              <w:pStyle w:val="af0"/>
+            </w:pPr>
+            <w:r>
+              <w:rPr>
+                <w:rFonts w:hint="eastAsia"/>
+              </w:rPr>
+              <w:t>提示上传成功</w:t>
             </w:r>
           </w:p>
         </w:tc>
@@ -4625,34 +5423,6 @@
         </w:tc>
       </w:tr>
     </w:tbl>
-    <w:p>
-      <w:pPr>
-        <w:rPr>
-          <w:lang w:eastAsia="zh-CN"/>
-        </w:rPr>
-      </w:pPr>
-    </w:p>
-    <w:p>
-      <w:pPr>
-        <w:rPr>
-          <w:lang w:eastAsia="zh-CN"/>
-        </w:rPr>
-      </w:pPr>
-    </w:p>
-    <w:p>
-      <w:pPr>
-        <w:rPr>
-          <w:lang w:eastAsia="zh-CN"/>
-        </w:rPr>
-      </w:pPr>
-    </w:p>
-    <w:p>
-      <w:pPr>
-        <w:rPr>
-          <w:lang w:eastAsia="zh-CN"/>
-        </w:rPr>
-      </w:pPr>
-    </w:p>
     <w:p>
       <w:pPr>
         <w:rPr>
@@ -4674,13 +5444,13 @@
           <w:lang w:eastAsia="zh-CN"/>
         </w:rPr>
       </w:pPr>
-      <w:bookmarkStart w:id="18" w:name="_Toc492544619"/>
+      <w:bookmarkStart w:id="18" w:name="_Toc492544620"/>
       <w:r>
         <w:rPr>
           <w:rFonts w:hint="eastAsia"/>
           <w:lang w:eastAsia="zh-CN"/>
         </w:rPr>
-        <w:t>个人信息管理</w:t>
+        <w:t>图书信息发布</w:t>
       </w:r>
       <w:bookmarkEnd w:id="18"/>
     </w:p>
@@ -4740,7 +5510,7 @@
               <w:rPr>
                 <w:rFonts w:hint="eastAsia"/>
               </w:rPr>
-              <w:t>选择性填写个人信息、修改头像、修改密码</w:t>
+              <w:t>填写要发布图书的信息，均为必填项，若不填则发布失败</w:t>
             </w:r>
           </w:p>
         </w:tc>
@@ -4779,7 +5549,7 @@
               <w:rPr>
                 <w:rFonts w:hint="eastAsia"/>
               </w:rPr>
-              <w:t>完成个人信息管理功能</w:t>
+              <w:t>完成图书发布功能</w:t>
             </w:r>
           </w:p>
         </w:tc>
@@ -4836,9 +5606,6 @@
         </w:tc>
       </w:tr>
       <w:tr>
-        <w:trPr>
-          <w:trHeight w:val="283"/>
-        </w:trPr>
         <w:tc>
           <w:tcPr>
             <w:tcW w:w="1389" w:type="dxa"/>
@@ -4949,7 +5716,7 @@
               <w:rPr>
                 <w:rFonts w:hint="eastAsia"/>
               </w:rPr>
-              <w:t>个人信息</w:t>
+              <w:t>图书</w:t>
             </w:r>
             <w:r>
               <w:rPr>
@@ -4971,23 +5738,37 @@
               <w:rPr>
                 <w:rFonts w:hint="eastAsia"/>
               </w:rPr>
-              <w:t>随意填写，点击提交</w:t>
-            </w:r>
-          </w:p>
-        </w:tc>
-        <w:tc>
-          <w:tcPr>
-            <w:tcW w:w="2126" w:type="dxa"/>
-          </w:tcPr>
-          <w:p>
-            <w:pPr>
-              <w:pStyle w:val="af0"/>
-            </w:pPr>
-            <w:r>
-              <w:rPr>
-                <w:rFonts w:hint="eastAsia"/>
-              </w:rPr>
-              <w:t>修改成功</w:t>
+              <w:t>填写正确的</w:t>
+            </w:r>
+            <w:proofErr w:type="spellStart"/>
+            <w:r>
+              <w:rPr>
+                <w:rFonts w:hint="eastAsia"/>
+              </w:rPr>
+              <w:t>isbn</w:t>
+            </w:r>
+            <w:proofErr w:type="spellEnd"/>
+            <w:r>
+              <w:rPr>
+                <w:rFonts w:hint="eastAsia"/>
+              </w:rPr>
+              <w:t>号</w:t>
+            </w:r>
+          </w:p>
+        </w:tc>
+        <w:tc>
+          <w:tcPr>
+            <w:tcW w:w="2126" w:type="dxa"/>
+          </w:tcPr>
+          <w:p>
+            <w:pPr>
+              <w:pStyle w:val="af0"/>
+            </w:pPr>
+            <w:r>
+              <w:rPr>
+                <w:rFonts w:hint="eastAsia"/>
+              </w:rPr>
+              <w:t>自动填写部分图书信息</w:t>
             </w:r>
           </w:p>
         </w:tc>
@@ -5031,13 +5812,13 @@
               <w:rPr>
                 <w:rFonts w:hint="eastAsia"/>
               </w:rPr>
-              <w:t>修改密码</w:t>
-            </w:r>
-            <w:r>
-              <w:rPr>
-                <w:rFonts w:hint="eastAsia"/>
-              </w:rPr>
-              <w:t>1</w:t>
+              <w:t>图书</w:t>
+            </w:r>
+            <w:r>
+              <w:rPr>
+                <w:rFonts w:hint="eastAsia"/>
+              </w:rPr>
+              <w:t>2</w:t>
             </w:r>
           </w:p>
         </w:tc>
@@ -5053,23 +5834,23 @@
               <w:rPr>
                 <w:rFonts w:hint="eastAsia"/>
               </w:rPr>
-              <w:t>输入正确旧密码，输入不符合长度的新密码，输入正确的确认密码</w:t>
-            </w:r>
-          </w:p>
-        </w:tc>
-        <w:tc>
-          <w:tcPr>
-            <w:tcW w:w="2126" w:type="dxa"/>
-          </w:tcPr>
-          <w:p>
-            <w:pPr>
-              <w:pStyle w:val="af0"/>
-            </w:pPr>
-            <w:r>
-              <w:rPr>
-                <w:rFonts w:hint="eastAsia"/>
-              </w:rPr>
-              <w:t>提示修改失败</w:t>
+              <w:t>任意信息为空</w:t>
+            </w:r>
+          </w:p>
+        </w:tc>
+        <w:tc>
+          <w:tcPr>
+            <w:tcW w:w="2126" w:type="dxa"/>
+          </w:tcPr>
+          <w:p>
+            <w:pPr>
+              <w:pStyle w:val="af0"/>
+            </w:pPr>
+            <w:r>
+              <w:rPr>
+                <w:rFonts w:hint="eastAsia"/>
+              </w:rPr>
+              <w:t>提示发布失败</w:t>
             </w:r>
           </w:p>
         </w:tc>
@@ -5113,13 +5894,13 @@
               <w:rPr>
                 <w:rFonts w:hint="eastAsia"/>
               </w:rPr>
-              <w:t>修改密码</w:t>
-            </w:r>
-            <w:r>
-              <w:rPr>
-                <w:rFonts w:hint="eastAsia"/>
-              </w:rPr>
-              <w:t>2</w:t>
+              <w:t>图书</w:t>
+            </w:r>
+            <w:r>
+              <w:rPr>
+                <w:rFonts w:hint="eastAsia"/>
+              </w:rPr>
+              <w:t>3</w:t>
             </w:r>
           </w:p>
         </w:tc>
@@ -5135,23 +5916,23 @@
               <w:rPr>
                 <w:rFonts w:hint="eastAsia"/>
               </w:rPr>
-              <w:t>输入不正确旧密码，输入符合长度的新密码，输入正确的确认密码</w:t>
-            </w:r>
-          </w:p>
-        </w:tc>
-        <w:tc>
-          <w:tcPr>
-            <w:tcW w:w="2126" w:type="dxa"/>
-          </w:tcPr>
-          <w:p>
-            <w:pPr>
-              <w:pStyle w:val="af0"/>
-            </w:pPr>
-            <w:r>
-              <w:rPr>
-                <w:rFonts w:hint="eastAsia"/>
-              </w:rPr>
-              <w:t>提示修改失败</w:t>
+              <w:t>上传非图书格式文件</w:t>
+            </w:r>
+          </w:p>
+        </w:tc>
+        <w:tc>
+          <w:tcPr>
+            <w:tcW w:w="2126" w:type="dxa"/>
+          </w:tcPr>
+          <w:p>
+            <w:pPr>
+              <w:pStyle w:val="af0"/>
+            </w:pPr>
+            <w:r>
+              <w:rPr>
+                <w:rFonts w:hint="eastAsia"/>
+              </w:rPr>
+              <w:t>提示发布失败</w:t>
             </w:r>
           </w:p>
         </w:tc>
@@ -5195,13 +5976,13 @@
               <w:rPr>
                 <w:rFonts w:hint="eastAsia"/>
               </w:rPr>
-              <w:t>修改密码</w:t>
-            </w:r>
-            <w:r>
-              <w:rPr>
-                <w:rFonts w:hint="eastAsia"/>
-              </w:rPr>
-              <w:t>3</w:t>
+              <w:t>图书</w:t>
+            </w:r>
+            <w:r>
+              <w:rPr>
+                <w:rFonts w:hint="eastAsia"/>
+              </w:rPr>
+              <w:t>4</w:t>
             </w:r>
           </w:p>
         </w:tc>
@@ -5217,193 +5998,23 @@
               <w:rPr>
                 <w:rFonts w:hint="eastAsia"/>
               </w:rPr>
-              <w:t>输入正确旧密码，输入符合长度的新密码，输入正确的确认密码</w:t>
-            </w:r>
-          </w:p>
-        </w:tc>
-        <w:tc>
-          <w:tcPr>
-            <w:tcW w:w="2126" w:type="dxa"/>
-          </w:tcPr>
-          <w:p>
-            <w:pPr>
-              <w:pStyle w:val="af0"/>
-            </w:pPr>
-            <w:r>
-              <w:rPr>
-                <w:rFonts w:hint="eastAsia"/>
-              </w:rPr>
-              <w:t>提示修改成功</w:t>
-            </w:r>
-          </w:p>
-        </w:tc>
-        <w:tc>
-          <w:tcPr>
-            <w:tcW w:w="2126" w:type="dxa"/>
-          </w:tcPr>
-          <w:p>
-            <w:pPr>
-              <w:pStyle w:val="af0"/>
-            </w:pPr>
-          </w:p>
-        </w:tc>
-      </w:tr>
-      <w:tr>
-        <w:trPr>
-          <w:trHeight w:val="213"/>
-        </w:trPr>
-        <w:tc>
-          <w:tcPr>
-            <w:tcW w:w="1389" w:type="dxa"/>
-          </w:tcPr>
-          <w:p>
-            <w:pPr>
-              <w:pStyle w:val="af0"/>
-            </w:pPr>
-            <w:r>
-              <w:rPr>
-                <w:rFonts w:hint="eastAsia"/>
-              </w:rPr>
-              <w:t>TEST5</w:t>
-            </w:r>
-          </w:p>
-        </w:tc>
-        <w:tc>
-          <w:tcPr>
-            <w:tcW w:w="1424" w:type="dxa"/>
-          </w:tcPr>
-          <w:p>
-            <w:pPr>
-              <w:pStyle w:val="af0"/>
-            </w:pPr>
-            <w:r>
-              <w:rPr>
-                <w:rFonts w:hint="eastAsia"/>
-              </w:rPr>
-              <w:t>上传头像</w:t>
-            </w:r>
-            <w:r>
-              <w:rPr>
-                <w:rFonts w:hint="eastAsia"/>
-              </w:rPr>
-              <w:t>1</w:t>
-            </w:r>
-          </w:p>
-        </w:tc>
-        <w:tc>
-          <w:tcPr>
-            <w:tcW w:w="3566" w:type="dxa"/>
-          </w:tcPr>
-          <w:p>
-            <w:pPr>
-              <w:pStyle w:val="af0"/>
-            </w:pPr>
-            <w:r>
-              <w:rPr>
-                <w:rFonts w:hint="eastAsia"/>
-              </w:rPr>
-              <w:t>上传非图片格式的文件</w:t>
-            </w:r>
-          </w:p>
-        </w:tc>
-        <w:tc>
-          <w:tcPr>
-            <w:tcW w:w="2126" w:type="dxa"/>
-          </w:tcPr>
-          <w:p>
-            <w:pPr>
-              <w:pStyle w:val="af0"/>
-            </w:pPr>
-            <w:r>
-              <w:rPr>
-                <w:rFonts w:hint="eastAsia"/>
-              </w:rPr>
-              <w:t>提示上传失败</w:t>
-            </w:r>
-          </w:p>
-        </w:tc>
-        <w:tc>
-          <w:tcPr>
-            <w:tcW w:w="2126" w:type="dxa"/>
-          </w:tcPr>
-          <w:p>
-            <w:pPr>
-              <w:pStyle w:val="af0"/>
-            </w:pPr>
-          </w:p>
-        </w:tc>
-      </w:tr>
-      <w:tr>
-        <w:trPr>
-          <w:trHeight w:val="199"/>
-        </w:trPr>
-        <w:tc>
-          <w:tcPr>
-            <w:tcW w:w="1389" w:type="dxa"/>
-          </w:tcPr>
-          <w:p>
-            <w:pPr>
-              <w:pStyle w:val="af0"/>
-            </w:pPr>
-            <w:r>
-              <w:rPr>
-                <w:rFonts w:hint="eastAsia"/>
-              </w:rPr>
-              <w:t>TEST6</w:t>
-            </w:r>
-          </w:p>
-        </w:tc>
-        <w:tc>
-          <w:tcPr>
-            <w:tcW w:w="1424" w:type="dxa"/>
-          </w:tcPr>
-          <w:p>
-            <w:pPr>
-              <w:pStyle w:val="af0"/>
-            </w:pPr>
-            <w:r>
-              <w:rPr>
-                <w:rFonts w:hint="eastAsia"/>
-              </w:rPr>
-              <w:t>上传头像</w:t>
-            </w:r>
-            <w:r>
-              <w:rPr>
-                <w:rFonts w:hint="eastAsia"/>
-              </w:rPr>
-              <w:t>2</w:t>
-            </w:r>
-          </w:p>
-        </w:tc>
-        <w:tc>
-          <w:tcPr>
-            <w:tcW w:w="3566" w:type="dxa"/>
-          </w:tcPr>
-          <w:p>
-            <w:pPr>
-              <w:pStyle w:val="af0"/>
-            </w:pPr>
-            <w:r>
-              <w:rPr>
-                <w:rFonts w:hint="eastAsia"/>
-              </w:rPr>
-              <w:t>上传正确格式的图片文件</w:t>
-            </w:r>
-          </w:p>
-        </w:tc>
-        <w:tc>
-          <w:tcPr>
-            <w:tcW w:w="2126" w:type="dxa"/>
-          </w:tcPr>
-          <w:p>
-            <w:pPr>
-              <w:pStyle w:val="af0"/>
-            </w:pPr>
-            <w:r>
-              <w:rPr>
-                <w:rFonts w:hint="eastAsia"/>
-              </w:rPr>
-              <w:t>提示上传成功</w:t>
+              <w:t>正确填写信息，上传正确格式图片文件</w:t>
+            </w:r>
+          </w:p>
+        </w:tc>
+        <w:tc>
+          <w:tcPr>
+            <w:tcW w:w="2126" w:type="dxa"/>
+          </w:tcPr>
+          <w:p>
+            <w:pPr>
+              <w:pStyle w:val="af0"/>
+            </w:pPr>
+            <w:r>
+              <w:rPr>
+                <w:rFonts w:hint="eastAsia"/>
+              </w:rPr>
+              <w:t>提示发布成功，跳转到图书列表</w:t>
             </w:r>
           </w:p>
         </w:tc>
@@ -5440,622 +6051,15 @@
           <w:lang w:eastAsia="zh-CN"/>
         </w:rPr>
       </w:pPr>
-      <w:bookmarkStart w:id="19" w:name="_Toc492544620"/>
+      <w:bookmarkStart w:id="19" w:name="_Toc492544621"/>
       <w:r>
         <w:rPr>
           <w:rFonts w:hint="eastAsia"/>
           <w:lang w:eastAsia="zh-CN"/>
         </w:rPr>
-        <w:t>图书信息发布</w:t>
+        <w:t>图书列表浏览</w:t>
       </w:r>
       <w:bookmarkEnd w:id="19"/>
-    </w:p>
-    <w:tbl>
-      <w:tblPr>
-        <w:tblW w:w="10631" w:type="dxa"/>
-        <w:tblInd w:w="-5" w:type="dxa"/>
-        <w:tblBorders>
-          <w:top w:val="single" w:sz="4" w:space="0" w:color="auto"/>
-          <w:left w:val="single" w:sz="4" w:space="0" w:color="auto"/>
-          <w:bottom w:val="single" w:sz="4" w:space="0" w:color="auto"/>
-          <w:right w:val="single" w:sz="4" w:space="0" w:color="auto"/>
-          <w:insideH w:val="single" w:sz="4" w:space="0" w:color="auto"/>
-          <w:insideV w:val="single" w:sz="4" w:space="0" w:color="auto"/>
-        </w:tblBorders>
-        <w:tblLayout w:type="fixed"/>
-        <w:tblLook w:val="0000" w:firstRow="0" w:lastRow="0" w:firstColumn="0" w:lastColumn="0" w:noHBand="0" w:noVBand="0"/>
-      </w:tblPr>
-      <w:tblGrid>
-        <w:gridCol w:w="1389"/>
-        <w:gridCol w:w="1424"/>
-        <w:gridCol w:w="3566"/>
-        <w:gridCol w:w="2126"/>
-        <w:gridCol w:w="2126"/>
-      </w:tblGrid>
-      <w:tr>
-        <w:trPr>
-          <w:cantSplit/>
-        </w:trPr>
-        <w:tc>
-          <w:tcPr>
-            <w:tcW w:w="1389" w:type="dxa"/>
-            <w:shd w:val="clear" w:color="auto" w:fill="C0C0C0"/>
-          </w:tcPr>
-          <w:p>
-            <w:pPr>
-              <w:pStyle w:val="af0"/>
-            </w:pPr>
-            <w:r>
-              <w:rPr>
-                <w:rFonts w:hint="eastAsia"/>
-              </w:rPr>
-              <w:t>原形描述</w:t>
-            </w:r>
-          </w:p>
-        </w:tc>
-        <w:tc>
-          <w:tcPr>
-            <w:tcW w:w="9242" w:type="dxa"/>
-            <w:gridSpan w:val="4"/>
-          </w:tcPr>
-          <w:p>
-            <w:pPr>
-              <w:pStyle w:val="af0"/>
-            </w:pPr>
-            <w:r>
-              <w:rPr>
-                <w:rFonts w:hint="eastAsia"/>
-              </w:rPr>
-              <w:t>填写要发布图书的信息，均为必填项，若不填则发布失败</w:t>
-            </w:r>
-          </w:p>
-        </w:tc>
-      </w:tr>
-      <w:tr>
-        <w:trPr>
-          <w:cantSplit/>
-        </w:trPr>
-        <w:tc>
-          <w:tcPr>
-            <w:tcW w:w="1389" w:type="dxa"/>
-            <w:shd w:val="clear" w:color="auto" w:fill="C0C0C0"/>
-          </w:tcPr>
-          <w:p>
-            <w:pPr>
-              <w:pStyle w:val="af0"/>
-            </w:pPr>
-            <w:r>
-              <w:rPr>
-                <w:rFonts w:hint="eastAsia"/>
-              </w:rPr>
-              <w:t>用例目的</w:t>
-            </w:r>
-          </w:p>
-        </w:tc>
-        <w:tc>
-          <w:tcPr>
-            <w:tcW w:w="9242" w:type="dxa"/>
-            <w:gridSpan w:val="4"/>
-          </w:tcPr>
-          <w:p>
-            <w:pPr>
-              <w:pStyle w:val="af0"/>
-            </w:pPr>
-            <w:r>
-              <w:rPr>
-                <w:rFonts w:hint="eastAsia"/>
-              </w:rPr>
-              <w:t>完成图书发布功能</w:t>
-            </w:r>
-          </w:p>
-        </w:tc>
-      </w:tr>
-      <w:tr>
-        <w:trPr>
-          <w:cantSplit/>
-        </w:trPr>
-        <w:tc>
-          <w:tcPr>
-            <w:tcW w:w="1389" w:type="dxa"/>
-            <w:tcBorders>
-              <w:bottom w:val="single" w:sz="4" w:space="0" w:color="auto"/>
-            </w:tcBorders>
-            <w:shd w:val="clear" w:color="auto" w:fill="C0C0C0"/>
-          </w:tcPr>
-          <w:p>
-            <w:pPr>
-              <w:pStyle w:val="af0"/>
-            </w:pPr>
-            <w:r>
-              <w:rPr>
-                <w:rFonts w:hint="eastAsia"/>
-              </w:rPr>
-              <w:t>前提条件</w:t>
-            </w:r>
-          </w:p>
-        </w:tc>
-        <w:tc>
-          <w:tcPr>
-            <w:tcW w:w="9242" w:type="dxa"/>
-            <w:gridSpan w:val="4"/>
-            <w:tcBorders>
-              <w:bottom w:val="single" w:sz="4" w:space="0" w:color="auto"/>
-            </w:tcBorders>
-          </w:tcPr>
-          <w:p>
-            <w:pPr>
-              <w:pStyle w:val="af0"/>
-              <w:rPr>
-                <w:iCs/>
-                <w:color w:val="000000" w:themeColor="text1"/>
-              </w:rPr>
-            </w:pPr>
-            <w:r>
-              <w:rPr>
-                <w:rFonts w:hint="eastAsia"/>
-                <w:iCs/>
-                <w:color w:val="000000" w:themeColor="text1"/>
-              </w:rPr>
-              <w:t>用户已登录</w:t>
-            </w:r>
-          </w:p>
-        </w:tc>
-      </w:tr>
-      <w:tr>
-        <w:tc>
-          <w:tcPr>
-            <w:tcW w:w="1389" w:type="dxa"/>
-            <w:shd w:val="clear" w:color="auto" w:fill="C0C0C0"/>
-          </w:tcPr>
-          <w:p>
-            <w:proofErr w:type="spellStart"/>
-            <w:r>
-              <w:rPr>
-                <w:rFonts w:hint="eastAsia"/>
-              </w:rPr>
-              <w:t>子用例编号</w:t>
-            </w:r>
-            <w:proofErr w:type="spellEnd"/>
-          </w:p>
-        </w:tc>
-        <w:tc>
-          <w:tcPr>
-            <w:tcW w:w="1424" w:type="dxa"/>
-            <w:shd w:val="clear" w:color="auto" w:fill="C0C0C0"/>
-          </w:tcPr>
-          <w:p>
-            <w:proofErr w:type="spellStart"/>
-            <w:r>
-              <w:rPr>
-                <w:rFonts w:hint="eastAsia"/>
-              </w:rPr>
-              <w:t>输入</w:t>
-            </w:r>
-            <w:proofErr w:type="spellEnd"/>
-          </w:p>
-        </w:tc>
-        <w:tc>
-          <w:tcPr>
-            <w:tcW w:w="3566" w:type="dxa"/>
-            <w:shd w:val="clear" w:color="auto" w:fill="C0C0C0"/>
-          </w:tcPr>
-          <w:p>
-            <w:proofErr w:type="spellStart"/>
-            <w:r>
-              <w:rPr>
-                <w:rFonts w:hint="eastAsia"/>
-              </w:rPr>
-              <w:t>操作步骤</w:t>
-            </w:r>
-            <w:proofErr w:type="spellEnd"/>
-          </w:p>
-        </w:tc>
-        <w:tc>
-          <w:tcPr>
-            <w:tcW w:w="2126" w:type="dxa"/>
-            <w:shd w:val="clear" w:color="auto" w:fill="C0C0C0"/>
-          </w:tcPr>
-          <w:p>
-            <w:proofErr w:type="spellStart"/>
-            <w:r>
-              <w:rPr>
-                <w:rFonts w:hint="eastAsia"/>
-              </w:rPr>
-              <w:t>期望结果</w:t>
-            </w:r>
-            <w:proofErr w:type="spellEnd"/>
-          </w:p>
-        </w:tc>
-        <w:tc>
-          <w:tcPr>
-            <w:tcW w:w="2126" w:type="dxa"/>
-            <w:shd w:val="clear" w:color="auto" w:fill="C0C0C0"/>
-          </w:tcPr>
-          <w:p>
-            <w:proofErr w:type="spellStart"/>
-            <w:r>
-              <w:rPr>
-                <w:rFonts w:hint="eastAsia"/>
-              </w:rPr>
-              <w:t>实测结果</w:t>
-            </w:r>
-            <w:proofErr w:type="spellEnd"/>
-          </w:p>
-        </w:tc>
-      </w:tr>
-      <w:tr>
-        <w:tc>
-          <w:tcPr>
-            <w:tcW w:w="1389" w:type="dxa"/>
-          </w:tcPr>
-          <w:p>
-            <w:pPr>
-              <w:pStyle w:val="af0"/>
-            </w:pPr>
-            <w:r>
-              <w:rPr>
-                <w:rFonts w:hint="eastAsia"/>
-              </w:rPr>
-              <w:t>TEST1</w:t>
-            </w:r>
-          </w:p>
-        </w:tc>
-        <w:tc>
-          <w:tcPr>
-            <w:tcW w:w="1424" w:type="dxa"/>
-          </w:tcPr>
-          <w:p>
-            <w:pPr>
-              <w:pStyle w:val="af0"/>
-            </w:pPr>
-            <w:r>
-              <w:rPr>
-                <w:rFonts w:hint="eastAsia"/>
-              </w:rPr>
-              <w:t>图书</w:t>
-            </w:r>
-            <w:r>
-              <w:rPr>
-                <w:rFonts w:hint="eastAsia"/>
-              </w:rPr>
-              <w:t>1</w:t>
-            </w:r>
-          </w:p>
-        </w:tc>
-        <w:tc>
-          <w:tcPr>
-            <w:tcW w:w="3566" w:type="dxa"/>
-          </w:tcPr>
-          <w:p>
-            <w:pPr>
-              <w:pStyle w:val="af0"/>
-            </w:pPr>
-            <w:r>
-              <w:rPr>
-                <w:rFonts w:hint="eastAsia"/>
-              </w:rPr>
-              <w:t>填写正确的</w:t>
-            </w:r>
-            <w:proofErr w:type="spellStart"/>
-            <w:r>
-              <w:rPr>
-                <w:rFonts w:hint="eastAsia"/>
-              </w:rPr>
-              <w:t>isbn</w:t>
-            </w:r>
-            <w:proofErr w:type="spellEnd"/>
-            <w:r>
-              <w:rPr>
-                <w:rFonts w:hint="eastAsia"/>
-              </w:rPr>
-              <w:t>号</w:t>
-            </w:r>
-          </w:p>
-        </w:tc>
-        <w:tc>
-          <w:tcPr>
-            <w:tcW w:w="2126" w:type="dxa"/>
-          </w:tcPr>
-          <w:p>
-            <w:pPr>
-              <w:pStyle w:val="af0"/>
-            </w:pPr>
-            <w:r>
-              <w:rPr>
-                <w:rFonts w:hint="eastAsia"/>
-              </w:rPr>
-              <w:t>自动填写部分图书信息</w:t>
-            </w:r>
-          </w:p>
-        </w:tc>
-        <w:tc>
-          <w:tcPr>
-            <w:tcW w:w="2126" w:type="dxa"/>
-          </w:tcPr>
-          <w:p>
-            <w:pPr>
-              <w:pStyle w:val="af0"/>
-            </w:pPr>
-          </w:p>
-        </w:tc>
-      </w:tr>
-      <w:tr>
-        <w:tc>
-          <w:tcPr>
-            <w:tcW w:w="1389" w:type="dxa"/>
-          </w:tcPr>
-          <w:p>
-            <w:pPr>
-              <w:pStyle w:val="af0"/>
-            </w:pPr>
-            <w:r>
-              <w:rPr>
-                <w:rFonts w:hint="eastAsia"/>
-              </w:rPr>
-              <w:t>TEST2</w:t>
-            </w:r>
-          </w:p>
-        </w:tc>
-        <w:tc>
-          <w:tcPr>
-            <w:tcW w:w="1424" w:type="dxa"/>
-          </w:tcPr>
-          <w:p>
-            <w:pPr>
-              <w:pStyle w:val="af0"/>
-            </w:pPr>
-            <w:r>
-              <w:rPr>
-                <w:rFonts w:hint="eastAsia"/>
-              </w:rPr>
-              <w:t>图书</w:t>
-            </w:r>
-            <w:r>
-              <w:rPr>
-                <w:rFonts w:hint="eastAsia"/>
-              </w:rPr>
-              <w:t>2</w:t>
-            </w:r>
-          </w:p>
-        </w:tc>
-        <w:tc>
-          <w:tcPr>
-            <w:tcW w:w="3566" w:type="dxa"/>
-          </w:tcPr>
-          <w:p>
-            <w:pPr>
-              <w:pStyle w:val="af0"/>
-            </w:pPr>
-            <w:r>
-              <w:rPr>
-                <w:rFonts w:hint="eastAsia"/>
-              </w:rPr>
-              <w:t>任意信息为空</w:t>
-            </w:r>
-          </w:p>
-        </w:tc>
-        <w:tc>
-          <w:tcPr>
-            <w:tcW w:w="2126" w:type="dxa"/>
-          </w:tcPr>
-          <w:p>
-            <w:pPr>
-              <w:pStyle w:val="af0"/>
-            </w:pPr>
-            <w:r>
-              <w:rPr>
-                <w:rFonts w:hint="eastAsia"/>
-              </w:rPr>
-              <w:t>提示发布失败</w:t>
-            </w:r>
-          </w:p>
-        </w:tc>
-        <w:tc>
-          <w:tcPr>
-            <w:tcW w:w="2126" w:type="dxa"/>
-          </w:tcPr>
-          <w:p>
-            <w:pPr>
-              <w:pStyle w:val="af0"/>
-            </w:pPr>
-          </w:p>
-        </w:tc>
-      </w:tr>
-      <w:tr>
-        <w:tc>
-          <w:tcPr>
-            <w:tcW w:w="1389" w:type="dxa"/>
-          </w:tcPr>
-          <w:p>
-            <w:pPr>
-              <w:pStyle w:val="af0"/>
-            </w:pPr>
-            <w:r>
-              <w:rPr>
-                <w:rFonts w:hint="eastAsia"/>
-              </w:rPr>
-              <w:t>TEST3</w:t>
-            </w:r>
-          </w:p>
-        </w:tc>
-        <w:tc>
-          <w:tcPr>
-            <w:tcW w:w="1424" w:type="dxa"/>
-          </w:tcPr>
-          <w:p>
-            <w:pPr>
-              <w:pStyle w:val="af0"/>
-            </w:pPr>
-            <w:r>
-              <w:rPr>
-                <w:rFonts w:hint="eastAsia"/>
-              </w:rPr>
-              <w:t>图书</w:t>
-            </w:r>
-            <w:r>
-              <w:rPr>
-                <w:rFonts w:hint="eastAsia"/>
-              </w:rPr>
-              <w:t>3</w:t>
-            </w:r>
-          </w:p>
-        </w:tc>
-        <w:tc>
-          <w:tcPr>
-            <w:tcW w:w="3566" w:type="dxa"/>
-          </w:tcPr>
-          <w:p>
-            <w:pPr>
-              <w:pStyle w:val="af0"/>
-            </w:pPr>
-            <w:r>
-              <w:rPr>
-                <w:rFonts w:hint="eastAsia"/>
-              </w:rPr>
-              <w:t>上传非图书格式文件</w:t>
-            </w:r>
-          </w:p>
-        </w:tc>
-        <w:tc>
-          <w:tcPr>
-            <w:tcW w:w="2126" w:type="dxa"/>
-          </w:tcPr>
-          <w:p>
-            <w:pPr>
-              <w:pStyle w:val="af0"/>
-            </w:pPr>
-            <w:r>
-              <w:rPr>
-                <w:rFonts w:hint="eastAsia"/>
-              </w:rPr>
-              <w:t>提示发布失败</w:t>
-            </w:r>
-          </w:p>
-        </w:tc>
-        <w:tc>
-          <w:tcPr>
-            <w:tcW w:w="2126" w:type="dxa"/>
-          </w:tcPr>
-          <w:p>
-            <w:pPr>
-              <w:pStyle w:val="af0"/>
-            </w:pPr>
-          </w:p>
-        </w:tc>
-      </w:tr>
-      <w:tr>
-        <w:tc>
-          <w:tcPr>
-            <w:tcW w:w="1389" w:type="dxa"/>
-          </w:tcPr>
-          <w:p>
-            <w:pPr>
-              <w:pStyle w:val="af0"/>
-            </w:pPr>
-            <w:r>
-              <w:rPr>
-                <w:rFonts w:hint="eastAsia"/>
-              </w:rPr>
-              <w:t>TEST4</w:t>
-            </w:r>
-          </w:p>
-        </w:tc>
-        <w:tc>
-          <w:tcPr>
-            <w:tcW w:w="1424" w:type="dxa"/>
-          </w:tcPr>
-          <w:p>
-            <w:pPr>
-              <w:pStyle w:val="af0"/>
-            </w:pPr>
-            <w:r>
-              <w:rPr>
-                <w:rFonts w:hint="eastAsia"/>
-              </w:rPr>
-              <w:t>图书</w:t>
-            </w:r>
-            <w:r>
-              <w:rPr>
-                <w:rFonts w:hint="eastAsia"/>
-              </w:rPr>
-              <w:t>4</w:t>
-            </w:r>
-          </w:p>
-        </w:tc>
-        <w:tc>
-          <w:tcPr>
-            <w:tcW w:w="3566" w:type="dxa"/>
-          </w:tcPr>
-          <w:p>
-            <w:pPr>
-              <w:pStyle w:val="af0"/>
-            </w:pPr>
-            <w:r>
-              <w:rPr>
-                <w:rFonts w:hint="eastAsia"/>
-              </w:rPr>
-              <w:t>正确填写信息，上传正确格式图片文件</w:t>
-            </w:r>
-          </w:p>
-        </w:tc>
-        <w:tc>
-          <w:tcPr>
-            <w:tcW w:w="2126" w:type="dxa"/>
-          </w:tcPr>
-          <w:p>
-            <w:pPr>
-              <w:pStyle w:val="af0"/>
-            </w:pPr>
-            <w:r>
-              <w:rPr>
-                <w:rFonts w:hint="eastAsia"/>
-              </w:rPr>
-              <w:t>提示发布成功，跳转到图书列表</w:t>
-            </w:r>
-          </w:p>
-        </w:tc>
-        <w:tc>
-          <w:tcPr>
-            <w:tcW w:w="2126" w:type="dxa"/>
-          </w:tcPr>
-          <w:p>
-            <w:pPr>
-              <w:pStyle w:val="af0"/>
-            </w:pPr>
-          </w:p>
-        </w:tc>
-      </w:tr>
-    </w:tbl>
-    <w:p>
-      <w:pPr>
-        <w:rPr>
-          <w:lang w:eastAsia="zh-CN"/>
-        </w:rPr>
-      </w:pPr>
-    </w:p>
-    <w:p>
-      <w:pPr>
-        <w:rPr>
-          <w:lang w:eastAsia="zh-CN"/>
-        </w:rPr>
-      </w:pPr>
-    </w:p>
-    <w:p>
-      <w:pPr>
-        <w:pStyle w:val="2"/>
-        <w:rPr>
-          <w:lang w:eastAsia="zh-CN"/>
-        </w:rPr>
-      </w:pPr>
-      <w:bookmarkStart w:id="20" w:name="_Toc492544621"/>
-      <w:r>
-        <w:rPr>
-          <w:rFonts w:hint="eastAsia"/>
-          <w:lang w:eastAsia="zh-CN"/>
-        </w:rPr>
-        <w:t>图书列表浏览</w:t>
-      </w:r>
-      <w:bookmarkEnd w:id="20"/>
     </w:p>
     <w:tbl>
       <w:tblPr>
@@ -6625,13 +6629,458 @@
           <w:lang w:eastAsia="zh-CN"/>
         </w:rPr>
       </w:pPr>
-      <w:bookmarkStart w:id="21" w:name="_Toc492544622"/>
+      <w:bookmarkStart w:id="20" w:name="_Toc492544622"/>
       <w:r>
         <w:rPr>
           <w:rFonts w:hint="eastAsia"/>
           <w:lang w:eastAsia="zh-CN"/>
         </w:rPr>
         <w:t>图书筛选查询</w:t>
+      </w:r>
+      <w:bookmarkEnd w:id="20"/>
+    </w:p>
+    <w:tbl>
+      <w:tblPr>
+        <w:tblW w:w="10631" w:type="dxa"/>
+        <w:tblInd w:w="-5" w:type="dxa"/>
+        <w:tblBorders>
+          <w:top w:val="single" w:sz="4" w:space="0" w:color="auto"/>
+          <w:left w:val="single" w:sz="4" w:space="0" w:color="auto"/>
+          <w:bottom w:val="single" w:sz="4" w:space="0" w:color="auto"/>
+          <w:right w:val="single" w:sz="4" w:space="0" w:color="auto"/>
+          <w:insideH w:val="single" w:sz="4" w:space="0" w:color="auto"/>
+          <w:insideV w:val="single" w:sz="4" w:space="0" w:color="auto"/>
+        </w:tblBorders>
+        <w:tblLayout w:type="fixed"/>
+        <w:tblLook w:val="0000" w:firstRow="0" w:lastRow="0" w:firstColumn="0" w:lastColumn="0" w:noHBand="0" w:noVBand="0"/>
+      </w:tblPr>
+      <w:tblGrid>
+        <w:gridCol w:w="1389"/>
+        <w:gridCol w:w="1424"/>
+        <w:gridCol w:w="3566"/>
+        <w:gridCol w:w="2126"/>
+        <w:gridCol w:w="2126"/>
+      </w:tblGrid>
+      <w:tr>
+        <w:trPr>
+          <w:cantSplit/>
+        </w:trPr>
+        <w:tc>
+          <w:tcPr>
+            <w:tcW w:w="1389" w:type="dxa"/>
+            <w:shd w:val="clear" w:color="auto" w:fill="C0C0C0"/>
+          </w:tcPr>
+          <w:p>
+            <w:pPr>
+              <w:pStyle w:val="af0"/>
+            </w:pPr>
+            <w:r>
+              <w:rPr>
+                <w:rFonts w:hint="eastAsia"/>
+              </w:rPr>
+              <w:t>原形描述</w:t>
+            </w:r>
+          </w:p>
+        </w:tc>
+        <w:tc>
+          <w:tcPr>
+            <w:tcW w:w="9242" w:type="dxa"/>
+            <w:gridSpan w:val="4"/>
+          </w:tcPr>
+          <w:p>
+            <w:pPr>
+              <w:pStyle w:val="af0"/>
+            </w:pPr>
+            <w:r>
+              <w:rPr>
+                <w:rFonts w:hint="eastAsia"/>
+              </w:rPr>
+              <w:t>浏览的基础上可根据条件进行筛选显示</w:t>
+            </w:r>
+          </w:p>
+        </w:tc>
+      </w:tr>
+      <w:tr>
+        <w:trPr>
+          <w:cantSplit/>
+        </w:trPr>
+        <w:tc>
+          <w:tcPr>
+            <w:tcW w:w="1389" w:type="dxa"/>
+            <w:shd w:val="clear" w:color="auto" w:fill="C0C0C0"/>
+          </w:tcPr>
+          <w:p>
+            <w:pPr>
+              <w:pStyle w:val="af0"/>
+            </w:pPr>
+            <w:r>
+              <w:rPr>
+                <w:rFonts w:hint="eastAsia"/>
+              </w:rPr>
+              <w:t>用例目的</w:t>
+            </w:r>
+          </w:p>
+        </w:tc>
+        <w:tc>
+          <w:tcPr>
+            <w:tcW w:w="9242" w:type="dxa"/>
+            <w:gridSpan w:val="4"/>
+          </w:tcPr>
+          <w:p>
+            <w:pPr>
+              <w:pStyle w:val="af0"/>
+            </w:pPr>
+            <w:r>
+              <w:rPr>
+                <w:rFonts w:hint="eastAsia"/>
+              </w:rPr>
+              <w:t>完成图书查找功能</w:t>
+            </w:r>
+          </w:p>
+        </w:tc>
+      </w:tr>
+      <w:tr>
+        <w:trPr>
+          <w:cantSplit/>
+          <w:trHeight w:val="339"/>
+        </w:trPr>
+        <w:tc>
+          <w:tcPr>
+            <w:tcW w:w="1389" w:type="dxa"/>
+            <w:tcBorders>
+              <w:bottom w:val="single" w:sz="4" w:space="0" w:color="auto"/>
+            </w:tcBorders>
+            <w:shd w:val="clear" w:color="auto" w:fill="C0C0C0"/>
+          </w:tcPr>
+          <w:p>
+            <w:pPr>
+              <w:pStyle w:val="af0"/>
+            </w:pPr>
+            <w:r>
+              <w:rPr>
+                <w:rFonts w:hint="eastAsia"/>
+              </w:rPr>
+              <w:t>前提条件</w:t>
+            </w:r>
+          </w:p>
+        </w:tc>
+        <w:tc>
+          <w:tcPr>
+            <w:tcW w:w="9242" w:type="dxa"/>
+            <w:gridSpan w:val="4"/>
+            <w:tcBorders>
+              <w:bottom w:val="single" w:sz="4" w:space="0" w:color="auto"/>
+            </w:tcBorders>
+          </w:tcPr>
+          <w:p>
+            <w:pPr>
+              <w:pStyle w:val="af0"/>
+              <w:rPr>
+                <w:iCs/>
+                <w:color w:val="000000" w:themeColor="text1"/>
+              </w:rPr>
+            </w:pPr>
+            <w:r>
+              <w:rPr>
+                <w:rFonts w:hint="eastAsia"/>
+                <w:iCs/>
+                <w:color w:val="000000" w:themeColor="text1"/>
+              </w:rPr>
+              <w:t>网站正常</w:t>
+            </w:r>
+          </w:p>
+        </w:tc>
+      </w:tr>
+      <w:tr>
+        <w:tc>
+          <w:tcPr>
+            <w:tcW w:w="1389" w:type="dxa"/>
+            <w:shd w:val="clear" w:color="auto" w:fill="C0C0C0"/>
+          </w:tcPr>
+          <w:p>
+            <w:proofErr w:type="spellStart"/>
+            <w:r>
+              <w:rPr>
+                <w:rFonts w:hint="eastAsia"/>
+              </w:rPr>
+              <w:t>子用例编号</w:t>
+            </w:r>
+            <w:proofErr w:type="spellEnd"/>
+          </w:p>
+        </w:tc>
+        <w:tc>
+          <w:tcPr>
+            <w:tcW w:w="1424" w:type="dxa"/>
+            <w:shd w:val="clear" w:color="auto" w:fill="C0C0C0"/>
+          </w:tcPr>
+          <w:p>
+            <w:proofErr w:type="spellStart"/>
+            <w:r>
+              <w:rPr>
+                <w:rFonts w:hint="eastAsia"/>
+              </w:rPr>
+              <w:t>输入</w:t>
+            </w:r>
+            <w:proofErr w:type="spellEnd"/>
+          </w:p>
+        </w:tc>
+        <w:tc>
+          <w:tcPr>
+            <w:tcW w:w="3566" w:type="dxa"/>
+            <w:shd w:val="clear" w:color="auto" w:fill="C0C0C0"/>
+          </w:tcPr>
+          <w:p>
+            <w:proofErr w:type="spellStart"/>
+            <w:r>
+              <w:rPr>
+                <w:rFonts w:hint="eastAsia"/>
+              </w:rPr>
+              <w:t>操作步骤</w:t>
+            </w:r>
+            <w:proofErr w:type="spellEnd"/>
+          </w:p>
+        </w:tc>
+        <w:tc>
+          <w:tcPr>
+            <w:tcW w:w="2126" w:type="dxa"/>
+            <w:shd w:val="clear" w:color="auto" w:fill="C0C0C0"/>
+          </w:tcPr>
+          <w:p>
+            <w:proofErr w:type="spellStart"/>
+            <w:r>
+              <w:rPr>
+                <w:rFonts w:hint="eastAsia"/>
+              </w:rPr>
+              <w:t>期望结果</w:t>
+            </w:r>
+            <w:proofErr w:type="spellEnd"/>
+          </w:p>
+        </w:tc>
+        <w:tc>
+          <w:tcPr>
+            <w:tcW w:w="2126" w:type="dxa"/>
+            <w:shd w:val="clear" w:color="auto" w:fill="C0C0C0"/>
+          </w:tcPr>
+          <w:p>
+            <w:proofErr w:type="spellStart"/>
+            <w:r>
+              <w:rPr>
+                <w:rFonts w:hint="eastAsia"/>
+              </w:rPr>
+              <w:t>实测结果</w:t>
+            </w:r>
+            <w:proofErr w:type="spellEnd"/>
+          </w:p>
+        </w:tc>
+      </w:tr>
+      <w:tr>
+        <w:trPr>
+          <w:trHeight w:val="562"/>
+        </w:trPr>
+        <w:tc>
+          <w:tcPr>
+            <w:tcW w:w="1389" w:type="dxa"/>
+          </w:tcPr>
+          <w:p>
+            <w:pPr>
+              <w:pStyle w:val="af0"/>
+            </w:pPr>
+            <w:r>
+              <w:rPr>
+                <w:rFonts w:hint="eastAsia"/>
+              </w:rPr>
+              <w:t>TEST1</w:t>
+            </w:r>
+          </w:p>
+        </w:tc>
+        <w:tc>
+          <w:tcPr>
+            <w:tcW w:w="1424" w:type="dxa"/>
+          </w:tcPr>
+          <w:p>
+            <w:pPr>
+              <w:pStyle w:val="af0"/>
+            </w:pPr>
+            <w:r>
+              <w:rPr>
+                <w:rFonts w:hint="eastAsia"/>
+              </w:rPr>
+              <w:t>筛选条件</w:t>
+            </w:r>
+            <w:r>
+              <w:rPr>
+                <w:rFonts w:hint="eastAsia"/>
+              </w:rPr>
+              <w:t>1</w:t>
+            </w:r>
+          </w:p>
+        </w:tc>
+        <w:tc>
+          <w:tcPr>
+            <w:tcW w:w="3566" w:type="dxa"/>
+          </w:tcPr>
+          <w:p>
+            <w:pPr>
+              <w:pStyle w:val="af0"/>
+            </w:pPr>
+            <w:r>
+              <w:rPr>
+                <w:rFonts w:hint="eastAsia"/>
+              </w:rPr>
+              <w:t>选择</w:t>
+            </w:r>
+            <w:r>
+              <w:rPr>
+                <w:rFonts w:hint="eastAsia"/>
+              </w:rPr>
+              <w:t>1</w:t>
+            </w:r>
+            <w:r>
+              <w:rPr>
+                <w:rFonts w:hint="eastAsia"/>
+              </w:rPr>
+              <w:t>项筛选条件（如分类、年份、发布状态）</w:t>
+            </w:r>
+          </w:p>
+        </w:tc>
+        <w:tc>
+          <w:tcPr>
+            <w:tcW w:w="2126" w:type="dxa"/>
+          </w:tcPr>
+          <w:p>
+            <w:pPr>
+              <w:pStyle w:val="af0"/>
+            </w:pPr>
+            <w:r>
+              <w:rPr>
+                <w:rFonts w:hint="eastAsia"/>
+              </w:rPr>
+              <w:t>显示对应的图书</w:t>
+            </w:r>
+          </w:p>
+        </w:tc>
+        <w:tc>
+          <w:tcPr>
+            <w:tcW w:w="2126" w:type="dxa"/>
+          </w:tcPr>
+          <w:p>
+            <w:pPr>
+              <w:pStyle w:val="af0"/>
+            </w:pPr>
+          </w:p>
+        </w:tc>
+      </w:tr>
+      <w:tr>
+        <w:tc>
+          <w:tcPr>
+            <w:tcW w:w="1389" w:type="dxa"/>
+          </w:tcPr>
+          <w:p>
+            <w:pPr>
+              <w:pStyle w:val="af0"/>
+            </w:pPr>
+            <w:r>
+              <w:rPr>
+                <w:rFonts w:hint="eastAsia"/>
+              </w:rPr>
+              <w:t>TEST2</w:t>
+            </w:r>
+          </w:p>
+        </w:tc>
+        <w:tc>
+          <w:tcPr>
+            <w:tcW w:w="1424" w:type="dxa"/>
+          </w:tcPr>
+          <w:p>
+            <w:pPr>
+              <w:pStyle w:val="af0"/>
+            </w:pPr>
+            <w:r>
+              <w:rPr>
+                <w:rFonts w:hint="eastAsia"/>
+              </w:rPr>
+              <w:t>筛选条件</w:t>
+            </w:r>
+            <w:r>
+              <w:rPr>
+                <w:rFonts w:hint="eastAsia"/>
+              </w:rPr>
+              <w:t>2</w:t>
+            </w:r>
+          </w:p>
+        </w:tc>
+        <w:tc>
+          <w:tcPr>
+            <w:tcW w:w="3566" w:type="dxa"/>
+          </w:tcPr>
+          <w:p>
+            <w:pPr>
+              <w:pStyle w:val="af0"/>
+            </w:pPr>
+            <w:r>
+              <w:rPr>
+                <w:rFonts w:hint="eastAsia"/>
+              </w:rPr>
+              <w:t>选择多项筛选条件</w:t>
+            </w:r>
+          </w:p>
+        </w:tc>
+        <w:tc>
+          <w:tcPr>
+            <w:tcW w:w="2126" w:type="dxa"/>
+          </w:tcPr>
+          <w:p>
+            <w:pPr>
+              <w:pStyle w:val="af0"/>
+            </w:pPr>
+            <w:r>
+              <w:rPr>
+                <w:rFonts w:hint="eastAsia"/>
+              </w:rPr>
+              <w:t>显示对应的图书</w:t>
+            </w:r>
+          </w:p>
+        </w:tc>
+        <w:tc>
+          <w:tcPr>
+            <w:tcW w:w="2126" w:type="dxa"/>
+          </w:tcPr>
+          <w:p>
+            <w:pPr>
+              <w:pStyle w:val="af0"/>
+            </w:pPr>
+          </w:p>
+        </w:tc>
+      </w:tr>
+    </w:tbl>
+    <w:p>
+      <w:pPr>
+        <w:rPr>
+          <w:lang w:eastAsia="zh-CN"/>
+        </w:rPr>
+      </w:pPr>
+    </w:p>
+    <w:p>
+      <w:pPr>
+        <w:rPr>
+          <w:lang w:eastAsia="zh-CN"/>
+        </w:rPr>
+      </w:pPr>
+    </w:p>
+    <w:p>
+      <w:pPr>
+        <w:pStyle w:val="2"/>
+        <w:rPr>
+          <w:lang w:eastAsia="zh-CN"/>
+        </w:rPr>
+      </w:pPr>
+      <w:bookmarkStart w:id="21" w:name="_Toc492544623"/>
+      <w:r>
+        <w:rPr>
+          <w:rFonts w:hint="eastAsia"/>
+          <w:lang w:eastAsia="zh-CN"/>
+        </w:rPr>
+        <w:t>图书详情浏览</w:t>
       </w:r>
       <w:bookmarkEnd w:id="21"/>
     </w:p>
@@ -6691,7 +7140,7 @@
               <w:rPr>
                 <w:rFonts w:hint="eastAsia"/>
               </w:rPr>
-              <w:t>浏览的基础上可根据条件进行筛选显示</w:t>
+              <w:t>浏览一本书的详细信息</w:t>
             </w:r>
           </w:p>
         </w:tc>
@@ -6730,7 +7179,7 @@
               <w:rPr>
                 <w:rFonts w:hint="eastAsia"/>
               </w:rPr>
-              <w:t>完成图书查找功能</w:t>
+              <w:t>完成图书详情浏览功能</w:t>
             </w:r>
           </w:p>
         </w:tc>
@@ -6738,7 +7187,6 @@
       <w:tr>
         <w:trPr>
           <w:cantSplit/>
-          <w:trHeight w:val="339"/>
         </w:trPr>
         <w:tc>
           <w:tcPr>
@@ -6870,9 +7318,6 @@
         </w:tc>
       </w:tr>
       <w:tr>
-        <w:trPr>
-          <w:trHeight w:val="562"/>
-        </w:trPr>
         <w:tc>
           <w:tcPr>
             <w:tcW w:w="1389" w:type="dxa"/>
@@ -6901,7 +7346,7 @@
               <w:rPr>
                 <w:rFonts w:hint="eastAsia"/>
               </w:rPr>
-              <w:t>筛选条件</w:t>
+              <w:t>图书详情</w:t>
             </w:r>
             <w:r>
               <w:rPr>
@@ -6923,117 +7368,23 @@
               <w:rPr>
                 <w:rFonts w:hint="eastAsia"/>
               </w:rPr>
-              <w:t>选择</w:t>
-            </w:r>
-            <w:r>
-              <w:rPr>
-                <w:rFonts w:hint="eastAsia"/>
-              </w:rPr>
-              <w:t>1</w:t>
-            </w:r>
-            <w:r>
-              <w:rPr>
-                <w:rFonts w:hint="eastAsia"/>
-              </w:rPr>
-              <w:t>项筛选条件（如分类、年份、发布状态）</w:t>
-            </w:r>
-          </w:p>
-        </w:tc>
-        <w:tc>
-          <w:tcPr>
-            <w:tcW w:w="2126" w:type="dxa"/>
-          </w:tcPr>
-          <w:p>
-            <w:pPr>
-              <w:pStyle w:val="af0"/>
-            </w:pPr>
-            <w:r>
-              <w:rPr>
-                <w:rFonts w:hint="eastAsia"/>
-              </w:rPr>
-              <w:t>显示对应的图书</w:t>
-            </w:r>
-          </w:p>
-        </w:tc>
-        <w:tc>
-          <w:tcPr>
-            <w:tcW w:w="2126" w:type="dxa"/>
-          </w:tcPr>
-          <w:p>
-            <w:pPr>
-              <w:pStyle w:val="af0"/>
-            </w:pPr>
-          </w:p>
-        </w:tc>
-      </w:tr>
-      <w:tr>
-        <w:tc>
-          <w:tcPr>
-            <w:tcW w:w="1389" w:type="dxa"/>
-          </w:tcPr>
-          <w:p>
-            <w:pPr>
-              <w:pStyle w:val="af0"/>
-            </w:pPr>
-            <w:r>
-              <w:rPr>
-                <w:rFonts w:hint="eastAsia"/>
-              </w:rPr>
-              <w:t>TEST2</w:t>
-            </w:r>
-          </w:p>
-        </w:tc>
-        <w:tc>
-          <w:tcPr>
-            <w:tcW w:w="1424" w:type="dxa"/>
-          </w:tcPr>
-          <w:p>
-            <w:pPr>
-              <w:pStyle w:val="af0"/>
-            </w:pPr>
-            <w:r>
-              <w:rPr>
-                <w:rFonts w:hint="eastAsia"/>
-              </w:rPr>
-              <w:t>筛选条件</w:t>
-            </w:r>
-            <w:r>
-              <w:rPr>
-                <w:rFonts w:hint="eastAsia"/>
-              </w:rPr>
-              <w:t>2</w:t>
-            </w:r>
-          </w:p>
-        </w:tc>
-        <w:tc>
-          <w:tcPr>
-            <w:tcW w:w="3566" w:type="dxa"/>
-          </w:tcPr>
-          <w:p>
-            <w:pPr>
-              <w:pStyle w:val="af0"/>
-            </w:pPr>
-            <w:r>
-              <w:rPr>
-                <w:rFonts w:hint="eastAsia"/>
-              </w:rPr>
-              <w:t>选择多项筛选条件</w:t>
-            </w:r>
-          </w:p>
-        </w:tc>
-        <w:tc>
-          <w:tcPr>
-            <w:tcW w:w="2126" w:type="dxa"/>
-          </w:tcPr>
-          <w:p>
-            <w:pPr>
-              <w:pStyle w:val="af0"/>
-            </w:pPr>
-            <w:r>
-              <w:rPr>
-                <w:rFonts w:hint="eastAsia"/>
-              </w:rPr>
-              <w:t>显示对应的图书</w:t>
+              <w:t>在图书列表界面点击图书进入详情</w:t>
+            </w:r>
+          </w:p>
+        </w:tc>
+        <w:tc>
+          <w:tcPr>
+            <w:tcW w:w="2126" w:type="dxa"/>
+          </w:tcPr>
+          <w:p>
+            <w:pPr>
+              <w:pStyle w:val="af0"/>
+            </w:pPr>
+            <w:r>
+              <w:rPr>
+                <w:rFonts w:hint="eastAsia"/>
+              </w:rPr>
+              <w:t>可查看该书的详细信息</w:t>
             </w:r>
           </w:p>
         </w:tc>
@@ -7070,376 +7421,29 @@
           <w:lang w:eastAsia="zh-CN"/>
         </w:rPr>
       </w:pPr>
-      <w:bookmarkStart w:id="22" w:name="_Toc492544623"/>
+      <w:bookmarkStart w:id="22" w:name="_Toc492544624"/>
       <w:r>
         <w:rPr>
           <w:rFonts w:hint="eastAsia"/>
           <w:lang w:eastAsia="zh-CN"/>
         </w:rPr>
-        <w:t>图书详情浏览</w:t>
+        <w:t>图书借阅</w:t>
+      </w:r>
+      <w:r>
+        <w:rPr>
+          <w:rFonts w:hint="eastAsia"/>
+          <w:lang w:eastAsia="zh-CN"/>
+        </w:rPr>
+        <w:t>/</w:t>
+      </w:r>
+      <w:r>
+        <w:rPr>
+          <w:rFonts w:hint="eastAsia"/>
+          <w:lang w:eastAsia="zh-CN"/>
+        </w:rPr>
+        <w:t>归还</w:t>
       </w:r>
       <w:bookmarkEnd w:id="22"/>
-    </w:p>
-    <w:tbl>
-      <w:tblPr>
-        <w:tblW w:w="10631" w:type="dxa"/>
-        <w:tblInd w:w="-5" w:type="dxa"/>
-        <w:tblBorders>
-          <w:top w:val="single" w:sz="4" w:space="0" w:color="auto"/>
-          <w:left w:val="single" w:sz="4" w:space="0" w:color="auto"/>
-          <w:bottom w:val="single" w:sz="4" w:space="0" w:color="auto"/>
-          <w:right w:val="single" w:sz="4" w:space="0" w:color="auto"/>
-          <w:insideH w:val="single" w:sz="4" w:space="0" w:color="auto"/>
-          <w:insideV w:val="single" w:sz="4" w:space="0" w:color="auto"/>
-        </w:tblBorders>
-        <w:tblLayout w:type="fixed"/>
-        <w:tblLook w:val="0000" w:firstRow="0" w:lastRow="0" w:firstColumn="0" w:lastColumn="0" w:noHBand="0" w:noVBand="0"/>
-      </w:tblPr>
-      <w:tblGrid>
-        <w:gridCol w:w="1389"/>
-        <w:gridCol w:w="1424"/>
-        <w:gridCol w:w="3566"/>
-        <w:gridCol w:w="2126"/>
-        <w:gridCol w:w="2126"/>
-      </w:tblGrid>
-      <w:tr>
-        <w:trPr>
-          <w:cantSplit/>
-        </w:trPr>
-        <w:tc>
-          <w:tcPr>
-            <w:tcW w:w="1389" w:type="dxa"/>
-            <w:shd w:val="clear" w:color="auto" w:fill="C0C0C0"/>
-          </w:tcPr>
-          <w:p>
-            <w:pPr>
-              <w:pStyle w:val="af0"/>
-            </w:pPr>
-            <w:r>
-              <w:rPr>
-                <w:rFonts w:hint="eastAsia"/>
-              </w:rPr>
-              <w:t>原形描述</w:t>
-            </w:r>
-          </w:p>
-        </w:tc>
-        <w:tc>
-          <w:tcPr>
-            <w:tcW w:w="9242" w:type="dxa"/>
-            <w:gridSpan w:val="4"/>
-          </w:tcPr>
-          <w:p>
-            <w:pPr>
-              <w:pStyle w:val="af0"/>
-            </w:pPr>
-            <w:r>
-              <w:rPr>
-                <w:rFonts w:hint="eastAsia"/>
-              </w:rPr>
-              <w:t>浏览一本书的详细信息</w:t>
-            </w:r>
-          </w:p>
-        </w:tc>
-      </w:tr>
-      <w:tr>
-        <w:trPr>
-          <w:cantSplit/>
-        </w:trPr>
-        <w:tc>
-          <w:tcPr>
-            <w:tcW w:w="1389" w:type="dxa"/>
-            <w:shd w:val="clear" w:color="auto" w:fill="C0C0C0"/>
-          </w:tcPr>
-          <w:p>
-            <w:pPr>
-              <w:pStyle w:val="af0"/>
-            </w:pPr>
-            <w:r>
-              <w:rPr>
-                <w:rFonts w:hint="eastAsia"/>
-              </w:rPr>
-              <w:t>用例目的</w:t>
-            </w:r>
-          </w:p>
-        </w:tc>
-        <w:tc>
-          <w:tcPr>
-            <w:tcW w:w="9242" w:type="dxa"/>
-            <w:gridSpan w:val="4"/>
-          </w:tcPr>
-          <w:p>
-            <w:pPr>
-              <w:pStyle w:val="af0"/>
-            </w:pPr>
-            <w:r>
-              <w:rPr>
-                <w:rFonts w:hint="eastAsia"/>
-              </w:rPr>
-              <w:t>完成图书详情浏览功能</w:t>
-            </w:r>
-          </w:p>
-        </w:tc>
-      </w:tr>
-      <w:tr>
-        <w:trPr>
-          <w:cantSplit/>
-        </w:trPr>
-        <w:tc>
-          <w:tcPr>
-            <w:tcW w:w="1389" w:type="dxa"/>
-            <w:tcBorders>
-              <w:bottom w:val="single" w:sz="4" w:space="0" w:color="auto"/>
-            </w:tcBorders>
-            <w:shd w:val="clear" w:color="auto" w:fill="C0C0C0"/>
-          </w:tcPr>
-          <w:p>
-            <w:pPr>
-              <w:pStyle w:val="af0"/>
-            </w:pPr>
-            <w:r>
-              <w:rPr>
-                <w:rFonts w:hint="eastAsia"/>
-              </w:rPr>
-              <w:t>前提条件</w:t>
-            </w:r>
-          </w:p>
-        </w:tc>
-        <w:tc>
-          <w:tcPr>
-            <w:tcW w:w="9242" w:type="dxa"/>
-            <w:gridSpan w:val="4"/>
-            <w:tcBorders>
-              <w:bottom w:val="single" w:sz="4" w:space="0" w:color="auto"/>
-            </w:tcBorders>
-          </w:tcPr>
-          <w:p>
-            <w:pPr>
-              <w:pStyle w:val="af0"/>
-              <w:rPr>
-                <w:iCs/>
-                <w:color w:val="000000" w:themeColor="text1"/>
-              </w:rPr>
-            </w:pPr>
-            <w:r>
-              <w:rPr>
-                <w:rFonts w:hint="eastAsia"/>
-                <w:iCs/>
-                <w:color w:val="000000" w:themeColor="text1"/>
-              </w:rPr>
-              <w:t>网站正常</w:t>
-            </w:r>
-          </w:p>
-        </w:tc>
-      </w:tr>
-      <w:tr>
-        <w:tc>
-          <w:tcPr>
-            <w:tcW w:w="1389" w:type="dxa"/>
-            <w:shd w:val="clear" w:color="auto" w:fill="C0C0C0"/>
-          </w:tcPr>
-          <w:p>
-            <w:proofErr w:type="spellStart"/>
-            <w:r>
-              <w:rPr>
-                <w:rFonts w:hint="eastAsia"/>
-              </w:rPr>
-              <w:t>子用例编号</w:t>
-            </w:r>
-            <w:proofErr w:type="spellEnd"/>
-          </w:p>
-        </w:tc>
-        <w:tc>
-          <w:tcPr>
-            <w:tcW w:w="1424" w:type="dxa"/>
-            <w:shd w:val="clear" w:color="auto" w:fill="C0C0C0"/>
-          </w:tcPr>
-          <w:p>
-            <w:proofErr w:type="spellStart"/>
-            <w:r>
-              <w:rPr>
-                <w:rFonts w:hint="eastAsia"/>
-              </w:rPr>
-              <w:t>输入</w:t>
-            </w:r>
-            <w:proofErr w:type="spellEnd"/>
-          </w:p>
-        </w:tc>
-        <w:tc>
-          <w:tcPr>
-            <w:tcW w:w="3566" w:type="dxa"/>
-            <w:shd w:val="clear" w:color="auto" w:fill="C0C0C0"/>
-          </w:tcPr>
-          <w:p>
-            <w:proofErr w:type="spellStart"/>
-            <w:r>
-              <w:rPr>
-                <w:rFonts w:hint="eastAsia"/>
-              </w:rPr>
-              <w:t>操作步骤</w:t>
-            </w:r>
-            <w:proofErr w:type="spellEnd"/>
-          </w:p>
-        </w:tc>
-        <w:tc>
-          <w:tcPr>
-            <w:tcW w:w="2126" w:type="dxa"/>
-            <w:shd w:val="clear" w:color="auto" w:fill="C0C0C0"/>
-          </w:tcPr>
-          <w:p>
-            <w:proofErr w:type="spellStart"/>
-            <w:r>
-              <w:rPr>
-                <w:rFonts w:hint="eastAsia"/>
-              </w:rPr>
-              <w:t>期望结果</w:t>
-            </w:r>
-            <w:proofErr w:type="spellEnd"/>
-          </w:p>
-        </w:tc>
-        <w:tc>
-          <w:tcPr>
-            <w:tcW w:w="2126" w:type="dxa"/>
-            <w:shd w:val="clear" w:color="auto" w:fill="C0C0C0"/>
-          </w:tcPr>
-          <w:p>
-            <w:proofErr w:type="spellStart"/>
-            <w:r>
-              <w:rPr>
-                <w:rFonts w:hint="eastAsia"/>
-              </w:rPr>
-              <w:t>实测结果</w:t>
-            </w:r>
-            <w:proofErr w:type="spellEnd"/>
-          </w:p>
-        </w:tc>
-      </w:tr>
-      <w:tr>
-        <w:tc>
-          <w:tcPr>
-            <w:tcW w:w="1389" w:type="dxa"/>
-          </w:tcPr>
-          <w:p>
-            <w:pPr>
-              <w:pStyle w:val="af0"/>
-            </w:pPr>
-            <w:r>
-              <w:rPr>
-                <w:rFonts w:hint="eastAsia"/>
-              </w:rPr>
-              <w:t>TEST1</w:t>
-            </w:r>
-          </w:p>
-        </w:tc>
-        <w:tc>
-          <w:tcPr>
-            <w:tcW w:w="1424" w:type="dxa"/>
-          </w:tcPr>
-          <w:p>
-            <w:pPr>
-              <w:pStyle w:val="af0"/>
-            </w:pPr>
-            <w:r>
-              <w:rPr>
-                <w:rFonts w:hint="eastAsia"/>
-              </w:rPr>
-              <w:t>图书详情</w:t>
-            </w:r>
-            <w:r>
-              <w:rPr>
-                <w:rFonts w:hint="eastAsia"/>
-              </w:rPr>
-              <w:t>1</w:t>
-            </w:r>
-          </w:p>
-        </w:tc>
-        <w:tc>
-          <w:tcPr>
-            <w:tcW w:w="3566" w:type="dxa"/>
-          </w:tcPr>
-          <w:p>
-            <w:pPr>
-              <w:pStyle w:val="af0"/>
-            </w:pPr>
-            <w:r>
-              <w:rPr>
-                <w:rFonts w:hint="eastAsia"/>
-              </w:rPr>
-              <w:t>在图书列表界面点击图书进入详情</w:t>
-            </w:r>
-          </w:p>
-        </w:tc>
-        <w:tc>
-          <w:tcPr>
-            <w:tcW w:w="2126" w:type="dxa"/>
-          </w:tcPr>
-          <w:p>
-            <w:pPr>
-              <w:pStyle w:val="af0"/>
-            </w:pPr>
-            <w:r>
-              <w:rPr>
-                <w:rFonts w:hint="eastAsia"/>
-              </w:rPr>
-              <w:t>可查看该书的详细信息</w:t>
-            </w:r>
-          </w:p>
-        </w:tc>
-        <w:tc>
-          <w:tcPr>
-            <w:tcW w:w="2126" w:type="dxa"/>
-          </w:tcPr>
-          <w:p>
-            <w:pPr>
-              <w:pStyle w:val="af0"/>
-            </w:pPr>
-          </w:p>
-        </w:tc>
-      </w:tr>
-    </w:tbl>
-    <w:p>
-      <w:pPr>
-        <w:rPr>
-          <w:lang w:eastAsia="zh-CN"/>
-        </w:rPr>
-      </w:pPr>
-    </w:p>
-    <w:p>
-      <w:pPr>
-        <w:rPr>
-          <w:lang w:eastAsia="zh-CN"/>
-        </w:rPr>
-      </w:pPr>
-    </w:p>
-    <w:p>
-      <w:pPr>
-        <w:pStyle w:val="2"/>
-        <w:rPr>
-          <w:lang w:eastAsia="zh-CN"/>
-        </w:rPr>
-      </w:pPr>
-      <w:bookmarkStart w:id="23" w:name="_Toc492544624"/>
-      <w:r>
-        <w:rPr>
-          <w:rFonts w:hint="eastAsia"/>
-          <w:lang w:eastAsia="zh-CN"/>
-        </w:rPr>
-        <w:t>图书借阅</w:t>
-      </w:r>
-      <w:r>
-        <w:rPr>
-          <w:rFonts w:hint="eastAsia"/>
-          <w:lang w:eastAsia="zh-CN"/>
-        </w:rPr>
-        <w:t>/</w:t>
-      </w:r>
-      <w:r>
-        <w:rPr>
-          <w:rFonts w:hint="eastAsia"/>
-          <w:lang w:eastAsia="zh-CN"/>
-        </w:rPr>
-        <w:t>归还</w:t>
-      </w:r>
-      <w:bookmarkEnd w:id="23"/>
     </w:p>
     <w:tbl>
       <w:tblPr>
@@ -8597,7 +8601,7 @@
           <w:lang w:eastAsia="zh-CN"/>
         </w:rPr>
       </w:pPr>
-      <w:bookmarkStart w:id="24" w:name="_Toc492544625"/>
+      <w:bookmarkStart w:id="23" w:name="_Toc492544625"/>
       <w:r>
         <w:rPr>
           <w:rFonts w:hint="eastAsia"/>
@@ -8605,7 +8609,7 @@
         </w:rPr>
         <w:t>图书购买</w:t>
       </w:r>
-      <w:bookmarkEnd w:id="24"/>
+      <w:bookmarkEnd w:id="23"/>
     </w:p>
     <w:tbl>
       <w:tblPr>
@@ -9500,7 +9504,7 @@
           <w:lang w:eastAsia="zh-CN"/>
         </w:rPr>
       </w:pPr>
-      <w:bookmarkStart w:id="25" w:name="_Toc492544626"/>
+      <w:bookmarkStart w:id="24" w:name="_Toc492544626"/>
       <w:r>
         <w:rPr>
           <w:rFonts w:hint="eastAsia"/>
@@ -9508,7 +9512,7 @@
         </w:rPr>
         <w:t>卖家发货</w:t>
       </w:r>
-      <w:bookmarkEnd w:id="25"/>
+      <w:bookmarkEnd w:id="24"/>
     </w:p>
     <w:tbl>
       <w:tblPr>
@@ -9925,13 +9929,600 @@
           <w:lang w:eastAsia="zh-CN"/>
         </w:rPr>
       </w:pPr>
-      <w:bookmarkStart w:id="26" w:name="_Toc492544627"/>
+      <w:bookmarkStart w:id="25" w:name="_Toc492544627"/>
       <w:r>
         <w:rPr>
           <w:rFonts w:hint="eastAsia"/>
           <w:lang w:eastAsia="zh-CN"/>
         </w:rPr>
         <w:t>交易结束评价</w:t>
+      </w:r>
+      <w:bookmarkEnd w:id="25"/>
+    </w:p>
+    <w:tbl>
+      <w:tblPr>
+        <w:tblW w:w="10631" w:type="dxa"/>
+        <w:tblInd w:w="-5" w:type="dxa"/>
+        <w:tblBorders>
+          <w:top w:val="single" w:sz="4" w:space="0" w:color="auto"/>
+          <w:left w:val="single" w:sz="4" w:space="0" w:color="auto"/>
+          <w:bottom w:val="single" w:sz="4" w:space="0" w:color="auto"/>
+          <w:right w:val="single" w:sz="4" w:space="0" w:color="auto"/>
+          <w:insideH w:val="single" w:sz="4" w:space="0" w:color="auto"/>
+          <w:insideV w:val="single" w:sz="4" w:space="0" w:color="auto"/>
+        </w:tblBorders>
+        <w:tblLayout w:type="fixed"/>
+        <w:tblLook w:val="0000" w:firstRow="0" w:lastRow="0" w:firstColumn="0" w:lastColumn="0" w:noHBand="0" w:noVBand="0"/>
+      </w:tblPr>
+      <w:tblGrid>
+        <w:gridCol w:w="1389"/>
+        <w:gridCol w:w="1424"/>
+        <w:gridCol w:w="3566"/>
+        <w:gridCol w:w="2126"/>
+        <w:gridCol w:w="2126"/>
+      </w:tblGrid>
+      <w:tr>
+        <w:trPr>
+          <w:cantSplit/>
+        </w:trPr>
+        <w:tc>
+          <w:tcPr>
+            <w:tcW w:w="1389" w:type="dxa"/>
+            <w:shd w:val="clear" w:color="auto" w:fill="C0C0C0"/>
+          </w:tcPr>
+          <w:p>
+            <w:pPr>
+              <w:pStyle w:val="af0"/>
+            </w:pPr>
+            <w:r>
+              <w:rPr>
+                <w:rFonts w:hint="eastAsia"/>
+              </w:rPr>
+              <w:t>原形描述</w:t>
+            </w:r>
+          </w:p>
+        </w:tc>
+        <w:tc>
+          <w:tcPr>
+            <w:tcW w:w="9242" w:type="dxa"/>
+            <w:gridSpan w:val="4"/>
+          </w:tcPr>
+          <w:p>
+            <w:pPr>
+              <w:pStyle w:val="af0"/>
+            </w:pPr>
+            <w:r>
+              <w:rPr>
+                <w:rFonts w:hint="eastAsia"/>
+              </w:rPr>
+              <w:t>交易完成评价的流程</w:t>
+            </w:r>
+          </w:p>
+        </w:tc>
+      </w:tr>
+      <w:tr>
+        <w:trPr>
+          <w:cantSplit/>
+        </w:trPr>
+        <w:tc>
+          <w:tcPr>
+            <w:tcW w:w="1389" w:type="dxa"/>
+            <w:shd w:val="clear" w:color="auto" w:fill="C0C0C0"/>
+          </w:tcPr>
+          <w:p>
+            <w:pPr>
+              <w:pStyle w:val="af0"/>
+            </w:pPr>
+            <w:r>
+              <w:rPr>
+                <w:rFonts w:hint="eastAsia"/>
+              </w:rPr>
+              <w:t>用例目的</w:t>
+            </w:r>
+          </w:p>
+        </w:tc>
+        <w:tc>
+          <w:tcPr>
+            <w:tcW w:w="9242" w:type="dxa"/>
+            <w:gridSpan w:val="4"/>
+          </w:tcPr>
+          <w:p>
+            <w:pPr>
+              <w:pStyle w:val="af0"/>
+            </w:pPr>
+            <w:r>
+              <w:rPr>
+                <w:rFonts w:hint="eastAsia"/>
+              </w:rPr>
+              <w:t>完成评价功能</w:t>
+            </w:r>
+          </w:p>
+        </w:tc>
+      </w:tr>
+      <w:tr>
+        <w:trPr>
+          <w:cantSplit/>
+        </w:trPr>
+        <w:tc>
+          <w:tcPr>
+            <w:tcW w:w="1389" w:type="dxa"/>
+            <w:tcBorders>
+              <w:bottom w:val="single" w:sz="4" w:space="0" w:color="auto"/>
+            </w:tcBorders>
+            <w:shd w:val="clear" w:color="auto" w:fill="C0C0C0"/>
+          </w:tcPr>
+          <w:p>
+            <w:pPr>
+              <w:pStyle w:val="af0"/>
+            </w:pPr>
+            <w:r>
+              <w:rPr>
+                <w:rFonts w:hint="eastAsia"/>
+              </w:rPr>
+              <w:t>前提条件</w:t>
+            </w:r>
+          </w:p>
+        </w:tc>
+        <w:tc>
+          <w:tcPr>
+            <w:tcW w:w="9242" w:type="dxa"/>
+            <w:gridSpan w:val="4"/>
+            <w:tcBorders>
+              <w:bottom w:val="single" w:sz="4" w:space="0" w:color="auto"/>
+            </w:tcBorders>
+          </w:tcPr>
+          <w:p>
+            <w:pPr>
+              <w:pStyle w:val="af0"/>
+              <w:rPr>
+                <w:iCs/>
+                <w:color w:val="000000" w:themeColor="text1"/>
+              </w:rPr>
+            </w:pPr>
+            <w:r>
+              <w:rPr>
+                <w:rFonts w:hint="eastAsia"/>
+                <w:iCs/>
+                <w:color w:val="000000" w:themeColor="text1"/>
+              </w:rPr>
+              <w:t>用户已登录</w:t>
+            </w:r>
+          </w:p>
+        </w:tc>
+      </w:tr>
+      <w:tr>
+        <w:tc>
+          <w:tcPr>
+            <w:tcW w:w="1389" w:type="dxa"/>
+            <w:shd w:val="clear" w:color="auto" w:fill="C0C0C0"/>
+          </w:tcPr>
+          <w:p>
+            <w:proofErr w:type="spellStart"/>
+            <w:r>
+              <w:rPr>
+                <w:rFonts w:hint="eastAsia"/>
+              </w:rPr>
+              <w:t>子用例编号</w:t>
+            </w:r>
+            <w:proofErr w:type="spellEnd"/>
+          </w:p>
+        </w:tc>
+        <w:tc>
+          <w:tcPr>
+            <w:tcW w:w="1424" w:type="dxa"/>
+            <w:shd w:val="clear" w:color="auto" w:fill="C0C0C0"/>
+          </w:tcPr>
+          <w:p>
+            <w:proofErr w:type="spellStart"/>
+            <w:r>
+              <w:rPr>
+                <w:rFonts w:hint="eastAsia"/>
+              </w:rPr>
+              <w:t>输入</w:t>
+            </w:r>
+            <w:proofErr w:type="spellEnd"/>
+          </w:p>
+        </w:tc>
+        <w:tc>
+          <w:tcPr>
+            <w:tcW w:w="3566" w:type="dxa"/>
+            <w:shd w:val="clear" w:color="auto" w:fill="C0C0C0"/>
+          </w:tcPr>
+          <w:p>
+            <w:proofErr w:type="spellStart"/>
+            <w:r>
+              <w:rPr>
+                <w:rFonts w:hint="eastAsia"/>
+              </w:rPr>
+              <w:t>操作步骤</w:t>
+            </w:r>
+            <w:proofErr w:type="spellEnd"/>
+          </w:p>
+        </w:tc>
+        <w:tc>
+          <w:tcPr>
+            <w:tcW w:w="2126" w:type="dxa"/>
+            <w:shd w:val="clear" w:color="auto" w:fill="C0C0C0"/>
+          </w:tcPr>
+          <w:p>
+            <w:proofErr w:type="spellStart"/>
+            <w:r>
+              <w:rPr>
+                <w:rFonts w:hint="eastAsia"/>
+              </w:rPr>
+              <w:t>期望结果</w:t>
+            </w:r>
+            <w:proofErr w:type="spellEnd"/>
+          </w:p>
+        </w:tc>
+        <w:tc>
+          <w:tcPr>
+            <w:tcW w:w="2126" w:type="dxa"/>
+            <w:shd w:val="clear" w:color="auto" w:fill="C0C0C0"/>
+          </w:tcPr>
+          <w:p>
+            <w:proofErr w:type="spellStart"/>
+            <w:r>
+              <w:rPr>
+                <w:rFonts w:hint="eastAsia"/>
+              </w:rPr>
+              <w:t>实测结果</w:t>
+            </w:r>
+            <w:proofErr w:type="spellEnd"/>
+          </w:p>
+        </w:tc>
+      </w:tr>
+      <w:tr>
+        <w:tc>
+          <w:tcPr>
+            <w:tcW w:w="1389" w:type="dxa"/>
+          </w:tcPr>
+          <w:p>
+            <w:pPr>
+              <w:pStyle w:val="af0"/>
+            </w:pPr>
+            <w:r>
+              <w:rPr>
+                <w:rFonts w:hint="eastAsia"/>
+              </w:rPr>
+              <w:t>TEST1</w:t>
+            </w:r>
+          </w:p>
+        </w:tc>
+        <w:tc>
+          <w:tcPr>
+            <w:tcW w:w="1424" w:type="dxa"/>
+          </w:tcPr>
+          <w:p>
+            <w:pPr>
+              <w:pStyle w:val="af0"/>
+            </w:pPr>
+            <w:r>
+              <w:rPr>
+                <w:rFonts w:hint="eastAsia"/>
+              </w:rPr>
+              <w:t>进入订单</w:t>
+            </w:r>
+          </w:p>
+        </w:tc>
+        <w:tc>
+          <w:tcPr>
+            <w:tcW w:w="3566" w:type="dxa"/>
+          </w:tcPr>
+          <w:p>
+            <w:pPr>
+              <w:pStyle w:val="af0"/>
+            </w:pPr>
+            <w:r>
+              <w:rPr>
+                <w:rFonts w:hint="eastAsia"/>
+              </w:rPr>
+              <w:t>进入我的借阅或我的购买</w:t>
+            </w:r>
+          </w:p>
+        </w:tc>
+        <w:tc>
+          <w:tcPr>
+            <w:tcW w:w="2126" w:type="dxa"/>
+          </w:tcPr>
+          <w:p>
+            <w:pPr>
+              <w:pStyle w:val="af0"/>
+            </w:pPr>
+            <w:r>
+              <w:rPr>
+                <w:rFonts w:hint="eastAsia"/>
+              </w:rPr>
+              <w:t>进入我的借阅或我的购买界面</w:t>
+            </w:r>
+          </w:p>
+        </w:tc>
+        <w:tc>
+          <w:tcPr>
+            <w:tcW w:w="2126" w:type="dxa"/>
+          </w:tcPr>
+          <w:p>
+            <w:pPr>
+              <w:pStyle w:val="af0"/>
+            </w:pPr>
+          </w:p>
+        </w:tc>
+      </w:tr>
+      <w:tr>
+        <w:tc>
+          <w:tcPr>
+            <w:tcW w:w="1389" w:type="dxa"/>
+          </w:tcPr>
+          <w:p>
+            <w:pPr>
+              <w:pStyle w:val="af0"/>
+            </w:pPr>
+            <w:r>
+              <w:rPr>
+                <w:rFonts w:hint="eastAsia"/>
+              </w:rPr>
+              <w:t>TEST2</w:t>
+            </w:r>
+          </w:p>
+        </w:tc>
+        <w:tc>
+          <w:tcPr>
+            <w:tcW w:w="1424" w:type="dxa"/>
+          </w:tcPr>
+          <w:p>
+            <w:pPr>
+              <w:pStyle w:val="af0"/>
+            </w:pPr>
+            <w:r>
+              <w:rPr>
+                <w:rFonts w:hint="eastAsia"/>
+              </w:rPr>
+              <w:t>交易评价</w:t>
+            </w:r>
+            <w:r>
+              <w:rPr>
+                <w:rFonts w:hint="eastAsia"/>
+              </w:rPr>
+              <w:t>1</w:t>
+            </w:r>
+          </w:p>
+        </w:tc>
+        <w:tc>
+          <w:tcPr>
+            <w:tcW w:w="3566" w:type="dxa"/>
+          </w:tcPr>
+          <w:p>
+            <w:pPr>
+              <w:pStyle w:val="af0"/>
+            </w:pPr>
+            <w:r>
+              <w:rPr>
+                <w:rFonts w:hint="eastAsia"/>
+              </w:rPr>
+              <w:t>输入对此次交易的评价，点击提交</w:t>
+            </w:r>
+          </w:p>
+        </w:tc>
+        <w:tc>
+          <w:tcPr>
+            <w:tcW w:w="2126" w:type="dxa"/>
+          </w:tcPr>
+          <w:p>
+            <w:pPr>
+              <w:pStyle w:val="af0"/>
+            </w:pPr>
+            <w:r>
+              <w:rPr>
+                <w:rFonts w:hint="eastAsia"/>
+              </w:rPr>
+              <w:t>提示评论成功</w:t>
+            </w:r>
+          </w:p>
+        </w:tc>
+        <w:tc>
+          <w:tcPr>
+            <w:tcW w:w="2126" w:type="dxa"/>
+          </w:tcPr>
+          <w:p>
+            <w:pPr>
+              <w:pStyle w:val="af0"/>
+            </w:pPr>
+          </w:p>
+        </w:tc>
+      </w:tr>
+      <w:tr>
+        <w:trPr>
+          <w:trHeight w:val="507"/>
+        </w:trPr>
+        <w:tc>
+          <w:tcPr>
+            <w:tcW w:w="1389" w:type="dxa"/>
+          </w:tcPr>
+          <w:p>
+            <w:pPr>
+              <w:pStyle w:val="af0"/>
+            </w:pPr>
+            <w:r>
+              <w:rPr>
+                <w:rFonts w:hint="eastAsia"/>
+              </w:rPr>
+              <w:t>TEST3</w:t>
+            </w:r>
+          </w:p>
+        </w:tc>
+        <w:tc>
+          <w:tcPr>
+            <w:tcW w:w="1424" w:type="dxa"/>
+          </w:tcPr>
+          <w:p>
+            <w:pPr>
+              <w:pStyle w:val="af0"/>
+            </w:pPr>
+            <w:r>
+              <w:rPr>
+                <w:rFonts w:hint="eastAsia"/>
+              </w:rPr>
+              <w:t>交易评价</w:t>
+            </w:r>
+            <w:r>
+              <w:rPr>
+                <w:rFonts w:hint="eastAsia"/>
+              </w:rPr>
+              <w:t>2</w:t>
+            </w:r>
+          </w:p>
+        </w:tc>
+        <w:tc>
+          <w:tcPr>
+            <w:tcW w:w="3566" w:type="dxa"/>
+          </w:tcPr>
+          <w:p>
+            <w:pPr>
+              <w:pStyle w:val="af0"/>
+            </w:pPr>
+            <w:r>
+              <w:rPr>
+                <w:rFonts w:hint="eastAsia"/>
+              </w:rPr>
+              <w:t>输入为空，点击提交</w:t>
+            </w:r>
+          </w:p>
+        </w:tc>
+        <w:tc>
+          <w:tcPr>
+            <w:tcW w:w="2126" w:type="dxa"/>
+          </w:tcPr>
+          <w:p>
+            <w:pPr>
+              <w:pStyle w:val="af0"/>
+            </w:pPr>
+            <w:r>
+              <w:rPr>
+                <w:rFonts w:hint="eastAsia"/>
+              </w:rPr>
+              <w:t>提示评论失败</w:t>
+            </w:r>
+          </w:p>
+        </w:tc>
+        <w:tc>
+          <w:tcPr>
+            <w:tcW w:w="2126" w:type="dxa"/>
+          </w:tcPr>
+          <w:p>
+            <w:pPr>
+              <w:pStyle w:val="af0"/>
+            </w:pPr>
+          </w:p>
+        </w:tc>
+      </w:tr>
+      <w:tr>
+        <w:trPr>
+          <w:trHeight w:val="507"/>
+        </w:trPr>
+        <w:tc>
+          <w:tcPr>
+            <w:tcW w:w="1389" w:type="dxa"/>
+          </w:tcPr>
+          <w:p>
+            <w:pPr>
+              <w:pStyle w:val="af0"/>
+            </w:pPr>
+            <w:r>
+              <w:rPr>
+                <w:rFonts w:hint="eastAsia"/>
+              </w:rPr>
+              <w:t>TEST4</w:t>
+            </w:r>
+          </w:p>
+        </w:tc>
+        <w:tc>
+          <w:tcPr>
+            <w:tcW w:w="1424" w:type="dxa"/>
+          </w:tcPr>
+          <w:p>
+            <w:pPr>
+              <w:pStyle w:val="af0"/>
+            </w:pPr>
+            <w:r>
+              <w:rPr>
+                <w:rFonts w:hint="eastAsia"/>
+              </w:rPr>
+              <w:t>信用评价</w:t>
+            </w:r>
+          </w:p>
+        </w:tc>
+        <w:tc>
+          <w:tcPr>
+            <w:tcW w:w="3566" w:type="dxa"/>
+          </w:tcPr>
+          <w:p>
+            <w:pPr>
+              <w:pStyle w:val="af0"/>
+            </w:pPr>
+            <w:r>
+              <w:rPr>
+                <w:rFonts w:hint="eastAsia"/>
+              </w:rPr>
+              <w:t>选择好中差评，点击提交</w:t>
+            </w:r>
+          </w:p>
+        </w:tc>
+        <w:tc>
+          <w:tcPr>
+            <w:tcW w:w="2126" w:type="dxa"/>
+          </w:tcPr>
+          <w:p>
+            <w:pPr>
+              <w:pStyle w:val="af0"/>
+            </w:pPr>
+            <w:r>
+              <w:rPr>
+                <w:rFonts w:hint="eastAsia"/>
+              </w:rPr>
+              <w:t>提示评价成功</w:t>
+            </w:r>
+          </w:p>
+        </w:tc>
+        <w:tc>
+          <w:tcPr>
+            <w:tcW w:w="2126" w:type="dxa"/>
+          </w:tcPr>
+          <w:p>
+            <w:pPr>
+              <w:pStyle w:val="af0"/>
+            </w:pPr>
+          </w:p>
+        </w:tc>
+      </w:tr>
+    </w:tbl>
+    <w:p>
+      <w:pPr>
+        <w:rPr>
+          <w:lang w:eastAsia="zh-CN"/>
+        </w:rPr>
+      </w:pPr>
+    </w:p>
+    <w:p>
+      <w:pPr>
+        <w:rPr>
+          <w:lang w:eastAsia="zh-CN"/>
+        </w:rPr>
+      </w:pPr>
+    </w:p>
+    <w:p>
+      <w:pPr>
+        <w:pStyle w:val="2"/>
+        <w:rPr>
+          <w:lang w:eastAsia="zh-CN"/>
+        </w:rPr>
+      </w:pPr>
+      <w:bookmarkStart w:id="26" w:name="_Toc492544628"/>
+      <w:r>
+        <w:rPr>
+          <w:rFonts w:hint="eastAsia"/>
+          <w:lang w:eastAsia="zh-CN"/>
+        </w:rPr>
+        <w:t>图书预约</w:t>
       </w:r>
       <w:bookmarkEnd w:id="26"/>
     </w:p>
@@ -9991,7 +10582,7 @@
               <w:rPr>
                 <w:rFonts w:hint="eastAsia"/>
               </w:rPr>
-              <w:t>交易完成评价的流程</w:t>
+              <w:t>图书预约的流程</w:t>
             </w:r>
           </w:p>
         </w:tc>
@@ -10030,7 +10621,7 @@
               <w:rPr>
                 <w:rFonts w:hint="eastAsia"/>
               </w:rPr>
-              <w:t>完成评价功能</w:t>
+              <w:t>完成图书预约功能</w:t>
             </w:r>
           </w:p>
         </w:tc>
@@ -10197,7 +10788,7 @@
               <w:rPr>
                 <w:rFonts w:hint="eastAsia"/>
               </w:rPr>
-              <w:t>进入订单</w:t>
+              <w:t>预约</w:t>
             </w:r>
           </w:p>
         </w:tc>
@@ -10213,23 +10804,23 @@
               <w:rPr>
                 <w:rFonts w:hint="eastAsia"/>
               </w:rPr>
-              <w:t>进入我的借阅或我的购买</w:t>
-            </w:r>
-          </w:p>
-        </w:tc>
-        <w:tc>
-          <w:tcPr>
-            <w:tcW w:w="2126" w:type="dxa"/>
-          </w:tcPr>
-          <w:p>
-            <w:pPr>
-              <w:pStyle w:val="af0"/>
-            </w:pPr>
-            <w:r>
-              <w:rPr>
-                <w:rFonts w:hint="eastAsia"/>
-              </w:rPr>
-              <w:t>进入我的借阅或我的购买界面</w:t>
+              <w:t>在图书详情界面，若该书已被借阅，点击预约按钮</w:t>
+            </w:r>
+          </w:p>
+        </w:tc>
+        <w:tc>
+          <w:tcPr>
+            <w:tcW w:w="2126" w:type="dxa"/>
+          </w:tcPr>
+          <w:p>
+            <w:pPr>
+              <w:pStyle w:val="af0"/>
+            </w:pPr>
+            <w:r>
+              <w:rPr>
+                <w:rFonts w:hint="eastAsia"/>
+              </w:rPr>
+              <w:t>提示预约成功</w:t>
             </w:r>
           </w:p>
         </w:tc>
@@ -10273,13 +10864,13 @@
               <w:rPr>
                 <w:rFonts w:hint="eastAsia"/>
               </w:rPr>
-              <w:t>交易评价</w:t>
-            </w:r>
-            <w:r>
-              <w:rPr>
-                <w:rFonts w:hint="eastAsia"/>
-              </w:rPr>
-              <w:t>1</w:t>
+              <w:t>预约</w:t>
+            </w:r>
+            <w:r>
+              <w:rPr>
+                <w:rFonts w:hint="eastAsia"/>
+              </w:rPr>
+              <w:t>2</w:t>
             </w:r>
           </w:p>
         </w:tc>
@@ -10295,23 +10886,23 @@
               <w:rPr>
                 <w:rFonts w:hint="eastAsia"/>
               </w:rPr>
-              <w:t>输入对此次交易的评价，点击提交</w:t>
-            </w:r>
-          </w:p>
-        </w:tc>
-        <w:tc>
-          <w:tcPr>
-            <w:tcW w:w="2126" w:type="dxa"/>
-          </w:tcPr>
-          <w:p>
-            <w:pPr>
-              <w:pStyle w:val="af0"/>
-            </w:pPr>
-            <w:r>
-              <w:rPr>
-                <w:rFonts w:hint="eastAsia"/>
-              </w:rPr>
-              <w:t>提示评论成功</w:t>
+              <w:t>再次预约相同的书</w:t>
+            </w:r>
+          </w:p>
+        </w:tc>
+        <w:tc>
+          <w:tcPr>
+            <w:tcW w:w="2126" w:type="dxa"/>
+          </w:tcPr>
+          <w:p>
+            <w:pPr>
+              <w:pStyle w:val="af0"/>
+            </w:pPr>
+            <w:r>
+              <w:rPr>
+                <w:rFonts w:hint="eastAsia"/>
+              </w:rPr>
+              <w:t>提示您已预约</w:t>
             </w:r>
           </w:p>
         </w:tc>
@@ -10358,13 +10949,7 @@
               <w:rPr>
                 <w:rFonts w:hint="eastAsia"/>
               </w:rPr>
-              <w:t>交易评价</w:t>
-            </w:r>
-            <w:r>
-              <w:rPr>
-                <w:rFonts w:hint="eastAsia"/>
-              </w:rPr>
-              <w:t>2</w:t>
+              <w:t>取消预约</w:t>
             </w:r>
           </w:p>
         </w:tc>
@@ -10380,23 +10965,23 @@
               <w:rPr>
                 <w:rFonts w:hint="eastAsia"/>
               </w:rPr>
-              <w:t>输入为空，点击提交</w:t>
-            </w:r>
-          </w:p>
-        </w:tc>
-        <w:tc>
-          <w:tcPr>
-            <w:tcW w:w="2126" w:type="dxa"/>
-          </w:tcPr>
-          <w:p>
-            <w:pPr>
-              <w:pStyle w:val="af0"/>
-            </w:pPr>
-            <w:r>
-              <w:rPr>
-                <w:rFonts w:hint="eastAsia"/>
-              </w:rPr>
-              <w:t>提示评论失败</w:t>
+              <w:t>在我的预约界面，找到预约的图书，点击取消预约</w:t>
+            </w:r>
+          </w:p>
+        </w:tc>
+        <w:tc>
+          <w:tcPr>
+            <w:tcW w:w="2126" w:type="dxa"/>
+          </w:tcPr>
+          <w:p>
+            <w:pPr>
+              <w:pStyle w:val="af0"/>
+            </w:pPr>
+            <w:r>
+              <w:rPr>
+                <w:rFonts w:hint="eastAsia"/>
+              </w:rPr>
+              <w:t>提示取消成功</w:t>
             </w:r>
           </w:p>
         </w:tc>
@@ -10443,7 +11028,7 @@
               <w:rPr>
                 <w:rFonts w:hint="eastAsia"/>
               </w:rPr>
-              <w:t>信用评价</w:t>
+              <w:t>预约权限</w:t>
             </w:r>
           </w:p>
         </w:tc>
@@ -10459,23 +11044,23 @@
               <w:rPr>
                 <w:rFonts w:hint="eastAsia"/>
               </w:rPr>
-              <w:t>选择好中差评，点击提交</w:t>
-            </w:r>
-          </w:p>
-        </w:tc>
-        <w:tc>
-          <w:tcPr>
-            <w:tcW w:w="2126" w:type="dxa"/>
-          </w:tcPr>
-          <w:p>
-            <w:pPr>
-              <w:pStyle w:val="af0"/>
-            </w:pPr>
-            <w:r>
-              <w:rPr>
-                <w:rFonts w:hint="eastAsia"/>
-              </w:rPr>
-              <w:t>提示评价成功</w:t>
+              <w:t>预约后，根据预约顺序排队，只有排在预约队伍的第一个人可以借阅该图书，若该用户超时仍不操作，则取消资格</w:t>
+            </w:r>
+          </w:p>
+        </w:tc>
+        <w:tc>
+          <w:tcPr>
+            <w:tcW w:w="2126" w:type="dxa"/>
+          </w:tcPr>
+          <w:p>
+            <w:pPr>
+              <w:pStyle w:val="af0"/>
+            </w:pPr>
+            <w:r>
+              <w:rPr>
+                <w:rFonts w:hint="eastAsia"/>
+              </w:rPr>
+              <w:t>超时则取消其预约</w:t>
             </w:r>
           </w:p>
         </w:tc>
@@ -10512,13 +11097,13 @@
           <w:lang w:eastAsia="zh-CN"/>
         </w:rPr>
       </w:pPr>
-      <w:bookmarkStart w:id="27" w:name="_Toc492544628"/>
+      <w:bookmarkStart w:id="27" w:name="_Toc492544629"/>
       <w:r>
         <w:rPr>
           <w:rFonts w:hint="eastAsia"/>
           <w:lang w:eastAsia="zh-CN"/>
         </w:rPr>
-        <w:t>图书预约</w:t>
+        <w:t>邮件通知功能</w:t>
       </w:r>
       <w:bookmarkEnd w:id="27"/>
     </w:p>
@@ -10578,7 +11163,7 @@
               <w:rPr>
                 <w:rFonts w:hint="eastAsia"/>
               </w:rPr>
-              <w:t>图书预约的流程</w:t>
+              <w:t>包括注册时激活，发货时通知，到货时通知</w:t>
             </w:r>
           </w:p>
         </w:tc>
@@ -10612,12 +11197,18 @@
           <w:p>
             <w:pPr>
               <w:pStyle w:val="af0"/>
-            </w:pPr>
-            <w:r>
-              <w:rPr>
-                <w:rFonts w:hint="eastAsia"/>
-              </w:rPr>
-              <w:t>完成图书预约功能</w:t>
+              <w:rPr>
+                <w:iCs/>
+                <w:color w:val="000000" w:themeColor="text1"/>
+              </w:rPr>
+            </w:pPr>
+            <w:r>
+              <w:rPr>
+                <w:rFonts w:hint="eastAsia"/>
+                <w:iCs/>
+                <w:color w:val="000000" w:themeColor="text1"/>
+              </w:rPr>
+              <w:t>完成邮件通知功能</w:t>
             </w:r>
           </w:p>
         </w:tc>
@@ -10784,7 +11375,7 @@
               <w:rPr>
                 <w:rFonts w:hint="eastAsia"/>
               </w:rPr>
-              <w:t>预约</w:t>
+              <w:t>注册验证</w:t>
             </w:r>
           </w:p>
         </w:tc>
@@ -10800,23 +11391,23 @@
               <w:rPr>
                 <w:rFonts w:hint="eastAsia"/>
               </w:rPr>
-              <w:t>在图书详情界面，若该书已被借阅，点击预约按钮</w:t>
-            </w:r>
-          </w:p>
-        </w:tc>
-        <w:tc>
-          <w:tcPr>
-            <w:tcW w:w="2126" w:type="dxa"/>
-          </w:tcPr>
-          <w:p>
-            <w:pPr>
-              <w:pStyle w:val="af0"/>
-            </w:pPr>
-            <w:r>
-              <w:rPr>
-                <w:rFonts w:hint="eastAsia"/>
-              </w:rPr>
-              <w:t>提示预约成功</w:t>
+              <w:t>注册后向注册邮箱发验证邮件，点击该链接则激活用户，超时仍不验证则需重新注册</w:t>
+            </w:r>
+          </w:p>
+        </w:tc>
+        <w:tc>
+          <w:tcPr>
+            <w:tcW w:w="2126" w:type="dxa"/>
+          </w:tcPr>
+          <w:p>
+            <w:pPr>
+              <w:pStyle w:val="af0"/>
+            </w:pPr>
+            <w:r>
+              <w:rPr>
+                <w:rFonts w:hint="eastAsia"/>
+              </w:rPr>
+              <w:t>注册成功返回首页</w:t>
             </w:r>
           </w:p>
         </w:tc>
@@ -10860,13 +11451,7 @@
               <w:rPr>
                 <w:rFonts w:hint="eastAsia"/>
               </w:rPr>
-              <w:t>预约</w:t>
-            </w:r>
-            <w:r>
-              <w:rPr>
-                <w:rFonts w:hint="eastAsia"/>
-              </w:rPr>
-              <w:t>2</w:t>
+              <w:t>发货通知</w:t>
             </w:r>
           </w:p>
         </w:tc>
@@ -10882,23 +11467,31 @@
               <w:rPr>
                 <w:rFonts w:hint="eastAsia"/>
               </w:rPr>
-              <w:t>再次预约相同的书</w:t>
-            </w:r>
-          </w:p>
-        </w:tc>
-        <w:tc>
-          <w:tcPr>
-            <w:tcW w:w="2126" w:type="dxa"/>
-          </w:tcPr>
-          <w:p>
-            <w:pPr>
-              <w:pStyle w:val="af0"/>
-            </w:pPr>
-            <w:r>
-              <w:rPr>
-                <w:rFonts w:hint="eastAsia"/>
-              </w:rPr>
-              <w:t>提示您已预约</w:t>
+              <w:t>卖家发货后，系统发邮件给买家提</w:t>
+            </w:r>
+            <w:r>
+              <w:rPr>
+                <w:rFonts w:hint="eastAsia"/>
+              </w:rPr>
+              <w:lastRenderedPageBreak/>
+              <w:t>示</w:t>
+            </w:r>
+          </w:p>
+        </w:tc>
+        <w:tc>
+          <w:tcPr>
+            <w:tcW w:w="2126" w:type="dxa"/>
+          </w:tcPr>
+          <w:p>
+            <w:pPr>
+              <w:pStyle w:val="af0"/>
+            </w:pPr>
+            <w:r>
+              <w:rPr>
+                <w:rFonts w:hint="eastAsia"/>
+              </w:rPr>
+              <w:lastRenderedPageBreak/>
+              <w:t>提示发货时间</w:t>
             </w:r>
           </w:p>
         </w:tc>
@@ -10929,6 +11522,7 @@
               <w:rPr>
                 <w:rFonts w:hint="eastAsia"/>
               </w:rPr>
+              <w:lastRenderedPageBreak/>
               <w:t>TEST3</w:t>
             </w:r>
           </w:p>
@@ -10945,7 +11539,7 @@
               <w:rPr>
                 <w:rFonts w:hint="eastAsia"/>
               </w:rPr>
-              <w:t>取消预约</w:t>
+              <w:t>到货通知</w:t>
             </w:r>
           </w:p>
         </w:tc>
@@ -10961,102 +11555,23 @@
               <w:rPr>
                 <w:rFonts w:hint="eastAsia"/>
               </w:rPr>
-              <w:t>在我的预约界面，找到预约的图书，点击取消预约</w:t>
-            </w:r>
-          </w:p>
-        </w:tc>
-        <w:tc>
-          <w:tcPr>
-            <w:tcW w:w="2126" w:type="dxa"/>
-          </w:tcPr>
-          <w:p>
-            <w:pPr>
-              <w:pStyle w:val="af0"/>
-            </w:pPr>
-            <w:r>
-              <w:rPr>
-                <w:rFonts w:hint="eastAsia"/>
-              </w:rPr>
-              <w:t>提示取消成功</w:t>
-            </w:r>
-          </w:p>
-        </w:tc>
-        <w:tc>
-          <w:tcPr>
-            <w:tcW w:w="2126" w:type="dxa"/>
-          </w:tcPr>
-          <w:p>
-            <w:pPr>
-              <w:pStyle w:val="af0"/>
-            </w:pPr>
-          </w:p>
-        </w:tc>
-      </w:tr>
-      <w:tr>
-        <w:trPr>
-          <w:trHeight w:val="507"/>
-        </w:trPr>
-        <w:tc>
-          <w:tcPr>
-            <w:tcW w:w="1389" w:type="dxa"/>
-          </w:tcPr>
-          <w:p>
-            <w:pPr>
-              <w:pStyle w:val="af0"/>
-            </w:pPr>
-            <w:r>
-              <w:rPr>
-                <w:rFonts w:hint="eastAsia"/>
-              </w:rPr>
-              <w:t>TEST4</w:t>
-            </w:r>
-          </w:p>
-        </w:tc>
-        <w:tc>
-          <w:tcPr>
-            <w:tcW w:w="1424" w:type="dxa"/>
-          </w:tcPr>
-          <w:p>
-            <w:pPr>
-              <w:pStyle w:val="af0"/>
-            </w:pPr>
-            <w:r>
-              <w:rPr>
-                <w:rFonts w:hint="eastAsia"/>
-              </w:rPr>
-              <w:t>预约权限</w:t>
-            </w:r>
-          </w:p>
-        </w:tc>
-        <w:tc>
-          <w:tcPr>
-            <w:tcW w:w="3566" w:type="dxa"/>
-          </w:tcPr>
-          <w:p>
-            <w:pPr>
-              <w:pStyle w:val="af0"/>
-            </w:pPr>
-            <w:r>
-              <w:rPr>
-                <w:rFonts w:hint="eastAsia"/>
-              </w:rPr>
-              <w:t>预约后，根据预约顺序排队，只有排在预约队伍的第一个人可以借阅该图书，若该用户超时仍不操作，则取消资格</w:t>
-            </w:r>
-          </w:p>
-        </w:tc>
-        <w:tc>
-          <w:tcPr>
-            <w:tcW w:w="2126" w:type="dxa"/>
-          </w:tcPr>
-          <w:p>
-            <w:pPr>
-              <w:pStyle w:val="af0"/>
-            </w:pPr>
-            <w:r>
-              <w:rPr>
-                <w:rFonts w:hint="eastAsia"/>
-              </w:rPr>
-              <w:t>超时则取消其预约</w:t>
+              <w:t>买家归还图书后，系统发邮件给预约队伍第一人，提醒其到货</w:t>
+            </w:r>
+          </w:p>
+        </w:tc>
+        <w:tc>
+          <w:tcPr>
+            <w:tcW w:w="2126" w:type="dxa"/>
+          </w:tcPr>
+          <w:p>
+            <w:pPr>
+              <w:pStyle w:val="af0"/>
+            </w:pPr>
+            <w:r>
+              <w:rPr>
+                <w:rFonts w:hint="eastAsia"/>
+              </w:rPr>
+              <w:t>提示到货</w:t>
             </w:r>
           </w:p>
         </w:tc>
@@ -11093,13 +11608,13 @@
           <w:lang w:eastAsia="zh-CN"/>
         </w:rPr>
       </w:pPr>
-      <w:bookmarkStart w:id="28" w:name="_Toc492544629"/>
+      <w:bookmarkStart w:id="28" w:name="_Toc492544630"/>
       <w:r>
         <w:rPr>
           <w:rFonts w:hint="eastAsia"/>
           <w:lang w:eastAsia="zh-CN"/>
         </w:rPr>
-        <w:t>邮件通知功能</w:t>
+        <w:t>图书交换</w:t>
       </w:r>
       <w:bookmarkEnd w:id="28"/>
     </w:p>
@@ -11159,7 +11674,7 @@
               <w:rPr>
                 <w:rFonts w:hint="eastAsia"/>
               </w:rPr>
-              <w:t>包括注册时激活，发货时通知，到货时通知</w:t>
+              <w:t>图书交换的流程</w:t>
             </w:r>
           </w:p>
         </w:tc>
@@ -11193,18 +11708,12 @@
           <w:p>
             <w:pPr>
               <w:pStyle w:val="af0"/>
-              <w:rPr>
-                <w:iCs/>
-                <w:color w:val="000000" w:themeColor="text1"/>
-              </w:rPr>
-            </w:pPr>
-            <w:r>
-              <w:rPr>
-                <w:rFonts w:hint="eastAsia"/>
-                <w:iCs/>
-                <w:color w:val="000000" w:themeColor="text1"/>
-              </w:rPr>
-              <w:t>完成邮件通知功能</w:t>
+            </w:pPr>
+            <w:r>
+              <w:rPr>
+                <w:rFonts w:hint="eastAsia"/>
+              </w:rPr>
+              <w:t>完成图书交换功能</w:t>
             </w:r>
           </w:p>
         </w:tc>
@@ -11371,7 +11880,7 @@
               <w:rPr>
                 <w:rFonts w:hint="eastAsia"/>
               </w:rPr>
-              <w:t>注册验证</w:t>
+              <w:t>申请交换</w:t>
             </w:r>
           </w:p>
         </w:tc>
@@ -11387,23 +11896,23 @@
               <w:rPr>
                 <w:rFonts w:hint="eastAsia"/>
               </w:rPr>
-              <w:t>注册后向注册邮箱发验证邮件，点击该链接则激活用户，超时仍不验证则需重新注册</w:t>
-            </w:r>
-          </w:p>
-        </w:tc>
-        <w:tc>
-          <w:tcPr>
-            <w:tcW w:w="2126" w:type="dxa"/>
-          </w:tcPr>
-          <w:p>
-            <w:pPr>
-              <w:pStyle w:val="af0"/>
-            </w:pPr>
-            <w:r>
-              <w:rPr>
-                <w:rFonts w:hint="eastAsia"/>
-              </w:rPr>
-              <w:t>注册成功返回首页</w:t>
+              <w:t>在图书详情界面，若该书未被借阅或购买，点击交换按钮</w:t>
+            </w:r>
+          </w:p>
+        </w:tc>
+        <w:tc>
+          <w:tcPr>
+            <w:tcW w:w="2126" w:type="dxa"/>
+          </w:tcPr>
+          <w:p>
+            <w:pPr>
+              <w:pStyle w:val="af0"/>
+            </w:pPr>
+            <w:r>
+              <w:rPr>
+                <w:rFonts w:hint="eastAsia"/>
+              </w:rPr>
+              <w:t>进入申请界面</w:t>
             </w:r>
           </w:p>
         </w:tc>
@@ -11447,7 +11956,7 @@
               <w:rPr>
                 <w:rFonts w:hint="eastAsia"/>
               </w:rPr>
-              <w:t>发货通知</w:t>
+              <w:t>确认申请</w:t>
             </w:r>
           </w:p>
         </w:tc>
@@ -11463,31 +11972,23 @@
               <w:rPr>
                 <w:rFonts w:hint="eastAsia"/>
               </w:rPr>
-              <w:t>卖家发货后，系统发邮件给买家提</w:t>
-            </w:r>
-            <w:r>
-              <w:rPr>
-                <w:rFonts w:hint="eastAsia"/>
-              </w:rPr>
-              <w:lastRenderedPageBreak/>
-              <w:t>示</w:t>
-            </w:r>
-          </w:p>
-        </w:tc>
-        <w:tc>
-          <w:tcPr>
-            <w:tcW w:w="2126" w:type="dxa"/>
-          </w:tcPr>
-          <w:p>
-            <w:pPr>
-              <w:pStyle w:val="af0"/>
-            </w:pPr>
-            <w:r>
-              <w:rPr>
-                <w:rFonts w:hint="eastAsia"/>
-              </w:rPr>
-              <w:lastRenderedPageBreak/>
-              <w:t>提示发货时间</w:t>
+              <w:t>在申请界面，选择自己拥有的空闲的图书，选择收货地址，点击提交</w:t>
+            </w:r>
+          </w:p>
+        </w:tc>
+        <w:tc>
+          <w:tcPr>
+            <w:tcW w:w="2126" w:type="dxa"/>
+          </w:tcPr>
+          <w:p>
+            <w:pPr>
+              <w:pStyle w:val="af0"/>
+            </w:pPr>
+            <w:r>
+              <w:rPr>
+                <w:rFonts w:hint="eastAsia"/>
+              </w:rPr>
+              <w:t>成功发出申请</w:t>
             </w:r>
           </w:p>
         </w:tc>
@@ -11518,7 +12019,6 @@
               <w:rPr>
                 <w:rFonts w:hint="eastAsia"/>
               </w:rPr>
-              <w:lastRenderedPageBreak/>
               <w:t>TEST3</w:t>
             </w:r>
           </w:p>
@@ -11535,7 +12035,7 @@
               <w:rPr>
                 <w:rFonts w:hint="eastAsia"/>
               </w:rPr>
-              <w:t>到货通知</w:t>
+              <w:t>等待回复</w:t>
             </w:r>
           </w:p>
         </w:tc>
@@ -11551,23 +12051,284 @@
               <w:rPr>
                 <w:rFonts w:hint="eastAsia"/>
               </w:rPr>
-              <w:t>买家归还图书后，系统发邮件给预约队伍第一人，提醒其到货</w:t>
-            </w:r>
-          </w:p>
-        </w:tc>
-        <w:tc>
-          <w:tcPr>
-            <w:tcW w:w="2126" w:type="dxa"/>
-          </w:tcPr>
-          <w:p>
-            <w:pPr>
-              <w:pStyle w:val="af0"/>
-            </w:pPr>
-            <w:r>
-              <w:rPr>
-                <w:rFonts w:hint="eastAsia"/>
-              </w:rPr>
-              <w:t>提示到货</w:t>
+              <w:t>在我的交换界面，可查看图书交换情况，分为我向别人申请和别人向我申请两部分</w:t>
+            </w:r>
+          </w:p>
+        </w:tc>
+        <w:tc>
+          <w:tcPr>
+            <w:tcW w:w="2126" w:type="dxa"/>
+          </w:tcPr>
+          <w:p>
+            <w:pPr>
+              <w:pStyle w:val="af0"/>
+            </w:pPr>
+            <w:r>
+              <w:rPr>
+                <w:rFonts w:hint="eastAsia"/>
+              </w:rPr>
+              <w:t>看到当前申请状况</w:t>
+            </w:r>
+          </w:p>
+        </w:tc>
+        <w:tc>
+          <w:tcPr>
+            <w:tcW w:w="2126" w:type="dxa"/>
+          </w:tcPr>
+          <w:p>
+            <w:pPr>
+              <w:pStyle w:val="af0"/>
+            </w:pPr>
+          </w:p>
+        </w:tc>
+      </w:tr>
+      <w:tr>
+        <w:trPr>
+          <w:trHeight w:val="507"/>
+        </w:trPr>
+        <w:tc>
+          <w:tcPr>
+            <w:tcW w:w="1389" w:type="dxa"/>
+          </w:tcPr>
+          <w:p>
+            <w:pPr>
+              <w:pStyle w:val="af0"/>
+            </w:pPr>
+            <w:r>
+              <w:rPr>
+                <w:rFonts w:hint="eastAsia"/>
+              </w:rPr>
+              <w:t>TEST4</w:t>
+            </w:r>
+          </w:p>
+        </w:tc>
+        <w:tc>
+          <w:tcPr>
+            <w:tcW w:w="1424" w:type="dxa"/>
+          </w:tcPr>
+          <w:p>
+            <w:pPr>
+              <w:pStyle w:val="af0"/>
+            </w:pPr>
+            <w:r>
+              <w:rPr>
+                <w:rFonts w:hint="eastAsia"/>
+              </w:rPr>
+              <w:t>取消申请</w:t>
+            </w:r>
+          </w:p>
+        </w:tc>
+        <w:tc>
+          <w:tcPr>
+            <w:tcW w:w="3566" w:type="dxa"/>
+          </w:tcPr>
+          <w:p>
+            <w:pPr>
+              <w:pStyle w:val="af0"/>
+            </w:pPr>
+            <w:r>
+              <w:rPr>
+                <w:rFonts w:hint="eastAsia"/>
+              </w:rPr>
+              <w:t>若不想交换，可在对方回复前取消申请</w:t>
+            </w:r>
+          </w:p>
+        </w:tc>
+        <w:tc>
+          <w:tcPr>
+            <w:tcW w:w="2126" w:type="dxa"/>
+          </w:tcPr>
+          <w:p>
+            <w:pPr>
+              <w:pStyle w:val="af0"/>
+            </w:pPr>
+            <w:r>
+              <w:rPr>
+                <w:rFonts w:hint="eastAsia"/>
+              </w:rPr>
+              <w:t>成功取消申请</w:t>
+            </w:r>
+          </w:p>
+        </w:tc>
+        <w:tc>
+          <w:tcPr>
+            <w:tcW w:w="2126" w:type="dxa"/>
+          </w:tcPr>
+          <w:p>
+            <w:pPr>
+              <w:pStyle w:val="af0"/>
+            </w:pPr>
+          </w:p>
+        </w:tc>
+      </w:tr>
+      <w:tr>
+        <w:trPr>
+          <w:trHeight w:val="507"/>
+        </w:trPr>
+        <w:tc>
+          <w:tcPr>
+            <w:tcW w:w="1389" w:type="dxa"/>
+          </w:tcPr>
+          <w:p>
+            <w:pPr>
+              <w:pStyle w:val="af0"/>
+            </w:pPr>
+            <w:r>
+              <w:rPr>
+                <w:rFonts w:hint="eastAsia"/>
+              </w:rPr>
+              <w:t>TEST5</w:t>
+            </w:r>
+          </w:p>
+        </w:tc>
+        <w:tc>
+          <w:tcPr>
+            <w:tcW w:w="1424" w:type="dxa"/>
+          </w:tcPr>
+          <w:p>
+            <w:pPr>
+              <w:pStyle w:val="af0"/>
+            </w:pPr>
+            <w:r>
+              <w:rPr>
+                <w:rFonts w:hint="eastAsia"/>
+              </w:rPr>
+              <w:t>同意</w:t>
+            </w:r>
+            <w:r>
+              <w:rPr>
+                <w:rFonts w:hint="eastAsia"/>
+              </w:rPr>
+              <w:t>/</w:t>
+            </w:r>
+            <w:r>
+              <w:rPr>
+                <w:rFonts w:hint="eastAsia"/>
+              </w:rPr>
+              <w:t>拒绝申请</w:t>
+            </w:r>
+          </w:p>
+        </w:tc>
+        <w:tc>
+          <w:tcPr>
+            <w:tcW w:w="3566" w:type="dxa"/>
+          </w:tcPr>
+          <w:p>
+            <w:pPr>
+              <w:pStyle w:val="af0"/>
+            </w:pPr>
+            <w:r>
+              <w:rPr>
+                <w:rFonts w:hint="eastAsia"/>
+              </w:rPr>
+              <w:t>可在我的交换界面，同意或拒绝对方的交换申请</w:t>
+            </w:r>
+          </w:p>
+        </w:tc>
+        <w:tc>
+          <w:tcPr>
+            <w:tcW w:w="2126" w:type="dxa"/>
+          </w:tcPr>
+          <w:p>
+            <w:pPr>
+              <w:pStyle w:val="af0"/>
+            </w:pPr>
+            <w:r>
+              <w:rPr>
+                <w:rFonts w:hint="eastAsia"/>
+              </w:rPr>
+              <w:t>同意则进入收发货过程，拒绝则交易结束</w:t>
+            </w:r>
+          </w:p>
+        </w:tc>
+        <w:tc>
+          <w:tcPr>
+            <w:tcW w:w="2126" w:type="dxa"/>
+          </w:tcPr>
+          <w:p>
+            <w:pPr>
+              <w:pStyle w:val="af0"/>
+            </w:pPr>
+          </w:p>
+        </w:tc>
+      </w:tr>
+      <w:tr>
+        <w:trPr>
+          <w:trHeight w:val="507"/>
+        </w:trPr>
+        <w:tc>
+          <w:tcPr>
+            <w:tcW w:w="1389" w:type="dxa"/>
+          </w:tcPr>
+          <w:p>
+            <w:pPr>
+              <w:pStyle w:val="af0"/>
+            </w:pPr>
+            <w:r>
+              <w:rPr>
+                <w:rFonts w:hint="eastAsia"/>
+              </w:rPr>
+              <w:t>TEST6</w:t>
+            </w:r>
+          </w:p>
+        </w:tc>
+        <w:tc>
+          <w:tcPr>
+            <w:tcW w:w="1424" w:type="dxa"/>
+          </w:tcPr>
+          <w:p>
+            <w:pPr>
+              <w:pStyle w:val="af0"/>
+            </w:pPr>
+            <w:r>
+              <w:rPr>
+                <w:rFonts w:hint="eastAsia"/>
+              </w:rPr>
+              <w:t>收</w:t>
+            </w:r>
+            <w:r>
+              <w:rPr>
+                <w:rFonts w:hint="eastAsia"/>
+              </w:rPr>
+              <w:t>/</w:t>
+            </w:r>
+            <w:r>
+              <w:rPr>
+                <w:rFonts w:hint="eastAsia"/>
+              </w:rPr>
+              <w:t>发货</w:t>
+            </w:r>
+          </w:p>
+        </w:tc>
+        <w:tc>
+          <w:tcPr>
+            <w:tcW w:w="3566" w:type="dxa"/>
+          </w:tcPr>
+          <w:p>
+            <w:pPr>
+              <w:pStyle w:val="af0"/>
+            </w:pPr>
+            <w:r>
+              <w:rPr>
+                <w:rFonts w:hint="eastAsia"/>
+              </w:rPr>
+              <w:t>在我的交换界面，可以完成收货和发货操作，输入物流单号并发货，确认收到货后点击收货按钮</w:t>
+            </w:r>
+          </w:p>
+        </w:tc>
+        <w:tc>
+          <w:tcPr>
+            <w:tcW w:w="2126" w:type="dxa"/>
+          </w:tcPr>
+          <w:p>
+            <w:pPr>
+              <w:pStyle w:val="af0"/>
+            </w:pPr>
+            <w:r>
+              <w:rPr>
+                <w:rFonts w:hint="eastAsia"/>
+              </w:rPr>
+              <w:t>成功发货或收货</w:t>
             </w:r>
           </w:p>
         </w:tc>
@@ -11583,20 +12344,8 @@
         </w:tc>
       </w:tr>
     </w:tbl>
-    <w:p>
-      <w:pPr>
-        <w:rPr>
-          <w:lang w:eastAsia="zh-CN"/>
-        </w:rPr>
-      </w:pPr>
-    </w:p>
-    <w:p>
-      <w:pPr>
-        <w:rPr>
-          <w:lang w:eastAsia="zh-CN"/>
-        </w:rPr>
-      </w:pPr>
-    </w:p>
+    <w:p/>
+    <w:p/>
     <w:p>
       <w:pPr>
         <w:pStyle w:val="2"/>
@@ -11604,13 +12353,13 @@
           <w:lang w:eastAsia="zh-CN"/>
         </w:rPr>
       </w:pPr>
-      <w:bookmarkStart w:id="29" w:name="_Toc492544630"/>
+      <w:bookmarkStart w:id="29" w:name="_Toc492544631"/>
       <w:r>
         <w:rPr>
           <w:rFonts w:hint="eastAsia"/>
           <w:lang w:eastAsia="zh-CN"/>
         </w:rPr>
-        <w:t>图书交换</w:t>
+        <w:t>管理员管理用户</w:t>
       </w:r>
       <w:bookmarkEnd w:id="29"/>
     </w:p>
@@ -11670,751 +12419,6 @@
               <w:rPr>
                 <w:rFonts w:hint="eastAsia"/>
               </w:rPr>
-              <w:t>图书交换的流程</w:t>
-            </w:r>
-          </w:p>
-        </w:tc>
-      </w:tr>
-      <w:tr>
-        <w:trPr>
-          <w:cantSplit/>
-        </w:trPr>
-        <w:tc>
-          <w:tcPr>
-            <w:tcW w:w="1389" w:type="dxa"/>
-            <w:shd w:val="clear" w:color="auto" w:fill="C0C0C0"/>
-          </w:tcPr>
-          <w:p>
-            <w:pPr>
-              <w:pStyle w:val="af0"/>
-            </w:pPr>
-            <w:r>
-              <w:rPr>
-                <w:rFonts w:hint="eastAsia"/>
-              </w:rPr>
-              <w:t>用例目的</w:t>
-            </w:r>
-          </w:p>
-        </w:tc>
-        <w:tc>
-          <w:tcPr>
-            <w:tcW w:w="9242" w:type="dxa"/>
-            <w:gridSpan w:val="4"/>
-          </w:tcPr>
-          <w:p>
-            <w:pPr>
-              <w:pStyle w:val="af0"/>
-            </w:pPr>
-            <w:r>
-              <w:rPr>
-                <w:rFonts w:hint="eastAsia"/>
-              </w:rPr>
-              <w:t>完成图书交换功能</w:t>
-            </w:r>
-          </w:p>
-        </w:tc>
-      </w:tr>
-      <w:tr>
-        <w:trPr>
-          <w:cantSplit/>
-        </w:trPr>
-        <w:tc>
-          <w:tcPr>
-            <w:tcW w:w="1389" w:type="dxa"/>
-            <w:tcBorders>
-              <w:bottom w:val="single" w:sz="4" w:space="0" w:color="auto"/>
-            </w:tcBorders>
-            <w:shd w:val="clear" w:color="auto" w:fill="C0C0C0"/>
-          </w:tcPr>
-          <w:p>
-            <w:pPr>
-              <w:pStyle w:val="af0"/>
-            </w:pPr>
-            <w:r>
-              <w:rPr>
-                <w:rFonts w:hint="eastAsia"/>
-              </w:rPr>
-              <w:t>前提条件</w:t>
-            </w:r>
-          </w:p>
-        </w:tc>
-        <w:tc>
-          <w:tcPr>
-            <w:tcW w:w="9242" w:type="dxa"/>
-            <w:gridSpan w:val="4"/>
-            <w:tcBorders>
-              <w:bottom w:val="single" w:sz="4" w:space="0" w:color="auto"/>
-            </w:tcBorders>
-          </w:tcPr>
-          <w:p>
-            <w:pPr>
-              <w:pStyle w:val="af0"/>
-              <w:rPr>
-                <w:iCs/>
-                <w:color w:val="000000" w:themeColor="text1"/>
-              </w:rPr>
-            </w:pPr>
-            <w:r>
-              <w:rPr>
-                <w:rFonts w:hint="eastAsia"/>
-                <w:iCs/>
-                <w:color w:val="000000" w:themeColor="text1"/>
-              </w:rPr>
-              <w:t>用户已登录</w:t>
-            </w:r>
-          </w:p>
-        </w:tc>
-      </w:tr>
-      <w:tr>
-        <w:tc>
-          <w:tcPr>
-            <w:tcW w:w="1389" w:type="dxa"/>
-            <w:shd w:val="clear" w:color="auto" w:fill="C0C0C0"/>
-          </w:tcPr>
-          <w:p>
-            <w:proofErr w:type="spellStart"/>
-            <w:r>
-              <w:rPr>
-                <w:rFonts w:hint="eastAsia"/>
-              </w:rPr>
-              <w:t>子用例编号</w:t>
-            </w:r>
-            <w:proofErr w:type="spellEnd"/>
-          </w:p>
-        </w:tc>
-        <w:tc>
-          <w:tcPr>
-            <w:tcW w:w="1424" w:type="dxa"/>
-            <w:shd w:val="clear" w:color="auto" w:fill="C0C0C0"/>
-          </w:tcPr>
-          <w:p>
-            <w:proofErr w:type="spellStart"/>
-            <w:r>
-              <w:rPr>
-                <w:rFonts w:hint="eastAsia"/>
-              </w:rPr>
-              <w:t>输入</w:t>
-            </w:r>
-            <w:proofErr w:type="spellEnd"/>
-          </w:p>
-        </w:tc>
-        <w:tc>
-          <w:tcPr>
-            <w:tcW w:w="3566" w:type="dxa"/>
-            <w:shd w:val="clear" w:color="auto" w:fill="C0C0C0"/>
-          </w:tcPr>
-          <w:p>
-            <w:proofErr w:type="spellStart"/>
-            <w:r>
-              <w:rPr>
-                <w:rFonts w:hint="eastAsia"/>
-              </w:rPr>
-              <w:t>操作步骤</w:t>
-            </w:r>
-            <w:proofErr w:type="spellEnd"/>
-          </w:p>
-        </w:tc>
-        <w:tc>
-          <w:tcPr>
-            <w:tcW w:w="2126" w:type="dxa"/>
-            <w:shd w:val="clear" w:color="auto" w:fill="C0C0C0"/>
-          </w:tcPr>
-          <w:p>
-            <w:proofErr w:type="spellStart"/>
-            <w:r>
-              <w:rPr>
-                <w:rFonts w:hint="eastAsia"/>
-              </w:rPr>
-              <w:t>期望结果</w:t>
-            </w:r>
-            <w:proofErr w:type="spellEnd"/>
-          </w:p>
-        </w:tc>
-        <w:tc>
-          <w:tcPr>
-            <w:tcW w:w="2126" w:type="dxa"/>
-            <w:shd w:val="clear" w:color="auto" w:fill="C0C0C0"/>
-          </w:tcPr>
-          <w:p>
-            <w:proofErr w:type="spellStart"/>
-            <w:r>
-              <w:rPr>
-                <w:rFonts w:hint="eastAsia"/>
-              </w:rPr>
-              <w:t>实测结果</w:t>
-            </w:r>
-            <w:proofErr w:type="spellEnd"/>
-          </w:p>
-        </w:tc>
-      </w:tr>
-      <w:tr>
-        <w:tc>
-          <w:tcPr>
-            <w:tcW w:w="1389" w:type="dxa"/>
-          </w:tcPr>
-          <w:p>
-            <w:pPr>
-              <w:pStyle w:val="af0"/>
-            </w:pPr>
-            <w:r>
-              <w:rPr>
-                <w:rFonts w:hint="eastAsia"/>
-              </w:rPr>
-              <w:t>TEST1</w:t>
-            </w:r>
-          </w:p>
-        </w:tc>
-        <w:tc>
-          <w:tcPr>
-            <w:tcW w:w="1424" w:type="dxa"/>
-          </w:tcPr>
-          <w:p>
-            <w:pPr>
-              <w:pStyle w:val="af0"/>
-            </w:pPr>
-            <w:r>
-              <w:rPr>
-                <w:rFonts w:hint="eastAsia"/>
-              </w:rPr>
-              <w:t>申请交换</w:t>
-            </w:r>
-          </w:p>
-        </w:tc>
-        <w:tc>
-          <w:tcPr>
-            <w:tcW w:w="3566" w:type="dxa"/>
-          </w:tcPr>
-          <w:p>
-            <w:pPr>
-              <w:pStyle w:val="af0"/>
-            </w:pPr>
-            <w:r>
-              <w:rPr>
-                <w:rFonts w:hint="eastAsia"/>
-              </w:rPr>
-              <w:t>在图书详情界面，若该书未被借阅或购买，点击交换按钮</w:t>
-            </w:r>
-          </w:p>
-        </w:tc>
-        <w:tc>
-          <w:tcPr>
-            <w:tcW w:w="2126" w:type="dxa"/>
-          </w:tcPr>
-          <w:p>
-            <w:pPr>
-              <w:pStyle w:val="af0"/>
-            </w:pPr>
-            <w:r>
-              <w:rPr>
-                <w:rFonts w:hint="eastAsia"/>
-              </w:rPr>
-              <w:t>进入申请界面</w:t>
-            </w:r>
-          </w:p>
-        </w:tc>
-        <w:tc>
-          <w:tcPr>
-            <w:tcW w:w="2126" w:type="dxa"/>
-          </w:tcPr>
-          <w:p>
-            <w:pPr>
-              <w:pStyle w:val="af0"/>
-            </w:pPr>
-          </w:p>
-        </w:tc>
-      </w:tr>
-      <w:tr>
-        <w:tc>
-          <w:tcPr>
-            <w:tcW w:w="1389" w:type="dxa"/>
-          </w:tcPr>
-          <w:p>
-            <w:pPr>
-              <w:pStyle w:val="af0"/>
-            </w:pPr>
-            <w:r>
-              <w:rPr>
-                <w:rFonts w:hint="eastAsia"/>
-              </w:rPr>
-              <w:t>TEST2</w:t>
-            </w:r>
-          </w:p>
-        </w:tc>
-        <w:tc>
-          <w:tcPr>
-            <w:tcW w:w="1424" w:type="dxa"/>
-          </w:tcPr>
-          <w:p>
-            <w:pPr>
-              <w:pStyle w:val="af0"/>
-            </w:pPr>
-            <w:r>
-              <w:rPr>
-                <w:rFonts w:hint="eastAsia"/>
-              </w:rPr>
-              <w:t>确认申请</w:t>
-            </w:r>
-          </w:p>
-        </w:tc>
-        <w:tc>
-          <w:tcPr>
-            <w:tcW w:w="3566" w:type="dxa"/>
-          </w:tcPr>
-          <w:p>
-            <w:pPr>
-              <w:pStyle w:val="af0"/>
-            </w:pPr>
-            <w:r>
-              <w:rPr>
-                <w:rFonts w:hint="eastAsia"/>
-              </w:rPr>
-              <w:t>在申请界面，选择自己拥有的空闲的图书，选择收货地址，点击提交</w:t>
-            </w:r>
-          </w:p>
-        </w:tc>
-        <w:tc>
-          <w:tcPr>
-            <w:tcW w:w="2126" w:type="dxa"/>
-          </w:tcPr>
-          <w:p>
-            <w:pPr>
-              <w:pStyle w:val="af0"/>
-            </w:pPr>
-            <w:r>
-              <w:rPr>
-                <w:rFonts w:hint="eastAsia"/>
-              </w:rPr>
-              <w:t>成功发出申请</w:t>
-            </w:r>
-          </w:p>
-        </w:tc>
-        <w:tc>
-          <w:tcPr>
-            <w:tcW w:w="2126" w:type="dxa"/>
-          </w:tcPr>
-          <w:p>
-            <w:pPr>
-              <w:pStyle w:val="af0"/>
-            </w:pPr>
-          </w:p>
-        </w:tc>
-      </w:tr>
-      <w:tr>
-        <w:trPr>
-          <w:trHeight w:val="507"/>
-        </w:trPr>
-        <w:tc>
-          <w:tcPr>
-            <w:tcW w:w="1389" w:type="dxa"/>
-          </w:tcPr>
-          <w:p>
-            <w:pPr>
-              <w:pStyle w:val="af0"/>
-            </w:pPr>
-            <w:r>
-              <w:rPr>
-                <w:rFonts w:hint="eastAsia"/>
-              </w:rPr>
-              <w:t>TEST3</w:t>
-            </w:r>
-          </w:p>
-        </w:tc>
-        <w:tc>
-          <w:tcPr>
-            <w:tcW w:w="1424" w:type="dxa"/>
-          </w:tcPr>
-          <w:p>
-            <w:pPr>
-              <w:pStyle w:val="af0"/>
-            </w:pPr>
-            <w:r>
-              <w:rPr>
-                <w:rFonts w:hint="eastAsia"/>
-              </w:rPr>
-              <w:t>等待回复</w:t>
-            </w:r>
-          </w:p>
-        </w:tc>
-        <w:tc>
-          <w:tcPr>
-            <w:tcW w:w="3566" w:type="dxa"/>
-          </w:tcPr>
-          <w:p>
-            <w:pPr>
-              <w:pStyle w:val="af0"/>
-            </w:pPr>
-            <w:r>
-              <w:rPr>
-                <w:rFonts w:hint="eastAsia"/>
-              </w:rPr>
-              <w:t>在我的交换界面，可查看图书交换情况，分为我向别人申请和别人向我申请两部分</w:t>
-            </w:r>
-          </w:p>
-        </w:tc>
-        <w:tc>
-          <w:tcPr>
-            <w:tcW w:w="2126" w:type="dxa"/>
-          </w:tcPr>
-          <w:p>
-            <w:pPr>
-              <w:pStyle w:val="af0"/>
-            </w:pPr>
-            <w:r>
-              <w:rPr>
-                <w:rFonts w:hint="eastAsia"/>
-              </w:rPr>
-              <w:t>看到当前申请状况</w:t>
-            </w:r>
-          </w:p>
-        </w:tc>
-        <w:tc>
-          <w:tcPr>
-            <w:tcW w:w="2126" w:type="dxa"/>
-          </w:tcPr>
-          <w:p>
-            <w:pPr>
-              <w:pStyle w:val="af0"/>
-            </w:pPr>
-          </w:p>
-        </w:tc>
-      </w:tr>
-      <w:tr>
-        <w:trPr>
-          <w:trHeight w:val="507"/>
-        </w:trPr>
-        <w:tc>
-          <w:tcPr>
-            <w:tcW w:w="1389" w:type="dxa"/>
-          </w:tcPr>
-          <w:p>
-            <w:pPr>
-              <w:pStyle w:val="af0"/>
-            </w:pPr>
-            <w:r>
-              <w:rPr>
-                <w:rFonts w:hint="eastAsia"/>
-              </w:rPr>
-              <w:t>TEST4</w:t>
-            </w:r>
-          </w:p>
-        </w:tc>
-        <w:tc>
-          <w:tcPr>
-            <w:tcW w:w="1424" w:type="dxa"/>
-          </w:tcPr>
-          <w:p>
-            <w:pPr>
-              <w:pStyle w:val="af0"/>
-            </w:pPr>
-            <w:r>
-              <w:rPr>
-                <w:rFonts w:hint="eastAsia"/>
-              </w:rPr>
-              <w:t>取消申请</w:t>
-            </w:r>
-          </w:p>
-        </w:tc>
-        <w:tc>
-          <w:tcPr>
-            <w:tcW w:w="3566" w:type="dxa"/>
-          </w:tcPr>
-          <w:p>
-            <w:pPr>
-              <w:pStyle w:val="af0"/>
-            </w:pPr>
-            <w:r>
-              <w:rPr>
-                <w:rFonts w:hint="eastAsia"/>
-              </w:rPr>
-              <w:t>若不想交换，可在对方回复前取消申请</w:t>
-            </w:r>
-          </w:p>
-        </w:tc>
-        <w:tc>
-          <w:tcPr>
-            <w:tcW w:w="2126" w:type="dxa"/>
-          </w:tcPr>
-          <w:p>
-            <w:pPr>
-              <w:pStyle w:val="af0"/>
-            </w:pPr>
-            <w:r>
-              <w:rPr>
-                <w:rFonts w:hint="eastAsia"/>
-              </w:rPr>
-              <w:t>成功取消申请</w:t>
-            </w:r>
-          </w:p>
-        </w:tc>
-        <w:tc>
-          <w:tcPr>
-            <w:tcW w:w="2126" w:type="dxa"/>
-          </w:tcPr>
-          <w:p>
-            <w:pPr>
-              <w:pStyle w:val="af0"/>
-            </w:pPr>
-          </w:p>
-        </w:tc>
-      </w:tr>
-      <w:tr>
-        <w:trPr>
-          <w:trHeight w:val="507"/>
-        </w:trPr>
-        <w:tc>
-          <w:tcPr>
-            <w:tcW w:w="1389" w:type="dxa"/>
-          </w:tcPr>
-          <w:p>
-            <w:pPr>
-              <w:pStyle w:val="af0"/>
-            </w:pPr>
-            <w:r>
-              <w:rPr>
-                <w:rFonts w:hint="eastAsia"/>
-              </w:rPr>
-              <w:t>TEST5</w:t>
-            </w:r>
-          </w:p>
-        </w:tc>
-        <w:tc>
-          <w:tcPr>
-            <w:tcW w:w="1424" w:type="dxa"/>
-          </w:tcPr>
-          <w:p>
-            <w:pPr>
-              <w:pStyle w:val="af0"/>
-            </w:pPr>
-            <w:r>
-              <w:rPr>
-                <w:rFonts w:hint="eastAsia"/>
-              </w:rPr>
-              <w:t>同意</w:t>
-            </w:r>
-            <w:r>
-              <w:rPr>
-                <w:rFonts w:hint="eastAsia"/>
-              </w:rPr>
-              <w:t>/</w:t>
-            </w:r>
-            <w:r>
-              <w:rPr>
-                <w:rFonts w:hint="eastAsia"/>
-              </w:rPr>
-              <w:t>拒绝申请</w:t>
-            </w:r>
-          </w:p>
-        </w:tc>
-        <w:tc>
-          <w:tcPr>
-            <w:tcW w:w="3566" w:type="dxa"/>
-          </w:tcPr>
-          <w:p>
-            <w:pPr>
-              <w:pStyle w:val="af0"/>
-            </w:pPr>
-            <w:r>
-              <w:rPr>
-                <w:rFonts w:hint="eastAsia"/>
-              </w:rPr>
-              <w:t>可在我的交换界面，同意或拒绝对方的交换申请</w:t>
-            </w:r>
-          </w:p>
-        </w:tc>
-        <w:tc>
-          <w:tcPr>
-            <w:tcW w:w="2126" w:type="dxa"/>
-          </w:tcPr>
-          <w:p>
-            <w:pPr>
-              <w:pStyle w:val="af0"/>
-            </w:pPr>
-            <w:r>
-              <w:rPr>
-                <w:rFonts w:hint="eastAsia"/>
-              </w:rPr>
-              <w:t>同意则进入收发货过程，拒绝则交易结束</w:t>
-            </w:r>
-          </w:p>
-        </w:tc>
-        <w:tc>
-          <w:tcPr>
-            <w:tcW w:w="2126" w:type="dxa"/>
-          </w:tcPr>
-          <w:p>
-            <w:pPr>
-              <w:pStyle w:val="af0"/>
-            </w:pPr>
-          </w:p>
-        </w:tc>
-      </w:tr>
-      <w:tr>
-        <w:trPr>
-          <w:trHeight w:val="507"/>
-        </w:trPr>
-        <w:tc>
-          <w:tcPr>
-            <w:tcW w:w="1389" w:type="dxa"/>
-          </w:tcPr>
-          <w:p>
-            <w:pPr>
-              <w:pStyle w:val="af0"/>
-            </w:pPr>
-            <w:r>
-              <w:rPr>
-                <w:rFonts w:hint="eastAsia"/>
-              </w:rPr>
-              <w:t>TEST6</w:t>
-            </w:r>
-          </w:p>
-        </w:tc>
-        <w:tc>
-          <w:tcPr>
-            <w:tcW w:w="1424" w:type="dxa"/>
-          </w:tcPr>
-          <w:p>
-            <w:pPr>
-              <w:pStyle w:val="af0"/>
-            </w:pPr>
-            <w:r>
-              <w:rPr>
-                <w:rFonts w:hint="eastAsia"/>
-              </w:rPr>
-              <w:t>收</w:t>
-            </w:r>
-            <w:r>
-              <w:rPr>
-                <w:rFonts w:hint="eastAsia"/>
-              </w:rPr>
-              <w:t>/</w:t>
-            </w:r>
-            <w:r>
-              <w:rPr>
-                <w:rFonts w:hint="eastAsia"/>
-              </w:rPr>
-              <w:t>发货</w:t>
-            </w:r>
-          </w:p>
-        </w:tc>
-        <w:tc>
-          <w:tcPr>
-            <w:tcW w:w="3566" w:type="dxa"/>
-          </w:tcPr>
-          <w:p>
-            <w:pPr>
-              <w:pStyle w:val="af0"/>
-            </w:pPr>
-            <w:r>
-              <w:rPr>
-                <w:rFonts w:hint="eastAsia"/>
-              </w:rPr>
-              <w:t>在我的交换界面，可以完成收货和发货操作，输入物流单号并发货，确认收到货后点击收货按钮</w:t>
-            </w:r>
-          </w:p>
-        </w:tc>
-        <w:tc>
-          <w:tcPr>
-            <w:tcW w:w="2126" w:type="dxa"/>
-          </w:tcPr>
-          <w:p>
-            <w:pPr>
-              <w:pStyle w:val="af0"/>
-            </w:pPr>
-            <w:r>
-              <w:rPr>
-                <w:rFonts w:hint="eastAsia"/>
-              </w:rPr>
-              <w:t>成功发货或收货</w:t>
-            </w:r>
-          </w:p>
-        </w:tc>
-        <w:tc>
-          <w:tcPr>
-            <w:tcW w:w="2126" w:type="dxa"/>
-          </w:tcPr>
-          <w:p>
-            <w:pPr>
-              <w:pStyle w:val="af0"/>
-            </w:pPr>
-          </w:p>
-        </w:tc>
-      </w:tr>
-    </w:tbl>
-    <w:p/>
-    <w:p/>
-    <w:p>
-      <w:pPr>
-        <w:pStyle w:val="2"/>
-        <w:rPr>
-          <w:lang w:eastAsia="zh-CN"/>
-        </w:rPr>
-      </w:pPr>
-      <w:bookmarkStart w:id="30" w:name="_Toc492544631"/>
-      <w:r>
-        <w:rPr>
-          <w:rFonts w:hint="eastAsia"/>
-          <w:lang w:eastAsia="zh-CN"/>
-        </w:rPr>
-        <w:t>管理员管理用户</w:t>
-      </w:r>
-      <w:bookmarkEnd w:id="30"/>
-    </w:p>
-    <w:tbl>
-      <w:tblPr>
-        <w:tblW w:w="10631" w:type="dxa"/>
-        <w:tblInd w:w="-5" w:type="dxa"/>
-        <w:tblBorders>
-          <w:top w:val="single" w:sz="4" w:space="0" w:color="auto"/>
-          <w:left w:val="single" w:sz="4" w:space="0" w:color="auto"/>
-          <w:bottom w:val="single" w:sz="4" w:space="0" w:color="auto"/>
-          <w:right w:val="single" w:sz="4" w:space="0" w:color="auto"/>
-          <w:insideH w:val="single" w:sz="4" w:space="0" w:color="auto"/>
-          <w:insideV w:val="single" w:sz="4" w:space="0" w:color="auto"/>
-        </w:tblBorders>
-        <w:tblLayout w:type="fixed"/>
-        <w:tblLook w:val="0000" w:firstRow="0" w:lastRow="0" w:firstColumn="0" w:lastColumn="0" w:noHBand="0" w:noVBand="0"/>
-      </w:tblPr>
-      <w:tblGrid>
-        <w:gridCol w:w="1389"/>
-        <w:gridCol w:w="1424"/>
-        <w:gridCol w:w="3566"/>
-        <w:gridCol w:w="2126"/>
-        <w:gridCol w:w="2126"/>
-      </w:tblGrid>
-      <w:tr>
-        <w:trPr>
-          <w:cantSplit/>
-        </w:trPr>
-        <w:tc>
-          <w:tcPr>
-            <w:tcW w:w="1389" w:type="dxa"/>
-            <w:shd w:val="clear" w:color="auto" w:fill="C0C0C0"/>
-          </w:tcPr>
-          <w:p>
-            <w:pPr>
-              <w:pStyle w:val="af0"/>
-            </w:pPr>
-            <w:r>
-              <w:rPr>
-                <w:rFonts w:hint="eastAsia"/>
-              </w:rPr>
-              <w:t>原形描述</w:t>
-            </w:r>
-          </w:p>
-        </w:tc>
-        <w:tc>
-          <w:tcPr>
-            <w:tcW w:w="9242" w:type="dxa"/>
-            <w:gridSpan w:val="4"/>
-          </w:tcPr>
-          <w:p>
-            <w:pPr>
-              <w:pStyle w:val="af0"/>
-            </w:pPr>
-            <w:r>
-              <w:rPr>
-                <w:rFonts w:hint="eastAsia"/>
-              </w:rPr>
               <w:t>管理员管理用户</w:t>
             </w:r>
           </w:p>
@@ -12899,16 +12903,22 @@
       <w:pPr>
         <w:pStyle w:val="1"/>
       </w:pPr>
-      <w:bookmarkStart w:id="31" w:name="_Toc492544632"/>
+      <w:bookmarkStart w:id="30" w:name="_Toc492544632"/>
       <w:proofErr w:type="spellStart"/>
       <w:r>
         <w:rPr>
           <w:rFonts w:hint="eastAsia"/>
         </w:rPr>
         <w:lastRenderedPageBreak/>
-        <w:t>界面测试</w:t>
-      </w:r>
-      <w:bookmarkEnd w:id="31"/>
+        <w:t>易用性</w:t>
+      </w:r>
+      <w:r>
+        <w:rPr>
+          <w:rFonts w:hint="eastAsia"/>
+        </w:rPr>
+        <w:t>测试</w:t>
+      </w:r>
+      <w:bookmarkEnd w:id="30"/>
       <w:proofErr w:type="spellEnd"/>
     </w:p>
     <w:tbl>
@@ -12968,6 +12978,12 @@
               </w:rPr>
               <w:t>界面测试</w:t>
             </w:r>
+            <w:r>
+              <w:rPr>
+                <w:rFonts w:hint="eastAsia"/>
+              </w:rPr>
+              <w:t>、操作测试</w:t>
+            </w:r>
           </w:p>
         </w:tc>
       </w:tr>
@@ -13005,7 +13021,13 @@
               <w:rPr>
                 <w:rFonts w:hint="eastAsia"/>
               </w:rPr>
-              <w:t>测试界面风格是否完善</w:t>
+              <w:t>测试</w:t>
+            </w:r>
+            <w:r>
+              <w:rPr>
+                <w:rFonts w:hint="eastAsia"/>
+              </w:rPr>
+              <w:t>网站易用性</w:t>
             </w:r>
           </w:p>
         </w:tc>
@@ -13379,6 +13401,152 @@
               </w:rPr>
               <w:t>整齐</w:t>
             </w:r>
+          </w:p>
+        </w:tc>
+        <w:tc>
+          <w:tcPr>
+            <w:tcW w:w="2126" w:type="dxa"/>
+          </w:tcPr>
+          <w:p>
+            <w:pPr>
+              <w:pStyle w:val="af0"/>
+            </w:pPr>
+          </w:p>
+        </w:tc>
+      </w:tr>
+      <w:tr>
+        <w:trPr>
+          <w:trHeight w:val="199"/>
+        </w:trPr>
+        <w:tc>
+          <w:tcPr>
+            <w:tcW w:w="1389" w:type="dxa"/>
+          </w:tcPr>
+          <w:p>
+            <w:pPr>
+              <w:pStyle w:val="af0"/>
+              <w:rPr>
+                <w:rFonts w:hint="eastAsia"/>
+              </w:rPr>
+            </w:pPr>
+            <w:r>
+              <w:rPr>
+                <w:rFonts w:hint="eastAsia"/>
+              </w:rPr>
+              <w:t>TEST5</w:t>
+            </w:r>
+          </w:p>
+        </w:tc>
+        <w:tc>
+          <w:tcPr>
+            <w:tcW w:w="4990" w:type="dxa"/>
+          </w:tcPr>
+          <w:p>
+            <w:pPr>
+              <w:pStyle w:val="af0"/>
+              <w:rPr>
+                <w:rFonts w:hint="eastAsia"/>
+              </w:rPr>
+            </w:pPr>
+            <w:r>
+              <w:rPr>
+                <w:rFonts w:hint="eastAsia"/>
+              </w:rPr>
+              <w:t>对具有严重后果的操作，执行前要求确认</w:t>
+            </w:r>
+          </w:p>
+        </w:tc>
+        <w:tc>
+          <w:tcPr>
+            <w:tcW w:w="2126" w:type="dxa"/>
+          </w:tcPr>
+          <w:p>
+            <w:pPr>
+              <w:pStyle w:val="af0"/>
+              <w:rPr>
+                <w:rFonts w:hint="eastAsia"/>
+              </w:rPr>
+            </w:pPr>
+            <w:r>
+              <w:rPr>
+                <w:rFonts w:hint="eastAsia"/>
+              </w:rPr>
+              <w:t>有</w:t>
+            </w:r>
+          </w:p>
+        </w:tc>
+        <w:tc>
+          <w:tcPr>
+            <w:tcW w:w="2126" w:type="dxa"/>
+          </w:tcPr>
+          <w:p>
+            <w:pPr>
+              <w:pStyle w:val="af0"/>
+            </w:pPr>
+          </w:p>
+        </w:tc>
+      </w:tr>
+      <w:tr>
+        <w:trPr>
+          <w:trHeight w:val="213"/>
+        </w:trPr>
+        <w:tc>
+          <w:tcPr>
+            <w:tcW w:w="1389" w:type="dxa"/>
+          </w:tcPr>
+          <w:p>
+            <w:pPr>
+              <w:pStyle w:val="af0"/>
+              <w:rPr>
+                <w:rFonts w:hint="eastAsia"/>
+              </w:rPr>
+            </w:pPr>
+            <w:r>
+              <w:rPr>
+                <w:rFonts w:hint="eastAsia"/>
+              </w:rPr>
+              <w:t>TEST6</w:t>
+            </w:r>
+          </w:p>
+        </w:tc>
+        <w:tc>
+          <w:tcPr>
+            <w:tcW w:w="4990" w:type="dxa"/>
+          </w:tcPr>
+          <w:p>
+            <w:pPr>
+              <w:pStyle w:val="af0"/>
+              <w:rPr>
+                <w:rFonts w:hint="eastAsia"/>
+              </w:rPr>
+            </w:pPr>
+            <w:r>
+              <w:rPr>
+                <w:rFonts w:hint="eastAsia"/>
+              </w:rPr>
+              <w:t>支持标准的鼠标、键盘操作</w:t>
+            </w:r>
+          </w:p>
+        </w:tc>
+        <w:tc>
+          <w:tcPr>
+            <w:tcW w:w="2126" w:type="dxa"/>
+          </w:tcPr>
+          <w:p>
+            <w:pPr>
+              <w:pStyle w:val="af0"/>
+              <w:rPr>
+                <w:rFonts w:hint="eastAsia"/>
+              </w:rPr>
+            </w:pPr>
+            <w:r>
+              <w:rPr>
+                <w:rFonts w:hint="eastAsia"/>
+              </w:rPr>
+              <w:t>是</w:t>
+            </w:r>
+            <w:bookmarkStart w:id="31" w:name="_GoBack"/>
+            <w:bookmarkEnd w:id="31"/>
           </w:p>
         </w:tc>
         <w:tc>
@@ -13405,7 +13573,13 @@
         <w:rPr>
           <w:rFonts w:hint="eastAsia"/>
         </w:rPr>
-        <w:t>性能测试</w:t>
+        <w:t>可靠性</w:t>
+      </w:r>
+      <w:r>
+        <w:rPr>
+          <w:rFonts w:hint="eastAsia"/>
+        </w:rPr>
+        <w:t>测试</w:t>
       </w:r>
       <w:bookmarkEnd w:id="32"/>
       <w:proofErr w:type="spellEnd"/>
@@ -13934,21 +14108,11 @@
           <w:r>
             <w:sym w:font="Symbol" w:char="F0D3"/>
           </w:r>
-          <w:r>
-            <w:fldChar w:fldCharType="begin"/>
-          </w:r>
-          <w:r>
-            <w:instrText xml:space="preserve"> DOCPROPERTY "Company"  \* MERGEFORMAT </w:instrText>
-          </w:r>
-          <w:r>
-            <w:fldChar w:fldCharType="separate"/>
-          </w:r>
-          <w:r>
-            <w:t>&lt;Company Name&gt;</w:t>
-          </w:r>
-          <w:r>
-            <w:fldChar w:fldCharType="end"/>
-          </w:r>
+          <w:fldSimple w:instr=" DOCPROPERTY &quot;Company&quot;  \* MERGEFORMAT ">
+            <w:r>
+              <w:t>&lt;Company Name&gt;</w:t>
+            </w:r>
+          </w:fldSimple>
           <w:r>
             <w:t xml:space="preserve">, </w:t>
           </w:r>
@@ -14012,7 +14176,7 @@
               <w:rStyle w:val="a8"/>
               <w:noProof/>
             </w:rPr>
-            <w:t>2</w:t>
+            <w:t>11</w:t>
           </w:r>
           <w:r>
             <w:rPr>

--- a/doc/最终文档/测试用例1.0.docx
+++ b/doc/最终文档/测试用例1.0.docx
@@ -347,14 +347,12 @@
             <w:r>
               <w:t>&lt;</w:t>
             </w:r>
-            <w:proofErr w:type="spellStart"/>
             <w:r>
               <w:rPr>
                 <w:rFonts w:hint="eastAsia"/>
               </w:rPr>
               <w:t>测试用例</w:t>
             </w:r>
-            <w:proofErr w:type="spellEnd"/>
             <w:r>
               <w:t>&gt;</w:t>
             </w:r>
@@ -371,19 +369,11 @@
             <w:r>
               <w:t>&lt;</w:t>
             </w:r>
-            <w:proofErr w:type="spellStart"/>
-            <w:r>
-              <w:rPr>
-                <w:rFonts w:hint="eastAsia"/>
-              </w:rPr>
-              <w:t>吕嘉</w:t>
-            </w:r>
-            <w:proofErr w:type="spellEnd"/>
-            <w:r>
-              <w:rPr>
-                <w:rFonts w:hint="eastAsia"/>
-              </w:rPr>
-              <w:t>伟</w:t>
+            <w:r>
+              <w:rPr>
+                <w:rFonts w:hint="eastAsia"/>
+              </w:rPr>
+              <w:t>吕嘉伟</w:t>
             </w:r>
             <w:r>
               <w:t>&gt;</w:t>
@@ -2524,27 +2514,14 @@
       <w:r>
         <w:br w:type="page"/>
       </w:r>
-      <w:r>
-        <w:lastRenderedPageBreak/>
-        <w:fldChar w:fldCharType="begin"/>
-      </w:r>
-      <w:r>
-        <w:instrText xml:space="preserve"> TITLE  \* MERGEFORMAT </w:instrText>
-      </w:r>
-      <w:r>
-        <w:fldChar w:fldCharType="separate"/>
-      </w:r>
-      <w:proofErr w:type="spellStart"/>
-      <w:r>
-        <w:rPr>
-          <w:rFonts w:hint="eastAsia"/>
-        </w:rPr>
-        <w:t>测试用例</w:t>
-      </w:r>
-      <w:proofErr w:type="spellEnd"/>
-      <w:r>
-        <w:fldChar w:fldCharType="end"/>
-      </w:r>
+      <w:fldSimple w:instr=" TITLE  \* MERGEFORMAT ">
+        <w:r>
+          <w:rPr>
+            <w:rFonts w:hint="eastAsia"/>
+          </w:rPr>
+          <w:t>测试用例</w:t>
+        </w:r>
+      </w:fldSimple>
     </w:p>
     <w:p>
       <w:pPr>
@@ -2554,7 +2531,6 @@
       <w:bookmarkStart w:id="1" w:name="_Toc492544610"/>
       <w:bookmarkStart w:id="2" w:name="_Toc456598591"/>
       <w:bookmarkStart w:id="3" w:name="_Toc456600922"/>
-      <w:proofErr w:type="spellStart"/>
       <w:r>
         <w:rPr>
           <w:rFonts w:hint="eastAsia"/>
@@ -2563,7 +2539,6 @@
       </w:r>
       <w:bookmarkEnd w:id="0"/>
       <w:bookmarkEnd w:id="1"/>
-      <w:proofErr w:type="spellEnd"/>
     </w:p>
     <w:p>
       <w:pPr>
@@ -2571,7 +2546,6 @@
       </w:pPr>
       <w:bookmarkStart w:id="4" w:name="_Toc498761761"/>
       <w:bookmarkStart w:id="5" w:name="_Toc492544611"/>
-      <w:proofErr w:type="spellStart"/>
       <w:r>
         <w:rPr>
           <w:rFonts w:hint="eastAsia"/>
@@ -2580,7 +2554,6 @@
       </w:r>
       <w:bookmarkEnd w:id="4"/>
       <w:bookmarkEnd w:id="5"/>
-      <w:proofErr w:type="spellEnd"/>
     </w:p>
     <w:p>
       <w:pPr>
@@ -2643,14 +2616,12 @@
       <w:pPr>
         <w:ind w:left="720"/>
       </w:pPr>
-      <w:proofErr w:type="spellStart"/>
       <w:r>
         <w:rPr>
           <w:rFonts w:hint="eastAsia"/>
         </w:rPr>
         <w:t>预期读者：项目测试人员、项目经理</w:t>
       </w:r>
-      <w:proofErr w:type="spellEnd"/>
     </w:p>
     <w:p>
       <w:pPr>
@@ -2662,7 +2633,6 @@
         <w:pStyle w:val="2"/>
       </w:pPr>
       <w:bookmarkStart w:id="7" w:name="_Toc492544612"/>
-      <w:proofErr w:type="spellStart"/>
       <w:r>
         <w:rPr>
           <w:rFonts w:hint="eastAsia"/>
@@ -2671,7 +2641,6 @@
       </w:r>
       <w:bookmarkEnd w:id="6"/>
       <w:bookmarkEnd w:id="7"/>
-      <w:proofErr w:type="spellEnd"/>
     </w:p>
     <w:p>
       <w:pPr>
@@ -2736,19 +2705,11 @@
         </w:rPr>
         <w:t xml:space="preserve">        </w:t>
       </w:r>
-      <w:proofErr w:type="spellStart"/>
       <w:r>
         <w:rPr>
           <w:rFonts w:hint="eastAsia"/>
         </w:rPr>
-        <w:t>此次测试项目的进行，将在需求确认后开始执行，基准是准确、全面的需求文档。测试重点是对开发实现的功能进行测试</w:t>
-      </w:r>
-      <w:proofErr w:type="spellEnd"/>
-      <w:r>
-        <w:rPr>
-          <w:rFonts w:hint="eastAsia"/>
-        </w:rPr>
-        <w:t>。</w:t>
+        <w:t>此次测试项目的进行，将在需求确认后开始执行，基准是准确、全面的需求文档。测试重点是对开发实现的功能进行测试。</w:t>
       </w:r>
     </w:p>
     <w:p/>
@@ -2781,28 +2742,22 @@
         </w:rPr>
         <w:t xml:space="preserve">        </w:t>
       </w:r>
-      <w:proofErr w:type="spellStart"/>
       <w:r>
         <w:rPr>
           <w:rFonts w:hint="eastAsia"/>
         </w:rPr>
-        <w:t>可参考立项建议书中的定义</w:t>
-      </w:r>
-      <w:proofErr w:type="spellEnd"/>
-      <w:r>
-        <w:rPr>
-          <w:rFonts w:hint="eastAsia"/>
-        </w:rPr>
-        <w:t>。</w:t>
+        <w:t>可参考立项建议书中的定义。</w:t>
       </w:r>
     </w:p>
     <w:p>
       <w:pPr>
         <w:pStyle w:val="2"/>
+        <w:rPr>
+          <w:rFonts w:hint="eastAsia"/>
+        </w:rPr>
       </w:pPr>
       <w:bookmarkStart w:id="10" w:name="_Toc498761764"/>
       <w:bookmarkStart w:id="11" w:name="_Toc492544614"/>
-      <w:proofErr w:type="spellStart"/>
       <w:r>
         <w:rPr>
           <w:rFonts w:hint="eastAsia"/>
@@ -2811,46 +2766,36 @@
       </w:r>
       <w:bookmarkEnd w:id="10"/>
       <w:bookmarkEnd w:id="11"/>
-      <w:proofErr w:type="spellEnd"/>
     </w:p>
     <w:p>
       <w:pPr>
-        <w:pStyle w:val="InfoBlue"/>
+        <w:ind w:firstLine="720"/>
       </w:pPr>
       <w:r>
         <w:rPr>
-          <w:lang w:eastAsia="zh-CN"/>
-        </w:rPr>
-        <w:t>[</w:t>
-      </w:r>
-      <w:r>
-        <w:rPr>
           <w:rFonts w:hint="eastAsia"/>
-          <w:lang w:eastAsia="zh-CN"/>
-        </w:rPr>
-        <w:t>本小节应完整列出此</w:t>
+        </w:rPr>
+        <w:t>《软件工程原理》</w:t>
       </w:r>
       <w:r>
         <w:rPr>
           <w:rFonts w:hint="eastAsia"/>
-          <w:b/>
-          <w:lang w:eastAsia="zh-CN"/>
-        </w:rPr>
-        <w:t>测试用例</w:t>
+        </w:rPr>
+        <w:t xml:space="preserve"> </w:t>
       </w:r>
       <w:r>
         <w:rPr>
           <w:rFonts w:hint="eastAsia"/>
-          <w:lang w:eastAsia="zh-CN"/>
-        </w:rPr>
-        <w:t>中其他部分所引用的所有文档。每个文档应标有标题、报告号（如果适用）、日期和出版单位。列出可从中获取这些参考资料的来源。这些信息可以通过对附录或其他文档的引用来提供。</w:t>
-      </w:r>
-      <w:r>
+        </w:rPr>
+        <w:t>沈备军、陈昊鹏编著</w:t>
+      </w:r>
+    </w:p>
+    <w:p>
+      <w:pPr>
         <w:rPr>
           <w:rFonts w:hint="eastAsia"/>
         </w:rPr>
-        <w:t>对于测试用例，这些信息应包括：</w:t>
-      </w:r>
+      </w:pPr>
     </w:p>
     <w:p>
       <w:pPr>
@@ -2860,7 +2805,6 @@
       <w:bookmarkStart w:id="13" w:name="_Toc492544615"/>
       <w:bookmarkEnd w:id="2"/>
       <w:bookmarkEnd w:id="3"/>
-      <w:proofErr w:type="spellStart"/>
       <w:r>
         <w:rPr>
           <w:rFonts w:hint="eastAsia"/>
@@ -2869,25 +2813,16 @@
       </w:r>
       <w:bookmarkEnd w:id="12"/>
       <w:bookmarkEnd w:id="13"/>
-      <w:proofErr w:type="spellEnd"/>
     </w:p>
     <w:p>
       <w:pPr>
         <w:ind w:left="720"/>
       </w:pPr>
-      <w:proofErr w:type="spellStart"/>
       <w:r>
         <w:rPr>
           <w:rFonts w:hint="eastAsia"/>
         </w:rPr>
-        <w:t>主要包含功能测试、性能测试、用户界面测试的测试用例</w:t>
-      </w:r>
-      <w:proofErr w:type="spellEnd"/>
-      <w:r>
-        <w:rPr>
-          <w:rFonts w:hint="eastAsia"/>
-        </w:rPr>
-        <w:t>。</w:t>
+        <w:t>主要包含功能测试、性能测试、用户界面测试的测试用例。</w:t>
       </w:r>
     </w:p>
     <w:p>
@@ -2958,16 +2893,37 @@
     <w:p>
       <w:pPr>
         <w:ind w:left="720"/>
+        <w:rPr>
+          <w:rFonts w:hint="eastAsia"/>
+        </w:rPr>
       </w:pPr>
     </w:p>
     <w:p>
       <w:pPr>
+        <w:ind w:left="720"/>
+        <w:rPr>
+          <w:rFonts w:hint="eastAsia"/>
+        </w:rPr>
+      </w:pPr>
+    </w:p>
+    <w:p>
+      <w:pPr>
+        <w:ind w:left="720"/>
+        <w:rPr>
+          <w:rFonts w:hint="eastAsia"/>
+        </w:rPr>
+      </w:pPr>
+      <w:bookmarkStart w:id="14" w:name="_GoBack"/>
+      <w:bookmarkEnd w:id="14"/>
+    </w:p>
+    <w:p>
+      <w:pPr>
         <w:pStyle w:val="1"/>
         <w:rPr>
           <w:lang w:eastAsia="zh-CN"/>
         </w:rPr>
       </w:pPr>
-      <w:bookmarkStart w:id="14" w:name="_Toc492544616"/>
+      <w:bookmarkStart w:id="15" w:name="_Toc492544616"/>
       <w:r>
         <w:rPr>
           <w:rFonts w:hint="eastAsia"/>
@@ -2976,25 +2932,17 @@
         <w:lastRenderedPageBreak/>
         <w:t>功能测试</w:t>
       </w:r>
-      <w:bookmarkEnd w:id="14"/>
+      <w:bookmarkEnd w:id="15"/>
     </w:p>
     <w:p>
       <w:pPr>
         <w:ind w:left="720"/>
       </w:pPr>
-      <w:proofErr w:type="spellStart"/>
       <w:r>
         <w:rPr>
           <w:rFonts w:hint="eastAsia"/>
         </w:rPr>
-        <w:t>主要测试本网站的功能性需求</w:t>
-      </w:r>
-      <w:proofErr w:type="spellEnd"/>
-      <w:r>
-        <w:rPr>
-          <w:rFonts w:hint="eastAsia"/>
-        </w:rPr>
-        <w:t>。</w:t>
+        <w:t>主要测试本网站的功能性需求。</w:t>
       </w:r>
     </w:p>
     <w:p>
@@ -3004,7 +2952,7 @@
           <w:lang w:eastAsia="zh-CN"/>
         </w:rPr>
       </w:pPr>
-      <w:bookmarkStart w:id="15" w:name="_Toc492544617"/>
+      <w:bookmarkStart w:id="16" w:name="_Toc492544617"/>
       <w:r>
         <w:rPr>
           <w:rFonts w:hint="eastAsia"/>
@@ -3012,7 +2960,7 @@
         </w:rPr>
         <w:t>用户登录</w:t>
       </w:r>
-      <w:bookmarkEnd w:id="15"/>
+      <w:bookmarkEnd w:id="16"/>
     </w:p>
     <w:p>
       <w:pPr>
@@ -3182,14 +3130,12 @@
             <w:shd w:val="clear" w:color="auto" w:fill="C0C0C0"/>
           </w:tcPr>
           <w:p>
-            <w:proofErr w:type="spellStart"/>
             <w:r>
               <w:rPr>
                 <w:rFonts w:hint="eastAsia"/>
               </w:rPr>
               <w:t>子用例编号</w:t>
             </w:r>
-            <w:proofErr w:type="spellEnd"/>
           </w:p>
         </w:tc>
         <w:tc>
@@ -3198,14 +3144,12 @@
             <w:shd w:val="clear" w:color="auto" w:fill="C0C0C0"/>
           </w:tcPr>
           <w:p>
-            <w:proofErr w:type="spellStart"/>
             <w:r>
               <w:rPr>
                 <w:rFonts w:hint="eastAsia"/>
               </w:rPr>
               <w:t>输入</w:t>
             </w:r>
-            <w:proofErr w:type="spellEnd"/>
           </w:p>
         </w:tc>
         <w:tc>
@@ -3214,14 +3158,12 @@
             <w:shd w:val="clear" w:color="auto" w:fill="C0C0C0"/>
           </w:tcPr>
           <w:p>
-            <w:proofErr w:type="spellStart"/>
             <w:r>
               <w:rPr>
                 <w:rFonts w:hint="eastAsia"/>
               </w:rPr>
               <w:t>操作步骤</w:t>
             </w:r>
-            <w:proofErr w:type="spellEnd"/>
           </w:p>
         </w:tc>
         <w:tc>
@@ -3230,14 +3172,12 @@
             <w:shd w:val="clear" w:color="auto" w:fill="C0C0C0"/>
           </w:tcPr>
           <w:p>
-            <w:proofErr w:type="spellStart"/>
             <w:r>
               <w:rPr>
                 <w:rFonts w:hint="eastAsia"/>
               </w:rPr>
               <w:t>期望结果</w:t>
             </w:r>
-            <w:proofErr w:type="spellEnd"/>
           </w:p>
         </w:tc>
         <w:tc>
@@ -3246,14 +3186,12 @@
             <w:shd w:val="clear" w:color="auto" w:fill="C0C0C0"/>
           </w:tcPr>
           <w:p>
-            <w:proofErr w:type="spellStart"/>
             <w:r>
               <w:rPr>
                 <w:rFonts w:hint="eastAsia"/>
               </w:rPr>
               <w:t>实测结果</w:t>
             </w:r>
-            <w:proofErr w:type="spellEnd"/>
           </w:p>
         </w:tc>
       </w:tr>
@@ -3336,6 +3274,12 @@
             <w:pPr>
               <w:pStyle w:val="af0"/>
             </w:pPr>
+            <w:r>
+              <w:rPr>
+                <w:rFonts w:hint="eastAsia"/>
+              </w:rPr>
+              <w:t>通过</w:t>
+            </w:r>
           </w:p>
         </w:tc>
       </w:tr>
@@ -3459,6 +3403,12 @@
             <w:pPr>
               <w:pStyle w:val="af0"/>
             </w:pPr>
+            <w:r>
+              <w:rPr>
+                <w:rFonts w:hint="eastAsia"/>
+              </w:rPr>
+              <w:t>通过</w:t>
+            </w:r>
           </w:p>
         </w:tc>
       </w:tr>
@@ -3541,6 +3491,12 @@
             <w:pPr>
               <w:pStyle w:val="af0"/>
             </w:pPr>
+            <w:r>
+              <w:rPr>
+                <w:rFonts w:hint="eastAsia"/>
+              </w:rPr>
+              <w:t>通过</w:t>
+            </w:r>
           </w:p>
         </w:tc>
       </w:tr>
@@ -3623,6 +3579,12 @@
             <w:pPr>
               <w:pStyle w:val="af0"/>
             </w:pPr>
+            <w:r>
+              <w:rPr>
+                <w:rFonts w:hint="eastAsia"/>
+              </w:rPr>
+              <w:t>通过</w:t>
+            </w:r>
           </w:p>
         </w:tc>
       </w:tr>
@@ -3708,6 +3670,12 @@
             <w:pPr>
               <w:pStyle w:val="af0"/>
             </w:pPr>
+            <w:r>
+              <w:rPr>
+                <w:rFonts w:hint="eastAsia"/>
+              </w:rPr>
+              <w:t>通过</w:t>
+            </w:r>
           </w:p>
         </w:tc>
       </w:tr>
@@ -3733,958 +3701,13 @@
           <w:lang w:eastAsia="zh-CN"/>
         </w:rPr>
       </w:pPr>
-      <w:bookmarkStart w:id="16" w:name="_Toc492544618"/>
+      <w:bookmarkStart w:id="17" w:name="_Toc492544618"/>
       <w:r>
         <w:rPr>
           <w:rFonts w:hint="eastAsia"/>
           <w:lang w:eastAsia="zh-CN"/>
         </w:rPr>
         <w:t>用户注册</w:t>
-      </w:r>
-      <w:bookmarkEnd w:id="16"/>
-    </w:p>
-    <w:tbl>
-      <w:tblPr>
-        <w:tblW w:w="10631" w:type="dxa"/>
-        <w:tblInd w:w="-5" w:type="dxa"/>
-        <w:tblBorders>
-          <w:top w:val="single" w:sz="4" w:space="0" w:color="auto"/>
-          <w:left w:val="single" w:sz="4" w:space="0" w:color="auto"/>
-          <w:bottom w:val="single" w:sz="4" w:space="0" w:color="auto"/>
-          <w:right w:val="single" w:sz="4" w:space="0" w:color="auto"/>
-          <w:insideH w:val="single" w:sz="4" w:space="0" w:color="auto"/>
-          <w:insideV w:val="single" w:sz="4" w:space="0" w:color="auto"/>
-        </w:tblBorders>
-        <w:tblLayout w:type="fixed"/>
-        <w:tblLook w:val="0000" w:firstRow="0" w:lastRow="0" w:firstColumn="0" w:lastColumn="0" w:noHBand="0" w:noVBand="0"/>
-      </w:tblPr>
-      <w:tblGrid>
-        <w:gridCol w:w="1389"/>
-        <w:gridCol w:w="1424"/>
-        <w:gridCol w:w="3566"/>
-        <w:gridCol w:w="2126"/>
-        <w:gridCol w:w="2126"/>
-      </w:tblGrid>
-      <w:tr>
-        <w:trPr>
-          <w:cantSplit/>
-        </w:trPr>
-        <w:tc>
-          <w:tcPr>
-            <w:tcW w:w="1389" w:type="dxa"/>
-            <w:shd w:val="clear" w:color="auto" w:fill="C0C0C0"/>
-          </w:tcPr>
-          <w:p>
-            <w:pPr>
-              <w:pStyle w:val="af0"/>
-            </w:pPr>
-            <w:r>
-              <w:rPr>
-                <w:rFonts w:hint="eastAsia"/>
-              </w:rPr>
-              <w:t>原形描述</w:t>
-            </w:r>
-          </w:p>
-        </w:tc>
-        <w:tc>
-          <w:tcPr>
-            <w:tcW w:w="9242" w:type="dxa"/>
-            <w:gridSpan w:val="4"/>
-          </w:tcPr>
-          <w:p>
-            <w:pPr>
-              <w:pStyle w:val="af0"/>
-            </w:pPr>
-            <w:r>
-              <w:rPr>
-                <w:rFonts w:hint="eastAsia"/>
-              </w:rPr>
-              <w:t>按规定格式填写用户信息，提示注册成功并发送验证邮件</w:t>
-            </w:r>
-          </w:p>
-          <w:p>
-            <w:pPr>
-              <w:pStyle w:val="af0"/>
-            </w:pPr>
-            <w:r>
-              <w:rPr>
-                <w:rFonts w:hint="eastAsia"/>
-              </w:rPr>
-              <w:t>必填项不填或格式错误，提示注册失败</w:t>
-            </w:r>
-          </w:p>
-        </w:tc>
-      </w:tr>
-      <w:tr>
-        <w:trPr>
-          <w:cantSplit/>
-        </w:trPr>
-        <w:tc>
-          <w:tcPr>
-            <w:tcW w:w="1389" w:type="dxa"/>
-            <w:shd w:val="clear" w:color="auto" w:fill="C0C0C0"/>
-          </w:tcPr>
-          <w:p>
-            <w:pPr>
-              <w:pStyle w:val="af0"/>
-            </w:pPr>
-            <w:r>
-              <w:rPr>
-                <w:rFonts w:hint="eastAsia"/>
-              </w:rPr>
-              <w:t>用例目的</w:t>
-            </w:r>
-          </w:p>
-        </w:tc>
-        <w:tc>
-          <w:tcPr>
-            <w:tcW w:w="9242" w:type="dxa"/>
-            <w:gridSpan w:val="4"/>
-          </w:tcPr>
-          <w:p>
-            <w:pPr>
-              <w:pStyle w:val="af0"/>
-            </w:pPr>
-            <w:r>
-              <w:rPr>
-                <w:rFonts w:hint="eastAsia"/>
-              </w:rPr>
-              <w:t>完成用户注册功能</w:t>
-            </w:r>
-          </w:p>
-        </w:tc>
-      </w:tr>
-      <w:tr>
-        <w:trPr>
-          <w:cantSplit/>
-        </w:trPr>
-        <w:tc>
-          <w:tcPr>
-            <w:tcW w:w="1389" w:type="dxa"/>
-            <w:tcBorders>
-              <w:bottom w:val="single" w:sz="4" w:space="0" w:color="auto"/>
-            </w:tcBorders>
-            <w:shd w:val="clear" w:color="auto" w:fill="C0C0C0"/>
-          </w:tcPr>
-          <w:p>
-            <w:pPr>
-              <w:pStyle w:val="af0"/>
-            </w:pPr>
-            <w:r>
-              <w:rPr>
-                <w:rFonts w:hint="eastAsia"/>
-              </w:rPr>
-              <w:t>前提条件</w:t>
-            </w:r>
-          </w:p>
-        </w:tc>
-        <w:tc>
-          <w:tcPr>
-            <w:tcW w:w="9242" w:type="dxa"/>
-            <w:gridSpan w:val="4"/>
-            <w:tcBorders>
-              <w:bottom w:val="single" w:sz="4" w:space="0" w:color="auto"/>
-            </w:tcBorders>
-          </w:tcPr>
-          <w:p>
-            <w:pPr>
-              <w:pStyle w:val="af0"/>
-              <w:rPr>
-                <w:iCs/>
-                <w:color w:val="000000" w:themeColor="text1"/>
-              </w:rPr>
-            </w:pPr>
-            <w:r>
-              <w:rPr>
-                <w:rFonts w:hint="eastAsia"/>
-                <w:iCs/>
-                <w:color w:val="000000" w:themeColor="text1"/>
-              </w:rPr>
-              <w:t>网站正常</w:t>
-            </w:r>
-          </w:p>
-        </w:tc>
-      </w:tr>
-      <w:tr>
-        <w:trPr>
-          <w:trHeight w:val="283"/>
-        </w:trPr>
-        <w:tc>
-          <w:tcPr>
-            <w:tcW w:w="1389" w:type="dxa"/>
-            <w:shd w:val="clear" w:color="auto" w:fill="C0C0C0"/>
-          </w:tcPr>
-          <w:p>
-            <w:proofErr w:type="spellStart"/>
-            <w:r>
-              <w:rPr>
-                <w:rFonts w:hint="eastAsia"/>
-              </w:rPr>
-              <w:t>子用例编号</w:t>
-            </w:r>
-            <w:proofErr w:type="spellEnd"/>
-          </w:p>
-        </w:tc>
-        <w:tc>
-          <w:tcPr>
-            <w:tcW w:w="1424" w:type="dxa"/>
-            <w:shd w:val="clear" w:color="auto" w:fill="C0C0C0"/>
-          </w:tcPr>
-          <w:p>
-            <w:proofErr w:type="spellStart"/>
-            <w:r>
-              <w:rPr>
-                <w:rFonts w:hint="eastAsia"/>
-              </w:rPr>
-              <w:t>输入</w:t>
-            </w:r>
-            <w:proofErr w:type="spellEnd"/>
-          </w:p>
-        </w:tc>
-        <w:tc>
-          <w:tcPr>
-            <w:tcW w:w="3566" w:type="dxa"/>
-            <w:shd w:val="clear" w:color="auto" w:fill="C0C0C0"/>
-          </w:tcPr>
-          <w:p>
-            <w:proofErr w:type="spellStart"/>
-            <w:r>
-              <w:rPr>
-                <w:rFonts w:hint="eastAsia"/>
-              </w:rPr>
-              <w:t>操作步骤</w:t>
-            </w:r>
-            <w:proofErr w:type="spellEnd"/>
-          </w:p>
-        </w:tc>
-        <w:tc>
-          <w:tcPr>
-            <w:tcW w:w="2126" w:type="dxa"/>
-            <w:shd w:val="clear" w:color="auto" w:fill="C0C0C0"/>
-          </w:tcPr>
-          <w:p>
-            <w:proofErr w:type="spellStart"/>
-            <w:r>
-              <w:rPr>
-                <w:rFonts w:hint="eastAsia"/>
-              </w:rPr>
-              <w:t>期望结果</w:t>
-            </w:r>
-            <w:proofErr w:type="spellEnd"/>
-          </w:p>
-        </w:tc>
-        <w:tc>
-          <w:tcPr>
-            <w:tcW w:w="2126" w:type="dxa"/>
-            <w:shd w:val="clear" w:color="auto" w:fill="C0C0C0"/>
-          </w:tcPr>
-          <w:p>
-            <w:proofErr w:type="spellStart"/>
-            <w:r>
-              <w:rPr>
-                <w:rFonts w:hint="eastAsia"/>
-              </w:rPr>
-              <w:t>实测结果</w:t>
-            </w:r>
-            <w:proofErr w:type="spellEnd"/>
-          </w:p>
-        </w:tc>
-      </w:tr>
-      <w:tr>
-        <w:tc>
-          <w:tcPr>
-            <w:tcW w:w="1389" w:type="dxa"/>
-          </w:tcPr>
-          <w:p>
-            <w:pPr>
-              <w:pStyle w:val="af0"/>
-            </w:pPr>
-            <w:r>
-              <w:rPr>
-                <w:rFonts w:hint="eastAsia"/>
-              </w:rPr>
-              <w:t>TEST1</w:t>
-            </w:r>
-          </w:p>
-        </w:tc>
-        <w:tc>
-          <w:tcPr>
-            <w:tcW w:w="1424" w:type="dxa"/>
-          </w:tcPr>
-          <w:p>
-            <w:pPr>
-              <w:pStyle w:val="af0"/>
-            </w:pPr>
-            <w:r>
-              <w:rPr>
-                <w:rFonts w:hint="eastAsia"/>
-              </w:rPr>
-              <w:t>注册用户</w:t>
-            </w:r>
-            <w:r>
-              <w:rPr>
-                <w:rFonts w:hint="eastAsia"/>
-              </w:rPr>
-              <w:t>1</w:t>
-            </w:r>
-          </w:p>
-        </w:tc>
-        <w:tc>
-          <w:tcPr>
-            <w:tcW w:w="3566" w:type="dxa"/>
-          </w:tcPr>
-          <w:p>
-            <w:pPr>
-              <w:pStyle w:val="af0"/>
-            </w:pPr>
-            <w:r>
-              <w:rPr>
-                <w:rFonts w:hint="eastAsia"/>
-              </w:rPr>
-              <w:t>令其中任意一项必填项为空，点击提交</w:t>
-            </w:r>
-          </w:p>
-        </w:tc>
-        <w:tc>
-          <w:tcPr>
-            <w:tcW w:w="2126" w:type="dxa"/>
-          </w:tcPr>
-          <w:p>
-            <w:pPr>
-              <w:pStyle w:val="af0"/>
-            </w:pPr>
-            <w:r>
-              <w:rPr>
-                <w:rFonts w:hint="eastAsia"/>
-              </w:rPr>
-              <w:t>提示注册失败，请重新填写</w:t>
-            </w:r>
-          </w:p>
-        </w:tc>
-        <w:tc>
-          <w:tcPr>
-            <w:tcW w:w="2126" w:type="dxa"/>
-          </w:tcPr>
-          <w:p>
-            <w:pPr>
-              <w:pStyle w:val="af0"/>
-            </w:pPr>
-          </w:p>
-        </w:tc>
-      </w:tr>
-      <w:tr>
-        <w:tc>
-          <w:tcPr>
-            <w:tcW w:w="1389" w:type="dxa"/>
-          </w:tcPr>
-          <w:p>
-            <w:pPr>
-              <w:pStyle w:val="af0"/>
-            </w:pPr>
-            <w:r>
-              <w:rPr>
-                <w:rFonts w:hint="eastAsia"/>
-              </w:rPr>
-              <w:t>TEST2</w:t>
-            </w:r>
-          </w:p>
-        </w:tc>
-        <w:tc>
-          <w:tcPr>
-            <w:tcW w:w="1424" w:type="dxa"/>
-          </w:tcPr>
-          <w:p>
-            <w:pPr>
-              <w:pStyle w:val="af0"/>
-            </w:pPr>
-            <w:r>
-              <w:rPr>
-                <w:rFonts w:hint="eastAsia"/>
-              </w:rPr>
-              <w:t>注册用户</w:t>
-            </w:r>
-            <w:r>
-              <w:rPr>
-                <w:rFonts w:hint="eastAsia"/>
-              </w:rPr>
-              <w:t>2</w:t>
-            </w:r>
-          </w:p>
-        </w:tc>
-        <w:tc>
-          <w:tcPr>
-            <w:tcW w:w="3566" w:type="dxa"/>
-          </w:tcPr>
-          <w:p>
-            <w:pPr>
-              <w:pStyle w:val="af0"/>
-            </w:pPr>
-            <w:r>
-              <w:rPr>
-                <w:rFonts w:hint="eastAsia"/>
-              </w:rPr>
-              <w:t>不按邮箱格式填写邮箱，其余正确填写，点击提交</w:t>
-            </w:r>
-          </w:p>
-          <w:p>
-            <w:pPr>
-              <w:pStyle w:val="af0"/>
-            </w:pPr>
-            <w:r>
-              <w:rPr>
-                <w:rFonts w:hint="eastAsia"/>
-              </w:rPr>
-              <w:t>(</w:t>
-            </w:r>
-            <w:r>
-              <w:rPr>
-                <w:rFonts w:hint="eastAsia"/>
-              </w:rPr>
-              <w:t>如填写</w:t>
-            </w:r>
-            <w:proofErr w:type="spellStart"/>
-            <w:r>
-              <w:rPr>
-                <w:rFonts w:hint="eastAsia"/>
-              </w:rPr>
-              <w:t>shensijie</w:t>
-            </w:r>
-            <w:proofErr w:type="spellEnd"/>
-            <w:r>
-              <w:rPr>
-                <w:rFonts w:hint="eastAsia"/>
-              </w:rPr>
-              <w:t>%^* )</w:t>
-            </w:r>
-          </w:p>
-        </w:tc>
-        <w:tc>
-          <w:tcPr>
-            <w:tcW w:w="2126" w:type="dxa"/>
-          </w:tcPr>
-          <w:p>
-            <w:pPr>
-              <w:pStyle w:val="af0"/>
-            </w:pPr>
-            <w:r>
-              <w:rPr>
-                <w:rFonts w:hint="eastAsia"/>
-              </w:rPr>
-              <w:t>提示注册失败，请重新输入正确邮箱地址</w:t>
-            </w:r>
-          </w:p>
-        </w:tc>
-        <w:tc>
-          <w:tcPr>
-            <w:tcW w:w="2126" w:type="dxa"/>
-          </w:tcPr>
-          <w:p>
-            <w:pPr>
-              <w:pStyle w:val="af0"/>
-            </w:pPr>
-          </w:p>
-        </w:tc>
-      </w:tr>
-      <w:tr>
-        <w:tc>
-          <w:tcPr>
-            <w:tcW w:w="1389" w:type="dxa"/>
-          </w:tcPr>
-          <w:p>
-            <w:pPr>
-              <w:pStyle w:val="af0"/>
-            </w:pPr>
-            <w:r>
-              <w:rPr>
-                <w:rFonts w:hint="eastAsia"/>
-              </w:rPr>
-              <w:t>TEST3</w:t>
-            </w:r>
-          </w:p>
-        </w:tc>
-        <w:tc>
-          <w:tcPr>
-            <w:tcW w:w="1424" w:type="dxa"/>
-          </w:tcPr>
-          <w:p>
-            <w:pPr>
-              <w:pStyle w:val="af0"/>
-            </w:pPr>
-            <w:r>
-              <w:rPr>
-                <w:rFonts w:hint="eastAsia"/>
-              </w:rPr>
-              <w:t>注册用户</w:t>
-            </w:r>
-            <w:r>
-              <w:rPr>
-                <w:rFonts w:hint="eastAsia"/>
-              </w:rPr>
-              <w:t>3</w:t>
-            </w:r>
-          </w:p>
-        </w:tc>
-        <w:tc>
-          <w:tcPr>
-            <w:tcW w:w="3566" w:type="dxa"/>
-          </w:tcPr>
-          <w:p>
-            <w:pPr>
-              <w:pStyle w:val="af0"/>
-            </w:pPr>
-            <w:r>
-              <w:rPr>
-                <w:rFonts w:hint="eastAsia"/>
-              </w:rPr>
-              <w:t>填写密码不在规定长度，其余正确填写，点击提交</w:t>
-            </w:r>
-          </w:p>
-        </w:tc>
-        <w:tc>
-          <w:tcPr>
-            <w:tcW w:w="2126" w:type="dxa"/>
-          </w:tcPr>
-          <w:p>
-            <w:pPr>
-              <w:pStyle w:val="af0"/>
-            </w:pPr>
-            <w:r>
-              <w:rPr>
-                <w:rFonts w:hint="eastAsia"/>
-              </w:rPr>
-              <w:t>提示注册失败，庙门长度</w:t>
-            </w:r>
-            <w:r>
-              <w:rPr>
-                <w:rFonts w:hint="eastAsia"/>
-              </w:rPr>
-              <w:t>6-12</w:t>
-            </w:r>
-            <w:r>
-              <w:rPr>
-                <w:rFonts w:hint="eastAsia"/>
-              </w:rPr>
-              <w:t>位</w:t>
-            </w:r>
-          </w:p>
-        </w:tc>
-        <w:tc>
-          <w:tcPr>
-            <w:tcW w:w="2126" w:type="dxa"/>
-          </w:tcPr>
-          <w:p>
-            <w:pPr>
-              <w:pStyle w:val="af0"/>
-            </w:pPr>
-          </w:p>
-        </w:tc>
-      </w:tr>
-      <w:tr>
-        <w:tc>
-          <w:tcPr>
-            <w:tcW w:w="1389" w:type="dxa"/>
-          </w:tcPr>
-          <w:p>
-            <w:pPr>
-              <w:pStyle w:val="af0"/>
-            </w:pPr>
-            <w:r>
-              <w:rPr>
-                <w:rFonts w:hint="eastAsia"/>
-              </w:rPr>
-              <w:t>TEST4</w:t>
-            </w:r>
-          </w:p>
-        </w:tc>
-        <w:tc>
-          <w:tcPr>
-            <w:tcW w:w="1424" w:type="dxa"/>
-          </w:tcPr>
-          <w:p>
-            <w:pPr>
-              <w:pStyle w:val="af0"/>
-            </w:pPr>
-            <w:r>
-              <w:rPr>
-                <w:rFonts w:hint="eastAsia"/>
-              </w:rPr>
-              <w:t>注册用户</w:t>
-            </w:r>
-            <w:r>
-              <w:rPr>
-                <w:rFonts w:hint="eastAsia"/>
-              </w:rPr>
-              <w:t>4</w:t>
-            </w:r>
-          </w:p>
-        </w:tc>
-        <w:tc>
-          <w:tcPr>
-            <w:tcW w:w="3566" w:type="dxa"/>
-          </w:tcPr>
-          <w:p>
-            <w:pPr>
-              <w:pStyle w:val="af0"/>
-            </w:pPr>
-            <w:r>
-              <w:rPr>
-                <w:rFonts w:hint="eastAsia"/>
-              </w:rPr>
-              <w:t>填写手机号不在规定长度，其余正确填写，点击提交</w:t>
-            </w:r>
-          </w:p>
-        </w:tc>
-        <w:tc>
-          <w:tcPr>
-            <w:tcW w:w="2126" w:type="dxa"/>
-          </w:tcPr>
-          <w:p>
-            <w:pPr>
-              <w:pStyle w:val="af0"/>
-            </w:pPr>
-            <w:r>
-              <w:rPr>
-                <w:rFonts w:hint="eastAsia"/>
-              </w:rPr>
-              <w:t>提示注册失败，请输入</w:t>
-            </w:r>
-            <w:r>
-              <w:rPr>
-                <w:rFonts w:hint="eastAsia"/>
-              </w:rPr>
-              <w:t>11</w:t>
-            </w:r>
-            <w:r>
-              <w:rPr>
-                <w:rFonts w:hint="eastAsia"/>
-              </w:rPr>
-              <w:t>位手机号</w:t>
-            </w:r>
-          </w:p>
-        </w:tc>
-        <w:tc>
-          <w:tcPr>
-            <w:tcW w:w="2126" w:type="dxa"/>
-          </w:tcPr>
-          <w:p>
-            <w:pPr>
-              <w:pStyle w:val="af0"/>
-            </w:pPr>
-          </w:p>
-        </w:tc>
-      </w:tr>
-      <w:tr>
-        <w:trPr>
-          <w:trHeight w:val="213"/>
-        </w:trPr>
-        <w:tc>
-          <w:tcPr>
-            <w:tcW w:w="1389" w:type="dxa"/>
-          </w:tcPr>
-          <w:p>
-            <w:pPr>
-              <w:pStyle w:val="af0"/>
-            </w:pPr>
-            <w:r>
-              <w:rPr>
-                <w:rFonts w:hint="eastAsia"/>
-              </w:rPr>
-              <w:t>TEST5</w:t>
-            </w:r>
-          </w:p>
-        </w:tc>
-        <w:tc>
-          <w:tcPr>
-            <w:tcW w:w="1424" w:type="dxa"/>
-          </w:tcPr>
-          <w:p>
-            <w:pPr>
-              <w:pStyle w:val="af0"/>
-            </w:pPr>
-            <w:r>
-              <w:rPr>
-                <w:rFonts w:hint="eastAsia"/>
-              </w:rPr>
-              <w:t>注册用户</w:t>
-            </w:r>
-            <w:r>
-              <w:rPr>
-                <w:rFonts w:hint="eastAsia"/>
-              </w:rPr>
-              <w:t>5</w:t>
-            </w:r>
-          </w:p>
-        </w:tc>
-        <w:tc>
-          <w:tcPr>
-            <w:tcW w:w="3566" w:type="dxa"/>
-          </w:tcPr>
-          <w:p>
-            <w:pPr>
-              <w:pStyle w:val="af0"/>
-            </w:pPr>
-            <w:r>
-              <w:rPr>
-                <w:rFonts w:hint="eastAsia"/>
-              </w:rPr>
-              <w:t>填写确认密码和密码不一致，其余正确填写，点击提交</w:t>
-            </w:r>
-          </w:p>
-        </w:tc>
-        <w:tc>
-          <w:tcPr>
-            <w:tcW w:w="2126" w:type="dxa"/>
-          </w:tcPr>
-          <w:p>
-            <w:pPr>
-              <w:pStyle w:val="af0"/>
-            </w:pPr>
-            <w:r>
-              <w:rPr>
-                <w:rFonts w:hint="eastAsia"/>
-              </w:rPr>
-              <w:t>提示注册失败，两次密码不一致</w:t>
-            </w:r>
-          </w:p>
-        </w:tc>
-        <w:tc>
-          <w:tcPr>
-            <w:tcW w:w="2126" w:type="dxa"/>
-          </w:tcPr>
-          <w:p>
-            <w:pPr>
-              <w:pStyle w:val="af0"/>
-            </w:pPr>
-          </w:p>
-        </w:tc>
-      </w:tr>
-      <w:tr>
-        <w:trPr>
-          <w:trHeight w:val="199"/>
-        </w:trPr>
-        <w:tc>
-          <w:tcPr>
-            <w:tcW w:w="1389" w:type="dxa"/>
-          </w:tcPr>
-          <w:p>
-            <w:pPr>
-              <w:pStyle w:val="af0"/>
-            </w:pPr>
-            <w:r>
-              <w:rPr>
-                <w:rFonts w:hint="eastAsia"/>
-              </w:rPr>
-              <w:t>TEST6</w:t>
-            </w:r>
-          </w:p>
-        </w:tc>
-        <w:tc>
-          <w:tcPr>
-            <w:tcW w:w="1424" w:type="dxa"/>
-          </w:tcPr>
-          <w:p>
-            <w:pPr>
-              <w:pStyle w:val="af0"/>
-            </w:pPr>
-            <w:r>
-              <w:rPr>
-                <w:rFonts w:hint="eastAsia"/>
-              </w:rPr>
-              <w:t>注册用户</w:t>
-            </w:r>
-            <w:r>
-              <w:rPr>
-                <w:rFonts w:hint="eastAsia"/>
-              </w:rPr>
-              <w:t>6</w:t>
-            </w:r>
-          </w:p>
-        </w:tc>
-        <w:tc>
-          <w:tcPr>
-            <w:tcW w:w="3566" w:type="dxa"/>
-          </w:tcPr>
-          <w:p>
-            <w:pPr>
-              <w:pStyle w:val="af0"/>
-            </w:pPr>
-            <w:r>
-              <w:rPr>
-                <w:rFonts w:hint="eastAsia"/>
-              </w:rPr>
-              <w:t>填写邮箱地址已被注册</w:t>
-            </w:r>
-          </w:p>
-        </w:tc>
-        <w:tc>
-          <w:tcPr>
-            <w:tcW w:w="2126" w:type="dxa"/>
-          </w:tcPr>
-          <w:p>
-            <w:pPr>
-              <w:pStyle w:val="af0"/>
-            </w:pPr>
-            <w:r>
-              <w:rPr>
-                <w:rFonts w:hint="eastAsia"/>
-              </w:rPr>
-              <w:t>提示该邮箱已被注册</w:t>
-            </w:r>
-          </w:p>
-        </w:tc>
-        <w:tc>
-          <w:tcPr>
-            <w:tcW w:w="2126" w:type="dxa"/>
-          </w:tcPr>
-          <w:p>
-            <w:pPr>
-              <w:pStyle w:val="af0"/>
-            </w:pPr>
-          </w:p>
-        </w:tc>
-      </w:tr>
-      <w:tr>
-        <w:trPr>
-          <w:trHeight w:val="199"/>
-        </w:trPr>
-        <w:tc>
-          <w:tcPr>
-            <w:tcW w:w="1389" w:type="dxa"/>
-          </w:tcPr>
-          <w:p>
-            <w:pPr>
-              <w:pStyle w:val="af0"/>
-            </w:pPr>
-            <w:r>
-              <w:rPr>
-                <w:rFonts w:hint="eastAsia"/>
-              </w:rPr>
-              <w:t>TEST7</w:t>
-            </w:r>
-          </w:p>
-        </w:tc>
-        <w:tc>
-          <w:tcPr>
-            <w:tcW w:w="1424" w:type="dxa"/>
-          </w:tcPr>
-          <w:p>
-            <w:pPr>
-              <w:pStyle w:val="af0"/>
-            </w:pPr>
-            <w:r>
-              <w:rPr>
-                <w:rFonts w:hint="eastAsia"/>
-              </w:rPr>
-              <w:t>注册用户</w:t>
-            </w:r>
-            <w:r>
-              <w:rPr>
-                <w:rFonts w:hint="eastAsia"/>
-              </w:rPr>
-              <w:t>7</w:t>
-            </w:r>
-          </w:p>
-        </w:tc>
-        <w:tc>
-          <w:tcPr>
-            <w:tcW w:w="3566" w:type="dxa"/>
-          </w:tcPr>
-          <w:p>
-            <w:pPr>
-              <w:pStyle w:val="af0"/>
-            </w:pPr>
-            <w:r>
-              <w:rPr>
-                <w:rFonts w:hint="eastAsia"/>
-              </w:rPr>
-              <w:t>按规定填写用户信息，点击提交</w:t>
-            </w:r>
-          </w:p>
-        </w:tc>
-        <w:tc>
-          <w:tcPr>
-            <w:tcW w:w="2126" w:type="dxa"/>
-          </w:tcPr>
-          <w:p>
-            <w:pPr>
-              <w:pStyle w:val="af0"/>
-            </w:pPr>
-            <w:r>
-              <w:rPr>
-                <w:rFonts w:hint="eastAsia"/>
-              </w:rPr>
-              <w:t>提示注册成功，发送验证邮件</w:t>
-            </w:r>
-          </w:p>
-        </w:tc>
-        <w:tc>
-          <w:tcPr>
-            <w:tcW w:w="2126" w:type="dxa"/>
-          </w:tcPr>
-          <w:p>
-            <w:pPr>
-              <w:pStyle w:val="af0"/>
-            </w:pPr>
-          </w:p>
-        </w:tc>
-      </w:tr>
-    </w:tbl>
-    <w:p>
-      <w:pPr>
-        <w:rPr>
-          <w:lang w:eastAsia="zh-CN"/>
-        </w:rPr>
-      </w:pPr>
-    </w:p>
-    <w:p>
-      <w:pPr>
-        <w:rPr>
-          <w:lang w:eastAsia="zh-CN"/>
-        </w:rPr>
-      </w:pPr>
-    </w:p>
-    <w:p>
-      <w:pPr>
-        <w:rPr>
-          <w:lang w:eastAsia="zh-CN"/>
-        </w:rPr>
-      </w:pPr>
-    </w:p>
-    <w:p>
-      <w:pPr>
-        <w:rPr>
-          <w:lang w:eastAsia="zh-CN"/>
-        </w:rPr>
-      </w:pPr>
-    </w:p>
-    <w:p>
-      <w:pPr>
-        <w:rPr>
-          <w:lang w:eastAsia="zh-CN"/>
-        </w:rPr>
-      </w:pPr>
-    </w:p>
-    <w:p>
-      <w:pPr>
-        <w:rPr>
-          <w:lang w:eastAsia="zh-CN"/>
-        </w:rPr>
-      </w:pPr>
-    </w:p>
-    <w:p>
-      <w:pPr>
-        <w:pStyle w:val="2"/>
-        <w:rPr>
-          <w:lang w:eastAsia="zh-CN"/>
-        </w:rPr>
-      </w:pPr>
-      <w:bookmarkStart w:id="17" w:name="_Toc492544619"/>
-      <w:r>
-        <w:rPr>
-          <w:rFonts w:hint="eastAsia"/>
-          <w:lang w:eastAsia="zh-CN"/>
-        </w:rPr>
-        <w:t>个人信息管理</w:t>
       </w:r>
       <w:bookmarkEnd w:id="17"/>
     </w:p>
@@ -4744,7 +3767,18 @@
               <w:rPr>
                 <w:rFonts w:hint="eastAsia"/>
               </w:rPr>
-              <w:t>选择性填写个人信息、修改头像、修改密码</w:t>
+              <w:t>按规定格式填写用户信息，提示注册成功并发送验证邮件</w:t>
+            </w:r>
+          </w:p>
+          <w:p>
+            <w:pPr>
+              <w:pStyle w:val="af0"/>
+            </w:pPr>
+            <w:r>
+              <w:rPr>
+                <w:rFonts w:hint="eastAsia"/>
+              </w:rPr>
+              <w:t>必填项不填或格式错误，提示注册失败</w:t>
             </w:r>
           </w:p>
         </w:tc>
@@ -4783,7 +3817,7 @@
               <w:rPr>
                 <w:rFonts w:hint="eastAsia"/>
               </w:rPr>
-              <w:t>完成个人信息管理功能</w:t>
+              <w:t>完成用户注册功能</w:t>
             </w:r>
           </w:p>
         </w:tc>
@@ -4834,7 +3868,7 @@
                 <w:iCs/>
                 <w:color w:val="000000" w:themeColor="text1"/>
               </w:rPr>
-              <w:t>用户已登录</w:t>
+              <w:t>网站正常</w:t>
             </w:r>
           </w:p>
         </w:tc>
@@ -4849,14 +3883,12 @@
             <w:shd w:val="clear" w:color="auto" w:fill="C0C0C0"/>
           </w:tcPr>
           <w:p>
-            <w:proofErr w:type="spellStart"/>
             <w:r>
               <w:rPr>
                 <w:rFonts w:hint="eastAsia"/>
               </w:rPr>
               <w:t>子用例编号</w:t>
             </w:r>
-            <w:proofErr w:type="spellEnd"/>
           </w:p>
         </w:tc>
         <w:tc>
@@ -4865,14 +3897,12 @@
             <w:shd w:val="clear" w:color="auto" w:fill="C0C0C0"/>
           </w:tcPr>
           <w:p>
-            <w:proofErr w:type="spellStart"/>
             <w:r>
               <w:rPr>
                 <w:rFonts w:hint="eastAsia"/>
               </w:rPr>
               <w:t>输入</w:t>
             </w:r>
-            <w:proofErr w:type="spellEnd"/>
           </w:p>
         </w:tc>
         <w:tc>
@@ -4881,14 +3911,12 @@
             <w:shd w:val="clear" w:color="auto" w:fill="C0C0C0"/>
           </w:tcPr>
           <w:p>
-            <w:proofErr w:type="spellStart"/>
             <w:r>
               <w:rPr>
                 <w:rFonts w:hint="eastAsia"/>
               </w:rPr>
               <w:t>操作步骤</w:t>
             </w:r>
-            <w:proofErr w:type="spellEnd"/>
           </w:p>
         </w:tc>
         <w:tc>
@@ -4897,14 +3925,12 @@
             <w:shd w:val="clear" w:color="auto" w:fill="C0C0C0"/>
           </w:tcPr>
           <w:p>
-            <w:proofErr w:type="spellStart"/>
             <w:r>
               <w:rPr>
                 <w:rFonts w:hint="eastAsia"/>
               </w:rPr>
               <w:t>期望结果</w:t>
             </w:r>
-            <w:proofErr w:type="spellEnd"/>
           </w:p>
         </w:tc>
         <w:tc>
@@ -4913,14 +3939,12 @@
             <w:shd w:val="clear" w:color="auto" w:fill="C0C0C0"/>
           </w:tcPr>
           <w:p>
-            <w:proofErr w:type="spellStart"/>
             <w:r>
               <w:rPr>
                 <w:rFonts w:hint="eastAsia"/>
               </w:rPr>
               <w:t>实测结果</w:t>
             </w:r>
-            <w:proofErr w:type="spellEnd"/>
           </w:p>
         </w:tc>
       </w:tr>
@@ -4953,7 +3977,7 @@
               <w:rPr>
                 <w:rFonts w:hint="eastAsia"/>
               </w:rPr>
-              <w:t>个人信息</w:t>
+              <w:t>注册用户</w:t>
             </w:r>
             <w:r>
               <w:rPr>
@@ -4975,34 +3999,40 @@
               <w:rPr>
                 <w:rFonts w:hint="eastAsia"/>
               </w:rPr>
-              <w:t>随意填写，点击提交</w:t>
-            </w:r>
-          </w:p>
-        </w:tc>
-        <w:tc>
-          <w:tcPr>
-            <w:tcW w:w="2126" w:type="dxa"/>
-          </w:tcPr>
-          <w:p>
-            <w:pPr>
-              <w:pStyle w:val="af0"/>
-            </w:pPr>
-            <w:r>
-              <w:rPr>
-                <w:rFonts w:hint="eastAsia"/>
-              </w:rPr>
-              <w:t>修改成功</w:t>
-            </w:r>
-          </w:p>
-        </w:tc>
-        <w:tc>
-          <w:tcPr>
-            <w:tcW w:w="2126" w:type="dxa"/>
-          </w:tcPr>
-          <w:p>
-            <w:pPr>
-              <w:pStyle w:val="af0"/>
-            </w:pPr>
+              <w:t>令其中任意一项必填项为空，点击提交</w:t>
+            </w:r>
+          </w:p>
+        </w:tc>
+        <w:tc>
+          <w:tcPr>
+            <w:tcW w:w="2126" w:type="dxa"/>
+          </w:tcPr>
+          <w:p>
+            <w:pPr>
+              <w:pStyle w:val="af0"/>
+            </w:pPr>
+            <w:r>
+              <w:rPr>
+                <w:rFonts w:hint="eastAsia"/>
+              </w:rPr>
+              <w:t>提示注册失败，请重新填写</w:t>
+            </w:r>
+          </w:p>
+        </w:tc>
+        <w:tc>
+          <w:tcPr>
+            <w:tcW w:w="2126" w:type="dxa"/>
+          </w:tcPr>
+          <w:p>
+            <w:pPr>
+              <w:pStyle w:val="af0"/>
+            </w:pPr>
+            <w:r>
+              <w:rPr>
+                <w:rFonts w:hint="eastAsia"/>
+              </w:rPr>
+              <w:t>通过</w:t>
+            </w:r>
           </w:p>
         </w:tc>
       </w:tr>
@@ -5035,13 +4065,13 @@
               <w:rPr>
                 <w:rFonts w:hint="eastAsia"/>
               </w:rPr>
-              <w:t>修改密码</w:t>
-            </w:r>
-            <w:r>
-              <w:rPr>
-                <w:rFonts w:hint="eastAsia"/>
-              </w:rPr>
-              <w:t>1</w:t>
+              <w:t>注册用户</w:t>
+            </w:r>
+            <w:r>
+              <w:rPr>
+                <w:rFonts w:hint="eastAsia"/>
+              </w:rPr>
+              <w:t>2</w:t>
             </w:r>
           </w:p>
         </w:tc>
@@ -5057,34 +4087,63 @@
               <w:rPr>
                 <w:rFonts w:hint="eastAsia"/>
               </w:rPr>
-              <w:t>输入正确旧密码，输入不符合长度的新密码，输入正确的确认密码</w:t>
-            </w:r>
-          </w:p>
-        </w:tc>
-        <w:tc>
-          <w:tcPr>
-            <w:tcW w:w="2126" w:type="dxa"/>
-          </w:tcPr>
-          <w:p>
-            <w:pPr>
-              <w:pStyle w:val="af0"/>
-            </w:pPr>
-            <w:r>
-              <w:rPr>
-                <w:rFonts w:hint="eastAsia"/>
-              </w:rPr>
-              <w:t>提示修改失败</w:t>
-            </w:r>
-          </w:p>
-        </w:tc>
-        <w:tc>
-          <w:tcPr>
-            <w:tcW w:w="2126" w:type="dxa"/>
-          </w:tcPr>
-          <w:p>
-            <w:pPr>
-              <w:pStyle w:val="af0"/>
-            </w:pPr>
+              <w:t>不按邮箱格式填写邮箱，其余正确填写，点击提交</w:t>
+            </w:r>
+          </w:p>
+          <w:p>
+            <w:pPr>
+              <w:pStyle w:val="af0"/>
+            </w:pPr>
+            <w:r>
+              <w:rPr>
+                <w:rFonts w:hint="eastAsia"/>
+              </w:rPr>
+              <w:t>(</w:t>
+            </w:r>
+            <w:r>
+              <w:rPr>
+                <w:rFonts w:hint="eastAsia"/>
+              </w:rPr>
+              <w:t>如填写</w:t>
+            </w:r>
+            <w:r>
+              <w:rPr>
+                <w:rFonts w:hint="eastAsia"/>
+              </w:rPr>
+              <w:t>shensijie%^* )</w:t>
+            </w:r>
+          </w:p>
+        </w:tc>
+        <w:tc>
+          <w:tcPr>
+            <w:tcW w:w="2126" w:type="dxa"/>
+          </w:tcPr>
+          <w:p>
+            <w:pPr>
+              <w:pStyle w:val="af0"/>
+            </w:pPr>
+            <w:r>
+              <w:rPr>
+                <w:rFonts w:hint="eastAsia"/>
+              </w:rPr>
+              <w:t>提示注册失败，请重新输入正确邮箱地址</w:t>
+            </w:r>
+          </w:p>
+        </w:tc>
+        <w:tc>
+          <w:tcPr>
+            <w:tcW w:w="2126" w:type="dxa"/>
+          </w:tcPr>
+          <w:p>
+            <w:pPr>
+              <w:pStyle w:val="af0"/>
+            </w:pPr>
+            <w:r>
+              <w:rPr>
+                <w:rFonts w:hint="eastAsia"/>
+              </w:rPr>
+              <w:t>通过</w:t>
+            </w:r>
           </w:p>
         </w:tc>
       </w:tr>
@@ -5117,13 +4176,13 @@
               <w:rPr>
                 <w:rFonts w:hint="eastAsia"/>
               </w:rPr>
-              <w:t>修改密码</w:t>
-            </w:r>
-            <w:r>
-              <w:rPr>
-                <w:rFonts w:hint="eastAsia"/>
-              </w:rPr>
-              <w:t>2</w:t>
+              <w:t>注册用户</w:t>
+            </w:r>
+            <w:r>
+              <w:rPr>
+                <w:rFonts w:hint="eastAsia"/>
+              </w:rPr>
+              <w:t>3</w:t>
             </w:r>
           </w:p>
         </w:tc>
@@ -5139,34 +4198,52 @@
               <w:rPr>
                 <w:rFonts w:hint="eastAsia"/>
               </w:rPr>
-              <w:t>输入不正确旧密码，输入符合长度的新密码，输入正确的确认密码</w:t>
-            </w:r>
-          </w:p>
-        </w:tc>
-        <w:tc>
-          <w:tcPr>
-            <w:tcW w:w="2126" w:type="dxa"/>
-          </w:tcPr>
-          <w:p>
-            <w:pPr>
-              <w:pStyle w:val="af0"/>
-            </w:pPr>
-            <w:r>
-              <w:rPr>
-                <w:rFonts w:hint="eastAsia"/>
-              </w:rPr>
-              <w:t>提示修改失败</w:t>
-            </w:r>
-          </w:p>
-        </w:tc>
-        <w:tc>
-          <w:tcPr>
-            <w:tcW w:w="2126" w:type="dxa"/>
-          </w:tcPr>
-          <w:p>
-            <w:pPr>
-              <w:pStyle w:val="af0"/>
-            </w:pPr>
+              <w:t>填写密码不在规定长度，其余正确填写，点击提交</w:t>
+            </w:r>
+          </w:p>
+        </w:tc>
+        <w:tc>
+          <w:tcPr>
+            <w:tcW w:w="2126" w:type="dxa"/>
+          </w:tcPr>
+          <w:p>
+            <w:pPr>
+              <w:pStyle w:val="af0"/>
+            </w:pPr>
+            <w:r>
+              <w:rPr>
+                <w:rFonts w:hint="eastAsia"/>
+              </w:rPr>
+              <w:t>提示注册失败，庙门长度</w:t>
+            </w:r>
+            <w:r>
+              <w:rPr>
+                <w:rFonts w:hint="eastAsia"/>
+              </w:rPr>
+              <w:t>6-12</w:t>
+            </w:r>
+            <w:r>
+              <w:rPr>
+                <w:rFonts w:hint="eastAsia"/>
+              </w:rPr>
+              <w:t>位</w:t>
+            </w:r>
+          </w:p>
+        </w:tc>
+        <w:tc>
+          <w:tcPr>
+            <w:tcW w:w="2126" w:type="dxa"/>
+          </w:tcPr>
+          <w:p>
+            <w:pPr>
+              <w:pStyle w:val="af0"/>
+            </w:pPr>
+            <w:r>
+              <w:rPr>
+                <w:rFonts w:hint="eastAsia"/>
+              </w:rPr>
+              <w:t>通过</w:t>
+            </w:r>
           </w:p>
         </w:tc>
       </w:tr>
@@ -5199,13 +4276,13 @@
               <w:rPr>
                 <w:rFonts w:hint="eastAsia"/>
               </w:rPr>
-              <w:t>修改密码</w:t>
-            </w:r>
-            <w:r>
-              <w:rPr>
-                <w:rFonts w:hint="eastAsia"/>
-              </w:rPr>
-              <w:t>3</w:t>
+              <w:t>注册用户</w:t>
+            </w:r>
+            <w:r>
+              <w:rPr>
+                <w:rFonts w:hint="eastAsia"/>
+              </w:rPr>
+              <w:t>4</w:t>
             </w:r>
           </w:p>
         </w:tc>
@@ -5221,34 +4298,52 @@
               <w:rPr>
                 <w:rFonts w:hint="eastAsia"/>
               </w:rPr>
-              <w:t>输入正确旧密码，输入符合长度的新密码，输入正确的确认密码</w:t>
-            </w:r>
-          </w:p>
-        </w:tc>
-        <w:tc>
-          <w:tcPr>
-            <w:tcW w:w="2126" w:type="dxa"/>
-          </w:tcPr>
-          <w:p>
-            <w:pPr>
-              <w:pStyle w:val="af0"/>
-            </w:pPr>
-            <w:r>
-              <w:rPr>
-                <w:rFonts w:hint="eastAsia"/>
-              </w:rPr>
-              <w:t>提示修改成功</w:t>
-            </w:r>
-          </w:p>
-        </w:tc>
-        <w:tc>
-          <w:tcPr>
-            <w:tcW w:w="2126" w:type="dxa"/>
-          </w:tcPr>
-          <w:p>
-            <w:pPr>
-              <w:pStyle w:val="af0"/>
-            </w:pPr>
+              <w:t>填写手机号不在规定长度，其余正确填写，点击提交</w:t>
+            </w:r>
+          </w:p>
+        </w:tc>
+        <w:tc>
+          <w:tcPr>
+            <w:tcW w:w="2126" w:type="dxa"/>
+          </w:tcPr>
+          <w:p>
+            <w:pPr>
+              <w:pStyle w:val="af0"/>
+            </w:pPr>
+            <w:r>
+              <w:rPr>
+                <w:rFonts w:hint="eastAsia"/>
+              </w:rPr>
+              <w:t>提示注册失败，请输入</w:t>
+            </w:r>
+            <w:r>
+              <w:rPr>
+                <w:rFonts w:hint="eastAsia"/>
+              </w:rPr>
+              <w:t>11</w:t>
+            </w:r>
+            <w:r>
+              <w:rPr>
+                <w:rFonts w:hint="eastAsia"/>
+              </w:rPr>
+              <w:t>位手机号</w:t>
+            </w:r>
+          </w:p>
+        </w:tc>
+        <w:tc>
+          <w:tcPr>
+            <w:tcW w:w="2126" w:type="dxa"/>
+          </w:tcPr>
+          <w:p>
+            <w:pPr>
+              <w:pStyle w:val="af0"/>
+            </w:pPr>
+            <w:r>
+              <w:rPr>
+                <w:rFonts w:hint="eastAsia"/>
+              </w:rPr>
+              <w:t>通过</w:t>
+            </w:r>
           </w:p>
         </w:tc>
       </w:tr>
@@ -5284,13 +4379,13 @@
               <w:rPr>
                 <w:rFonts w:hint="eastAsia"/>
               </w:rPr>
-              <w:t>上传头像</w:t>
-            </w:r>
-            <w:r>
-              <w:rPr>
-                <w:rFonts w:hint="eastAsia"/>
-              </w:rPr>
-              <w:t>1</w:t>
+              <w:t>注册用户</w:t>
+            </w:r>
+            <w:r>
+              <w:rPr>
+                <w:rFonts w:hint="eastAsia"/>
+              </w:rPr>
+              <w:t>5</w:t>
             </w:r>
           </w:p>
         </w:tc>
@@ -5306,34 +4401,40 @@
               <w:rPr>
                 <w:rFonts w:hint="eastAsia"/>
               </w:rPr>
-              <w:t>上传非图片格式的文件</w:t>
-            </w:r>
-          </w:p>
-        </w:tc>
-        <w:tc>
-          <w:tcPr>
-            <w:tcW w:w="2126" w:type="dxa"/>
-          </w:tcPr>
-          <w:p>
-            <w:pPr>
-              <w:pStyle w:val="af0"/>
-            </w:pPr>
-            <w:r>
-              <w:rPr>
-                <w:rFonts w:hint="eastAsia"/>
-              </w:rPr>
-              <w:t>提示上传失败</w:t>
-            </w:r>
-          </w:p>
-        </w:tc>
-        <w:tc>
-          <w:tcPr>
-            <w:tcW w:w="2126" w:type="dxa"/>
-          </w:tcPr>
-          <w:p>
-            <w:pPr>
-              <w:pStyle w:val="af0"/>
-            </w:pPr>
+              <w:t>填写确认密码和密码不一致，其余正确填写，点击提交</w:t>
+            </w:r>
+          </w:p>
+        </w:tc>
+        <w:tc>
+          <w:tcPr>
+            <w:tcW w:w="2126" w:type="dxa"/>
+          </w:tcPr>
+          <w:p>
+            <w:pPr>
+              <w:pStyle w:val="af0"/>
+            </w:pPr>
+            <w:r>
+              <w:rPr>
+                <w:rFonts w:hint="eastAsia"/>
+              </w:rPr>
+              <w:t>提示注册失败，两次密码不一致</w:t>
+            </w:r>
+          </w:p>
+        </w:tc>
+        <w:tc>
+          <w:tcPr>
+            <w:tcW w:w="2126" w:type="dxa"/>
+          </w:tcPr>
+          <w:p>
+            <w:pPr>
+              <w:pStyle w:val="af0"/>
+            </w:pPr>
+            <w:r>
+              <w:rPr>
+                <w:rFonts w:hint="eastAsia"/>
+              </w:rPr>
+              <w:t>通过</w:t>
+            </w:r>
           </w:p>
         </w:tc>
       </w:tr>
@@ -5369,13 +4470,13 @@
               <w:rPr>
                 <w:rFonts w:hint="eastAsia"/>
               </w:rPr>
-              <w:t>上传头像</w:t>
-            </w:r>
-            <w:r>
-              <w:rPr>
-                <w:rFonts w:hint="eastAsia"/>
-              </w:rPr>
-              <w:t>2</w:t>
+              <w:t>注册用户</w:t>
+            </w:r>
+            <w:r>
+              <w:rPr>
+                <w:rFonts w:hint="eastAsia"/>
+              </w:rPr>
+              <w:t>6</w:t>
             </w:r>
           </w:p>
         </w:tc>
@@ -5391,38 +4492,163 @@
               <w:rPr>
                 <w:rFonts w:hint="eastAsia"/>
               </w:rPr>
-              <w:t>上传正确格式的图片文件</w:t>
-            </w:r>
-          </w:p>
-        </w:tc>
-        <w:tc>
-          <w:tcPr>
-            <w:tcW w:w="2126" w:type="dxa"/>
-          </w:tcPr>
-          <w:p>
-            <w:pPr>
-              <w:pStyle w:val="af0"/>
-            </w:pPr>
-            <w:r>
-              <w:rPr>
-                <w:rFonts w:hint="eastAsia"/>
-              </w:rPr>
-              <w:t>提示上传成功</w:t>
-            </w:r>
-          </w:p>
-        </w:tc>
-        <w:tc>
-          <w:tcPr>
-            <w:tcW w:w="2126" w:type="dxa"/>
-          </w:tcPr>
-          <w:p>
-            <w:pPr>
-              <w:pStyle w:val="af0"/>
-            </w:pPr>
+              <w:t>填写邮箱地址已被注册</w:t>
+            </w:r>
+          </w:p>
+        </w:tc>
+        <w:tc>
+          <w:tcPr>
+            <w:tcW w:w="2126" w:type="dxa"/>
+          </w:tcPr>
+          <w:p>
+            <w:pPr>
+              <w:pStyle w:val="af0"/>
+            </w:pPr>
+            <w:r>
+              <w:rPr>
+                <w:rFonts w:hint="eastAsia"/>
+              </w:rPr>
+              <w:t>提示该邮箱已被注册</w:t>
+            </w:r>
+          </w:p>
+        </w:tc>
+        <w:tc>
+          <w:tcPr>
+            <w:tcW w:w="2126" w:type="dxa"/>
+          </w:tcPr>
+          <w:p>
+            <w:pPr>
+              <w:pStyle w:val="af0"/>
+            </w:pPr>
+            <w:r>
+              <w:rPr>
+                <w:rFonts w:hint="eastAsia"/>
+              </w:rPr>
+              <w:t>通过</w:t>
+            </w:r>
+          </w:p>
+        </w:tc>
+      </w:tr>
+      <w:tr>
+        <w:trPr>
+          <w:trHeight w:val="199"/>
+        </w:trPr>
+        <w:tc>
+          <w:tcPr>
+            <w:tcW w:w="1389" w:type="dxa"/>
+          </w:tcPr>
+          <w:p>
+            <w:pPr>
+              <w:pStyle w:val="af0"/>
+            </w:pPr>
+            <w:r>
+              <w:rPr>
+                <w:rFonts w:hint="eastAsia"/>
+              </w:rPr>
+              <w:t>TEST7</w:t>
+            </w:r>
+          </w:p>
+        </w:tc>
+        <w:tc>
+          <w:tcPr>
+            <w:tcW w:w="1424" w:type="dxa"/>
+          </w:tcPr>
+          <w:p>
+            <w:pPr>
+              <w:pStyle w:val="af0"/>
+            </w:pPr>
+            <w:r>
+              <w:rPr>
+                <w:rFonts w:hint="eastAsia"/>
+              </w:rPr>
+              <w:t>注册用户</w:t>
+            </w:r>
+            <w:r>
+              <w:rPr>
+                <w:rFonts w:hint="eastAsia"/>
+              </w:rPr>
+              <w:t>7</w:t>
+            </w:r>
+          </w:p>
+        </w:tc>
+        <w:tc>
+          <w:tcPr>
+            <w:tcW w:w="3566" w:type="dxa"/>
+          </w:tcPr>
+          <w:p>
+            <w:pPr>
+              <w:pStyle w:val="af0"/>
+            </w:pPr>
+            <w:r>
+              <w:rPr>
+                <w:rFonts w:hint="eastAsia"/>
+              </w:rPr>
+              <w:t>按规定填写用户信息，点击提交</w:t>
+            </w:r>
+          </w:p>
+        </w:tc>
+        <w:tc>
+          <w:tcPr>
+            <w:tcW w:w="2126" w:type="dxa"/>
+          </w:tcPr>
+          <w:p>
+            <w:pPr>
+              <w:pStyle w:val="af0"/>
+            </w:pPr>
+            <w:r>
+              <w:rPr>
+                <w:rFonts w:hint="eastAsia"/>
+              </w:rPr>
+              <w:t>提示注册成功，发送验证邮件</w:t>
+            </w:r>
+          </w:p>
+        </w:tc>
+        <w:tc>
+          <w:tcPr>
+            <w:tcW w:w="2126" w:type="dxa"/>
+          </w:tcPr>
+          <w:p>
+            <w:pPr>
+              <w:pStyle w:val="af0"/>
+            </w:pPr>
+            <w:r>
+              <w:rPr>
+                <w:rFonts w:hint="eastAsia"/>
+              </w:rPr>
+              <w:t>通过</w:t>
+            </w:r>
           </w:p>
         </w:tc>
       </w:tr>
     </w:tbl>
+    <w:p>
+      <w:pPr>
+        <w:rPr>
+          <w:lang w:eastAsia="zh-CN"/>
+        </w:rPr>
+      </w:pPr>
+    </w:p>
+    <w:p>
+      <w:pPr>
+        <w:rPr>
+          <w:lang w:eastAsia="zh-CN"/>
+        </w:rPr>
+      </w:pPr>
+    </w:p>
+    <w:p>
+      <w:pPr>
+        <w:rPr>
+          <w:lang w:eastAsia="zh-CN"/>
+        </w:rPr>
+      </w:pPr>
+    </w:p>
+    <w:p>
+      <w:pPr>
+        <w:rPr>
+          <w:lang w:eastAsia="zh-CN"/>
+        </w:rPr>
+      </w:pPr>
+    </w:p>
     <w:p>
       <w:pPr>
         <w:rPr>
@@ -5444,13 +4670,13 @@
           <w:lang w:eastAsia="zh-CN"/>
         </w:rPr>
       </w:pPr>
-      <w:bookmarkStart w:id="18" w:name="_Toc492544620"/>
+      <w:bookmarkStart w:id="18" w:name="_Toc492544619"/>
       <w:r>
         <w:rPr>
           <w:rFonts w:hint="eastAsia"/>
           <w:lang w:eastAsia="zh-CN"/>
         </w:rPr>
-        <w:t>图书信息发布</w:t>
+        <w:t>个人信息管理</w:t>
       </w:r>
       <w:bookmarkEnd w:id="18"/>
     </w:p>
@@ -5510,7 +4736,7 @@
               <w:rPr>
                 <w:rFonts w:hint="eastAsia"/>
               </w:rPr>
-              <w:t>填写要发布图书的信息，均为必填项，若不填则发布失败</w:t>
+              <w:t>选择性填写个人信息、修改头像、修改密码</w:t>
             </w:r>
           </w:p>
         </w:tc>
@@ -5549,7 +4775,7 @@
               <w:rPr>
                 <w:rFonts w:hint="eastAsia"/>
               </w:rPr>
-              <w:t>完成图书发布功能</w:t>
+              <w:t>完成个人信息管理功能</w:t>
             </w:r>
           </w:p>
         </w:tc>
@@ -5606,20 +4832,21 @@
         </w:tc>
       </w:tr>
       <w:tr>
+        <w:trPr>
+          <w:trHeight w:val="283"/>
+        </w:trPr>
         <w:tc>
           <w:tcPr>
             <w:tcW w:w="1389" w:type="dxa"/>
             <w:shd w:val="clear" w:color="auto" w:fill="C0C0C0"/>
           </w:tcPr>
           <w:p>
-            <w:proofErr w:type="spellStart"/>
             <w:r>
               <w:rPr>
                 <w:rFonts w:hint="eastAsia"/>
               </w:rPr>
               <w:t>子用例编号</w:t>
             </w:r>
-            <w:proofErr w:type="spellEnd"/>
           </w:p>
         </w:tc>
         <w:tc>
@@ -5628,14 +4855,12 @@
             <w:shd w:val="clear" w:color="auto" w:fill="C0C0C0"/>
           </w:tcPr>
           <w:p>
-            <w:proofErr w:type="spellStart"/>
             <w:r>
               <w:rPr>
                 <w:rFonts w:hint="eastAsia"/>
               </w:rPr>
               <w:t>输入</w:t>
             </w:r>
-            <w:proofErr w:type="spellEnd"/>
           </w:p>
         </w:tc>
         <w:tc>
@@ -5644,14 +4869,12 @@
             <w:shd w:val="clear" w:color="auto" w:fill="C0C0C0"/>
           </w:tcPr>
           <w:p>
-            <w:proofErr w:type="spellStart"/>
             <w:r>
               <w:rPr>
                 <w:rFonts w:hint="eastAsia"/>
               </w:rPr>
               <w:t>操作步骤</w:t>
             </w:r>
-            <w:proofErr w:type="spellEnd"/>
           </w:p>
         </w:tc>
         <w:tc>
@@ -5660,14 +4883,12 @@
             <w:shd w:val="clear" w:color="auto" w:fill="C0C0C0"/>
           </w:tcPr>
           <w:p>
-            <w:proofErr w:type="spellStart"/>
             <w:r>
               <w:rPr>
                 <w:rFonts w:hint="eastAsia"/>
               </w:rPr>
               <w:t>期望结果</w:t>
             </w:r>
-            <w:proofErr w:type="spellEnd"/>
           </w:p>
         </w:tc>
         <w:tc>
@@ -5676,14 +4897,12 @@
             <w:shd w:val="clear" w:color="auto" w:fill="C0C0C0"/>
           </w:tcPr>
           <w:p>
-            <w:proofErr w:type="spellStart"/>
             <w:r>
               <w:rPr>
                 <w:rFonts w:hint="eastAsia"/>
               </w:rPr>
               <w:t>实测结果</w:t>
             </w:r>
-            <w:proofErr w:type="spellEnd"/>
           </w:p>
         </w:tc>
       </w:tr>
@@ -5716,7 +4935,7 @@
               <w:rPr>
                 <w:rFonts w:hint="eastAsia"/>
               </w:rPr>
-              <w:t>图书</w:t>
+              <w:t>个人信息</w:t>
             </w:r>
             <w:r>
               <w:rPr>
@@ -5738,48 +4957,40 @@
               <w:rPr>
                 <w:rFonts w:hint="eastAsia"/>
               </w:rPr>
-              <w:t>填写正确的</w:t>
-            </w:r>
-            <w:proofErr w:type="spellStart"/>
-            <w:r>
-              <w:rPr>
-                <w:rFonts w:hint="eastAsia"/>
-              </w:rPr>
-              <w:t>isbn</w:t>
-            </w:r>
-            <w:proofErr w:type="spellEnd"/>
-            <w:r>
-              <w:rPr>
-                <w:rFonts w:hint="eastAsia"/>
-              </w:rPr>
-              <w:t>号</w:t>
-            </w:r>
-          </w:p>
-        </w:tc>
-        <w:tc>
-          <w:tcPr>
-            <w:tcW w:w="2126" w:type="dxa"/>
-          </w:tcPr>
-          <w:p>
-            <w:pPr>
-              <w:pStyle w:val="af0"/>
-            </w:pPr>
-            <w:r>
-              <w:rPr>
-                <w:rFonts w:hint="eastAsia"/>
-              </w:rPr>
-              <w:t>自动填写部分图书信息</w:t>
-            </w:r>
-          </w:p>
-        </w:tc>
-        <w:tc>
-          <w:tcPr>
-            <w:tcW w:w="2126" w:type="dxa"/>
-          </w:tcPr>
-          <w:p>
-            <w:pPr>
-              <w:pStyle w:val="af0"/>
-            </w:pPr>
+              <w:t>随意填写，点击提交</w:t>
+            </w:r>
+          </w:p>
+        </w:tc>
+        <w:tc>
+          <w:tcPr>
+            <w:tcW w:w="2126" w:type="dxa"/>
+          </w:tcPr>
+          <w:p>
+            <w:pPr>
+              <w:pStyle w:val="af0"/>
+            </w:pPr>
+            <w:r>
+              <w:rPr>
+                <w:rFonts w:hint="eastAsia"/>
+              </w:rPr>
+              <w:t>修改成功</w:t>
+            </w:r>
+          </w:p>
+        </w:tc>
+        <w:tc>
+          <w:tcPr>
+            <w:tcW w:w="2126" w:type="dxa"/>
+          </w:tcPr>
+          <w:p>
+            <w:pPr>
+              <w:pStyle w:val="af0"/>
+            </w:pPr>
+            <w:r>
+              <w:rPr>
+                <w:rFonts w:hint="eastAsia"/>
+              </w:rPr>
+              <w:t>通过</w:t>
+            </w:r>
           </w:p>
         </w:tc>
       </w:tr>
@@ -5812,13 +5023,13 @@
               <w:rPr>
                 <w:rFonts w:hint="eastAsia"/>
               </w:rPr>
-              <w:t>图书</w:t>
-            </w:r>
-            <w:r>
-              <w:rPr>
-                <w:rFonts w:hint="eastAsia"/>
-              </w:rPr>
-              <w:t>2</w:t>
+              <w:t>修改密码</w:t>
+            </w:r>
+            <w:r>
+              <w:rPr>
+                <w:rFonts w:hint="eastAsia"/>
+              </w:rPr>
+              <w:t>1</w:t>
             </w:r>
           </w:p>
         </w:tc>
@@ -5834,34 +5045,40 @@
               <w:rPr>
                 <w:rFonts w:hint="eastAsia"/>
               </w:rPr>
-              <w:t>任意信息为空</w:t>
-            </w:r>
-          </w:p>
-        </w:tc>
-        <w:tc>
-          <w:tcPr>
-            <w:tcW w:w="2126" w:type="dxa"/>
-          </w:tcPr>
-          <w:p>
-            <w:pPr>
-              <w:pStyle w:val="af0"/>
-            </w:pPr>
-            <w:r>
-              <w:rPr>
-                <w:rFonts w:hint="eastAsia"/>
-              </w:rPr>
-              <w:t>提示发布失败</w:t>
-            </w:r>
-          </w:p>
-        </w:tc>
-        <w:tc>
-          <w:tcPr>
-            <w:tcW w:w="2126" w:type="dxa"/>
-          </w:tcPr>
-          <w:p>
-            <w:pPr>
-              <w:pStyle w:val="af0"/>
-            </w:pPr>
+              <w:t>输入正确旧密码，输入不符合长度的新密码，输入正确的确认密码</w:t>
+            </w:r>
+          </w:p>
+        </w:tc>
+        <w:tc>
+          <w:tcPr>
+            <w:tcW w:w="2126" w:type="dxa"/>
+          </w:tcPr>
+          <w:p>
+            <w:pPr>
+              <w:pStyle w:val="af0"/>
+            </w:pPr>
+            <w:r>
+              <w:rPr>
+                <w:rFonts w:hint="eastAsia"/>
+              </w:rPr>
+              <w:t>提示修改失败</w:t>
+            </w:r>
+          </w:p>
+        </w:tc>
+        <w:tc>
+          <w:tcPr>
+            <w:tcW w:w="2126" w:type="dxa"/>
+          </w:tcPr>
+          <w:p>
+            <w:pPr>
+              <w:pStyle w:val="af0"/>
+            </w:pPr>
+            <w:r>
+              <w:rPr>
+                <w:rFonts w:hint="eastAsia"/>
+              </w:rPr>
+              <w:t>未通过</w:t>
+            </w:r>
           </w:p>
         </w:tc>
       </w:tr>
@@ -5894,13 +5111,13 @@
               <w:rPr>
                 <w:rFonts w:hint="eastAsia"/>
               </w:rPr>
-              <w:t>图书</w:t>
-            </w:r>
-            <w:r>
-              <w:rPr>
-                <w:rFonts w:hint="eastAsia"/>
-              </w:rPr>
-              <w:t>3</w:t>
+              <w:t>修改密码</w:t>
+            </w:r>
+            <w:r>
+              <w:rPr>
+                <w:rFonts w:hint="eastAsia"/>
+              </w:rPr>
+              <w:t>2</w:t>
             </w:r>
           </w:p>
         </w:tc>
@@ -5916,34 +5133,40 @@
               <w:rPr>
                 <w:rFonts w:hint="eastAsia"/>
               </w:rPr>
-              <w:t>上传非图书格式文件</w:t>
-            </w:r>
-          </w:p>
-        </w:tc>
-        <w:tc>
-          <w:tcPr>
-            <w:tcW w:w="2126" w:type="dxa"/>
-          </w:tcPr>
-          <w:p>
-            <w:pPr>
-              <w:pStyle w:val="af0"/>
-            </w:pPr>
-            <w:r>
-              <w:rPr>
-                <w:rFonts w:hint="eastAsia"/>
-              </w:rPr>
-              <w:t>提示发布失败</w:t>
-            </w:r>
-          </w:p>
-        </w:tc>
-        <w:tc>
-          <w:tcPr>
-            <w:tcW w:w="2126" w:type="dxa"/>
-          </w:tcPr>
-          <w:p>
-            <w:pPr>
-              <w:pStyle w:val="af0"/>
-            </w:pPr>
+              <w:t>输入不正确旧密码，输入符合长度的新密码，输入正确的确认密码</w:t>
+            </w:r>
+          </w:p>
+        </w:tc>
+        <w:tc>
+          <w:tcPr>
+            <w:tcW w:w="2126" w:type="dxa"/>
+          </w:tcPr>
+          <w:p>
+            <w:pPr>
+              <w:pStyle w:val="af0"/>
+            </w:pPr>
+            <w:r>
+              <w:rPr>
+                <w:rFonts w:hint="eastAsia"/>
+              </w:rPr>
+              <w:t>提示修改失败</w:t>
+            </w:r>
+          </w:p>
+        </w:tc>
+        <w:tc>
+          <w:tcPr>
+            <w:tcW w:w="2126" w:type="dxa"/>
+          </w:tcPr>
+          <w:p>
+            <w:pPr>
+              <w:pStyle w:val="af0"/>
+            </w:pPr>
+            <w:r>
+              <w:rPr>
+                <w:rFonts w:hint="eastAsia"/>
+              </w:rPr>
+              <w:t>未通过</w:t>
+            </w:r>
           </w:p>
         </w:tc>
       </w:tr>
@@ -5976,13 +5199,13 @@
               <w:rPr>
                 <w:rFonts w:hint="eastAsia"/>
               </w:rPr>
-              <w:t>图书</w:t>
-            </w:r>
-            <w:r>
-              <w:rPr>
-                <w:rFonts w:hint="eastAsia"/>
-              </w:rPr>
-              <w:t>4</w:t>
+              <w:t>修改密码</w:t>
+            </w:r>
+            <w:r>
+              <w:rPr>
+                <w:rFonts w:hint="eastAsia"/>
+              </w:rPr>
+              <w:t>3</w:t>
             </w:r>
           </w:p>
         </w:tc>
@@ -5998,34 +5221,222 @@
               <w:rPr>
                 <w:rFonts w:hint="eastAsia"/>
               </w:rPr>
-              <w:t>正确填写信息，上传正确格式图片文件</w:t>
-            </w:r>
-          </w:p>
-        </w:tc>
-        <w:tc>
-          <w:tcPr>
-            <w:tcW w:w="2126" w:type="dxa"/>
-          </w:tcPr>
-          <w:p>
-            <w:pPr>
-              <w:pStyle w:val="af0"/>
-            </w:pPr>
-            <w:r>
-              <w:rPr>
-                <w:rFonts w:hint="eastAsia"/>
-              </w:rPr>
-              <w:t>提示发布成功，跳转到图书列表</w:t>
-            </w:r>
-          </w:p>
-        </w:tc>
-        <w:tc>
-          <w:tcPr>
-            <w:tcW w:w="2126" w:type="dxa"/>
-          </w:tcPr>
-          <w:p>
-            <w:pPr>
-              <w:pStyle w:val="af0"/>
-            </w:pPr>
+              <w:t>输入正确旧密码，输入符合长度的新密码，输入正确的确认密码</w:t>
+            </w:r>
+          </w:p>
+        </w:tc>
+        <w:tc>
+          <w:tcPr>
+            <w:tcW w:w="2126" w:type="dxa"/>
+          </w:tcPr>
+          <w:p>
+            <w:pPr>
+              <w:pStyle w:val="af0"/>
+            </w:pPr>
+            <w:r>
+              <w:rPr>
+                <w:rFonts w:hint="eastAsia"/>
+              </w:rPr>
+              <w:t>提示修改成功</w:t>
+            </w:r>
+          </w:p>
+        </w:tc>
+        <w:tc>
+          <w:tcPr>
+            <w:tcW w:w="2126" w:type="dxa"/>
+          </w:tcPr>
+          <w:p>
+            <w:pPr>
+              <w:pStyle w:val="af0"/>
+            </w:pPr>
+            <w:r>
+              <w:rPr>
+                <w:rFonts w:hint="eastAsia"/>
+              </w:rPr>
+              <w:t>通过</w:t>
+            </w:r>
+          </w:p>
+        </w:tc>
+      </w:tr>
+      <w:tr>
+        <w:trPr>
+          <w:trHeight w:val="213"/>
+        </w:trPr>
+        <w:tc>
+          <w:tcPr>
+            <w:tcW w:w="1389" w:type="dxa"/>
+          </w:tcPr>
+          <w:p>
+            <w:pPr>
+              <w:pStyle w:val="af0"/>
+            </w:pPr>
+            <w:r>
+              <w:rPr>
+                <w:rFonts w:hint="eastAsia"/>
+              </w:rPr>
+              <w:t>TEST5</w:t>
+            </w:r>
+          </w:p>
+        </w:tc>
+        <w:tc>
+          <w:tcPr>
+            <w:tcW w:w="1424" w:type="dxa"/>
+          </w:tcPr>
+          <w:p>
+            <w:pPr>
+              <w:pStyle w:val="af0"/>
+            </w:pPr>
+            <w:r>
+              <w:rPr>
+                <w:rFonts w:hint="eastAsia"/>
+              </w:rPr>
+              <w:t>上传头像</w:t>
+            </w:r>
+            <w:r>
+              <w:rPr>
+                <w:rFonts w:hint="eastAsia"/>
+              </w:rPr>
+              <w:t>1</w:t>
+            </w:r>
+          </w:p>
+        </w:tc>
+        <w:tc>
+          <w:tcPr>
+            <w:tcW w:w="3566" w:type="dxa"/>
+          </w:tcPr>
+          <w:p>
+            <w:pPr>
+              <w:pStyle w:val="af0"/>
+            </w:pPr>
+            <w:r>
+              <w:rPr>
+                <w:rFonts w:hint="eastAsia"/>
+              </w:rPr>
+              <w:t>上传非图片格式的文件</w:t>
+            </w:r>
+          </w:p>
+        </w:tc>
+        <w:tc>
+          <w:tcPr>
+            <w:tcW w:w="2126" w:type="dxa"/>
+          </w:tcPr>
+          <w:p>
+            <w:pPr>
+              <w:pStyle w:val="af0"/>
+            </w:pPr>
+            <w:r>
+              <w:rPr>
+                <w:rFonts w:hint="eastAsia"/>
+              </w:rPr>
+              <w:t>提示上传失败</w:t>
+            </w:r>
+          </w:p>
+        </w:tc>
+        <w:tc>
+          <w:tcPr>
+            <w:tcW w:w="2126" w:type="dxa"/>
+          </w:tcPr>
+          <w:p>
+            <w:pPr>
+              <w:pStyle w:val="af0"/>
+            </w:pPr>
+            <w:r>
+              <w:rPr>
+                <w:rFonts w:hint="eastAsia"/>
+              </w:rPr>
+              <w:t>未通过</w:t>
+            </w:r>
+          </w:p>
+        </w:tc>
+      </w:tr>
+      <w:tr>
+        <w:trPr>
+          <w:trHeight w:val="199"/>
+        </w:trPr>
+        <w:tc>
+          <w:tcPr>
+            <w:tcW w:w="1389" w:type="dxa"/>
+          </w:tcPr>
+          <w:p>
+            <w:pPr>
+              <w:pStyle w:val="af0"/>
+            </w:pPr>
+            <w:r>
+              <w:rPr>
+                <w:rFonts w:hint="eastAsia"/>
+              </w:rPr>
+              <w:t>TEST6</w:t>
+            </w:r>
+          </w:p>
+        </w:tc>
+        <w:tc>
+          <w:tcPr>
+            <w:tcW w:w="1424" w:type="dxa"/>
+          </w:tcPr>
+          <w:p>
+            <w:pPr>
+              <w:pStyle w:val="af0"/>
+            </w:pPr>
+            <w:r>
+              <w:rPr>
+                <w:rFonts w:hint="eastAsia"/>
+              </w:rPr>
+              <w:t>上传头像</w:t>
+            </w:r>
+            <w:r>
+              <w:rPr>
+                <w:rFonts w:hint="eastAsia"/>
+              </w:rPr>
+              <w:t>2</w:t>
+            </w:r>
+          </w:p>
+        </w:tc>
+        <w:tc>
+          <w:tcPr>
+            <w:tcW w:w="3566" w:type="dxa"/>
+          </w:tcPr>
+          <w:p>
+            <w:pPr>
+              <w:pStyle w:val="af0"/>
+            </w:pPr>
+            <w:r>
+              <w:rPr>
+                <w:rFonts w:hint="eastAsia"/>
+              </w:rPr>
+              <w:t>上传正确格式的图片文件</w:t>
+            </w:r>
+          </w:p>
+        </w:tc>
+        <w:tc>
+          <w:tcPr>
+            <w:tcW w:w="2126" w:type="dxa"/>
+          </w:tcPr>
+          <w:p>
+            <w:pPr>
+              <w:pStyle w:val="af0"/>
+            </w:pPr>
+            <w:r>
+              <w:rPr>
+                <w:rFonts w:hint="eastAsia"/>
+              </w:rPr>
+              <w:t>提示上传成功</w:t>
+            </w:r>
+          </w:p>
+        </w:tc>
+        <w:tc>
+          <w:tcPr>
+            <w:tcW w:w="2126" w:type="dxa"/>
+          </w:tcPr>
+          <w:p>
+            <w:pPr>
+              <w:pStyle w:val="af0"/>
+            </w:pPr>
+            <w:r>
+              <w:rPr>
+                <w:rFonts w:hint="eastAsia"/>
+              </w:rPr>
+              <w:t>通过</w:t>
+            </w:r>
           </w:p>
         </w:tc>
       </w:tr>
@@ -6051,15 +5462,634 @@
           <w:lang w:eastAsia="zh-CN"/>
         </w:rPr>
       </w:pPr>
-      <w:bookmarkStart w:id="19" w:name="_Toc492544621"/>
+      <w:bookmarkStart w:id="19" w:name="_Toc492544620"/>
       <w:r>
         <w:rPr>
           <w:rFonts w:hint="eastAsia"/>
           <w:lang w:eastAsia="zh-CN"/>
         </w:rPr>
+        <w:t>图书信息发布</w:t>
+      </w:r>
+      <w:bookmarkEnd w:id="19"/>
+    </w:p>
+    <w:tbl>
+      <w:tblPr>
+        <w:tblW w:w="10631" w:type="dxa"/>
+        <w:tblInd w:w="-5" w:type="dxa"/>
+        <w:tblBorders>
+          <w:top w:val="single" w:sz="4" w:space="0" w:color="auto"/>
+          <w:left w:val="single" w:sz="4" w:space="0" w:color="auto"/>
+          <w:bottom w:val="single" w:sz="4" w:space="0" w:color="auto"/>
+          <w:right w:val="single" w:sz="4" w:space="0" w:color="auto"/>
+          <w:insideH w:val="single" w:sz="4" w:space="0" w:color="auto"/>
+          <w:insideV w:val="single" w:sz="4" w:space="0" w:color="auto"/>
+        </w:tblBorders>
+        <w:tblLayout w:type="fixed"/>
+        <w:tblLook w:val="0000" w:firstRow="0" w:lastRow="0" w:firstColumn="0" w:lastColumn="0" w:noHBand="0" w:noVBand="0"/>
+      </w:tblPr>
+      <w:tblGrid>
+        <w:gridCol w:w="1389"/>
+        <w:gridCol w:w="1424"/>
+        <w:gridCol w:w="3566"/>
+        <w:gridCol w:w="2126"/>
+        <w:gridCol w:w="2126"/>
+      </w:tblGrid>
+      <w:tr>
+        <w:trPr>
+          <w:cantSplit/>
+        </w:trPr>
+        <w:tc>
+          <w:tcPr>
+            <w:tcW w:w="1389" w:type="dxa"/>
+            <w:shd w:val="clear" w:color="auto" w:fill="C0C0C0"/>
+          </w:tcPr>
+          <w:p>
+            <w:pPr>
+              <w:pStyle w:val="af0"/>
+            </w:pPr>
+            <w:r>
+              <w:rPr>
+                <w:rFonts w:hint="eastAsia"/>
+              </w:rPr>
+              <w:t>原形描述</w:t>
+            </w:r>
+          </w:p>
+        </w:tc>
+        <w:tc>
+          <w:tcPr>
+            <w:tcW w:w="9242" w:type="dxa"/>
+            <w:gridSpan w:val="4"/>
+          </w:tcPr>
+          <w:p>
+            <w:pPr>
+              <w:pStyle w:val="af0"/>
+            </w:pPr>
+            <w:r>
+              <w:rPr>
+                <w:rFonts w:hint="eastAsia"/>
+              </w:rPr>
+              <w:t>填写要发布图书的信息，均为必填项，若不填则发布失败</w:t>
+            </w:r>
+          </w:p>
+        </w:tc>
+      </w:tr>
+      <w:tr>
+        <w:trPr>
+          <w:cantSplit/>
+        </w:trPr>
+        <w:tc>
+          <w:tcPr>
+            <w:tcW w:w="1389" w:type="dxa"/>
+            <w:shd w:val="clear" w:color="auto" w:fill="C0C0C0"/>
+          </w:tcPr>
+          <w:p>
+            <w:pPr>
+              <w:pStyle w:val="af0"/>
+            </w:pPr>
+            <w:r>
+              <w:rPr>
+                <w:rFonts w:hint="eastAsia"/>
+              </w:rPr>
+              <w:t>用例目的</w:t>
+            </w:r>
+          </w:p>
+        </w:tc>
+        <w:tc>
+          <w:tcPr>
+            <w:tcW w:w="9242" w:type="dxa"/>
+            <w:gridSpan w:val="4"/>
+          </w:tcPr>
+          <w:p>
+            <w:pPr>
+              <w:pStyle w:val="af0"/>
+            </w:pPr>
+            <w:r>
+              <w:rPr>
+                <w:rFonts w:hint="eastAsia"/>
+              </w:rPr>
+              <w:t>完成图书发布功能</w:t>
+            </w:r>
+          </w:p>
+        </w:tc>
+      </w:tr>
+      <w:tr>
+        <w:trPr>
+          <w:cantSplit/>
+        </w:trPr>
+        <w:tc>
+          <w:tcPr>
+            <w:tcW w:w="1389" w:type="dxa"/>
+            <w:tcBorders>
+              <w:bottom w:val="single" w:sz="4" w:space="0" w:color="auto"/>
+            </w:tcBorders>
+            <w:shd w:val="clear" w:color="auto" w:fill="C0C0C0"/>
+          </w:tcPr>
+          <w:p>
+            <w:pPr>
+              <w:pStyle w:val="af0"/>
+            </w:pPr>
+            <w:r>
+              <w:rPr>
+                <w:rFonts w:hint="eastAsia"/>
+              </w:rPr>
+              <w:t>前提条件</w:t>
+            </w:r>
+          </w:p>
+        </w:tc>
+        <w:tc>
+          <w:tcPr>
+            <w:tcW w:w="9242" w:type="dxa"/>
+            <w:gridSpan w:val="4"/>
+            <w:tcBorders>
+              <w:bottom w:val="single" w:sz="4" w:space="0" w:color="auto"/>
+            </w:tcBorders>
+          </w:tcPr>
+          <w:p>
+            <w:pPr>
+              <w:pStyle w:val="af0"/>
+              <w:rPr>
+                <w:iCs/>
+                <w:color w:val="000000" w:themeColor="text1"/>
+              </w:rPr>
+            </w:pPr>
+            <w:r>
+              <w:rPr>
+                <w:rFonts w:hint="eastAsia"/>
+                <w:iCs/>
+                <w:color w:val="000000" w:themeColor="text1"/>
+              </w:rPr>
+              <w:t>用户已登录</w:t>
+            </w:r>
+          </w:p>
+        </w:tc>
+      </w:tr>
+      <w:tr>
+        <w:tc>
+          <w:tcPr>
+            <w:tcW w:w="1389" w:type="dxa"/>
+            <w:shd w:val="clear" w:color="auto" w:fill="C0C0C0"/>
+          </w:tcPr>
+          <w:p>
+            <w:r>
+              <w:rPr>
+                <w:rFonts w:hint="eastAsia"/>
+              </w:rPr>
+              <w:t>子用例编号</w:t>
+            </w:r>
+          </w:p>
+        </w:tc>
+        <w:tc>
+          <w:tcPr>
+            <w:tcW w:w="1424" w:type="dxa"/>
+            <w:shd w:val="clear" w:color="auto" w:fill="C0C0C0"/>
+          </w:tcPr>
+          <w:p>
+            <w:r>
+              <w:rPr>
+                <w:rFonts w:hint="eastAsia"/>
+              </w:rPr>
+              <w:t>输入</w:t>
+            </w:r>
+          </w:p>
+        </w:tc>
+        <w:tc>
+          <w:tcPr>
+            <w:tcW w:w="3566" w:type="dxa"/>
+            <w:shd w:val="clear" w:color="auto" w:fill="C0C0C0"/>
+          </w:tcPr>
+          <w:p>
+            <w:r>
+              <w:rPr>
+                <w:rFonts w:hint="eastAsia"/>
+              </w:rPr>
+              <w:t>操作步骤</w:t>
+            </w:r>
+          </w:p>
+        </w:tc>
+        <w:tc>
+          <w:tcPr>
+            <w:tcW w:w="2126" w:type="dxa"/>
+            <w:shd w:val="clear" w:color="auto" w:fill="C0C0C0"/>
+          </w:tcPr>
+          <w:p>
+            <w:r>
+              <w:rPr>
+                <w:rFonts w:hint="eastAsia"/>
+              </w:rPr>
+              <w:t>期望结果</w:t>
+            </w:r>
+          </w:p>
+        </w:tc>
+        <w:tc>
+          <w:tcPr>
+            <w:tcW w:w="2126" w:type="dxa"/>
+            <w:shd w:val="clear" w:color="auto" w:fill="C0C0C0"/>
+          </w:tcPr>
+          <w:p>
+            <w:r>
+              <w:rPr>
+                <w:rFonts w:hint="eastAsia"/>
+              </w:rPr>
+              <w:t>实测结果</w:t>
+            </w:r>
+          </w:p>
+        </w:tc>
+      </w:tr>
+      <w:tr>
+        <w:tc>
+          <w:tcPr>
+            <w:tcW w:w="1389" w:type="dxa"/>
+          </w:tcPr>
+          <w:p>
+            <w:pPr>
+              <w:pStyle w:val="af0"/>
+            </w:pPr>
+            <w:r>
+              <w:rPr>
+                <w:rFonts w:hint="eastAsia"/>
+              </w:rPr>
+              <w:t>TEST1</w:t>
+            </w:r>
+          </w:p>
+        </w:tc>
+        <w:tc>
+          <w:tcPr>
+            <w:tcW w:w="1424" w:type="dxa"/>
+          </w:tcPr>
+          <w:p>
+            <w:pPr>
+              <w:pStyle w:val="af0"/>
+            </w:pPr>
+            <w:r>
+              <w:rPr>
+                <w:rFonts w:hint="eastAsia"/>
+              </w:rPr>
+              <w:t>图书</w:t>
+            </w:r>
+            <w:r>
+              <w:rPr>
+                <w:rFonts w:hint="eastAsia"/>
+              </w:rPr>
+              <w:t>1</w:t>
+            </w:r>
+          </w:p>
+        </w:tc>
+        <w:tc>
+          <w:tcPr>
+            <w:tcW w:w="3566" w:type="dxa"/>
+          </w:tcPr>
+          <w:p>
+            <w:pPr>
+              <w:pStyle w:val="af0"/>
+            </w:pPr>
+            <w:r>
+              <w:rPr>
+                <w:rFonts w:hint="eastAsia"/>
+              </w:rPr>
+              <w:t>填写正确的</w:t>
+            </w:r>
+            <w:r>
+              <w:rPr>
+                <w:rFonts w:hint="eastAsia"/>
+              </w:rPr>
+              <w:t>isbn</w:t>
+            </w:r>
+            <w:r>
+              <w:rPr>
+                <w:rFonts w:hint="eastAsia"/>
+              </w:rPr>
+              <w:t>号</w:t>
+            </w:r>
+          </w:p>
+        </w:tc>
+        <w:tc>
+          <w:tcPr>
+            <w:tcW w:w="2126" w:type="dxa"/>
+          </w:tcPr>
+          <w:p>
+            <w:pPr>
+              <w:pStyle w:val="af0"/>
+            </w:pPr>
+            <w:r>
+              <w:rPr>
+                <w:rFonts w:hint="eastAsia"/>
+              </w:rPr>
+              <w:t>自动填写部分图书信息</w:t>
+            </w:r>
+          </w:p>
+        </w:tc>
+        <w:tc>
+          <w:tcPr>
+            <w:tcW w:w="2126" w:type="dxa"/>
+          </w:tcPr>
+          <w:p>
+            <w:pPr>
+              <w:pStyle w:val="af0"/>
+            </w:pPr>
+            <w:r>
+              <w:rPr>
+                <w:rFonts w:hint="eastAsia"/>
+              </w:rPr>
+              <w:t>通过</w:t>
+            </w:r>
+          </w:p>
+        </w:tc>
+      </w:tr>
+      <w:tr>
+        <w:tc>
+          <w:tcPr>
+            <w:tcW w:w="1389" w:type="dxa"/>
+          </w:tcPr>
+          <w:p>
+            <w:pPr>
+              <w:pStyle w:val="af0"/>
+            </w:pPr>
+            <w:r>
+              <w:rPr>
+                <w:rFonts w:hint="eastAsia"/>
+              </w:rPr>
+              <w:t>TEST2</w:t>
+            </w:r>
+          </w:p>
+        </w:tc>
+        <w:tc>
+          <w:tcPr>
+            <w:tcW w:w="1424" w:type="dxa"/>
+          </w:tcPr>
+          <w:p>
+            <w:pPr>
+              <w:pStyle w:val="af0"/>
+            </w:pPr>
+            <w:r>
+              <w:rPr>
+                <w:rFonts w:hint="eastAsia"/>
+              </w:rPr>
+              <w:t>图书</w:t>
+            </w:r>
+            <w:r>
+              <w:rPr>
+                <w:rFonts w:hint="eastAsia"/>
+              </w:rPr>
+              <w:t>2</w:t>
+            </w:r>
+          </w:p>
+        </w:tc>
+        <w:tc>
+          <w:tcPr>
+            <w:tcW w:w="3566" w:type="dxa"/>
+          </w:tcPr>
+          <w:p>
+            <w:pPr>
+              <w:pStyle w:val="af0"/>
+            </w:pPr>
+            <w:r>
+              <w:rPr>
+                <w:rFonts w:hint="eastAsia"/>
+              </w:rPr>
+              <w:t>任意信息为空</w:t>
+            </w:r>
+          </w:p>
+        </w:tc>
+        <w:tc>
+          <w:tcPr>
+            <w:tcW w:w="2126" w:type="dxa"/>
+          </w:tcPr>
+          <w:p>
+            <w:pPr>
+              <w:pStyle w:val="af0"/>
+            </w:pPr>
+            <w:r>
+              <w:rPr>
+                <w:rFonts w:hint="eastAsia"/>
+              </w:rPr>
+              <w:t>提示发布失败</w:t>
+            </w:r>
+          </w:p>
+        </w:tc>
+        <w:tc>
+          <w:tcPr>
+            <w:tcW w:w="2126" w:type="dxa"/>
+          </w:tcPr>
+          <w:p>
+            <w:pPr>
+              <w:pStyle w:val="af0"/>
+            </w:pPr>
+            <w:r>
+              <w:rPr>
+                <w:rFonts w:hint="eastAsia"/>
+              </w:rPr>
+              <w:t>未通过</w:t>
+            </w:r>
+          </w:p>
+        </w:tc>
+      </w:tr>
+      <w:tr>
+        <w:tc>
+          <w:tcPr>
+            <w:tcW w:w="1389" w:type="dxa"/>
+          </w:tcPr>
+          <w:p>
+            <w:pPr>
+              <w:pStyle w:val="af0"/>
+            </w:pPr>
+            <w:r>
+              <w:rPr>
+                <w:rFonts w:hint="eastAsia"/>
+              </w:rPr>
+              <w:t>TEST3</w:t>
+            </w:r>
+          </w:p>
+        </w:tc>
+        <w:tc>
+          <w:tcPr>
+            <w:tcW w:w="1424" w:type="dxa"/>
+          </w:tcPr>
+          <w:p>
+            <w:pPr>
+              <w:pStyle w:val="af0"/>
+            </w:pPr>
+            <w:r>
+              <w:rPr>
+                <w:rFonts w:hint="eastAsia"/>
+              </w:rPr>
+              <w:t>图书</w:t>
+            </w:r>
+            <w:r>
+              <w:rPr>
+                <w:rFonts w:hint="eastAsia"/>
+              </w:rPr>
+              <w:t>3</w:t>
+            </w:r>
+          </w:p>
+        </w:tc>
+        <w:tc>
+          <w:tcPr>
+            <w:tcW w:w="3566" w:type="dxa"/>
+          </w:tcPr>
+          <w:p>
+            <w:pPr>
+              <w:pStyle w:val="af0"/>
+            </w:pPr>
+            <w:r>
+              <w:rPr>
+                <w:rFonts w:hint="eastAsia"/>
+              </w:rPr>
+              <w:t>上传非图书格式文件</w:t>
+            </w:r>
+          </w:p>
+        </w:tc>
+        <w:tc>
+          <w:tcPr>
+            <w:tcW w:w="2126" w:type="dxa"/>
+          </w:tcPr>
+          <w:p>
+            <w:pPr>
+              <w:pStyle w:val="af0"/>
+            </w:pPr>
+            <w:r>
+              <w:rPr>
+                <w:rFonts w:hint="eastAsia"/>
+              </w:rPr>
+              <w:t>提示发布失败</w:t>
+            </w:r>
+          </w:p>
+        </w:tc>
+        <w:tc>
+          <w:tcPr>
+            <w:tcW w:w="2126" w:type="dxa"/>
+          </w:tcPr>
+          <w:p>
+            <w:pPr>
+              <w:pStyle w:val="af0"/>
+            </w:pPr>
+            <w:r>
+              <w:rPr>
+                <w:rFonts w:hint="eastAsia"/>
+              </w:rPr>
+              <w:t>通过</w:t>
+            </w:r>
+          </w:p>
+        </w:tc>
+      </w:tr>
+      <w:tr>
+        <w:tc>
+          <w:tcPr>
+            <w:tcW w:w="1389" w:type="dxa"/>
+          </w:tcPr>
+          <w:p>
+            <w:pPr>
+              <w:pStyle w:val="af0"/>
+            </w:pPr>
+            <w:r>
+              <w:rPr>
+                <w:rFonts w:hint="eastAsia"/>
+              </w:rPr>
+              <w:t>TEST4</w:t>
+            </w:r>
+          </w:p>
+        </w:tc>
+        <w:tc>
+          <w:tcPr>
+            <w:tcW w:w="1424" w:type="dxa"/>
+          </w:tcPr>
+          <w:p>
+            <w:pPr>
+              <w:pStyle w:val="af0"/>
+            </w:pPr>
+            <w:r>
+              <w:rPr>
+                <w:rFonts w:hint="eastAsia"/>
+              </w:rPr>
+              <w:t>图书</w:t>
+            </w:r>
+            <w:r>
+              <w:rPr>
+                <w:rFonts w:hint="eastAsia"/>
+              </w:rPr>
+              <w:t>4</w:t>
+            </w:r>
+          </w:p>
+        </w:tc>
+        <w:tc>
+          <w:tcPr>
+            <w:tcW w:w="3566" w:type="dxa"/>
+          </w:tcPr>
+          <w:p>
+            <w:pPr>
+              <w:pStyle w:val="af0"/>
+            </w:pPr>
+            <w:r>
+              <w:rPr>
+                <w:rFonts w:hint="eastAsia"/>
+              </w:rPr>
+              <w:t>正确填写信息，上传正确格式图片文件</w:t>
+            </w:r>
+          </w:p>
+        </w:tc>
+        <w:tc>
+          <w:tcPr>
+            <w:tcW w:w="2126" w:type="dxa"/>
+          </w:tcPr>
+          <w:p>
+            <w:pPr>
+              <w:pStyle w:val="af0"/>
+            </w:pPr>
+            <w:r>
+              <w:rPr>
+                <w:rFonts w:hint="eastAsia"/>
+              </w:rPr>
+              <w:t>提示发布成功，跳转到图书列表</w:t>
+            </w:r>
+          </w:p>
+        </w:tc>
+        <w:tc>
+          <w:tcPr>
+            <w:tcW w:w="2126" w:type="dxa"/>
+          </w:tcPr>
+          <w:p>
+            <w:pPr>
+              <w:pStyle w:val="af0"/>
+            </w:pPr>
+            <w:r>
+              <w:rPr>
+                <w:rFonts w:hint="eastAsia"/>
+              </w:rPr>
+              <w:t>通过</w:t>
+            </w:r>
+          </w:p>
+        </w:tc>
+      </w:tr>
+    </w:tbl>
+    <w:p>
+      <w:pPr>
+        <w:rPr>
+          <w:lang w:eastAsia="zh-CN"/>
+        </w:rPr>
+      </w:pPr>
+    </w:p>
+    <w:p>
+      <w:pPr>
+        <w:rPr>
+          <w:lang w:eastAsia="zh-CN"/>
+        </w:rPr>
+      </w:pPr>
+    </w:p>
+    <w:p>
+      <w:pPr>
+        <w:pStyle w:val="2"/>
+        <w:rPr>
+          <w:lang w:eastAsia="zh-CN"/>
+        </w:rPr>
+      </w:pPr>
+      <w:bookmarkStart w:id="20" w:name="_Toc492544621"/>
+      <w:r>
+        <w:rPr>
+          <w:rFonts w:hint="eastAsia"/>
+          <w:lang w:eastAsia="zh-CN"/>
+        </w:rPr>
         <w:t>图书列表浏览</w:t>
       </w:r>
-      <w:bookmarkEnd w:id="19"/>
+      <w:bookmarkEnd w:id="20"/>
     </w:p>
     <w:tbl>
       <w:tblPr>
@@ -6258,14 +6288,12 @@
             <w:shd w:val="clear" w:color="auto" w:fill="C0C0C0"/>
           </w:tcPr>
           <w:p>
-            <w:proofErr w:type="spellStart"/>
             <w:r>
               <w:rPr>
                 <w:rFonts w:hint="eastAsia"/>
               </w:rPr>
               <w:t>子用例编号</w:t>
             </w:r>
-            <w:proofErr w:type="spellEnd"/>
           </w:p>
         </w:tc>
         <w:tc>
@@ -6274,14 +6302,12 @@
             <w:shd w:val="clear" w:color="auto" w:fill="C0C0C0"/>
           </w:tcPr>
           <w:p>
-            <w:proofErr w:type="spellStart"/>
             <w:r>
               <w:rPr>
                 <w:rFonts w:hint="eastAsia"/>
               </w:rPr>
               <w:t>输入</w:t>
             </w:r>
-            <w:proofErr w:type="spellEnd"/>
           </w:p>
         </w:tc>
         <w:tc>
@@ -6290,14 +6316,12 @@
             <w:shd w:val="clear" w:color="auto" w:fill="C0C0C0"/>
           </w:tcPr>
           <w:p>
-            <w:proofErr w:type="spellStart"/>
             <w:r>
               <w:rPr>
                 <w:rFonts w:hint="eastAsia"/>
               </w:rPr>
               <w:t>操作步骤</w:t>
             </w:r>
-            <w:proofErr w:type="spellEnd"/>
           </w:p>
         </w:tc>
         <w:tc>
@@ -6306,14 +6330,12 @@
             <w:shd w:val="clear" w:color="auto" w:fill="C0C0C0"/>
           </w:tcPr>
           <w:p>
-            <w:proofErr w:type="spellStart"/>
             <w:r>
               <w:rPr>
                 <w:rFonts w:hint="eastAsia"/>
               </w:rPr>
               <w:t>期望结果</w:t>
             </w:r>
-            <w:proofErr w:type="spellEnd"/>
           </w:p>
         </w:tc>
         <w:tc>
@@ -6322,14 +6344,12 @@
             <w:shd w:val="clear" w:color="auto" w:fill="C0C0C0"/>
           </w:tcPr>
           <w:p>
-            <w:proofErr w:type="spellStart"/>
             <w:r>
               <w:rPr>
                 <w:rFonts w:hint="eastAsia"/>
               </w:rPr>
               <w:t>实测结果</w:t>
             </w:r>
-            <w:proofErr w:type="spellEnd"/>
           </w:p>
         </w:tc>
         <w:tc>
@@ -6443,6 +6463,12 @@
             <w:pPr>
               <w:pStyle w:val="af0"/>
             </w:pPr>
+            <w:r>
+              <w:rPr>
+                <w:rFonts w:hint="eastAsia"/>
+              </w:rPr>
+              <w:t>通过</w:t>
+            </w:r>
           </w:p>
         </w:tc>
         <w:tc>
@@ -6559,6 +6585,12 @@
             <w:pPr>
               <w:pStyle w:val="af0"/>
             </w:pPr>
+            <w:r>
+              <w:rPr>
+                <w:rFonts w:hint="eastAsia"/>
+              </w:rPr>
+              <w:t>通过</w:t>
+            </w:r>
           </w:p>
         </w:tc>
         <w:tc>
@@ -6629,458 +6661,13 @@
           <w:lang w:eastAsia="zh-CN"/>
         </w:rPr>
       </w:pPr>
-      <w:bookmarkStart w:id="20" w:name="_Toc492544622"/>
+      <w:bookmarkStart w:id="21" w:name="_Toc492544622"/>
       <w:r>
         <w:rPr>
           <w:rFonts w:hint="eastAsia"/>
           <w:lang w:eastAsia="zh-CN"/>
         </w:rPr>
         <w:t>图书筛选查询</w:t>
-      </w:r>
-      <w:bookmarkEnd w:id="20"/>
-    </w:p>
-    <w:tbl>
-      <w:tblPr>
-        <w:tblW w:w="10631" w:type="dxa"/>
-        <w:tblInd w:w="-5" w:type="dxa"/>
-        <w:tblBorders>
-          <w:top w:val="single" w:sz="4" w:space="0" w:color="auto"/>
-          <w:left w:val="single" w:sz="4" w:space="0" w:color="auto"/>
-          <w:bottom w:val="single" w:sz="4" w:space="0" w:color="auto"/>
-          <w:right w:val="single" w:sz="4" w:space="0" w:color="auto"/>
-          <w:insideH w:val="single" w:sz="4" w:space="0" w:color="auto"/>
-          <w:insideV w:val="single" w:sz="4" w:space="0" w:color="auto"/>
-        </w:tblBorders>
-        <w:tblLayout w:type="fixed"/>
-        <w:tblLook w:val="0000" w:firstRow="0" w:lastRow="0" w:firstColumn="0" w:lastColumn="0" w:noHBand="0" w:noVBand="0"/>
-      </w:tblPr>
-      <w:tblGrid>
-        <w:gridCol w:w="1389"/>
-        <w:gridCol w:w="1424"/>
-        <w:gridCol w:w="3566"/>
-        <w:gridCol w:w="2126"/>
-        <w:gridCol w:w="2126"/>
-      </w:tblGrid>
-      <w:tr>
-        <w:trPr>
-          <w:cantSplit/>
-        </w:trPr>
-        <w:tc>
-          <w:tcPr>
-            <w:tcW w:w="1389" w:type="dxa"/>
-            <w:shd w:val="clear" w:color="auto" w:fill="C0C0C0"/>
-          </w:tcPr>
-          <w:p>
-            <w:pPr>
-              <w:pStyle w:val="af0"/>
-            </w:pPr>
-            <w:r>
-              <w:rPr>
-                <w:rFonts w:hint="eastAsia"/>
-              </w:rPr>
-              <w:t>原形描述</w:t>
-            </w:r>
-          </w:p>
-        </w:tc>
-        <w:tc>
-          <w:tcPr>
-            <w:tcW w:w="9242" w:type="dxa"/>
-            <w:gridSpan w:val="4"/>
-          </w:tcPr>
-          <w:p>
-            <w:pPr>
-              <w:pStyle w:val="af0"/>
-            </w:pPr>
-            <w:r>
-              <w:rPr>
-                <w:rFonts w:hint="eastAsia"/>
-              </w:rPr>
-              <w:t>浏览的基础上可根据条件进行筛选显示</w:t>
-            </w:r>
-          </w:p>
-        </w:tc>
-      </w:tr>
-      <w:tr>
-        <w:trPr>
-          <w:cantSplit/>
-        </w:trPr>
-        <w:tc>
-          <w:tcPr>
-            <w:tcW w:w="1389" w:type="dxa"/>
-            <w:shd w:val="clear" w:color="auto" w:fill="C0C0C0"/>
-          </w:tcPr>
-          <w:p>
-            <w:pPr>
-              <w:pStyle w:val="af0"/>
-            </w:pPr>
-            <w:r>
-              <w:rPr>
-                <w:rFonts w:hint="eastAsia"/>
-              </w:rPr>
-              <w:t>用例目的</w:t>
-            </w:r>
-          </w:p>
-        </w:tc>
-        <w:tc>
-          <w:tcPr>
-            <w:tcW w:w="9242" w:type="dxa"/>
-            <w:gridSpan w:val="4"/>
-          </w:tcPr>
-          <w:p>
-            <w:pPr>
-              <w:pStyle w:val="af0"/>
-            </w:pPr>
-            <w:r>
-              <w:rPr>
-                <w:rFonts w:hint="eastAsia"/>
-              </w:rPr>
-              <w:t>完成图书查找功能</w:t>
-            </w:r>
-          </w:p>
-        </w:tc>
-      </w:tr>
-      <w:tr>
-        <w:trPr>
-          <w:cantSplit/>
-          <w:trHeight w:val="339"/>
-        </w:trPr>
-        <w:tc>
-          <w:tcPr>
-            <w:tcW w:w="1389" w:type="dxa"/>
-            <w:tcBorders>
-              <w:bottom w:val="single" w:sz="4" w:space="0" w:color="auto"/>
-            </w:tcBorders>
-            <w:shd w:val="clear" w:color="auto" w:fill="C0C0C0"/>
-          </w:tcPr>
-          <w:p>
-            <w:pPr>
-              <w:pStyle w:val="af0"/>
-            </w:pPr>
-            <w:r>
-              <w:rPr>
-                <w:rFonts w:hint="eastAsia"/>
-              </w:rPr>
-              <w:t>前提条件</w:t>
-            </w:r>
-          </w:p>
-        </w:tc>
-        <w:tc>
-          <w:tcPr>
-            <w:tcW w:w="9242" w:type="dxa"/>
-            <w:gridSpan w:val="4"/>
-            <w:tcBorders>
-              <w:bottom w:val="single" w:sz="4" w:space="0" w:color="auto"/>
-            </w:tcBorders>
-          </w:tcPr>
-          <w:p>
-            <w:pPr>
-              <w:pStyle w:val="af0"/>
-              <w:rPr>
-                <w:iCs/>
-                <w:color w:val="000000" w:themeColor="text1"/>
-              </w:rPr>
-            </w:pPr>
-            <w:r>
-              <w:rPr>
-                <w:rFonts w:hint="eastAsia"/>
-                <w:iCs/>
-                <w:color w:val="000000" w:themeColor="text1"/>
-              </w:rPr>
-              <w:t>网站正常</w:t>
-            </w:r>
-          </w:p>
-        </w:tc>
-      </w:tr>
-      <w:tr>
-        <w:tc>
-          <w:tcPr>
-            <w:tcW w:w="1389" w:type="dxa"/>
-            <w:shd w:val="clear" w:color="auto" w:fill="C0C0C0"/>
-          </w:tcPr>
-          <w:p>
-            <w:proofErr w:type="spellStart"/>
-            <w:r>
-              <w:rPr>
-                <w:rFonts w:hint="eastAsia"/>
-              </w:rPr>
-              <w:t>子用例编号</w:t>
-            </w:r>
-            <w:proofErr w:type="spellEnd"/>
-          </w:p>
-        </w:tc>
-        <w:tc>
-          <w:tcPr>
-            <w:tcW w:w="1424" w:type="dxa"/>
-            <w:shd w:val="clear" w:color="auto" w:fill="C0C0C0"/>
-          </w:tcPr>
-          <w:p>
-            <w:proofErr w:type="spellStart"/>
-            <w:r>
-              <w:rPr>
-                <w:rFonts w:hint="eastAsia"/>
-              </w:rPr>
-              <w:t>输入</w:t>
-            </w:r>
-            <w:proofErr w:type="spellEnd"/>
-          </w:p>
-        </w:tc>
-        <w:tc>
-          <w:tcPr>
-            <w:tcW w:w="3566" w:type="dxa"/>
-            <w:shd w:val="clear" w:color="auto" w:fill="C0C0C0"/>
-          </w:tcPr>
-          <w:p>
-            <w:proofErr w:type="spellStart"/>
-            <w:r>
-              <w:rPr>
-                <w:rFonts w:hint="eastAsia"/>
-              </w:rPr>
-              <w:t>操作步骤</w:t>
-            </w:r>
-            <w:proofErr w:type="spellEnd"/>
-          </w:p>
-        </w:tc>
-        <w:tc>
-          <w:tcPr>
-            <w:tcW w:w="2126" w:type="dxa"/>
-            <w:shd w:val="clear" w:color="auto" w:fill="C0C0C0"/>
-          </w:tcPr>
-          <w:p>
-            <w:proofErr w:type="spellStart"/>
-            <w:r>
-              <w:rPr>
-                <w:rFonts w:hint="eastAsia"/>
-              </w:rPr>
-              <w:t>期望结果</w:t>
-            </w:r>
-            <w:proofErr w:type="spellEnd"/>
-          </w:p>
-        </w:tc>
-        <w:tc>
-          <w:tcPr>
-            <w:tcW w:w="2126" w:type="dxa"/>
-            <w:shd w:val="clear" w:color="auto" w:fill="C0C0C0"/>
-          </w:tcPr>
-          <w:p>
-            <w:proofErr w:type="spellStart"/>
-            <w:r>
-              <w:rPr>
-                <w:rFonts w:hint="eastAsia"/>
-              </w:rPr>
-              <w:t>实测结果</w:t>
-            </w:r>
-            <w:proofErr w:type="spellEnd"/>
-          </w:p>
-        </w:tc>
-      </w:tr>
-      <w:tr>
-        <w:trPr>
-          <w:trHeight w:val="562"/>
-        </w:trPr>
-        <w:tc>
-          <w:tcPr>
-            <w:tcW w:w="1389" w:type="dxa"/>
-          </w:tcPr>
-          <w:p>
-            <w:pPr>
-              <w:pStyle w:val="af0"/>
-            </w:pPr>
-            <w:r>
-              <w:rPr>
-                <w:rFonts w:hint="eastAsia"/>
-              </w:rPr>
-              <w:t>TEST1</w:t>
-            </w:r>
-          </w:p>
-        </w:tc>
-        <w:tc>
-          <w:tcPr>
-            <w:tcW w:w="1424" w:type="dxa"/>
-          </w:tcPr>
-          <w:p>
-            <w:pPr>
-              <w:pStyle w:val="af0"/>
-            </w:pPr>
-            <w:r>
-              <w:rPr>
-                <w:rFonts w:hint="eastAsia"/>
-              </w:rPr>
-              <w:t>筛选条件</w:t>
-            </w:r>
-            <w:r>
-              <w:rPr>
-                <w:rFonts w:hint="eastAsia"/>
-              </w:rPr>
-              <w:t>1</w:t>
-            </w:r>
-          </w:p>
-        </w:tc>
-        <w:tc>
-          <w:tcPr>
-            <w:tcW w:w="3566" w:type="dxa"/>
-          </w:tcPr>
-          <w:p>
-            <w:pPr>
-              <w:pStyle w:val="af0"/>
-            </w:pPr>
-            <w:r>
-              <w:rPr>
-                <w:rFonts w:hint="eastAsia"/>
-              </w:rPr>
-              <w:t>选择</w:t>
-            </w:r>
-            <w:r>
-              <w:rPr>
-                <w:rFonts w:hint="eastAsia"/>
-              </w:rPr>
-              <w:t>1</w:t>
-            </w:r>
-            <w:r>
-              <w:rPr>
-                <w:rFonts w:hint="eastAsia"/>
-              </w:rPr>
-              <w:t>项筛选条件（如分类、年份、发布状态）</w:t>
-            </w:r>
-          </w:p>
-        </w:tc>
-        <w:tc>
-          <w:tcPr>
-            <w:tcW w:w="2126" w:type="dxa"/>
-          </w:tcPr>
-          <w:p>
-            <w:pPr>
-              <w:pStyle w:val="af0"/>
-            </w:pPr>
-            <w:r>
-              <w:rPr>
-                <w:rFonts w:hint="eastAsia"/>
-              </w:rPr>
-              <w:t>显示对应的图书</w:t>
-            </w:r>
-          </w:p>
-        </w:tc>
-        <w:tc>
-          <w:tcPr>
-            <w:tcW w:w="2126" w:type="dxa"/>
-          </w:tcPr>
-          <w:p>
-            <w:pPr>
-              <w:pStyle w:val="af0"/>
-            </w:pPr>
-          </w:p>
-        </w:tc>
-      </w:tr>
-      <w:tr>
-        <w:tc>
-          <w:tcPr>
-            <w:tcW w:w="1389" w:type="dxa"/>
-          </w:tcPr>
-          <w:p>
-            <w:pPr>
-              <w:pStyle w:val="af0"/>
-            </w:pPr>
-            <w:r>
-              <w:rPr>
-                <w:rFonts w:hint="eastAsia"/>
-              </w:rPr>
-              <w:t>TEST2</w:t>
-            </w:r>
-          </w:p>
-        </w:tc>
-        <w:tc>
-          <w:tcPr>
-            <w:tcW w:w="1424" w:type="dxa"/>
-          </w:tcPr>
-          <w:p>
-            <w:pPr>
-              <w:pStyle w:val="af0"/>
-            </w:pPr>
-            <w:r>
-              <w:rPr>
-                <w:rFonts w:hint="eastAsia"/>
-              </w:rPr>
-              <w:t>筛选条件</w:t>
-            </w:r>
-            <w:r>
-              <w:rPr>
-                <w:rFonts w:hint="eastAsia"/>
-              </w:rPr>
-              <w:t>2</w:t>
-            </w:r>
-          </w:p>
-        </w:tc>
-        <w:tc>
-          <w:tcPr>
-            <w:tcW w:w="3566" w:type="dxa"/>
-          </w:tcPr>
-          <w:p>
-            <w:pPr>
-              <w:pStyle w:val="af0"/>
-            </w:pPr>
-            <w:r>
-              <w:rPr>
-                <w:rFonts w:hint="eastAsia"/>
-              </w:rPr>
-              <w:t>选择多项筛选条件</w:t>
-            </w:r>
-          </w:p>
-        </w:tc>
-        <w:tc>
-          <w:tcPr>
-            <w:tcW w:w="2126" w:type="dxa"/>
-          </w:tcPr>
-          <w:p>
-            <w:pPr>
-              <w:pStyle w:val="af0"/>
-            </w:pPr>
-            <w:r>
-              <w:rPr>
-                <w:rFonts w:hint="eastAsia"/>
-              </w:rPr>
-              <w:t>显示对应的图书</w:t>
-            </w:r>
-          </w:p>
-        </w:tc>
-        <w:tc>
-          <w:tcPr>
-            <w:tcW w:w="2126" w:type="dxa"/>
-          </w:tcPr>
-          <w:p>
-            <w:pPr>
-              <w:pStyle w:val="af0"/>
-            </w:pPr>
-          </w:p>
-        </w:tc>
-      </w:tr>
-    </w:tbl>
-    <w:p>
-      <w:pPr>
-        <w:rPr>
-          <w:lang w:eastAsia="zh-CN"/>
-        </w:rPr>
-      </w:pPr>
-    </w:p>
-    <w:p>
-      <w:pPr>
-        <w:rPr>
-          <w:lang w:eastAsia="zh-CN"/>
-        </w:rPr>
-      </w:pPr>
-    </w:p>
-    <w:p>
-      <w:pPr>
-        <w:pStyle w:val="2"/>
-        <w:rPr>
-          <w:lang w:eastAsia="zh-CN"/>
-        </w:rPr>
-      </w:pPr>
-      <w:bookmarkStart w:id="21" w:name="_Toc492544623"/>
-      <w:r>
-        <w:rPr>
-          <w:rFonts w:hint="eastAsia"/>
-          <w:lang w:eastAsia="zh-CN"/>
-        </w:rPr>
-        <w:t>图书详情浏览</w:t>
       </w:r>
       <w:bookmarkEnd w:id="21"/>
     </w:p>
@@ -7140,7 +6727,7 @@
               <w:rPr>
                 <w:rFonts w:hint="eastAsia"/>
               </w:rPr>
-              <w:t>浏览一本书的详细信息</w:t>
+              <w:t>浏览的基础上可根据条件进行筛选显示</w:t>
             </w:r>
           </w:p>
         </w:tc>
@@ -7179,7 +6766,415 @@
               <w:rPr>
                 <w:rFonts w:hint="eastAsia"/>
               </w:rPr>
-              <w:t>完成图书详情浏览功能</w:t>
+              <w:t>完成图书查找功能</w:t>
+            </w:r>
+          </w:p>
+        </w:tc>
+      </w:tr>
+      <w:tr>
+        <w:trPr>
+          <w:cantSplit/>
+          <w:trHeight w:val="339"/>
+        </w:trPr>
+        <w:tc>
+          <w:tcPr>
+            <w:tcW w:w="1389" w:type="dxa"/>
+            <w:tcBorders>
+              <w:bottom w:val="single" w:sz="4" w:space="0" w:color="auto"/>
+            </w:tcBorders>
+            <w:shd w:val="clear" w:color="auto" w:fill="C0C0C0"/>
+          </w:tcPr>
+          <w:p>
+            <w:pPr>
+              <w:pStyle w:val="af0"/>
+            </w:pPr>
+            <w:r>
+              <w:rPr>
+                <w:rFonts w:hint="eastAsia"/>
+              </w:rPr>
+              <w:t>前提条件</w:t>
+            </w:r>
+          </w:p>
+        </w:tc>
+        <w:tc>
+          <w:tcPr>
+            <w:tcW w:w="9242" w:type="dxa"/>
+            <w:gridSpan w:val="4"/>
+            <w:tcBorders>
+              <w:bottom w:val="single" w:sz="4" w:space="0" w:color="auto"/>
+            </w:tcBorders>
+          </w:tcPr>
+          <w:p>
+            <w:pPr>
+              <w:pStyle w:val="af0"/>
+              <w:rPr>
+                <w:iCs/>
+                <w:color w:val="000000" w:themeColor="text1"/>
+              </w:rPr>
+            </w:pPr>
+            <w:r>
+              <w:rPr>
+                <w:rFonts w:hint="eastAsia"/>
+                <w:iCs/>
+                <w:color w:val="000000" w:themeColor="text1"/>
+              </w:rPr>
+              <w:t>网站正常</w:t>
+            </w:r>
+          </w:p>
+        </w:tc>
+      </w:tr>
+      <w:tr>
+        <w:tc>
+          <w:tcPr>
+            <w:tcW w:w="1389" w:type="dxa"/>
+            <w:shd w:val="clear" w:color="auto" w:fill="C0C0C0"/>
+          </w:tcPr>
+          <w:p>
+            <w:r>
+              <w:rPr>
+                <w:rFonts w:hint="eastAsia"/>
+              </w:rPr>
+              <w:t>子用例编号</w:t>
+            </w:r>
+          </w:p>
+        </w:tc>
+        <w:tc>
+          <w:tcPr>
+            <w:tcW w:w="1424" w:type="dxa"/>
+            <w:shd w:val="clear" w:color="auto" w:fill="C0C0C0"/>
+          </w:tcPr>
+          <w:p>
+            <w:r>
+              <w:rPr>
+                <w:rFonts w:hint="eastAsia"/>
+              </w:rPr>
+              <w:t>输入</w:t>
+            </w:r>
+          </w:p>
+        </w:tc>
+        <w:tc>
+          <w:tcPr>
+            <w:tcW w:w="3566" w:type="dxa"/>
+            <w:shd w:val="clear" w:color="auto" w:fill="C0C0C0"/>
+          </w:tcPr>
+          <w:p>
+            <w:r>
+              <w:rPr>
+                <w:rFonts w:hint="eastAsia"/>
+              </w:rPr>
+              <w:t>操作步骤</w:t>
+            </w:r>
+          </w:p>
+        </w:tc>
+        <w:tc>
+          <w:tcPr>
+            <w:tcW w:w="2126" w:type="dxa"/>
+            <w:shd w:val="clear" w:color="auto" w:fill="C0C0C0"/>
+          </w:tcPr>
+          <w:p>
+            <w:r>
+              <w:rPr>
+                <w:rFonts w:hint="eastAsia"/>
+              </w:rPr>
+              <w:t>期望结果</w:t>
+            </w:r>
+          </w:p>
+        </w:tc>
+        <w:tc>
+          <w:tcPr>
+            <w:tcW w:w="2126" w:type="dxa"/>
+            <w:shd w:val="clear" w:color="auto" w:fill="C0C0C0"/>
+          </w:tcPr>
+          <w:p>
+            <w:r>
+              <w:rPr>
+                <w:rFonts w:hint="eastAsia"/>
+              </w:rPr>
+              <w:t>实测结果</w:t>
+            </w:r>
+          </w:p>
+        </w:tc>
+      </w:tr>
+      <w:tr>
+        <w:trPr>
+          <w:trHeight w:val="562"/>
+        </w:trPr>
+        <w:tc>
+          <w:tcPr>
+            <w:tcW w:w="1389" w:type="dxa"/>
+          </w:tcPr>
+          <w:p>
+            <w:pPr>
+              <w:pStyle w:val="af0"/>
+            </w:pPr>
+            <w:r>
+              <w:rPr>
+                <w:rFonts w:hint="eastAsia"/>
+              </w:rPr>
+              <w:t>TEST1</w:t>
+            </w:r>
+          </w:p>
+        </w:tc>
+        <w:tc>
+          <w:tcPr>
+            <w:tcW w:w="1424" w:type="dxa"/>
+          </w:tcPr>
+          <w:p>
+            <w:pPr>
+              <w:pStyle w:val="af0"/>
+            </w:pPr>
+            <w:r>
+              <w:rPr>
+                <w:rFonts w:hint="eastAsia"/>
+              </w:rPr>
+              <w:t>筛选条件</w:t>
+            </w:r>
+            <w:r>
+              <w:rPr>
+                <w:rFonts w:hint="eastAsia"/>
+              </w:rPr>
+              <w:t>1</w:t>
+            </w:r>
+          </w:p>
+        </w:tc>
+        <w:tc>
+          <w:tcPr>
+            <w:tcW w:w="3566" w:type="dxa"/>
+          </w:tcPr>
+          <w:p>
+            <w:pPr>
+              <w:pStyle w:val="af0"/>
+            </w:pPr>
+            <w:r>
+              <w:rPr>
+                <w:rFonts w:hint="eastAsia"/>
+              </w:rPr>
+              <w:t>选择</w:t>
+            </w:r>
+            <w:r>
+              <w:rPr>
+                <w:rFonts w:hint="eastAsia"/>
+              </w:rPr>
+              <w:t>1</w:t>
+            </w:r>
+            <w:r>
+              <w:rPr>
+                <w:rFonts w:hint="eastAsia"/>
+              </w:rPr>
+              <w:t>项筛选条件（如分类、年份、发布状态）</w:t>
+            </w:r>
+          </w:p>
+        </w:tc>
+        <w:tc>
+          <w:tcPr>
+            <w:tcW w:w="2126" w:type="dxa"/>
+          </w:tcPr>
+          <w:p>
+            <w:pPr>
+              <w:pStyle w:val="af0"/>
+            </w:pPr>
+            <w:r>
+              <w:rPr>
+                <w:rFonts w:hint="eastAsia"/>
+              </w:rPr>
+              <w:t>显示对应的图书</w:t>
+            </w:r>
+          </w:p>
+        </w:tc>
+        <w:tc>
+          <w:tcPr>
+            <w:tcW w:w="2126" w:type="dxa"/>
+          </w:tcPr>
+          <w:p>
+            <w:pPr>
+              <w:pStyle w:val="af0"/>
+            </w:pPr>
+            <w:r>
+              <w:rPr>
+                <w:rFonts w:hint="eastAsia"/>
+              </w:rPr>
+              <w:t>通过</w:t>
+            </w:r>
+          </w:p>
+        </w:tc>
+      </w:tr>
+      <w:tr>
+        <w:tc>
+          <w:tcPr>
+            <w:tcW w:w="1389" w:type="dxa"/>
+          </w:tcPr>
+          <w:p>
+            <w:pPr>
+              <w:pStyle w:val="af0"/>
+            </w:pPr>
+            <w:r>
+              <w:rPr>
+                <w:rFonts w:hint="eastAsia"/>
+              </w:rPr>
+              <w:t>TEST2</w:t>
+            </w:r>
+          </w:p>
+        </w:tc>
+        <w:tc>
+          <w:tcPr>
+            <w:tcW w:w="1424" w:type="dxa"/>
+          </w:tcPr>
+          <w:p>
+            <w:pPr>
+              <w:pStyle w:val="af0"/>
+            </w:pPr>
+            <w:r>
+              <w:rPr>
+                <w:rFonts w:hint="eastAsia"/>
+              </w:rPr>
+              <w:t>筛选条件</w:t>
+            </w:r>
+            <w:r>
+              <w:rPr>
+                <w:rFonts w:hint="eastAsia"/>
+              </w:rPr>
+              <w:t>2</w:t>
+            </w:r>
+          </w:p>
+        </w:tc>
+        <w:tc>
+          <w:tcPr>
+            <w:tcW w:w="3566" w:type="dxa"/>
+          </w:tcPr>
+          <w:p>
+            <w:pPr>
+              <w:pStyle w:val="af0"/>
+            </w:pPr>
+            <w:r>
+              <w:rPr>
+                <w:rFonts w:hint="eastAsia"/>
+              </w:rPr>
+              <w:t>选择多项筛选条件</w:t>
+            </w:r>
+          </w:p>
+        </w:tc>
+        <w:tc>
+          <w:tcPr>
+            <w:tcW w:w="2126" w:type="dxa"/>
+          </w:tcPr>
+          <w:p>
+            <w:pPr>
+              <w:pStyle w:val="af0"/>
+            </w:pPr>
+            <w:r>
+              <w:rPr>
+                <w:rFonts w:hint="eastAsia"/>
+              </w:rPr>
+              <w:t>显示对应的图书</w:t>
+            </w:r>
+          </w:p>
+        </w:tc>
+        <w:tc>
+          <w:tcPr>
+            <w:tcW w:w="2126" w:type="dxa"/>
+          </w:tcPr>
+          <w:p>
+            <w:pPr>
+              <w:pStyle w:val="af0"/>
+            </w:pPr>
+            <w:r>
+              <w:rPr>
+                <w:rFonts w:hint="eastAsia"/>
+              </w:rPr>
+              <w:t>通过</w:t>
+            </w:r>
+          </w:p>
+        </w:tc>
+      </w:tr>
+    </w:tbl>
+    <w:p>
+      <w:pPr>
+        <w:rPr>
+          <w:lang w:eastAsia="zh-CN"/>
+        </w:rPr>
+      </w:pPr>
+    </w:p>
+    <w:p>
+      <w:pPr>
+        <w:rPr>
+          <w:lang w:eastAsia="zh-CN"/>
+        </w:rPr>
+      </w:pPr>
+    </w:p>
+    <w:p>
+      <w:pPr>
+        <w:pStyle w:val="2"/>
+        <w:rPr>
+          <w:lang w:eastAsia="zh-CN"/>
+        </w:rPr>
+      </w:pPr>
+      <w:bookmarkStart w:id="22" w:name="_Toc492544623"/>
+      <w:r>
+        <w:rPr>
+          <w:rFonts w:hint="eastAsia"/>
+          <w:lang w:eastAsia="zh-CN"/>
+        </w:rPr>
+        <w:t>图书详情浏览</w:t>
+      </w:r>
+      <w:bookmarkEnd w:id="22"/>
+    </w:p>
+    <w:tbl>
+      <w:tblPr>
+        <w:tblW w:w="10631" w:type="dxa"/>
+        <w:tblInd w:w="-5" w:type="dxa"/>
+        <w:tblBorders>
+          <w:top w:val="single" w:sz="4" w:space="0" w:color="auto"/>
+          <w:left w:val="single" w:sz="4" w:space="0" w:color="auto"/>
+          <w:bottom w:val="single" w:sz="4" w:space="0" w:color="auto"/>
+          <w:right w:val="single" w:sz="4" w:space="0" w:color="auto"/>
+          <w:insideH w:val="single" w:sz="4" w:space="0" w:color="auto"/>
+          <w:insideV w:val="single" w:sz="4" w:space="0" w:color="auto"/>
+        </w:tblBorders>
+        <w:tblLayout w:type="fixed"/>
+        <w:tblLook w:val="0000" w:firstRow="0" w:lastRow="0" w:firstColumn="0" w:lastColumn="0" w:noHBand="0" w:noVBand="0"/>
+      </w:tblPr>
+      <w:tblGrid>
+        <w:gridCol w:w="1389"/>
+        <w:gridCol w:w="1424"/>
+        <w:gridCol w:w="3566"/>
+        <w:gridCol w:w="2126"/>
+        <w:gridCol w:w="2126"/>
+      </w:tblGrid>
+      <w:tr>
+        <w:trPr>
+          <w:cantSplit/>
+        </w:trPr>
+        <w:tc>
+          <w:tcPr>
+            <w:tcW w:w="1389" w:type="dxa"/>
+            <w:shd w:val="clear" w:color="auto" w:fill="C0C0C0"/>
+          </w:tcPr>
+          <w:p>
+            <w:pPr>
+              <w:pStyle w:val="af0"/>
+            </w:pPr>
+            <w:r>
+              <w:rPr>
+                <w:rFonts w:hint="eastAsia"/>
+              </w:rPr>
+              <w:t>原形描述</w:t>
+            </w:r>
+          </w:p>
+        </w:tc>
+        <w:tc>
+          <w:tcPr>
+            <w:tcW w:w="9242" w:type="dxa"/>
+            <w:gridSpan w:val="4"/>
+          </w:tcPr>
+          <w:p>
+            <w:pPr>
+              <w:pStyle w:val="af0"/>
+            </w:pPr>
+            <w:r>
+              <w:rPr>
+                <w:rFonts w:hint="eastAsia"/>
+              </w:rPr>
+              <w:t>浏览一本书的详细信息</w:t>
             </w:r>
           </w:p>
         </w:tc>
@@ -7191,6 +7186,45 @@
         <w:tc>
           <w:tcPr>
             <w:tcW w:w="1389" w:type="dxa"/>
+            <w:shd w:val="clear" w:color="auto" w:fill="C0C0C0"/>
+          </w:tcPr>
+          <w:p>
+            <w:pPr>
+              <w:pStyle w:val="af0"/>
+            </w:pPr>
+            <w:r>
+              <w:rPr>
+                <w:rFonts w:hint="eastAsia"/>
+              </w:rPr>
+              <w:t>用例目的</w:t>
+            </w:r>
+          </w:p>
+        </w:tc>
+        <w:tc>
+          <w:tcPr>
+            <w:tcW w:w="9242" w:type="dxa"/>
+            <w:gridSpan w:val="4"/>
+          </w:tcPr>
+          <w:p>
+            <w:pPr>
+              <w:pStyle w:val="af0"/>
+            </w:pPr>
+            <w:r>
+              <w:rPr>
+                <w:rFonts w:hint="eastAsia"/>
+              </w:rPr>
+              <w:t>完成图书详情浏览功能</w:t>
+            </w:r>
+          </w:p>
+        </w:tc>
+      </w:tr>
+      <w:tr>
+        <w:trPr>
+          <w:cantSplit/>
+        </w:trPr>
+        <w:tc>
+          <w:tcPr>
+            <w:tcW w:w="1389" w:type="dxa"/>
             <w:tcBorders>
               <w:bottom w:val="single" w:sz="4" w:space="0" w:color="auto"/>
             </w:tcBorders>
@@ -7242,14 +7276,12 @@
             <w:shd w:val="clear" w:color="auto" w:fill="C0C0C0"/>
           </w:tcPr>
           <w:p>
-            <w:proofErr w:type="spellStart"/>
             <w:r>
               <w:rPr>
                 <w:rFonts w:hint="eastAsia"/>
               </w:rPr>
               <w:t>子用例编号</w:t>
             </w:r>
-            <w:proofErr w:type="spellEnd"/>
           </w:p>
         </w:tc>
         <w:tc>
@@ -7258,14 +7290,12 @@
             <w:shd w:val="clear" w:color="auto" w:fill="C0C0C0"/>
           </w:tcPr>
           <w:p>
-            <w:proofErr w:type="spellStart"/>
             <w:r>
               <w:rPr>
                 <w:rFonts w:hint="eastAsia"/>
               </w:rPr>
               <w:t>输入</w:t>
             </w:r>
-            <w:proofErr w:type="spellEnd"/>
           </w:p>
         </w:tc>
         <w:tc>
@@ -7274,14 +7304,12 @@
             <w:shd w:val="clear" w:color="auto" w:fill="C0C0C0"/>
           </w:tcPr>
           <w:p>
-            <w:proofErr w:type="spellStart"/>
             <w:r>
               <w:rPr>
                 <w:rFonts w:hint="eastAsia"/>
               </w:rPr>
               <w:t>操作步骤</w:t>
             </w:r>
-            <w:proofErr w:type="spellEnd"/>
           </w:p>
         </w:tc>
         <w:tc>
@@ -7290,14 +7318,12 @@
             <w:shd w:val="clear" w:color="auto" w:fill="C0C0C0"/>
           </w:tcPr>
           <w:p>
-            <w:proofErr w:type="spellStart"/>
             <w:r>
               <w:rPr>
                 <w:rFonts w:hint="eastAsia"/>
               </w:rPr>
               <w:t>期望结果</w:t>
             </w:r>
-            <w:proofErr w:type="spellEnd"/>
           </w:p>
         </w:tc>
         <w:tc>
@@ -7306,14 +7332,12 @@
             <w:shd w:val="clear" w:color="auto" w:fill="C0C0C0"/>
           </w:tcPr>
           <w:p>
-            <w:proofErr w:type="spellStart"/>
             <w:r>
               <w:rPr>
                 <w:rFonts w:hint="eastAsia"/>
               </w:rPr>
               <w:t>实测结果</w:t>
             </w:r>
-            <w:proofErr w:type="spellEnd"/>
           </w:p>
         </w:tc>
       </w:tr>
@@ -7396,6 +7420,12 @@
             <w:pPr>
               <w:pStyle w:val="af0"/>
             </w:pPr>
+            <w:r>
+              <w:rPr>
+                <w:rFonts w:hint="eastAsia"/>
+              </w:rPr>
+              <w:t>通过</w:t>
+            </w:r>
           </w:p>
         </w:tc>
       </w:tr>
@@ -7421,7 +7451,7 @@
           <w:lang w:eastAsia="zh-CN"/>
         </w:rPr>
       </w:pPr>
-      <w:bookmarkStart w:id="22" w:name="_Toc492544624"/>
+      <w:bookmarkStart w:id="23" w:name="_Toc492544624"/>
       <w:r>
         <w:rPr>
           <w:rFonts w:hint="eastAsia"/>
@@ -7443,7 +7473,7 @@
         </w:rPr>
         <w:t>归还</w:t>
       </w:r>
-      <w:bookmarkEnd w:id="22"/>
+      <w:bookmarkEnd w:id="23"/>
     </w:p>
     <w:tbl>
       <w:tblPr>
@@ -7628,14 +7658,12 @@
             <w:shd w:val="clear" w:color="auto" w:fill="C0C0C0"/>
           </w:tcPr>
           <w:p>
-            <w:proofErr w:type="spellStart"/>
             <w:r>
               <w:rPr>
                 <w:rFonts w:hint="eastAsia"/>
               </w:rPr>
               <w:t>子用例编号</w:t>
             </w:r>
-            <w:proofErr w:type="spellEnd"/>
           </w:p>
         </w:tc>
         <w:tc>
@@ -7644,14 +7672,12 @@
             <w:shd w:val="clear" w:color="auto" w:fill="C0C0C0"/>
           </w:tcPr>
           <w:p>
-            <w:proofErr w:type="spellStart"/>
             <w:r>
               <w:rPr>
                 <w:rFonts w:hint="eastAsia"/>
               </w:rPr>
               <w:t>输入</w:t>
             </w:r>
-            <w:proofErr w:type="spellEnd"/>
           </w:p>
         </w:tc>
         <w:tc>
@@ -7660,14 +7686,12 @@
             <w:shd w:val="clear" w:color="auto" w:fill="C0C0C0"/>
           </w:tcPr>
           <w:p>
-            <w:proofErr w:type="spellStart"/>
             <w:r>
               <w:rPr>
                 <w:rFonts w:hint="eastAsia"/>
               </w:rPr>
               <w:t>操作步骤</w:t>
             </w:r>
-            <w:proofErr w:type="spellEnd"/>
           </w:p>
         </w:tc>
         <w:tc>
@@ -7676,14 +7700,12 @@
             <w:shd w:val="clear" w:color="auto" w:fill="C0C0C0"/>
           </w:tcPr>
           <w:p>
-            <w:proofErr w:type="spellStart"/>
             <w:r>
               <w:rPr>
                 <w:rFonts w:hint="eastAsia"/>
               </w:rPr>
               <w:t>期望结果</w:t>
             </w:r>
-            <w:proofErr w:type="spellEnd"/>
           </w:p>
         </w:tc>
         <w:tc>
@@ -7692,14 +7714,12 @@
             <w:shd w:val="clear" w:color="auto" w:fill="C0C0C0"/>
           </w:tcPr>
           <w:p>
-            <w:proofErr w:type="spellStart"/>
             <w:r>
               <w:rPr>
                 <w:rFonts w:hint="eastAsia"/>
               </w:rPr>
               <w:t>实测结果</w:t>
             </w:r>
-            <w:proofErr w:type="spellEnd"/>
           </w:p>
         </w:tc>
       </w:tr>
@@ -7776,6 +7796,12 @@
             <w:pPr>
               <w:pStyle w:val="af0"/>
             </w:pPr>
+            <w:r>
+              <w:rPr>
+                <w:rFonts w:hint="eastAsia"/>
+              </w:rPr>
+              <w:t>通过</w:t>
+            </w:r>
           </w:p>
         </w:tc>
       </w:tr>
@@ -7852,6 +7878,12 @@
             <w:pPr>
               <w:pStyle w:val="af0"/>
             </w:pPr>
+            <w:r>
+              <w:rPr>
+                <w:rFonts w:hint="eastAsia"/>
+              </w:rPr>
+              <w:t>通过</w:t>
+            </w:r>
           </w:p>
         </w:tc>
       </w:tr>
@@ -7931,6 +7963,12 @@
             <w:pPr>
               <w:pStyle w:val="af0"/>
             </w:pPr>
+            <w:r>
+              <w:rPr>
+                <w:rFonts w:hint="eastAsia"/>
+              </w:rPr>
+              <w:t>通过</w:t>
+            </w:r>
           </w:p>
         </w:tc>
       </w:tr>
@@ -8010,6 +8048,12 @@
             <w:pPr>
               <w:pStyle w:val="af0"/>
             </w:pPr>
+            <w:r>
+              <w:rPr>
+                <w:rFonts w:hint="eastAsia"/>
+              </w:rPr>
+              <w:t>通过</w:t>
+            </w:r>
           </w:p>
         </w:tc>
       </w:tr>
@@ -8095,6 +8139,12 @@
             <w:pPr>
               <w:pStyle w:val="af0"/>
             </w:pPr>
+            <w:r>
+              <w:rPr>
+                <w:rFonts w:hint="eastAsia"/>
+              </w:rPr>
+              <w:t>通过</w:t>
+            </w:r>
           </w:p>
         </w:tc>
       </w:tr>
@@ -8180,6 +8230,12 @@
             <w:pPr>
               <w:pStyle w:val="af0"/>
             </w:pPr>
+            <w:r>
+              <w:rPr>
+                <w:rFonts w:hint="eastAsia"/>
+              </w:rPr>
+              <w:t>通过</w:t>
+            </w:r>
           </w:p>
         </w:tc>
       </w:tr>
@@ -8259,6 +8315,12 @@
             <w:pPr>
               <w:pStyle w:val="af0"/>
             </w:pPr>
+            <w:r>
+              <w:rPr>
+                <w:rFonts w:hint="eastAsia"/>
+              </w:rPr>
+              <w:t>通过</w:t>
+            </w:r>
           </w:p>
         </w:tc>
       </w:tr>
@@ -8339,6 +8401,12 @@
             <w:pPr>
               <w:pStyle w:val="af0"/>
             </w:pPr>
+            <w:r>
+              <w:rPr>
+                <w:rFonts w:hint="eastAsia"/>
+              </w:rPr>
+              <w:t>通过</w:t>
+            </w:r>
           </w:p>
         </w:tc>
       </w:tr>
@@ -8418,6 +8486,12 @@
             <w:pPr>
               <w:pStyle w:val="af0"/>
             </w:pPr>
+            <w:r>
+              <w:rPr>
+                <w:rFonts w:hint="eastAsia"/>
+              </w:rPr>
+              <w:t>通过</w:t>
+            </w:r>
           </w:p>
         </w:tc>
       </w:tr>
@@ -8497,6 +8571,12 @@
             <w:pPr>
               <w:pStyle w:val="af0"/>
             </w:pPr>
+            <w:r>
+              <w:rPr>
+                <w:rFonts w:hint="eastAsia"/>
+              </w:rPr>
+              <w:t>通过</w:t>
+            </w:r>
           </w:p>
         </w:tc>
       </w:tr>
@@ -8576,6 +8656,12 @@
             <w:pPr>
               <w:pStyle w:val="af0"/>
             </w:pPr>
+            <w:r>
+              <w:rPr>
+                <w:rFonts w:hint="eastAsia"/>
+              </w:rPr>
+              <w:t>通过</w:t>
+            </w:r>
           </w:p>
         </w:tc>
       </w:tr>
@@ -8601,7 +8687,7 @@
           <w:lang w:eastAsia="zh-CN"/>
         </w:rPr>
       </w:pPr>
-      <w:bookmarkStart w:id="23" w:name="_Toc492544625"/>
+      <w:bookmarkStart w:id="24" w:name="_Toc492544625"/>
       <w:r>
         <w:rPr>
           <w:rFonts w:hint="eastAsia"/>
@@ -8609,7 +8695,7 @@
         </w:rPr>
         <w:t>图书购买</w:t>
       </w:r>
-      <w:bookmarkEnd w:id="23"/>
+      <w:bookmarkEnd w:id="24"/>
     </w:p>
     <w:tbl>
       <w:tblPr>
@@ -8769,14 +8855,12 @@
             <w:shd w:val="clear" w:color="auto" w:fill="C0C0C0"/>
           </w:tcPr>
           <w:p>
-            <w:proofErr w:type="spellStart"/>
             <w:r>
               <w:rPr>
                 <w:rFonts w:hint="eastAsia"/>
               </w:rPr>
               <w:t>子用例编号</w:t>
             </w:r>
-            <w:proofErr w:type="spellEnd"/>
           </w:p>
         </w:tc>
         <w:tc>
@@ -8785,14 +8869,12 @@
             <w:shd w:val="clear" w:color="auto" w:fill="C0C0C0"/>
           </w:tcPr>
           <w:p>
-            <w:proofErr w:type="spellStart"/>
             <w:r>
               <w:rPr>
                 <w:rFonts w:hint="eastAsia"/>
               </w:rPr>
               <w:t>输入</w:t>
             </w:r>
-            <w:proofErr w:type="spellEnd"/>
           </w:p>
         </w:tc>
         <w:tc>
@@ -8801,14 +8883,12 @@
             <w:shd w:val="clear" w:color="auto" w:fill="C0C0C0"/>
           </w:tcPr>
           <w:p>
-            <w:proofErr w:type="spellStart"/>
             <w:r>
               <w:rPr>
                 <w:rFonts w:hint="eastAsia"/>
               </w:rPr>
               <w:t>操作步骤</w:t>
             </w:r>
-            <w:proofErr w:type="spellEnd"/>
           </w:p>
         </w:tc>
         <w:tc>
@@ -8817,14 +8897,12 @@
             <w:shd w:val="clear" w:color="auto" w:fill="C0C0C0"/>
           </w:tcPr>
           <w:p>
-            <w:proofErr w:type="spellStart"/>
             <w:r>
               <w:rPr>
                 <w:rFonts w:hint="eastAsia"/>
               </w:rPr>
               <w:t>期望结果</w:t>
             </w:r>
-            <w:proofErr w:type="spellEnd"/>
           </w:p>
         </w:tc>
         <w:tc>
@@ -8833,14 +8911,12 @@
             <w:shd w:val="clear" w:color="auto" w:fill="C0C0C0"/>
           </w:tcPr>
           <w:p>
-            <w:proofErr w:type="spellStart"/>
             <w:r>
               <w:rPr>
                 <w:rFonts w:hint="eastAsia"/>
               </w:rPr>
               <w:t>实测结果</w:t>
             </w:r>
-            <w:proofErr w:type="spellEnd"/>
           </w:p>
         </w:tc>
       </w:tr>
@@ -8917,6 +8993,12 @@
             <w:pPr>
               <w:pStyle w:val="af0"/>
             </w:pPr>
+            <w:r>
+              <w:rPr>
+                <w:rFonts w:hint="eastAsia"/>
+              </w:rPr>
+              <w:t>通过</w:t>
+            </w:r>
           </w:p>
         </w:tc>
       </w:tr>
@@ -8993,6 +9075,12 @@
             <w:pPr>
               <w:pStyle w:val="af0"/>
             </w:pPr>
+            <w:r>
+              <w:rPr>
+                <w:rFonts w:hint="eastAsia"/>
+              </w:rPr>
+              <w:t>通过</w:t>
+            </w:r>
           </w:p>
         </w:tc>
       </w:tr>
@@ -9072,6 +9160,12 @@
             <w:pPr>
               <w:pStyle w:val="af0"/>
             </w:pPr>
+            <w:r>
+              <w:rPr>
+                <w:rFonts w:hint="eastAsia"/>
+              </w:rPr>
+              <w:t>通过</w:t>
+            </w:r>
           </w:p>
         </w:tc>
       </w:tr>
@@ -9151,6 +9245,12 @@
             <w:pPr>
               <w:pStyle w:val="af0"/>
             </w:pPr>
+            <w:r>
+              <w:rPr>
+                <w:rFonts w:hint="eastAsia"/>
+              </w:rPr>
+              <w:t>通过</w:t>
+            </w:r>
           </w:p>
         </w:tc>
       </w:tr>
@@ -9236,6 +9336,12 @@
             <w:pPr>
               <w:pStyle w:val="af0"/>
             </w:pPr>
+            <w:r>
+              <w:rPr>
+                <w:rFonts w:hint="eastAsia"/>
+              </w:rPr>
+              <w:t>通过</w:t>
+            </w:r>
           </w:p>
         </w:tc>
       </w:tr>
@@ -9321,6 +9427,12 @@
             <w:pPr>
               <w:pStyle w:val="af0"/>
             </w:pPr>
+            <w:r>
+              <w:rPr>
+                <w:rFonts w:hint="eastAsia"/>
+              </w:rPr>
+              <w:t>通过</w:t>
+            </w:r>
           </w:p>
         </w:tc>
       </w:tr>
@@ -9400,6 +9512,12 @@
             <w:pPr>
               <w:pStyle w:val="af0"/>
             </w:pPr>
+            <w:r>
+              <w:rPr>
+                <w:rFonts w:hint="eastAsia"/>
+              </w:rPr>
+              <w:t>通过</w:t>
+            </w:r>
           </w:p>
         </w:tc>
       </w:tr>
@@ -9479,6 +9597,12 @@
             <w:pPr>
               <w:pStyle w:val="af0"/>
             </w:pPr>
+            <w:r>
+              <w:rPr>
+                <w:rFonts w:hint="eastAsia"/>
+              </w:rPr>
+              <w:t>通过</w:t>
+            </w:r>
           </w:p>
         </w:tc>
       </w:tr>
@@ -9504,7 +9628,7 @@
           <w:lang w:eastAsia="zh-CN"/>
         </w:rPr>
       </w:pPr>
-      <w:bookmarkStart w:id="24" w:name="_Toc492544626"/>
+      <w:bookmarkStart w:id="25" w:name="_Toc492544626"/>
       <w:r>
         <w:rPr>
           <w:rFonts w:hint="eastAsia"/>
@@ -9512,7 +9636,7 @@
         </w:rPr>
         <w:t>卖家发货</w:t>
       </w:r>
-      <w:bookmarkEnd w:id="24"/>
+      <w:bookmarkEnd w:id="25"/>
     </w:p>
     <w:tbl>
       <w:tblPr>
@@ -9672,14 +9796,12 @@
             <w:shd w:val="clear" w:color="auto" w:fill="C0C0C0"/>
           </w:tcPr>
           <w:p>
-            <w:proofErr w:type="spellStart"/>
             <w:r>
               <w:rPr>
                 <w:rFonts w:hint="eastAsia"/>
               </w:rPr>
               <w:t>子用例编号</w:t>
             </w:r>
-            <w:proofErr w:type="spellEnd"/>
           </w:p>
         </w:tc>
         <w:tc>
@@ -9688,14 +9810,12 @@
             <w:shd w:val="clear" w:color="auto" w:fill="C0C0C0"/>
           </w:tcPr>
           <w:p>
-            <w:proofErr w:type="spellStart"/>
             <w:r>
               <w:rPr>
                 <w:rFonts w:hint="eastAsia"/>
               </w:rPr>
               <w:t>输入</w:t>
             </w:r>
-            <w:proofErr w:type="spellEnd"/>
           </w:p>
         </w:tc>
         <w:tc>
@@ -9704,14 +9824,12 @@
             <w:shd w:val="clear" w:color="auto" w:fill="C0C0C0"/>
           </w:tcPr>
           <w:p>
-            <w:proofErr w:type="spellStart"/>
             <w:r>
               <w:rPr>
                 <w:rFonts w:hint="eastAsia"/>
               </w:rPr>
               <w:t>操作步骤</w:t>
             </w:r>
-            <w:proofErr w:type="spellEnd"/>
           </w:p>
         </w:tc>
         <w:tc>
@@ -9720,14 +9838,12 @@
             <w:shd w:val="clear" w:color="auto" w:fill="C0C0C0"/>
           </w:tcPr>
           <w:p>
-            <w:proofErr w:type="spellStart"/>
             <w:r>
               <w:rPr>
                 <w:rFonts w:hint="eastAsia"/>
               </w:rPr>
               <w:t>期望结果</w:t>
             </w:r>
-            <w:proofErr w:type="spellEnd"/>
           </w:p>
         </w:tc>
         <w:tc>
@@ -9736,14 +9852,12 @@
             <w:shd w:val="clear" w:color="auto" w:fill="C0C0C0"/>
           </w:tcPr>
           <w:p>
-            <w:proofErr w:type="spellStart"/>
             <w:r>
               <w:rPr>
                 <w:rFonts w:hint="eastAsia"/>
               </w:rPr>
               <w:t>实测结果</w:t>
             </w:r>
-            <w:proofErr w:type="spellEnd"/>
           </w:p>
         </w:tc>
       </w:tr>
@@ -9820,6 +9934,12 @@
             <w:pPr>
               <w:pStyle w:val="af0"/>
             </w:pPr>
+            <w:r>
+              <w:rPr>
+                <w:rFonts w:hint="eastAsia"/>
+              </w:rPr>
+              <w:t>通过</w:t>
+            </w:r>
           </w:p>
         </w:tc>
       </w:tr>
@@ -9897,6 +10017,12 @@
             <w:pPr>
               <w:pStyle w:val="af0"/>
             </w:pPr>
+            <w:r>
+              <w:rPr>
+                <w:rFonts w:hint="eastAsia"/>
+              </w:rPr>
+              <w:t>通过</w:t>
+            </w:r>
           </w:p>
         </w:tc>
       </w:tr>
@@ -9929,600 +10055,13 @@
           <w:lang w:eastAsia="zh-CN"/>
         </w:rPr>
       </w:pPr>
-      <w:bookmarkStart w:id="25" w:name="_Toc492544627"/>
+      <w:bookmarkStart w:id="26" w:name="_Toc492544627"/>
       <w:r>
         <w:rPr>
           <w:rFonts w:hint="eastAsia"/>
           <w:lang w:eastAsia="zh-CN"/>
         </w:rPr>
         <w:t>交易结束评价</w:t>
-      </w:r>
-      <w:bookmarkEnd w:id="25"/>
-    </w:p>
-    <w:tbl>
-      <w:tblPr>
-        <w:tblW w:w="10631" w:type="dxa"/>
-        <w:tblInd w:w="-5" w:type="dxa"/>
-        <w:tblBorders>
-          <w:top w:val="single" w:sz="4" w:space="0" w:color="auto"/>
-          <w:left w:val="single" w:sz="4" w:space="0" w:color="auto"/>
-          <w:bottom w:val="single" w:sz="4" w:space="0" w:color="auto"/>
-          <w:right w:val="single" w:sz="4" w:space="0" w:color="auto"/>
-          <w:insideH w:val="single" w:sz="4" w:space="0" w:color="auto"/>
-          <w:insideV w:val="single" w:sz="4" w:space="0" w:color="auto"/>
-        </w:tblBorders>
-        <w:tblLayout w:type="fixed"/>
-        <w:tblLook w:val="0000" w:firstRow="0" w:lastRow="0" w:firstColumn="0" w:lastColumn="0" w:noHBand="0" w:noVBand="0"/>
-      </w:tblPr>
-      <w:tblGrid>
-        <w:gridCol w:w="1389"/>
-        <w:gridCol w:w="1424"/>
-        <w:gridCol w:w="3566"/>
-        <w:gridCol w:w="2126"/>
-        <w:gridCol w:w="2126"/>
-      </w:tblGrid>
-      <w:tr>
-        <w:trPr>
-          <w:cantSplit/>
-        </w:trPr>
-        <w:tc>
-          <w:tcPr>
-            <w:tcW w:w="1389" w:type="dxa"/>
-            <w:shd w:val="clear" w:color="auto" w:fill="C0C0C0"/>
-          </w:tcPr>
-          <w:p>
-            <w:pPr>
-              <w:pStyle w:val="af0"/>
-            </w:pPr>
-            <w:r>
-              <w:rPr>
-                <w:rFonts w:hint="eastAsia"/>
-              </w:rPr>
-              <w:t>原形描述</w:t>
-            </w:r>
-          </w:p>
-        </w:tc>
-        <w:tc>
-          <w:tcPr>
-            <w:tcW w:w="9242" w:type="dxa"/>
-            <w:gridSpan w:val="4"/>
-          </w:tcPr>
-          <w:p>
-            <w:pPr>
-              <w:pStyle w:val="af0"/>
-            </w:pPr>
-            <w:r>
-              <w:rPr>
-                <w:rFonts w:hint="eastAsia"/>
-              </w:rPr>
-              <w:t>交易完成评价的流程</w:t>
-            </w:r>
-          </w:p>
-        </w:tc>
-      </w:tr>
-      <w:tr>
-        <w:trPr>
-          <w:cantSplit/>
-        </w:trPr>
-        <w:tc>
-          <w:tcPr>
-            <w:tcW w:w="1389" w:type="dxa"/>
-            <w:shd w:val="clear" w:color="auto" w:fill="C0C0C0"/>
-          </w:tcPr>
-          <w:p>
-            <w:pPr>
-              <w:pStyle w:val="af0"/>
-            </w:pPr>
-            <w:r>
-              <w:rPr>
-                <w:rFonts w:hint="eastAsia"/>
-              </w:rPr>
-              <w:t>用例目的</w:t>
-            </w:r>
-          </w:p>
-        </w:tc>
-        <w:tc>
-          <w:tcPr>
-            <w:tcW w:w="9242" w:type="dxa"/>
-            <w:gridSpan w:val="4"/>
-          </w:tcPr>
-          <w:p>
-            <w:pPr>
-              <w:pStyle w:val="af0"/>
-            </w:pPr>
-            <w:r>
-              <w:rPr>
-                <w:rFonts w:hint="eastAsia"/>
-              </w:rPr>
-              <w:t>完成评价功能</w:t>
-            </w:r>
-          </w:p>
-        </w:tc>
-      </w:tr>
-      <w:tr>
-        <w:trPr>
-          <w:cantSplit/>
-        </w:trPr>
-        <w:tc>
-          <w:tcPr>
-            <w:tcW w:w="1389" w:type="dxa"/>
-            <w:tcBorders>
-              <w:bottom w:val="single" w:sz="4" w:space="0" w:color="auto"/>
-            </w:tcBorders>
-            <w:shd w:val="clear" w:color="auto" w:fill="C0C0C0"/>
-          </w:tcPr>
-          <w:p>
-            <w:pPr>
-              <w:pStyle w:val="af0"/>
-            </w:pPr>
-            <w:r>
-              <w:rPr>
-                <w:rFonts w:hint="eastAsia"/>
-              </w:rPr>
-              <w:t>前提条件</w:t>
-            </w:r>
-          </w:p>
-        </w:tc>
-        <w:tc>
-          <w:tcPr>
-            <w:tcW w:w="9242" w:type="dxa"/>
-            <w:gridSpan w:val="4"/>
-            <w:tcBorders>
-              <w:bottom w:val="single" w:sz="4" w:space="0" w:color="auto"/>
-            </w:tcBorders>
-          </w:tcPr>
-          <w:p>
-            <w:pPr>
-              <w:pStyle w:val="af0"/>
-              <w:rPr>
-                <w:iCs/>
-                <w:color w:val="000000" w:themeColor="text1"/>
-              </w:rPr>
-            </w:pPr>
-            <w:r>
-              <w:rPr>
-                <w:rFonts w:hint="eastAsia"/>
-                <w:iCs/>
-                <w:color w:val="000000" w:themeColor="text1"/>
-              </w:rPr>
-              <w:t>用户已登录</w:t>
-            </w:r>
-          </w:p>
-        </w:tc>
-      </w:tr>
-      <w:tr>
-        <w:tc>
-          <w:tcPr>
-            <w:tcW w:w="1389" w:type="dxa"/>
-            <w:shd w:val="clear" w:color="auto" w:fill="C0C0C0"/>
-          </w:tcPr>
-          <w:p>
-            <w:proofErr w:type="spellStart"/>
-            <w:r>
-              <w:rPr>
-                <w:rFonts w:hint="eastAsia"/>
-              </w:rPr>
-              <w:t>子用例编号</w:t>
-            </w:r>
-            <w:proofErr w:type="spellEnd"/>
-          </w:p>
-        </w:tc>
-        <w:tc>
-          <w:tcPr>
-            <w:tcW w:w="1424" w:type="dxa"/>
-            <w:shd w:val="clear" w:color="auto" w:fill="C0C0C0"/>
-          </w:tcPr>
-          <w:p>
-            <w:proofErr w:type="spellStart"/>
-            <w:r>
-              <w:rPr>
-                <w:rFonts w:hint="eastAsia"/>
-              </w:rPr>
-              <w:t>输入</w:t>
-            </w:r>
-            <w:proofErr w:type="spellEnd"/>
-          </w:p>
-        </w:tc>
-        <w:tc>
-          <w:tcPr>
-            <w:tcW w:w="3566" w:type="dxa"/>
-            <w:shd w:val="clear" w:color="auto" w:fill="C0C0C0"/>
-          </w:tcPr>
-          <w:p>
-            <w:proofErr w:type="spellStart"/>
-            <w:r>
-              <w:rPr>
-                <w:rFonts w:hint="eastAsia"/>
-              </w:rPr>
-              <w:t>操作步骤</w:t>
-            </w:r>
-            <w:proofErr w:type="spellEnd"/>
-          </w:p>
-        </w:tc>
-        <w:tc>
-          <w:tcPr>
-            <w:tcW w:w="2126" w:type="dxa"/>
-            <w:shd w:val="clear" w:color="auto" w:fill="C0C0C0"/>
-          </w:tcPr>
-          <w:p>
-            <w:proofErr w:type="spellStart"/>
-            <w:r>
-              <w:rPr>
-                <w:rFonts w:hint="eastAsia"/>
-              </w:rPr>
-              <w:t>期望结果</w:t>
-            </w:r>
-            <w:proofErr w:type="spellEnd"/>
-          </w:p>
-        </w:tc>
-        <w:tc>
-          <w:tcPr>
-            <w:tcW w:w="2126" w:type="dxa"/>
-            <w:shd w:val="clear" w:color="auto" w:fill="C0C0C0"/>
-          </w:tcPr>
-          <w:p>
-            <w:proofErr w:type="spellStart"/>
-            <w:r>
-              <w:rPr>
-                <w:rFonts w:hint="eastAsia"/>
-              </w:rPr>
-              <w:t>实测结果</w:t>
-            </w:r>
-            <w:proofErr w:type="spellEnd"/>
-          </w:p>
-        </w:tc>
-      </w:tr>
-      <w:tr>
-        <w:tc>
-          <w:tcPr>
-            <w:tcW w:w="1389" w:type="dxa"/>
-          </w:tcPr>
-          <w:p>
-            <w:pPr>
-              <w:pStyle w:val="af0"/>
-            </w:pPr>
-            <w:r>
-              <w:rPr>
-                <w:rFonts w:hint="eastAsia"/>
-              </w:rPr>
-              <w:t>TEST1</w:t>
-            </w:r>
-          </w:p>
-        </w:tc>
-        <w:tc>
-          <w:tcPr>
-            <w:tcW w:w="1424" w:type="dxa"/>
-          </w:tcPr>
-          <w:p>
-            <w:pPr>
-              <w:pStyle w:val="af0"/>
-            </w:pPr>
-            <w:r>
-              <w:rPr>
-                <w:rFonts w:hint="eastAsia"/>
-              </w:rPr>
-              <w:t>进入订单</w:t>
-            </w:r>
-          </w:p>
-        </w:tc>
-        <w:tc>
-          <w:tcPr>
-            <w:tcW w:w="3566" w:type="dxa"/>
-          </w:tcPr>
-          <w:p>
-            <w:pPr>
-              <w:pStyle w:val="af0"/>
-            </w:pPr>
-            <w:r>
-              <w:rPr>
-                <w:rFonts w:hint="eastAsia"/>
-              </w:rPr>
-              <w:t>进入我的借阅或我的购买</w:t>
-            </w:r>
-          </w:p>
-        </w:tc>
-        <w:tc>
-          <w:tcPr>
-            <w:tcW w:w="2126" w:type="dxa"/>
-          </w:tcPr>
-          <w:p>
-            <w:pPr>
-              <w:pStyle w:val="af0"/>
-            </w:pPr>
-            <w:r>
-              <w:rPr>
-                <w:rFonts w:hint="eastAsia"/>
-              </w:rPr>
-              <w:t>进入我的借阅或我的购买界面</w:t>
-            </w:r>
-          </w:p>
-        </w:tc>
-        <w:tc>
-          <w:tcPr>
-            <w:tcW w:w="2126" w:type="dxa"/>
-          </w:tcPr>
-          <w:p>
-            <w:pPr>
-              <w:pStyle w:val="af0"/>
-            </w:pPr>
-          </w:p>
-        </w:tc>
-      </w:tr>
-      <w:tr>
-        <w:tc>
-          <w:tcPr>
-            <w:tcW w:w="1389" w:type="dxa"/>
-          </w:tcPr>
-          <w:p>
-            <w:pPr>
-              <w:pStyle w:val="af0"/>
-            </w:pPr>
-            <w:r>
-              <w:rPr>
-                <w:rFonts w:hint="eastAsia"/>
-              </w:rPr>
-              <w:t>TEST2</w:t>
-            </w:r>
-          </w:p>
-        </w:tc>
-        <w:tc>
-          <w:tcPr>
-            <w:tcW w:w="1424" w:type="dxa"/>
-          </w:tcPr>
-          <w:p>
-            <w:pPr>
-              <w:pStyle w:val="af0"/>
-            </w:pPr>
-            <w:r>
-              <w:rPr>
-                <w:rFonts w:hint="eastAsia"/>
-              </w:rPr>
-              <w:t>交易评价</w:t>
-            </w:r>
-            <w:r>
-              <w:rPr>
-                <w:rFonts w:hint="eastAsia"/>
-              </w:rPr>
-              <w:t>1</w:t>
-            </w:r>
-          </w:p>
-        </w:tc>
-        <w:tc>
-          <w:tcPr>
-            <w:tcW w:w="3566" w:type="dxa"/>
-          </w:tcPr>
-          <w:p>
-            <w:pPr>
-              <w:pStyle w:val="af0"/>
-            </w:pPr>
-            <w:r>
-              <w:rPr>
-                <w:rFonts w:hint="eastAsia"/>
-              </w:rPr>
-              <w:t>输入对此次交易的评价，点击提交</w:t>
-            </w:r>
-          </w:p>
-        </w:tc>
-        <w:tc>
-          <w:tcPr>
-            <w:tcW w:w="2126" w:type="dxa"/>
-          </w:tcPr>
-          <w:p>
-            <w:pPr>
-              <w:pStyle w:val="af0"/>
-            </w:pPr>
-            <w:r>
-              <w:rPr>
-                <w:rFonts w:hint="eastAsia"/>
-              </w:rPr>
-              <w:t>提示评论成功</w:t>
-            </w:r>
-          </w:p>
-        </w:tc>
-        <w:tc>
-          <w:tcPr>
-            <w:tcW w:w="2126" w:type="dxa"/>
-          </w:tcPr>
-          <w:p>
-            <w:pPr>
-              <w:pStyle w:val="af0"/>
-            </w:pPr>
-          </w:p>
-        </w:tc>
-      </w:tr>
-      <w:tr>
-        <w:trPr>
-          <w:trHeight w:val="507"/>
-        </w:trPr>
-        <w:tc>
-          <w:tcPr>
-            <w:tcW w:w="1389" w:type="dxa"/>
-          </w:tcPr>
-          <w:p>
-            <w:pPr>
-              <w:pStyle w:val="af0"/>
-            </w:pPr>
-            <w:r>
-              <w:rPr>
-                <w:rFonts w:hint="eastAsia"/>
-              </w:rPr>
-              <w:t>TEST3</w:t>
-            </w:r>
-          </w:p>
-        </w:tc>
-        <w:tc>
-          <w:tcPr>
-            <w:tcW w:w="1424" w:type="dxa"/>
-          </w:tcPr>
-          <w:p>
-            <w:pPr>
-              <w:pStyle w:val="af0"/>
-            </w:pPr>
-            <w:r>
-              <w:rPr>
-                <w:rFonts w:hint="eastAsia"/>
-              </w:rPr>
-              <w:t>交易评价</w:t>
-            </w:r>
-            <w:r>
-              <w:rPr>
-                <w:rFonts w:hint="eastAsia"/>
-              </w:rPr>
-              <w:t>2</w:t>
-            </w:r>
-          </w:p>
-        </w:tc>
-        <w:tc>
-          <w:tcPr>
-            <w:tcW w:w="3566" w:type="dxa"/>
-          </w:tcPr>
-          <w:p>
-            <w:pPr>
-              <w:pStyle w:val="af0"/>
-            </w:pPr>
-            <w:r>
-              <w:rPr>
-                <w:rFonts w:hint="eastAsia"/>
-              </w:rPr>
-              <w:t>输入为空，点击提交</w:t>
-            </w:r>
-          </w:p>
-        </w:tc>
-        <w:tc>
-          <w:tcPr>
-            <w:tcW w:w="2126" w:type="dxa"/>
-          </w:tcPr>
-          <w:p>
-            <w:pPr>
-              <w:pStyle w:val="af0"/>
-            </w:pPr>
-            <w:r>
-              <w:rPr>
-                <w:rFonts w:hint="eastAsia"/>
-              </w:rPr>
-              <w:t>提示评论失败</w:t>
-            </w:r>
-          </w:p>
-        </w:tc>
-        <w:tc>
-          <w:tcPr>
-            <w:tcW w:w="2126" w:type="dxa"/>
-          </w:tcPr>
-          <w:p>
-            <w:pPr>
-              <w:pStyle w:val="af0"/>
-            </w:pPr>
-          </w:p>
-        </w:tc>
-      </w:tr>
-      <w:tr>
-        <w:trPr>
-          <w:trHeight w:val="507"/>
-        </w:trPr>
-        <w:tc>
-          <w:tcPr>
-            <w:tcW w:w="1389" w:type="dxa"/>
-          </w:tcPr>
-          <w:p>
-            <w:pPr>
-              <w:pStyle w:val="af0"/>
-            </w:pPr>
-            <w:r>
-              <w:rPr>
-                <w:rFonts w:hint="eastAsia"/>
-              </w:rPr>
-              <w:t>TEST4</w:t>
-            </w:r>
-          </w:p>
-        </w:tc>
-        <w:tc>
-          <w:tcPr>
-            <w:tcW w:w="1424" w:type="dxa"/>
-          </w:tcPr>
-          <w:p>
-            <w:pPr>
-              <w:pStyle w:val="af0"/>
-            </w:pPr>
-            <w:r>
-              <w:rPr>
-                <w:rFonts w:hint="eastAsia"/>
-              </w:rPr>
-              <w:t>信用评价</w:t>
-            </w:r>
-          </w:p>
-        </w:tc>
-        <w:tc>
-          <w:tcPr>
-            <w:tcW w:w="3566" w:type="dxa"/>
-          </w:tcPr>
-          <w:p>
-            <w:pPr>
-              <w:pStyle w:val="af0"/>
-            </w:pPr>
-            <w:r>
-              <w:rPr>
-                <w:rFonts w:hint="eastAsia"/>
-              </w:rPr>
-              <w:t>选择好中差评，点击提交</w:t>
-            </w:r>
-          </w:p>
-        </w:tc>
-        <w:tc>
-          <w:tcPr>
-            <w:tcW w:w="2126" w:type="dxa"/>
-          </w:tcPr>
-          <w:p>
-            <w:pPr>
-              <w:pStyle w:val="af0"/>
-            </w:pPr>
-            <w:r>
-              <w:rPr>
-                <w:rFonts w:hint="eastAsia"/>
-              </w:rPr>
-              <w:t>提示评价成功</w:t>
-            </w:r>
-          </w:p>
-        </w:tc>
-        <w:tc>
-          <w:tcPr>
-            <w:tcW w:w="2126" w:type="dxa"/>
-          </w:tcPr>
-          <w:p>
-            <w:pPr>
-              <w:pStyle w:val="af0"/>
-            </w:pPr>
-          </w:p>
-        </w:tc>
-      </w:tr>
-    </w:tbl>
-    <w:p>
-      <w:pPr>
-        <w:rPr>
-          <w:lang w:eastAsia="zh-CN"/>
-        </w:rPr>
-      </w:pPr>
-    </w:p>
-    <w:p>
-      <w:pPr>
-        <w:rPr>
-          <w:lang w:eastAsia="zh-CN"/>
-        </w:rPr>
-      </w:pPr>
-    </w:p>
-    <w:p>
-      <w:pPr>
-        <w:pStyle w:val="2"/>
-        <w:rPr>
-          <w:lang w:eastAsia="zh-CN"/>
-        </w:rPr>
-      </w:pPr>
-      <w:bookmarkStart w:id="26" w:name="_Toc492544628"/>
-      <w:r>
-        <w:rPr>
-          <w:rFonts w:hint="eastAsia"/>
-          <w:lang w:eastAsia="zh-CN"/>
-        </w:rPr>
-        <w:t>图书预约</w:t>
       </w:r>
       <w:bookmarkEnd w:id="26"/>
     </w:p>
@@ -10582,7 +10121,7 @@
               <w:rPr>
                 <w:rFonts w:hint="eastAsia"/>
               </w:rPr>
-              <w:t>图书预约的流程</w:t>
+              <w:t>交易完成评价的流程</w:t>
             </w:r>
           </w:p>
         </w:tc>
@@ -10621,7 +10160,7 @@
               <w:rPr>
                 <w:rFonts w:hint="eastAsia"/>
               </w:rPr>
-              <w:t>完成图书预约功能</w:t>
+              <w:t>完成评价功能</w:t>
             </w:r>
           </w:p>
         </w:tc>
@@ -10684,14 +10223,12 @@
             <w:shd w:val="clear" w:color="auto" w:fill="C0C0C0"/>
           </w:tcPr>
           <w:p>
-            <w:proofErr w:type="spellStart"/>
             <w:r>
               <w:rPr>
                 <w:rFonts w:hint="eastAsia"/>
               </w:rPr>
               <w:t>子用例编号</w:t>
             </w:r>
-            <w:proofErr w:type="spellEnd"/>
           </w:p>
         </w:tc>
         <w:tc>
@@ -10700,14 +10237,12 @@
             <w:shd w:val="clear" w:color="auto" w:fill="C0C0C0"/>
           </w:tcPr>
           <w:p>
-            <w:proofErr w:type="spellStart"/>
             <w:r>
               <w:rPr>
                 <w:rFonts w:hint="eastAsia"/>
               </w:rPr>
               <w:t>输入</w:t>
             </w:r>
-            <w:proofErr w:type="spellEnd"/>
           </w:p>
         </w:tc>
         <w:tc>
@@ -10716,14 +10251,12 @@
             <w:shd w:val="clear" w:color="auto" w:fill="C0C0C0"/>
           </w:tcPr>
           <w:p>
-            <w:proofErr w:type="spellStart"/>
             <w:r>
               <w:rPr>
                 <w:rFonts w:hint="eastAsia"/>
               </w:rPr>
               <w:t>操作步骤</w:t>
             </w:r>
-            <w:proofErr w:type="spellEnd"/>
           </w:p>
         </w:tc>
         <w:tc>
@@ -10732,14 +10265,12 @@
             <w:shd w:val="clear" w:color="auto" w:fill="C0C0C0"/>
           </w:tcPr>
           <w:p>
-            <w:proofErr w:type="spellStart"/>
             <w:r>
               <w:rPr>
                 <w:rFonts w:hint="eastAsia"/>
               </w:rPr>
               <w:t>期望结果</w:t>
             </w:r>
-            <w:proofErr w:type="spellEnd"/>
           </w:p>
         </w:tc>
         <w:tc>
@@ -10748,14 +10279,12 @@
             <w:shd w:val="clear" w:color="auto" w:fill="C0C0C0"/>
           </w:tcPr>
           <w:p>
-            <w:proofErr w:type="spellStart"/>
             <w:r>
               <w:rPr>
                 <w:rFonts w:hint="eastAsia"/>
               </w:rPr>
               <w:t>实测结果</w:t>
             </w:r>
-            <w:proofErr w:type="spellEnd"/>
           </w:p>
         </w:tc>
       </w:tr>
@@ -10788,7 +10317,7 @@
               <w:rPr>
                 <w:rFonts w:hint="eastAsia"/>
               </w:rPr>
-              <w:t>预约</w:t>
+              <w:t>进入订单</w:t>
             </w:r>
           </w:p>
         </w:tc>
@@ -10804,34 +10333,40 @@
               <w:rPr>
                 <w:rFonts w:hint="eastAsia"/>
               </w:rPr>
-              <w:t>在图书详情界面，若该书已被借阅，点击预约按钮</w:t>
-            </w:r>
-          </w:p>
-        </w:tc>
-        <w:tc>
-          <w:tcPr>
-            <w:tcW w:w="2126" w:type="dxa"/>
-          </w:tcPr>
-          <w:p>
-            <w:pPr>
-              <w:pStyle w:val="af0"/>
-            </w:pPr>
-            <w:r>
-              <w:rPr>
-                <w:rFonts w:hint="eastAsia"/>
-              </w:rPr>
-              <w:t>提示预约成功</w:t>
-            </w:r>
-          </w:p>
-        </w:tc>
-        <w:tc>
-          <w:tcPr>
-            <w:tcW w:w="2126" w:type="dxa"/>
-          </w:tcPr>
-          <w:p>
-            <w:pPr>
-              <w:pStyle w:val="af0"/>
-            </w:pPr>
+              <w:t>进入我的借阅或我的购买</w:t>
+            </w:r>
+          </w:p>
+        </w:tc>
+        <w:tc>
+          <w:tcPr>
+            <w:tcW w:w="2126" w:type="dxa"/>
+          </w:tcPr>
+          <w:p>
+            <w:pPr>
+              <w:pStyle w:val="af0"/>
+            </w:pPr>
+            <w:r>
+              <w:rPr>
+                <w:rFonts w:hint="eastAsia"/>
+              </w:rPr>
+              <w:t>进入我的借阅或我的购买界面</w:t>
+            </w:r>
+          </w:p>
+        </w:tc>
+        <w:tc>
+          <w:tcPr>
+            <w:tcW w:w="2126" w:type="dxa"/>
+          </w:tcPr>
+          <w:p>
+            <w:pPr>
+              <w:pStyle w:val="af0"/>
+            </w:pPr>
+            <w:r>
+              <w:rPr>
+                <w:rFonts w:hint="eastAsia"/>
+              </w:rPr>
+              <w:t>通过</w:t>
+            </w:r>
           </w:p>
         </w:tc>
       </w:tr>
@@ -10864,13 +10399,13 @@
               <w:rPr>
                 <w:rFonts w:hint="eastAsia"/>
               </w:rPr>
-              <w:t>预约</w:t>
-            </w:r>
-            <w:r>
-              <w:rPr>
-                <w:rFonts w:hint="eastAsia"/>
-              </w:rPr>
-              <w:t>2</w:t>
+              <w:t>交易评价</w:t>
+            </w:r>
+            <w:r>
+              <w:rPr>
+                <w:rFonts w:hint="eastAsia"/>
+              </w:rPr>
+              <w:t>1</w:t>
             </w:r>
           </w:p>
         </w:tc>
@@ -10886,34 +10421,40 @@
               <w:rPr>
                 <w:rFonts w:hint="eastAsia"/>
               </w:rPr>
-              <w:t>再次预约相同的书</w:t>
-            </w:r>
-          </w:p>
-        </w:tc>
-        <w:tc>
-          <w:tcPr>
-            <w:tcW w:w="2126" w:type="dxa"/>
-          </w:tcPr>
-          <w:p>
-            <w:pPr>
-              <w:pStyle w:val="af0"/>
-            </w:pPr>
-            <w:r>
-              <w:rPr>
-                <w:rFonts w:hint="eastAsia"/>
-              </w:rPr>
-              <w:t>提示您已预约</w:t>
-            </w:r>
-          </w:p>
-        </w:tc>
-        <w:tc>
-          <w:tcPr>
-            <w:tcW w:w="2126" w:type="dxa"/>
-          </w:tcPr>
-          <w:p>
-            <w:pPr>
-              <w:pStyle w:val="af0"/>
-            </w:pPr>
+              <w:t>输入对此次交易的评价，点击提交</w:t>
+            </w:r>
+          </w:p>
+        </w:tc>
+        <w:tc>
+          <w:tcPr>
+            <w:tcW w:w="2126" w:type="dxa"/>
+          </w:tcPr>
+          <w:p>
+            <w:pPr>
+              <w:pStyle w:val="af0"/>
+            </w:pPr>
+            <w:r>
+              <w:rPr>
+                <w:rFonts w:hint="eastAsia"/>
+              </w:rPr>
+              <w:t>提示评论成功</w:t>
+            </w:r>
+          </w:p>
+        </w:tc>
+        <w:tc>
+          <w:tcPr>
+            <w:tcW w:w="2126" w:type="dxa"/>
+          </w:tcPr>
+          <w:p>
+            <w:pPr>
+              <w:pStyle w:val="af0"/>
+            </w:pPr>
+            <w:r>
+              <w:rPr>
+                <w:rFonts w:hint="eastAsia"/>
+              </w:rPr>
+              <w:t>通过</w:t>
+            </w:r>
           </w:p>
         </w:tc>
       </w:tr>
@@ -10949,7 +10490,13 @@
               <w:rPr>
                 <w:rFonts w:hint="eastAsia"/>
               </w:rPr>
-              <w:t>取消预约</w:t>
+              <w:t>交易评价</w:t>
+            </w:r>
+            <w:r>
+              <w:rPr>
+                <w:rFonts w:hint="eastAsia"/>
+              </w:rPr>
+              <w:t>2</w:t>
             </w:r>
           </w:p>
         </w:tc>
@@ -10965,34 +10512,40 @@
               <w:rPr>
                 <w:rFonts w:hint="eastAsia"/>
               </w:rPr>
-              <w:t>在我的预约界面，找到预约的图书，点击取消预约</w:t>
-            </w:r>
-          </w:p>
-        </w:tc>
-        <w:tc>
-          <w:tcPr>
-            <w:tcW w:w="2126" w:type="dxa"/>
-          </w:tcPr>
-          <w:p>
-            <w:pPr>
-              <w:pStyle w:val="af0"/>
-            </w:pPr>
-            <w:r>
-              <w:rPr>
-                <w:rFonts w:hint="eastAsia"/>
-              </w:rPr>
-              <w:t>提示取消成功</w:t>
-            </w:r>
-          </w:p>
-        </w:tc>
-        <w:tc>
-          <w:tcPr>
-            <w:tcW w:w="2126" w:type="dxa"/>
-          </w:tcPr>
-          <w:p>
-            <w:pPr>
-              <w:pStyle w:val="af0"/>
-            </w:pPr>
+              <w:t>输入为空，点击提交</w:t>
+            </w:r>
+          </w:p>
+        </w:tc>
+        <w:tc>
+          <w:tcPr>
+            <w:tcW w:w="2126" w:type="dxa"/>
+          </w:tcPr>
+          <w:p>
+            <w:pPr>
+              <w:pStyle w:val="af0"/>
+            </w:pPr>
+            <w:r>
+              <w:rPr>
+                <w:rFonts w:hint="eastAsia"/>
+              </w:rPr>
+              <w:t>提示评论失败</w:t>
+            </w:r>
+          </w:p>
+        </w:tc>
+        <w:tc>
+          <w:tcPr>
+            <w:tcW w:w="2126" w:type="dxa"/>
+          </w:tcPr>
+          <w:p>
+            <w:pPr>
+              <w:pStyle w:val="af0"/>
+            </w:pPr>
+            <w:r>
+              <w:rPr>
+                <w:rFonts w:hint="eastAsia"/>
+              </w:rPr>
+              <w:t>通过</w:t>
+            </w:r>
           </w:p>
         </w:tc>
       </w:tr>
@@ -11028,7 +10581,7 @@
               <w:rPr>
                 <w:rFonts w:hint="eastAsia"/>
               </w:rPr>
-              <w:t>预约权限</w:t>
+              <w:t>信用评价</w:t>
             </w:r>
           </w:p>
         </w:tc>
@@ -11044,34 +10597,40 @@
               <w:rPr>
                 <w:rFonts w:hint="eastAsia"/>
               </w:rPr>
-              <w:t>预约后，根据预约顺序排队，只有排在预约队伍的第一个人可以借阅该图书，若该用户超时仍不操作，则取消资格</w:t>
-            </w:r>
-          </w:p>
-        </w:tc>
-        <w:tc>
-          <w:tcPr>
-            <w:tcW w:w="2126" w:type="dxa"/>
-          </w:tcPr>
-          <w:p>
-            <w:pPr>
-              <w:pStyle w:val="af0"/>
-            </w:pPr>
-            <w:r>
-              <w:rPr>
-                <w:rFonts w:hint="eastAsia"/>
-              </w:rPr>
-              <w:t>超时则取消其预约</w:t>
-            </w:r>
-          </w:p>
-        </w:tc>
-        <w:tc>
-          <w:tcPr>
-            <w:tcW w:w="2126" w:type="dxa"/>
-          </w:tcPr>
-          <w:p>
-            <w:pPr>
-              <w:pStyle w:val="af0"/>
-            </w:pPr>
+              <w:t>选择好中差评，点击提交</w:t>
+            </w:r>
+          </w:p>
+        </w:tc>
+        <w:tc>
+          <w:tcPr>
+            <w:tcW w:w="2126" w:type="dxa"/>
+          </w:tcPr>
+          <w:p>
+            <w:pPr>
+              <w:pStyle w:val="af0"/>
+            </w:pPr>
+            <w:r>
+              <w:rPr>
+                <w:rFonts w:hint="eastAsia"/>
+              </w:rPr>
+              <w:t>提示评价成功</w:t>
+            </w:r>
+          </w:p>
+        </w:tc>
+        <w:tc>
+          <w:tcPr>
+            <w:tcW w:w="2126" w:type="dxa"/>
+          </w:tcPr>
+          <w:p>
+            <w:pPr>
+              <w:pStyle w:val="af0"/>
+            </w:pPr>
+            <w:r>
+              <w:rPr>
+                <w:rFonts w:hint="eastAsia"/>
+              </w:rPr>
+              <w:t>通过</w:t>
+            </w:r>
           </w:p>
         </w:tc>
       </w:tr>
@@ -11097,13 +10656,13 @@
           <w:lang w:eastAsia="zh-CN"/>
         </w:rPr>
       </w:pPr>
-      <w:bookmarkStart w:id="27" w:name="_Toc492544629"/>
+      <w:bookmarkStart w:id="27" w:name="_Toc492544628"/>
       <w:r>
         <w:rPr>
           <w:rFonts w:hint="eastAsia"/>
           <w:lang w:eastAsia="zh-CN"/>
         </w:rPr>
-        <w:t>邮件通知功能</w:t>
+        <w:t>图书预约</w:t>
       </w:r>
       <w:bookmarkEnd w:id="27"/>
     </w:p>
@@ -11163,7 +10722,7 @@
               <w:rPr>
                 <w:rFonts w:hint="eastAsia"/>
               </w:rPr>
-              <w:t>包括注册时激活，发货时通知，到货时通知</w:t>
+              <w:t>图书预约的流程</w:t>
             </w:r>
           </w:p>
         </w:tc>
@@ -11197,18 +10756,12 @@
           <w:p>
             <w:pPr>
               <w:pStyle w:val="af0"/>
-              <w:rPr>
-                <w:iCs/>
-                <w:color w:val="000000" w:themeColor="text1"/>
-              </w:rPr>
-            </w:pPr>
-            <w:r>
-              <w:rPr>
-                <w:rFonts w:hint="eastAsia"/>
-                <w:iCs/>
-                <w:color w:val="000000" w:themeColor="text1"/>
-              </w:rPr>
-              <w:t>完成邮件通知功能</w:t>
+            </w:pPr>
+            <w:r>
+              <w:rPr>
+                <w:rFonts w:hint="eastAsia"/>
+              </w:rPr>
+              <w:t>完成图书预约功能</w:t>
             </w:r>
           </w:p>
         </w:tc>
@@ -11271,14 +10824,12 @@
             <w:shd w:val="clear" w:color="auto" w:fill="C0C0C0"/>
           </w:tcPr>
           <w:p>
-            <w:proofErr w:type="spellStart"/>
             <w:r>
               <w:rPr>
                 <w:rFonts w:hint="eastAsia"/>
               </w:rPr>
               <w:t>子用例编号</w:t>
             </w:r>
-            <w:proofErr w:type="spellEnd"/>
           </w:p>
         </w:tc>
         <w:tc>
@@ -11287,14 +10838,12 @@
             <w:shd w:val="clear" w:color="auto" w:fill="C0C0C0"/>
           </w:tcPr>
           <w:p>
-            <w:proofErr w:type="spellStart"/>
             <w:r>
               <w:rPr>
                 <w:rFonts w:hint="eastAsia"/>
               </w:rPr>
               <w:t>输入</w:t>
             </w:r>
-            <w:proofErr w:type="spellEnd"/>
           </w:p>
         </w:tc>
         <w:tc>
@@ -11303,14 +10852,12 @@
             <w:shd w:val="clear" w:color="auto" w:fill="C0C0C0"/>
           </w:tcPr>
           <w:p>
-            <w:proofErr w:type="spellStart"/>
             <w:r>
               <w:rPr>
                 <w:rFonts w:hint="eastAsia"/>
               </w:rPr>
               <w:t>操作步骤</w:t>
             </w:r>
-            <w:proofErr w:type="spellEnd"/>
           </w:p>
         </w:tc>
         <w:tc>
@@ -11319,14 +10866,12 @@
             <w:shd w:val="clear" w:color="auto" w:fill="C0C0C0"/>
           </w:tcPr>
           <w:p>
-            <w:proofErr w:type="spellStart"/>
             <w:r>
               <w:rPr>
                 <w:rFonts w:hint="eastAsia"/>
               </w:rPr>
               <w:t>期望结果</w:t>
             </w:r>
-            <w:proofErr w:type="spellEnd"/>
           </w:p>
         </w:tc>
         <w:tc>
@@ -11335,14 +10880,12 @@
             <w:shd w:val="clear" w:color="auto" w:fill="C0C0C0"/>
           </w:tcPr>
           <w:p>
-            <w:proofErr w:type="spellStart"/>
             <w:r>
               <w:rPr>
                 <w:rFonts w:hint="eastAsia"/>
               </w:rPr>
               <w:t>实测结果</w:t>
             </w:r>
-            <w:proofErr w:type="spellEnd"/>
           </w:p>
         </w:tc>
       </w:tr>
@@ -11375,7 +10918,7 @@
               <w:rPr>
                 <w:rFonts w:hint="eastAsia"/>
               </w:rPr>
-              <w:t>注册验证</w:t>
+              <w:t>预约</w:t>
             </w:r>
           </w:p>
         </w:tc>
@@ -11391,34 +10934,40 @@
               <w:rPr>
                 <w:rFonts w:hint="eastAsia"/>
               </w:rPr>
-              <w:t>注册后向注册邮箱发验证邮件，点击该链接则激活用户，超时仍不验证则需重新注册</w:t>
-            </w:r>
-          </w:p>
-        </w:tc>
-        <w:tc>
-          <w:tcPr>
-            <w:tcW w:w="2126" w:type="dxa"/>
-          </w:tcPr>
-          <w:p>
-            <w:pPr>
-              <w:pStyle w:val="af0"/>
-            </w:pPr>
-            <w:r>
-              <w:rPr>
-                <w:rFonts w:hint="eastAsia"/>
-              </w:rPr>
-              <w:t>注册成功返回首页</w:t>
-            </w:r>
-          </w:p>
-        </w:tc>
-        <w:tc>
-          <w:tcPr>
-            <w:tcW w:w="2126" w:type="dxa"/>
-          </w:tcPr>
-          <w:p>
-            <w:pPr>
-              <w:pStyle w:val="af0"/>
-            </w:pPr>
+              <w:t>在图书详情界面，若该书已被借阅，点击预约按钮</w:t>
+            </w:r>
+          </w:p>
+        </w:tc>
+        <w:tc>
+          <w:tcPr>
+            <w:tcW w:w="2126" w:type="dxa"/>
+          </w:tcPr>
+          <w:p>
+            <w:pPr>
+              <w:pStyle w:val="af0"/>
+            </w:pPr>
+            <w:r>
+              <w:rPr>
+                <w:rFonts w:hint="eastAsia"/>
+              </w:rPr>
+              <w:t>提示预约成功</w:t>
+            </w:r>
+          </w:p>
+        </w:tc>
+        <w:tc>
+          <w:tcPr>
+            <w:tcW w:w="2126" w:type="dxa"/>
+          </w:tcPr>
+          <w:p>
+            <w:pPr>
+              <w:pStyle w:val="af0"/>
+            </w:pPr>
+            <w:r>
+              <w:rPr>
+                <w:rFonts w:hint="eastAsia"/>
+              </w:rPr>
+              <w:t>通过</w:t>
+            </w:r>
           </w:p>
         </w:tc>
       </w:tr>
@@ -11451,7 +11000,13 @@
               <w:rPr>
                 <w:rFonts w:hint="eastAsia"/>
               </w:rPr>
-              <w:t>发货通知</w:t>
+              <w:t>预约</w:t>
+            </w:r>
+            <w:r>
+              <w:rPr>
+                <w:rFonts w:hint="eastAsia"/>
+              </w:rPr>
+              <w:t>2</w:t>
             </w:r>
           </w:p>
         </w:tc>
@@ -11467,42 +11022,40 @@
               <w:rPr>
                 <w:rFonts w:hint="eastAsia"/>
               </w:rPr>
-              <w:t>卖家发货后，系统发邮件给买家提</w:t>
-            </w:r>
-            <w:r>
-              <w:rPr>
-                <w:rFonts w:hint="eastAsia"/>
-              </w:rPr>
-              <w:lastRenderedPageBreak/>
-              <w:t>示</w:t>
-            </w:r>
-          </w:p>
-        </w:tc>
-        <w:tc>
-          <w:tcPr>
-            <w:tcW w:w="2126" w:type="dxa"/>
-          </w:tcPr>
-          <w:p>
-            <w:pPr>
-              <w:pStyle w:val="af0"/>
-            </w:pPr>
-            <w:r>
-              <w:rPr>
-                <w:rFonts w:hint="eastAsia"/>
-              </w:rPr>
-              <w:lastRenderedPageBreak/>
-              <w:t>提示发货时间</w:t>
-            </w:r>
-          </w:p>
-        </w:tc>
-        <w:tc>
-          <w:tcPr>
-            <w:tcW w:w="2126" w:type="dxa"/>
-          </w:tcPr>
-          <w:p>
-            <w:pPr>
-              <w:pStyle w:val="af0"/>
-            </w:pPr>
+              <w:t>再次预约相同的书</w:t>
+            </w:r>
+          </w:p>
+        </w:tc>
+        <w:tc>
+          <w:tcPr>
+            <w:tcW w:w="2126" w:type="dxa"/>
+          </w:tcPr>
+          <w:p>
+            <w:pPr>
+              <w:pStyle w:val="af0"/>
+            </w:pPr>
+            <w:r>
+              <w:rPr>
+                <w:rFonts w:hint="eastAsia"/>
+              </w:rPr>
+              <w:t>提示您已预约</w:t>
+            </w:r>
+          </w:p>
+        </w:tc>
+        <w:tc>
+          <w:tcPr>
+            <w:tcW w:w="2126" w:type="dxa"/>
+          </w:tcPr>
+          <w:p>
+            <w:pPr>
+              <w:pStyle w:val="af0"/>
+            </w:pPr>
+            <w:r>
+              <w:rPr>
+                <w:rFonts w:hint="eastAsia"/>
+              </w:rPr>
+              <w:t>通过</w:t>
+            </w:r>
           </w:p>
         </w:tc>
       </w:tr>
@@ -11522,7 +11075,6 @@
               <w:rPr>
                 <w:rFonts w:hint="eastAsia"/>
               </w:rPr>
-              <w:lastRenderedPageBreak/>
               <w:t>TEST3</w:t>
             </w:r>
           </w:p>
@@ -11539,7 +11091,7 @@
               <w:rPr>
                 <w:rFonts w:hint="eastAsia"/>
               </w:rPr>
-              <w:t>到货通知</w:t>
+              <w:t>取消预约</w:t>
             </w:r>
           </w:p>
         </w:tc>
@@ -11555,34 +11107,125 @@
               <w:rPr>
                 <w:rFonts w:hint="eastAsia"/>
               </w:rPr>
-              <w:t>买家归还图书后，系统发邮件给预约队伍第一人，提醒其到货</w:t>
-            </w:r>
-          </w:p>
-        </w:tc>
-        <w:tc>
-          <w:tcPr>
-            <w:tcW w:w="2126" w:type="dxa"/>
-          </w:tcPr>
-          <w:p>
-            <w:pPr>
-              <w:pStyle w:val="af0"/>
-            </w:pPr>
-            <w:r>
-              <w:rPr>
-                <w:rFonts w:hint="eastAsia"/>
-              </w:rPr>
-              <w:t>提示到货</w:t>
-            </w:r>
-          </w:p>
-        </w:tc>
-        <w:tc>
-          <w:tcPr>
-            <w:tcW w:w="2126" w:type="dxa"/>
-          </w:tcPr>
-          <w:p>
-            <w:pPr>
-              <w:pStyle w:val="af0"/>
-            </w:pPr>
+              <w:t>在我的预约界面，找到预约的图书，点击取消预约</w:t>
+            </w:r>
+          </w:p>
+        </w:tc>
+        <w:tc>
+          <w:tcPr>
+            <w:tcW w:w="2126" w:type="dxa"/>
+          </w:tcPr>
+          <w:p>
+            <w:pPr>
+              <w:pStyle w:val="af0"/>
+            </w:pPr>
+            <w:r>
+              <w:rPr>
+                <w:rFonts w:hint="eastAsia"/>
+              </w:rPr>
+              <w:t>提示取消成功</w:t>
+            </w:r>
+          </w:p>
+        </w:tc>
+        <w:tc>
+          <w:tcPr>
+            <w:tcW w:w="2126" w:type="dxa"/>
+          </w:tcPr>
+          <w:p>
+            <w:pPr>
+              <w:pStyle w:val="af0"/>
+            </w:pPr>
+            <w:r>
+              <w:rPr>
+                <w:rFonts w:hint="eastAsia"/>
+              </w:rPr>
+              <w:t>通过</w:t>
+            </w:r>
+          </w:p>
+        </w:tc>
+      </w:tr>
+      <w:tr>
+        <w:trPr>
+          <w:trHeight w:val="507"/>
+        </w:trPr>
+        <w:tc>
+          <w:tcPr>
+            <w:tcW w:w="1389" w:type="dxa"/>
+          </w:tcPr>
+          <w:p>
+            <w:pPr>
+              <w:pStyle w:val="af0"/>
+            </w:pPr>
+            <w:r>
+              <w:rPr>
+                <w:rFonts w:hint="eastAsia"/>
+              </w:rPr>
+              <w:t>TEST4</w:t>
+            </w:r>
+          </w:p>
+        </w:tc>
+        <w:tc>
+          <w:tcPr>
+            <w:tcW w:w="1424" w:type="dxa"/>
+          </w:tcPr>
+          <w:p>
+            <w:pPr>
+              <w:pStyle w:val="af0"/>
+            </w:pPr>
+            <w:r>
+              <w:rPr>
+                <w:rFonts w:hint="eastAsia"/>
+              </w:rPr>
+              <w:t>预约权限</w:t>
+            </w:r>
+          </w:p>
+        </w:tc>
+        <w:tc>
+          <w:tcPr>
+            <w:tcW w:w="3566" w:type="dxa"/>
+          </w:tcPr>
+          <w:p>
+            <w:pPr>
+              <w:pStyle w:val="af0"/>
+            </w:pPr>
+            <w:r>
+              <w:rPr>
+                <w:rFonts w:hint="eastAsia"/>
+              </w:rPr>
+              <w:t>预约后，根据预约顺序排队，只有排在预约队伍的第一个人可以借阅该图书，若该用户超时仍不操作，则取消资格</w:t>
+            </w:r>
+          </w:p>
+        </w:tc>
+        <w:tc>
+          <w:tcPr>
+            <w:tcW w:w="2126" w:type="dxa"/>
+          </w:tcPr>
+          <w:p>
+            <w:pPr>
+              <w:pStyle w:val="af0"/>
+            </w:pPr>
+            <w:r>
+              <w:rPr>
+                <w:rFonts w:hint="eastAsia"/>
+              </w:rPr>
+              <w:t>超时则取消其预约</w:t>
+            </w:r>
+          </w:p>
+        </w:tc>
+        <w:tc>
+          <w:tcPr>
+            <w:tcW w:w="2126" w:type="dxa"/>
+          </w:tcPr>
+          <w:p>
+            <w:pPr>
+              <w:pStyle w:val="af0"/>
+            </w:pPr>
+            <w:r>
+              <w:rPr>
+                <w:rFonts w:hint="eastAsia"/>
+              </w:rPr>
+              <w:t>通过</w:t>
+            </w:r>
           </w:p>
         </w:tc>
       </w:tr>
@@ -11608,13 +11251,13 @@
           <w:lang w:eastAsia="zh-CN"/>
         </w:rPr>
       </w:pPr>
-      <w:bookmarkStart w:id="28" w:name="_Toc492544630"/>
+      <w:bookmarkStart w:id="28" w:name="_Toc492544629"/>
       <w:r>
         <w:rPr>
           <w:rFonts w:hint="eastAsia"/>
           <w:lang w:eastAsia="zh-CN"/>
         </w:rPr>
-        <w:t>图书交换</w:t>
+        <w:t>邮件通知功能</w:t>
       </w:r>
       <w:bookmarkEnd w:id="28"/>
     </w:p>
@@ -11674,7 +11317,7 @@
               <w:rPr>
                 <w:rFonts w:hint="eastAsia"/>
               </w:rPr>
-              <w:t>图书交换的流程</w:t>
+              <w:t>包括注册时激活，发货时通知，到货时通知</w:t>
             </w:r>
           </w:p>
         </w:tc>
@@ -11708,12 +11351,18 @@
           <w:p>
             <w:pPr>
               <w:pStyle w:val="af0"/>
-            </w:pPr>
-            <w:r>
-              <w:rPr>
-                <w:rFonts w:hint="eastAsia"/>
-              </w:rPr>
-              <w:t>完成图书交换功能</w:t>
+              <w:rPr>
+                <w:iCs/>
+                <w:color w:val="000000" w:themeColor="text1"/>
+              </w:rPr>
+            </w:pPr>
+            <w:r>
+              <w:rPr>
+                <w:rFonts w:hint="eastAsia"/>
+                <w:iCs/>
+                <w:color w:val="000000" w:themeColor="text1"/>
+              </w:rPr>
+              <w:t>完成邮件通知功能</w:t>
             </w:r>
           </w:p>
         </w:tc>
@@ -11776,14 +11425,12 @@
             <w:shd w:val="clear" w:color="auto" w:fill="C0C0C0"/>
           </w:tcPr>
           <w:p>
-            <w:proofErr w:type="spellStart"/>
             <w:r>
               <w:rPr>
                 <w:rFonts w:hint="eastAsia"/>
               </w:rPr>
               <w:t>子用例编号</w:t>
             </w:r>
-            <w:proofErr w:type="spellEnd"/>
           </w:p>
         </w:tc>
         <w:tc>
@@ -11792,14 +11439,12 @@
             <w:shd w:val="clear" w:color="auto" w:fill="C0C0C0"/>
           </w:tcPr>
           <w:p>
-            <w:proofErr w:type="spellStart"/>
             <w:r>
               <w:rPr>
                 <w:rFonts w:hint="eastAsia"/>
               </w:rPr>
               <w:t>输入</w:t>
             </w:r>
-            <w:proofErr w:type="spellEnd"/>
           </w:p>
         </w:tc>
         <w:tc>
@@ -11808,14 +11453,12 @@
             <w:shd w:val="clear" w:color="auto" w:fill="C0C0C0"/>
           </w:tcPr>
           <w:p>
-            <w:proofErr w:type="spellStart"/>
             <w:r>
               <w:rPr>
                 <w:rFonts w:hint="eastAsia"/>
               </w:rPr>
               <w:t>操作步骤</w:t>
             </w:r>
-            <w:proofErr w:type="spellEnd"/>
           </w:p>
         </w:tc>
         <w:tc>
@@ -11824,14 +11467,12 @@
             <w:shd w:val="clear" w:color="auto" w:fill="C0C0C0"/>
           </w:tcPr>
           <w:p>
-            <w:proofErr w:type="spellStart"/>
             <w:r>
               <w:rPr>
                 <w:rFonts w:hint="eastAsia"/>
               </w:rPr>
               <w:t>期望结果</w:t>
             </w:r>
-            <w:proofErr w:type="spellEnd"/>
           </w:p>
         </w:tc>
         <w:tc>
@@ -11840,14 +11481,12 @@
             <w:shd w:val="clear" w:color="auto" w:fill="C0C0C0"/>
           </w:tcPr>
           <w:p>
-            <w:proofErr w:type="spellStart"/>
             <w:r>
               <w:rPr>
                 <w:rFonts w:hint="eastAsia"/>
               </w:rPr>
               <w:t>实测结果</w:t>
             </w:r>
-            <w:proofErr w:type="spellEnd"/>
           </w:p>
         </w:tc>
       </w:tr>
@@ -11880,7 +11519,7 @@
               <w:rPr>
                 <w:rFonts w:hint="eastAsia"/>
               </w:rPr>
-              <w:t>申请交换</w:t>
+              <w:t>注册验证</w:t>
             </w:r>
           </w:p>
         </w:tc>
@@ -11896,34 +11535,40 @@
               <w:rPr>
                 <w:rFonts w:hint="eastAsia"/>
               </w:rPr>
-              <w:t>在图书详情界面，若该书未被借阅或购买，点击交换按钮</w:t>
-            </w:r>
-          </w:p>
-        </w:tc>
-        <w:tc>
-          <w:tcPr>
-            <w:tcW w:w="2126" w:type="dxa"/>
-          </w:tcPr>
-          <w:p>
-            <w:pPr>
-              <w:pStyle w:val="af0"/>
-            </w:pPr>
-            <w:r>
-              <w:rPr>
-                <w:rFonts w:hint="eastAsia"/>
-              </w:rPr>
-              <w:t>进入申请界面</w:t>
-            </w:r>
-          </w:p>
-        </w:tc>
-        <w:tc>
-          <w:tcPr>
-            <w:tcW w:w="2126" w:type="dxa"/>
-          </w:tcPr>
-          <w:p>
-            <w:pPr>
-              <w:pStyle w:val="af0"/>
-            </w:pPr>
+              <w:t>注册后向注册邮箱发验证邮件，点击该链接则激活用户，超时仍不验证则需重新注册</w:t>
+            </w:r>
+          </w:p>
+        </w:tc>
+        <w:tc>
+          <w:tcPr>
+            <w:tcW w:w="2126" w:type="dxa"/>
+          </w:tcPr>
+          <w:p>
+            <w:pPr>
+              <w:pStyle w:val="af0"/>
+            </w:pPr>
+            <w:r>
+              <w:rPr>
+                <w:rFonts w:hint="eastAsia"/>
+              </w:rPr>
+              <w:t>注册成功返回首页</w:t>
+            </w:r>
+          </w:p>
+        </w:tc>
+        <w:tc>
+          <w:tcPr>
+            <w:tcW w:w="2126" w:type="dxa"/>
+          </w:tcPr>
+          <w:p>
+            <w:pPr>
+              <w:pStyle w:val="af0"/>
+            </w:pPr>
+            <w:r>
+              <w:rPr>
+                <w:rFonts w:hint="eastAsia"/>
+              </w:rPr>
+              <w:t>通过</w:t>
+            </w:r>
           </w:p>
         </w:tc>
       </w:tr>
@@ -11956,7 +11601,7 @@
               <w:rPr>
                 <w:rFonts w:hint="eastAsia"/>
               </w:rPr>
-              <w:t>确认申请</w:t>
+              <w:t>发货通知</w:t>
             </w:r>
           </w:p>
         </w:tc>
@@ -11972,34 +11617,48 @@
               <w:rPr>
                 <w:rFonts w:hint="eastAsia"/>
               </w:rPr>
-              <w:t>在申请界面，选择自己拥有的空闲的图书，选择收货地址，点击提交</w:t>
-            </w:r>
-          </w:p>
-        </w:tc>
-        <w:tc>
-          <w:tcPr>
-            <w:tcW w:w="2126" w:type="dxa"/>
-          </w:tcPr>
-          <w:p>
-            <w:pPr>
-              <w:pStyle w:val="af0"/>
-            </w:pPr>
-            <w:r>
-              <w:rPr>
-                <w:rFonts w:hint="eastAsia"/>
-              </w:rPr>
-              <w:t>成功发出申请</w:t>
-            </w:r>
-          </w:p>
-        </w:tc>
-        <w:tc>
-          <w:tcPr>
-            <w:tcW w:w="2126" w:type="dxa"/>
-          </w:tcPr>
-          <w:p>
-            <w:pPr>
-              <w:pStyle w:val="af0"/>
-            </w:pPr>
+              <w:t>卖家发货后，系统发邮件给买家提</w:t>
+            </w:r>
+            <w:r>
+              <w:rPr>
+                <w:rFonts w:hint="eastAsia"/>
+              </w:rPr>
+              <w:lastRenderedPageBreak/>
+              <w:t>示</w:t>
+            </w:r>
+          </w:p>
+        </w:tc>
+        <w:tc>
+          <w:tcPr>
+            <w:tcW w:w="2126" w:type="dxa"/>
+          </w:tcPr>
+          <w:p>
+            <w:pPr>
+              <w:pStyle w:val="af0"/>
+            </w:pPr>
+            <w:r>
+              <w:rPr>
+                <w:rFonts w:hint="eastAsia"/>
+              </w:rPr>
+              <w:lastRenderedPageBreak/>
+              <w:t>提示发货时间</w:t>
+            </w:r>
+          </w:p>
+        </w:tc>
+        <w:tc>
+          <w:tcPr>
+            <w:tcW w:w="2126" w:type="dxa"/>
+          </w:tcPr>
+          <w:p>
+            <w:pPr>
+              <w:pStyle w:val="af0"/>
+            </w:pPr>
+            <w:r>
+              <w:rPr>
+                <w:rFonts w:hint="eastAsia"/>
+              </w:rPr>
+              <w:t>通过</w:t>
+            </w:r>
           </w:p>
         </w:tc>
       </w:tr>
@@ -12019,6 +11678,7 @@
               <w:rPr>
                 <w:rFonts w:hint="eastAsia"/>
               </w:rPr>
+              <w:lastRenderedPageBreak/>
               <w:t>TEST3</w:t>
             </w:r>
           </w:p>
@@ -12035,7 +11695,7 @@
               <w:rPr>
                 <w:rFonts w:hint="eastAsia"/>
               </w:rPr>
-              <w:t>等待回复</w:t>
+              <w:t>到货通知</w:t>
             </w:r>
           </w:p>
         </w:tc>
@@ -12051,301 +11711,58 @@
               <w:rPr>
                 <w:rFonts w:hint="eastAsia"/>
               </w:rPr>
-              <w:t>在我的交换界面，可查看图书交换情况，分为我向别人申请和别人向我申请两部分</w:t>
-            </w:r>
-          </w:p>
-        </w:tc>
-        <w:tc>
-          <w:tcPr>
-            <w:tcW w:w="2126" w:type="dxa"/>
-          </w:tcPr>
-          <w:p>
-            <w:pPr>
-              <w:pStyle w:val="af0"/>
-            </w:pPr>
-            <w:r>
-              <w:rPr>
-                <w:rFonts w:hint="eastAsia"/>
-              </w:rPr>
-              <w:t>看到当前申请状况</w:t>
-            </w:r>
-          </w:p>
-        </w:tc>
-        <w:tc>
-          <w:tcPr>
-            <w:tcW w:w="2126" w:type="dxa"/>
-          </w:tcPr>
-          <w:p>
-            <w:pPr>
-              <w:pStyle w:val="af0"/>
-            </w:pPr>
-          </w:p>
-        </w:tc>
-      </w:tr>
-      <w:tr>
-        <w:trPr>
-          <w:trHeight w:val="507"/>
-        </w:trPr>
-        <w:tc>
-          <w:tcPr>
-            <w:tcW w:w="1389" w:type="dxa"/>
-          </w:tcPr>
-          <w:p>
-            <w:pPr>
-              <w:pStyle w:val="af0"/>
-            </w:pPr>
-            <w:r>
-              <w:rPr>
-                <w:rFonts w:hint="eastAsia"/>
-              </w:rPr>
-              <w:t>TEST4</w:t>
-            </w:r>
-          </w:p>
-        </w:tc>
-        <w:tc>
-          <w:tcPr>
-            <w:tcW w:w="1424" w:type="dxa"/>
-          </w:tcPr>
-          <w:p>
-            <w:pPr>
-              <w:pStyle w:val="af0"/>
-            </w:pPr>
-            <w:r>
-              <w:rPr>
-                <w:rFonts w:hint="eastAsia"/>
-              </w:rPr>
-              <w:t>取消申请</w:t>
-            </w:r>
-          </w:p>
-        </w:tc>
-        <w:tc>
-          <w:tcPr>
-            <w:tcW w:w="3566" w:type="dxa"/>
-          </w:tcPr>
-          <w:p>
-            <w:pPr>
-              <w:pStyle w:val="af0"/>
-            </w:pPr>
-            <w:r>
-              <w:rPr>
-                <w:rFonts w:hint="eastAsia"/>
-              </w:rPr>
-              <w:t>若不想交换，可在对方回复前取消申请</w:t>
-            </w:r>
-          </w:p>
-        </w:tc>
-        <w:tc>
-          <w:tcPr>
-            <w:tcW w:w="2126" w:type="dxa"/>
-          </w:tcPr>
-          <w:p>
-            <w:pPr>
-              <w:pStyle w:val="af0"/>
-            </w:pPr>
-            <w:r>
-              <w:rPr>
-                <w:rFonts w:hint="eastAsia"/>
-              </w:rPr>
-              <w:t>成功取消申请</w:t>
-            </w:r>
-          </w:p>
-        </w:tc>
-        <w:tc>
-          <w:tcPr>
-            <w:tcW w:w="2126" w:type="dxa"/>
-          </w:tcPr>
-          <w:p>
-            <w:pPr>
-              <w:pStyle w:val="af0"/>
-            </w:pPr>
-          </w:p>
-        </w:tc>
-      </w:tr>
-      <w:tr>
-        <w:trPr>
-          <w:trHeight w:val="507"/>
-        </w:trPr>
-        <w:tc>
-          <w:tcPr>
-            <w:tcW w:w="1389" w:type="dxa"/>
-          </w:tcPr>
-          <w:p>
-            <w:pPr>
-              <w:pStyle w:val="af0"/>
-            </w:pPr>
-            <w:r>
-              <w:rPr>
-                <w:rFonts w:hint="eastAsia"/>
-              </w:rPr>
-              <w:t>TEST5</w:t>
-            </w:r>
-          </w:p>
-        </w:tc>
-        <w:tc>
-          <w:tcPr>
-            <w:tcW w:w="1424" w:type="dxa"/>
-          </w:tcPr>
-          <w:p>
-            <w:pPr>
-              <w:pStyle w:val="af0"/>
-            </w:pPr>
-            <w:r>
-              <w:rPr>
-                <w:rFonts w:hint="eastAsia"/>
-              </w:rPr>
-              <w:t>同意</w:t>
-            </w:r>
-            <w:r>
-              <w:rPr>
-                <w:rFonts w:hint="eastAsia"/>
-              </w:rPr>
-              <w:t>/</w:t>
-            </w:r>
-            <w:r>
-              <w:rPr>
-                <w:rFonts w:hint="eastAsia"/>
-              </w:rPr>
-              <w:t>拒绝申请</w:t>
-            </w:r>
-          </w:p>
-        </w:tc>
-        <w:tc>
-          <w:tcPr>
-            <w:tcW w:w="3566" w:type="dxa"/>
-          </w:tcPr>
-          <w:p>
-            <w:pPr>
-              <w:pStyle w:val="af0"/>
-            </w:pPr>
-            <w:r>
-              <w:rPr>
-                <w:rFonts w:hint="eastAsia"/>
-              </w:rPr>
-              <w:t>可在我的交换界面，同意或拒绝对方的交换申请</w:t>
-            </w:r>
-          </w:p>
-        </w:tc>
-        <w:tc>
-          <w:tcPr>
-            <w:tcW w:w="2126" w:type="dxa"/>
-          </w:tcPr>
-          <w:p>
-            <w:pPr>
-              <w:pStyle w:val="af0"/>
-            </w:pPr>
-            <w:r>
-              <w:rPr>
-                <w:rFonts w:hint="eastAsia"/>
-              </w:rPr>
-              <w:t>同意则进入收发货过程，拒绝则交易结束</w:t>
-            </w:r>
-          </w:p>
-        </w:tc>
-        <w:tc>
-          <w:tcPr>
-            <w:tcW w:w="2126" w:type="dxa"/>
-          </w:tcPr>
-          <w:p>
-            <w:pPr>
-              <w:pStyle w:val="af0"/>
-            </w:pPr>
-          </w:p>
-        </w:tc>
-      </w:tr>
-      <w:tr>
-        <w:trPr>
-          <w:trHeight w:val="507"/>
-        </w:trPr>
-        <w:tc>
-          <w:tcPr>
-            <w:tcW w:w="1389" w:type="dxa"/>
-          </w:tcPr>
-          <w:p>
-            <w:pPr>
-              <w:pStyle w:val="af0"/>
-            </w:pPr>
-            <w:r>
-              <w:rPr>
-                <w:rFonts w:hint="eastAsia"/>
-              </w:rPr>
-              <w:t>TEST6</w:t>
-            </w:r>
-          </w:p>
-        </w:tc>
-        <w:tc>
-          <w:tcPr>
-            <w:tcW w:w="1424" w:type="dxa"/>
-          </w:tcPr>
-          <w:p>
-            <w:pPr>
-              <w:pStyle w:val="af0"/>
-            </w:pPr>
-            <w:r>
-              <w:rPr>
-                <w:rFonts w:hint="eastAsia"/>
-              </w:rPr>
-              <w:t>收</w:t>
-            </w:r>
-            <w:r>
-              <w:rPr>
-                <w:rFonts w:hint="eastAsia"/>
-              </w:rPr>
-              <w:t>/</w:t>
-            </w:r>
-            <w:r>
-              <w:rPr>
-                <w:rFonts w:hint="eastAsia"/>
-              </w:rPr>
-              <w:t>发货</w:t>
-            </w:r>
-          </w:p>
-        </w:tc>
-        <w:tc>
-          <w:tcPr>
-            <w:tcW w:w="3566" w:type="dxa"/>
-          </w:tcPr>
-          <w:p>
-            <w:pPr>
-              <w:pStyle w:val="af0"/>
-            </w:pPr>
-            <w:r>
-              <w:rPr>
-                <w:rFonts w:hint="eastAsia"/>
-              </w:rPr>
-              <w:t>在我的交换界面，可以完成收货和发货操作，输入物流单号并发货，确认收到货后点击收货按钮</w:t>
-            </w:r>
-          </w:p>
-        </w:tc>
-        <w:tc>
-          <w:tcPr>
-            <w:tcW w:w="2126" w:type="dxa"/>
-          </w:tcPr>
-          <w:p>
-            <w:pPr>
-              <w:pStyle w:val="af0"/>
-            </w:pPr>
-            <w:r>
-              <w:rPr>
-                <w:rFonts w:hint="eastAsia"/>
-              </w:rPr>
-              <w:t>成功发货或收货</w:t>
-            </w:r>
-          </w:p>
-        </w:tc>
-        <w:tc>
-          <w:tcPr>
-            <w:tcW w:w="2126" w:type="dxa"/>
-          </w:tcPr>
-          <w:p>
-            <w:pPr>
-              <w:pStyle w:val="af0"/>
-            </w:pPr>
+              <w:t>买家归还图书后，系统发邮件给预约队伍第一人，提醒其到货</w:t>
+            </w:r>
+          </w:p>
+        </w:tc>
+        <w:tc>
+          <w:tcPr>
+            <w:tcW w:w="2126" w:type="dxa"/>
+          </w:tcPr>
+          <w:p>
+            <w:pPr>
+              <w:pStyle w:val="af0"/>
+            </w:pPr>
+            <w:r>
+              <w:rPr>
+                <w:rFonts w:hint="eastAsia"/>
+              </w:rPr>
+              <w:t>提示到货</w:t>
+            </w:r>
+          </w:p>
+        </w:tc>
+        <w:tc>
+          <w:tcPr>
+            <w:tcW w:w="2126" w:type="dxa"/>
+          </w:tcPr>
+          <w:p>
+            <w:pPr>
+              <w:pStyle w:val="af0"/>
+            </w:pPr>
+            <w:r>
+              <w:rPr>
+                <w:rFonts w:hint="eastAsia"/>
+              </w:rPr>
+              <w:t>通过</w:t>
+            </w:r>
           </w:p>
         </w:tc>
       </w:tr>
     </w:tbl>
-    <w:p/>
-    <w:p/>
+    <w:p>
+      <w:pPr>
+        <w:rPr>
+          <w:lang w:eastAsia="zh-CN"/>
+        </w:rPr>
+      </w:pPr>
+    </w:p>
+    <w:p>
+      <w:pPr>
+        <w:rPr>
+          <w:lang w:eastAsia="zh-CN"/>
+        </w:rPr>
+      </w:pPr>
+    </w:p>
     <w:p>
       <w:pPr>
         <w:pStyle w:val="2"/>
@@ -12353,13 +11770,13 @@
           <w:lang w:eastAsia="zh-CN"/>
         </w:rPr>
       </w:pPr>
-      <w:bookmarkStart w:id="29" w:name="_Toc492544631"/>
+      <w:bookmarkStart w:id="29" w:name="_Toc492544630"/>
       <w:r>
         <w:rPr>
           <w:rFonts w:hint="eastAsia"/>
           <w:lang w:eastAsia="zh-CN"/>
         </w:rPr>
-        <w:t>管理员管理用户</w:t>
+        <w:t>图书交换</w:t>
       </w:r>
       <w:bookmarkEnd w:id="29"/>
     </w:p>
@@ -12419,7 +11836,7 @@
               <w:rPr>
                 <w:rFonts w:hint="eastAsia"/>
               </w:rPr>
-              <w:t>管理员管理用户</w:t>
+              <w:t>图书交换的流程</w:t>
             </w:r>
           </w:p>
         </w:tc>
@@ -12458,19 +11875,7 @@
               <w:rPr>
                 <w:rFonts w:hint="eastAsia"/>
               </w:rPr>
-              <w:t>完成</w:t>
-            </w:r>
-            <w:r>
-              <w:rPr>
-                <w:rFonts w:hint="eastAsia"/>
-              </w:rPr>
-              <w:t>管理员管理用户</w:t>
-            </w:r>
-            <w:r>
-              <w:rPr>
-                <w:rFonts w:hint="eastAsia"/>
-              </w:rPr>
-              <w:t>功能</w:t>
+              <w:t>完成图书交换功能</w:t>
             </w:r>
           </w:p>
         </w:tc>
@@ -12521,6 +11926,789 @@
                 <w:iCs/>
                 <w:color w:val="000000" w:themeColor="text1"/>
               </w:rPr>
+              <w:t>用户已登录</w:t>
+            </w:r>
+          </w:p>
+        </w:tc>
+      </w:tr>
+      <w:tr>
+        <w:tc>
+          <w:tcPr>
+            <w:tcW w:w="1389" w:type="dxa"/>
+            <w:shd w:val="clear" w:color="auto" w:fill="C0C0C0"/>
+          </w:tcPr>
+          <w:p>
+            <w:r>
+              <w:rPr>
+                <w:rFonts w:hint="eastAsia"/>
+              </w:rPr>
+              <w:t>子用例编号</w:t>
+            </w:r>
+          </w:p>
+        </w:tc>
+        <w:tc>
+          <w:tcPr>
+            <w:tcW w:w="1424" w:type="dxa"/>
+            <w:shd w:val="clear" w:color="auto" w:fill="C0C0C0"/>
+          </w:tcPr>
+          <w:p>
+            <w:r>
+              <w:rPr>
+                <w:rFonts w:hint="eastAsia"/>
+              </w:rPr>
+              <w:t>输入</w:t>
+            </w:r>
+          </w:p>
+        </w:tc>
+        <w:tc>
+          <w:tcPr>
+            <w:tcW w:w="3566" w:type="dxa"/>
+            <w:shd w:val="clear" w:color="auto" w:fill="C0C0C0"/>
+          </w:tcPr>
+          <w:p>
+            <w:r>
+              <w:rPr>
+                <w:rFonts w:hint="eastAsia"/>
+              </w:rPr>
+              <w:t>操作步骤</w:t>
+            </w:r>
+          </w:p>
+        </w:tc>
+        <w:tc>
+          <w:tcPr>
+            <w:tcW w:w="2126" w:type="dxa"/>
+            <w:shd w:val="clear" w:color="auto" w:fill="C0C0C0"/>
+          </w:tcPr>
+          <w:p>
+            <w:r>
+              <w:rPr>
+                <w:rFonts w:hint="eastAsia"/>
+              </w:rPr>
+              <w:t>期望结果</w:t>
+            </w:r>
+          </w:p>
+        </w:tc>
+        <w:tc>
+          <w:tcPr>
+            <w:tcW w:w="2126" w:type="dxa"/>
+            <w:shd w:val="clear" w:color="auto" w:fill="C0C0C0"/>
+          </w:tcPr>
+          <w:p>
+            <w:r>
+              <w:rPr>
+                <w:rFonts w:hint="eastAsia"/>
+              </w:rPr>
+              <w:t>实测结果</w:t>
+            </w:r>
+          </w:p>
+        </w:tc>
+      </w:tr>
+      <w:tr>
+        <w:tc>
+          <w:tcPr>
+            <w:tcW w:w="1389" w:type="dxa"/>
+          </w:tcPr>
+          <w:p>
+            <w:pPr>
+              <w:pStyle w:val="af0"/>
+            </w:pPr>
+            <w:r>
+              <w:rPr>
+                <w:rFonts w:hint="eastAsia"/>
+              </w:rPr>
+              <w:t>TEST1</w:t>
+            </w:r>
+          </w:p>
+        </w:tc>
+        <w:tc>
+          <w:tcPr>
+            <w:tcW w:w="1424" w:type="dxa"/>
+          </w:tcPr>
+          <w:p>
+            <w:pPr>
+              <w:pStyle w:val="af0"/>
+            </w:pPr>
+            <w:r>
+              <w:rPr>
+                <w:rFonts w:hint="eastAsia"/>
+              </w:rPr>
+              <w:t>申请交换</w:t>
+            </w:r>
+          </w:p>
+        </w:tc>
+        <w:tc>
+          <w:tcPr>
+            <w:tcW w:w="3566" w:type="dxa"/>
+          </w:tcPr>
+          <w:p>
+            <w:pPr>
+              <w:pStyle w:val="af0"/>
+            </w:pPr>
+            <w:r>
+              <w:rPr>
+                <w:rFonts w:hint="eastAsia"/>
+              </w:rPr>
+              <w:t>在图书详情界面，若该书未被借阅或购买，点击交换按钮</w:t>
+            </w:r>
+          </w:p>
+        </w:tc>
+        <w:tc>
+          <w:tcPr>
+            <w:tcW w:w="2126" w:type="dxa"/>
+          </w:tcPr>
+          <w:p>
+            <w:pPr>
+              <w:pStyle w:val="af0"/>
+            </w:pPr>
+            <w:r>
+              <w:rPr>
+                <w:rFonts w:hint="eastAsia"/>
+              </w:rPr>
+              <w:t>进入申请界面</w:t>
+            </w:r>
+          </w:p>
+        </w:tc>
+        <w:tc>
+          <w:tcPr>
+            <w:tcW w:w="2126" w:type="dxa"/>
+          </w:tcPr>
+          <w:p>
+            <w:pPr>
+              <w:pStyle w:val="af0"/>
+            </w:pPr>
+            <w:r>
+              <w:rPr>
+                <w:rFonts w:hint="eastAsia"/>
+              </w:rPr>
+              <w:t>通过</w:t>
+            </w:r>
+          </w:p>
+        </w:tc>
+      </w:tr>
+      <w:tr>
+        <w:tc>
+          <w:tcPr>
+            <w:tcW w:w="1389" w:type="dxa"/>
+          </w:tcPr>
+          <w:p>
+            <w:pPr>
+              <w:pStyle w:val="af0"/>
+            </w:pPr>
+            <w:r>
+              <w:rPr>
+                <w:rFonts w:hint="eastAsia"/>
+              </w:rPr>
+              <w:t>TEST2</w:t>
+            </w:r>
+          </w:p>
+        </w:tc>
+        <w:tc>
+          <w:tcPr>
+            <w:tcW w:w="1424" w:type="dxa"/>
+          </w:tcPr>
+          <w:p>
+            <w:pPr>
+              <w:pStyle w:val="af0"/>
+            </w:pPr>
+            <w:r>
+              <w:rPr>
+                <w:rFonts w:hint="eastAsia"/>
+              </w:rPr>
+              <w:t>确认申请</w:t>
+            </w:r>
+          </w:p>
+        </w:tc>
+        <w:tc>
+          <w:tcPr>
+            <w:tcW w:w="3566" w:type="dxa"/>
+          </w:tcPr>
+          <w:p>
+            <w:pPr>
+              <w:pStyle w:val="af0"/>
+            </w:pPr>
+            <w:r>
+              <w:rPr>
+                <w:rFonts w:hint="eastAsia"/>
+              </w:rPr>
+              <w:t>在申请界面，选择自己拥有的空闲的图书，选择收货地址，点击提交</w:t>
+            </w:r>
+          </w:p>
+        </w:tc>
+        <w:tc>
+          <w:tcPr>
+            <w:tcW w:w="2126" w:type="dxa"/>
+          </w:tcPr>
+          <w:p>
+            <w:pPr>
+              <w:pStyle w:val="af0"/>
+            </w:pPr>
+            <w:r>
+              <w:rPr>
+                <w:rFonts w:hint="eastAsia"/>
+              </w:rPr>
+              <w:t>成功发出申请</w:t>
+            </w:r>
+          </w:p>
+        </w:tc>
+        <w:tc>
+          <w:tcPr>
+            <w:tcW w:w="2126" w:type="dxa"/>
+          </w:tcPr>
+          <w:p>
+            <w:pPr>
+              <w:pStyle w:val="af0"/>
+            </w:pPr>
+            <w:r>
+              <w:rPr>
+                <w:rFonts w:hint="eastAsia"/>
+              </w:rPr>
+              <w:t>通过</w:t>
+            </w:r>
+          </w:p>
+        </w:tc>
+      </w:tr>
+      <w:tr>
+        <w:trPr>
+          <w:trHeight w:val="507"/>
+        </w:trPr>
+        <w:tc>
+          <w:tcPr>
+            <w:tcW w:w="1389" w:type="dxa"/>
+          </w:tcPr>
+          <w:p>
+            <w:pPr>
+              <w:pStyle w:val="af0"/>
+            </w:pPr>
+            <w:r>
+              <w:rPr>
+                <w:rFonts w:hint="eastAsia"/>
+              </w:rPr>
+              <w:t>TEST3</w:t>
+            </w:r>
+          </w:p>
+        </w:tc>
+        <w:tc>
+          <w:tcPr>
+            <w:tcW w:w="1424" w:type="dxa"/>
+          </w:tcPr>
+          <w:p>
+            <w:pPr>
+              <w:pStyle w:val="af0"/>
+            </w:pPr>
+            <w:r>
+              <w:rPr>
+                <w:rFonts w:hint="eastAsia"/>
+              </w:rPr>
+              <w:t>等待回复</w:t>
+            </w:r>
+          </w:p>
+        </w:tc>
+        <w:tc>
+          <w:tcPr>
+            <w:tcW w:w="3566" w:type="dxa"/>
+          </w:tcPr>
+          <w:p>
+            <w:pPr>
+              <w:pStyle w:val="af0"/>
+            </w:pPr>
+            <w:r>
+              <w:rPr>
+                <w:rFonts w:hint="eastAsia"/>
+              </w:rPr>
+              <w:t>在我的交换界面，可查看图书交换情况，分为我向别人申请和别人向我申请两部分</w:t>
+            </w:r>
+          </w:p>
+        </w:tc>
+        <w:tc>
+          <w:tcPr>
+            <w:tcW w:w="2126" w:type="dxa"/>
+          </w:tcPr>
+          <w:p>
+            <w:pPr>
+              <w:pStyle w:val="af0"/>
+            </w:pPr>
+            <w:r>
+              <w:rPr>
+                <w:rFonts w:hint="eastAsia"/>
+              </w:rPr>
+              <w:t>看到当前申请状况</w:t>
+            </w:r>
+          </w:p>
+        </w:tc>
+        <w:tc>
+          <w:tcPr>
+            <w:tcW w:w="2126" w:type="dxa"/>
+          </w:tcPr>
+          <w:p>
+            <w:pPr>
+              <w:pStyle w:val="af0"/>
+            </w:pPr>
+            <w:r>
+              <w:rPr>
+                <w:rFonts w:hint="eastAsia"/>
+              </w:rPr>
+              <w:t>通过</w:t>
+            </w:r>
+          </w:p>
+        </w:tc>
+      </w:tr>
+      <w:tr>
+        <w:trPr>
+          <w:trHeight w:val="507"/>
+        </w:trPr>
+        <w:tc>
+          <w:tcPr>
+            <w:tcW w:w="1389" w:type="dxa"/>
+          </w:tcPr>
+          <w:p>
+            <w:pPr>
+              <w:pStyle w:val="af0"/>
+            </w:pPr>
+            <w:r>
+              <w:rPr>
+                <w:rFonts w:hint="eastAsia"/>
+              </w:rPr>
+              <w:t>TEST4</w:t>
+            </w:r>
+          </w:p>
+        </w:tc>
+        <w:tc>
+          <w:tcPr>
+            <w:tcW w:w="1424" w:type="dxa"/>
+          </w:tcPr>
+          <w:p>
+            <w:pPr>
+              <w:pStyle w:val="af0"/>
+            </w:pPr>
+            <w:r>
+              <w:rPr>
+                <w:rFonts w:hint="eastAsia"/>
+              </w:rPr>
+              <w:t>取消申请</w:t>
+            </w:r>
+          </w:p>
+        </w:tc>
+        <w:tc>
+          <w:tcPr>
+            <w:tcW w:w="3566" w:type="dxa"/>
+          </w:tcPr>
+          <w:p>
+            <w:pPr>
+              <w:pStyle w:val="af0"/>
+            </w:pPr>
+            <w:r>
+              <w:rPr>
+                <w:rFonts w:hint="eastAsia"/>
+              </w:rPr>
+              <w:t>若不想交换，可在对方回复前取消申请</w:t>
+            </w:r>
+          </w:p>
+        </w:tc>
+        <w:tc>
+          <w:tcPr>
+            <w:tcW w:w="2126" w:type="dxa"/>
+          </w:tcPr>
+          <w:p>
+            <w:pPr>
+              <w:pStyle w:val="af0"/>
+            </w:pPr>
+            <w:r>
+              <w:rPr>
+                <w:rFonts w:hint="eastAsia"/>
+              </w:rPr>
+              <w:t>成功取消申请</w:t>
+            </w:r>
+          </w:p>
+        </w:tc>
+        <w:tc>
+          <w:tcPr>
+            <w:tcW w:w="2126" w:type="dxa"/>
+          </w:tcPr>
+          <w:p>
+            <w:pPr>
+              <w:pStyle w:val="af0"/>
+            </w:pPr>
+            <w:r>
+              <w:rPr>
+                <w:rFonts w:hint="eastAsia"/>
+              </w:rPr>
+              <w:t>通过</w:t>
+            </w:r>
+          </w:p>
+        </w:tc>
+      </w:tr>
+      <w:tr>
+        <w:trPr>
+          <w:trHeight w:val="507"/>
+        </w:trPr>
+        <w:tc>
+          <w:tcPr>
+            <w:tcW w:w="1389" w:type="dxa"/>
+          </w:tcPr>
+          <w:p>
+            <w:pPr>
+              <w:pStyle w:val="af0"/>
+            </w:pPr>
+            <w:r>
+              <w:rPr>
+                <w:rFonts w:hint="eastAsia"/>
+              </w:rPr>
+              <w:t>TEST5</w:t>
+            </w:r>
+          </w:p>
+        </w:tc>
+        <w:tc>
+          <w:tcPr>
+            <w:tcW w:w="1424" w:type="dxa"/>
+          </w:tcPr>
+          <w:p>
+            <w:pPr>
+              <w:pStyle w:val="af0"/>
+            </w:pPr>
+            <w:r>
+              <w:rPr>
+                <w:rFonts w:hint="eastAsia"/>
+              </w:rPr>
+              <w:t>同意</w:t>
+            </w:r>
+            <w:r>
+              <w:rPr>
+                <w:rFonts w:hint="eastAsia"/>
+              </w:rPr>
+              <w:t>/</w:t>
+            </w:r>
+            <w:r>
+              <w:rPr>
+                <w:rFonts w:hint="eastAsia"/>
+              </w:rPr>
+              <w:t>拒绝申请</w:t>
+            </w:r>
+          </w:p>
+        </w:tc>
+        <w:tc>
+          <w:tcPr>
+            <w:tcW w:w="3566" w:type="dxa"/>
+          </w:tcPr>
+          <w:p>
+            <w:pPr>
+              <w:pStyle w:val="af0"/>
+            </w:pPr>
+            <w:r>
+              <w:rPr>
+                <w:rFonts w:hint="eastAsia"/>
+              </w:rPr>
+              <w:t>可在我的交换界面，同意或拒绝对方的交换申请</w:t>
+            </w:r>
+          </w:p>
+        </w:tc>
+        <w:tc>
+          <w:tcPr>
+            <w:tcW w:w="2126" w:type="dxa"/>
+          </w:tcPr>
+          <w:p>
+            <w:pPr>
+              <w:pStyle w:val="af0"/>
+            </w:pPr>
+            <w:r>
+              <w:rPr>
+                <w:rFonts w:hint="eastAsia"/>
+              </w:rPr>
+              <w:t>同意则进入收发货过程，拒绝则交易结束</w:t>
+            </w:r>
+          </w:p>
+        </w:tc>
+        <w:tc>
+          <w:tcPr>
+            <w:tcW w:w="2126" w:type="dxa"/>
+          </w:tcPr>
+          <w:p>
+            <w:pPr>
+              <w:pStyle w:val="af0"/>
+            </w:pPr>
+            <w:r>
+              <w:rPr>
+                <w:rFonts w:hint="eastAsia"/>
+              </w:rPr>
+              <w:t>通过</w:t>
+            </w:r>
+          </w:p>
+        </w:tc>
+      </w:tr>
+      <w:tr>
+        <w:trPr>
+          <w:trHeight w:val="507"/>
+        </w:trPr>
+        <w:tc>
+          <w:tcPr>
+            <w:tcW w:w="1389" w:type="dxa"/>
+          </w:tcPr>
+          <w:p>
+            <w:pPr>
+              <w:pStyle w:val="af0"/>
+            </w:pPr>
+            <w:r>
+              <w:rPr>
+                <w:rFonts w:hint="eastAsia"/>
+              </w:rPr>
+              <w:t>TEST6</w:t>
+            </w:r>
+          </w:p>
+        </w:tc>
+        <w:tc>
+          <w:tcPr>
+            <w:tcW w:w="1424" w:type="dxa"/>
+          </w:tcPr>
+          <w:p>
+            <w:pPr>
+              <w:pStyle w:val="af0"/>
+            </w:pPr>
+            <w:r>
+              <w:rPr>
+                <w:rFonts w:hint="eastAsia"/>
+              </w:rPr>
+              <w:t>收</w:t>
+            </w:r>
+            <w:r>
+              <w:rPr>
+                <w:rFonts w:hint="eastAsia"/>
+              </w:rPr>
+              <w:t>/</w:t>
+            </w:r>
+            <w:r>
+              <w:rPr>
+                <w:rFonts w:hint="eastAsia"/>
+              </w:rPr>
+              <w:t>发货</w:t>
+            </w:r>
+          </w:p>
+        </w:tc>
+        <w:tc>
+          <w:tcPr>
+            <w:tcW w:w="3566" w:type="dxa"/>
+          </w:tcPr>
+          <w:p>
+            <w:pPr>
+              <w:pStyle w:val="af0"/>
+            </w:pPr>
+            <w:r>
+              <w:rPr>
+                <w:rFonts w:hint="eastAsia"/>
+              </w:rPr>
+              <w:t>在我的交换界面，可以完成收货和发货操作，输入物流单号并发货，确认收到货后点击收货按钮</w:t>
+            </w:r>
+          </w:p>
+        </w:tc>
+        <w:tc>
+          <w:tcPr>
+            <w:tcW w:w="2126" w:type="dxa"/>
+          </w:tcPr>
+          <w:p>
+            <w:pPr>
+              <w:pStyle w:val="af0"/>
+            </w:pPr>
+            <w:r>
+              <w:rPr>
+                <w:rFonts w:hint="eastAsia"/>
+              </w:rPr>
+              <w:t>成功发货或收货</w:t>
+            </w:r>
+          </w:p>
+        </w:tc>
+        <w:tc>
+          <w:tcPr>
+            <w:tcW w:w="2126" w:type="dxa"/>
+          </w:tcPr>
+          <w:p>
+            <w:pPr>
+              <w:pStyle w:val="af0"/>
+            </w:pPr>
+            <w:r>
+              <w:rPr>
+                <w:rFonts w:hint="eastAsia"/>
+              </w:rPr>
+              <w:t>通过</w:t>
+            </w:r>
+          </w:p>
+        </w:tc>
+      </w:tr>
+    </w:tbl>
+    <w:p/>
+    <w:p/>
+    <w:p>
+      <w:pPr>
+        <w:pStyle w:val="2"/>
+        <w:rPr>
+          <w:lang w:eastAsia="zh-CN"/>
+        </w:rPr>
+      </w:pPr>
+      <w:bookmarkStart w:id="30" w:name="_Toc492544631"/>
+      <w:r>
+        <w:rPr>
+          <w:rFonts w:hint="eastAsia"/>
+          <w:lang w:eastAsia="zh-CN"/>
+        </w:rPr>
+        <w:t>管理员管理用户</w:t>
+      </w:r>
+      <w:bookmarkEnd w:id="30"/>
+    </w:p>
+    <w:tbl>
+      <w:tblPr>
+        <w:tblW w:w="10631" w:type="dxa"/>
+        <w:tblInd w:w="-5" w:type="dxa"/>
+        <w:tblBorders>
+          <w:top w:val="single" w:sz="4" w:space="0" w:color="auto"/>
+          <w:left w:val="single" w:sz="4" w:space="0" w:color="auto"/>
+          <w:bottom w:val="single" w:sz="4" w:space="0" w:color="auto"/>
+          <w:right w:val="single" w:sz="4" w:space="0" w:color="auto"/>
+          <w:insideH w:val="single" w:sz="4" w:space="0" w:color="auto"/>
+          <w:insideV w:val="single" w:sz="4" w:space="0" w:color="auto"/>
+        </w:tblBorders>
+        <w:tblLayout w:type="fixed"/>
+        <w:tblLook w:val="0000" w:firstRow="0" w:lastRow="0" w:firstColumn="0" w:lastColumn="0" w:noHBand="0" w:noVBand="0"/>
+      </w:tblPr>
+      <w:tblGrid>
+        <w:gridCol w:w="1389"/>
+        <w:gridCol w:w="1424"/>
+        <w:gridCol w:w="3566"/>
+        <w:gridCol w:w="2126"/>
+        <w:gridCol w:w="2126"/>
+      </w:tblGrid>
+      <w:tr>
+        <w:trPr>
+          <w:cantSplit/>
+        </w:trPr>
+        <w:tc>
+          <w:tcPr>
+            <w:tcW w:w="1389" w:type="dxa"/>
+            <w:shd w:val="clear" w:color="auto" w:fill="C0C0C0"/>
+          </w:tcPr>
+          <w:p>
+            <w:pPr>
+              <w:pStyle w:val="af0"/>
+            </w:pPr>
+            <w:r>
+              <w:rPr>
+                <w:rFonts w:hint="eastAsia"/>
+              </w:rPr>
+              <w:t>原形描述</w:t>
+            </w:r>
+          </w:p>
+        </w:tc>
+        <w:tc>
+          <w:tcPr>
+            <w:tcW w:w="9242" w:type="dxa"/>
+            <w:gridSpan w:val="4"/>
+          </w:tcPr>
+          <w:p>
+            <w:pPr>
+              <w:pStyle w:val="af0"/>
+            </w:pPr>
+            <w:r>
+              <w:rPr>
+                <w:rFonts w:hint="eastAsia"/>
+              </w:rPr>
+              <w:t>管理员管理用户</w:t>
+            </w:r>
+          </w:p>
+        </w:tc>
+      </w:tr>
+      <w:tr>
+        <w:trPr>
+          <w:cantSplit/>
+        </w:trPr>
+        <w:tc>
+          <w:tcPr>
+            <w:tcW w:w="1389" w:type="dxa"/>
+            <w:shd w:val="clear" w:color="auto" w:fill="C0C0C0"/>
+          </w:tcPr>
+          <w:p>
+            <w:pPr>
+              <w:pStyle w:val="af0"/>
+            </w:pPr>
+            <w:r>
+              <w:rPr>
+                <w:rFonts w:hint="eastAsia"/>
+              </w:rPr>
+              <w:t>用例目的</w:t>
+            </w:r>
+          </w:p>
+        </w:tc>
+        <w:tc>
+          <w:tcPr>
+            <w:tcW w:w="9242" w:type="dxa"/>
+            <w:gridSpan w:val="4"/>
+          </w:tcPr>
+          <w:p>
+            <w:pPr>
+              <w:pStyle w:val="af0"/>
+            </w:pPr>
+            <w:r>
+              <w:rPr>
+                <w:rFonts w:hint="eastAsia"/>
+              </w:rPr>
+              <w:t>完成</w:t>
+            </w:r>
+            <w:r>
+              <w:rPr>
+                <w:rFonts w:hint="eastAsia"/>
+              </w:rPr>
+              <w:t>管理员管理用户</w:t>
+            </w:r>
+            <w:r>
+              <w:rPr>
+                <w:rFonts w:hint="eastAsia"/>
+              </w:rPr>
+              <w:t>功能</w:t>
+            </w:r>
+          </w:p>
+        </w:tc>
+      </w:tr>
+      <w:tr>
+        <w:trPr>
+          <w:cantSplit/>
+        </w:trPr>
+        <w:tc>
+          <w:tcPr>
+            <w:tcW w:w="1389" w:type="dxa"/>
+            <w:tcBorders>
+              <w:bottom w:val="single" w:sz="4" w:space="0" w:color="auto"/>
+            </w:tcBorders>
+            <w:shd w:val="clear" w:color="auto" w:fill="C0C0C0"/>
+          </w:tcPr>
+          <w:p>
+            <w:pPr>
+              <w:pStyle w:val="af0"/>
+            </w:pPr>
+            <w:r>
+              <w:rPr>
+                <w:rFonts w:hint="eastAsia"/>
+              </w:rPr>
+              <w:t>前提条件</w:t>
+            </w:r>
+          </w:p>
+        </w:tc>
+        <w:tc>
+          <w:tcPr>
+            <w:tcW w:w="9242" w:type="dxa"/>
+            <w:gridSpan w:val="4"/>
+            <w:tcBorders>
+              <w:bottom w:val="single" w:sz="4" w:space="0" w:color="auto"/>
+            </w:tcBorders>
+          </w:tcPr>
+          <w:p>
+            <w:pPr>
+              <w:pStyle w:val="af0"/>
+              <w:rPr>
+                <w:iCs/>
+                <w:color w:val="000000" w:themeColor="text1"/>
+              </w:rPr>
+            </w:pPr>
+            <w:r>
+              <w:rPr>
+                <w:rFonts w:hint="eastAsia"/>
+                <w:iCs/>
+                <w:color w:val="000000" w:themeColor="text1"/>
+              </w:rPr>
               <w:t>管理员</w:t>
             </w:r>
             <w:r>
@@ -12544,14 +12732,12 @@
             <w:shd w:val="clear" w:color="auto" w:fill="C0C0C0"/>
           </w:tcPr>
           <w:p>
-            <w:proofErr w:type="spellStart"/>
             <w:r>
               <w:rPr>
                 <w:rFonts w:hint="eastAsia"/>
               </w:rPr>
               <w:t>子用例编号</w:t>
             </w:r>
-            <w:proofErr w:type="spellEnd"/>
           </w:p>
         </w:tc>
         <w:tc>
@@ -12560,14 +12746,12 @@
             <w:shd w:val="clear" w:color="auto" w:fill="C0C0C0"/>
           </w:tcPr>
           <w:p>
-            <w:proofErr w:type="spellStart"/>
             <w:r>
               <w:rPr>
                 <w:rFonts w:hint="eastAsia"/>
               </w:rPr>
               <w:t>输入</w:t>
             </w:r>
-            <w:proofErr w:type="spellEnd"/>
           </w:p>
         </w:tc>
         <w:tc>
@@ -12576,14 +12760,12 @@
             <w:shd w:val="clear" w:color="auto" w:fill="C0C0C0"/>
           </w:tcPr>
           <w:p>
-            <w:proofErr w:type="spellStart"/>
             <w:r>
               <w:rPr>
                 <w:rFonts w:hint="eastAsia"/>
               </w:rPr>
               <w:t>操作步骤</w:t>
             </w:r>
-            <w:proofErr w:type="spellEnd"/>
           </w:p>
         </w:tc>
         <w:tc>
@@ -12592,14 +12774,12 @@
             <w:shd w:val="clear" w:color="auto" w:fill="C0C0C0"/>
           </w:tcPr>
           <w:p>
-            <w:proofErr w:type="spellStart"/>
             <w:r>
               <w:rPr>
                 <w:rFonts w:hint="eastAsia"/>
               </w:rPr>
               <w:t>期望结果</w:t>
             </w:r>
-            <w:proofErr w:type="spellEnd"/>
           </w:p>
         </w:tc>
         <w:tc>
@@ -12608,14 +12788,12 @@
             <w:shd w:val="clear" w:color="auto" w:fill="C0C0C0"/>
           </w:tcPr>
           <w:p>
-            <w:proofErr w:type="spellStart"/>
             <w:r>
               <w:rPr>
                 <w:rFonts w:hint="eastAsia"/>
               </w:rPr>
               <w:t>实测结果</w:t>
             </w:r>
-            <w:proofErr w:type="spellEnd"/>
           </w:p>
         </w:tc>
       </w:tr>
@@ -12698,6 +12876,12 @@
             <w:pPr>
               <w:pStyle w:val="af0"/>
             </w:pPr>
+            <w:r>
+              <w:rPr>
+                <w:rFonts w:hint="eastAsia"/>
+              </w:rPr>
+              <w:t>通过</w:t>
+            </w:r>
           </w:p>
         </w:tc>
       </w:tr>
@@ -12774,6 +12958,12 @@
             <w:pPr>
               <w:pStyle w:val="af0"/>
             </w:pPr>
+            <w:r>
+              <w:rPr>
+                <w:rFonts w:hint="eastAsia"/>
+              </w:rPr>
+              <w:t>通过</w:t>
+            </w:r>
           </w:p>
         </w:tc>
       </w:tr>
@@ -12853,6 +13043,12 @@
             <w:pPr>
               <w:pStyle w:val="af0"/>
             </w:pPr>
+            <w:r>
+              <w:rPr>
+                <w:rFonts w:hint="eastAsia"/>
+              </w:rPr>
+              <w:t>通过</w:t>
+            </w:r>
           </w:p>
         </w:tc>
       </w:tr>
@@ -12903,8 +13099,7 @@
       <w:pPr>
         <w:pStyle w:val="1"/>
       </w:pPr>
-      <w:bookmarkStart w:id="30" w:name="_Toc492544632"/>
-      <w:proofErr w:type="spellStart"/>
+      <w:bookmarkStart w:id="31" w:name="_Toc492544632"/>
       <w:r>
         <w:rPr>
           <w:rFonts w:hint="eastAsia"/>
@@ -12918,8 +13113,7 @@
         </w:rPr>
         <w:t>测试</w:t>
       </w:r>
-      <w:bookmarkEnd w:id="30"/>
-      <w:proofErr w:type="spellEnd"/>
+      <w:bookmarkEnd w:id="31"/>
     </w:p>
     <w:tbl>
       <w:tblPr>
@@ -13093,14 +13287,12 @@
             <w:shd w:val="clear" w:color="auto" w:fill="C0C0C0"/>
           </w:tcPr>
           <w:p>
-            <w:proofErr w:type="spellStart"/>
             <w:r>
               <w:rPr>
                 <w:rFonts w:hint="eastAsia"/>
               </w:rPr>
               <w:t>子用例编号</w:t>
             </w:r>
-            <w:proofErr w:type="spellEnd"/>
           </w:p>
         </w:tc>
         <w:tc>
@@ -13129,14 +13321,12 @@
             <w:shd w:val="clear" w:color="auto" w:fill="C0C0C0"/>
           </w:tcPr>
           <w:p>
-            <w:proofErr w:type="spellStart"/>
             <w:r>
               <w:rPr>
                 <w:rFonts w:hint="eastAsia"/>
               </w:rPr>
               <w:t>期望结果</w:t>
             </w:r>
-            <w:proofErr w:type="spellEnd"/>
           </w:p>
         </w:tc>
         <w:tc>
@@ -13145,14 +13335,12 @@
             <w:shd w:val="clear" w:color="auto" w:fill="C0C0C0"/>
           </w:tcPr>
           <w:p>
-            <w:proofErr w:type="spellStart"/>
             <w:r>
               <w:rPr>
                 <w:rFonts w:hint="eastAsia"/>
               </w:rPr>
               <w:t>实测结果</w:t>
             </w:r>
-            <w:proofErr w:type="spellEnd"/>
           </w:p>
         </w:tc>
       </w:tr>
@@ -13225,6 +13413,12 @@
             <w:pPr>
               <w:pStyle w:val="af0"/>
             </w:pPr>
+            <w:r>
+              <w:rPr>
+                <w:rFonts w:hint="eastAsia"/>
+              </w:rPr>
+              <w:t>通过</w:t>
+            </w:r>
           </w:p>
         </w:tc>
       </w:tr>
@@ -13285,6 +13479,12 @@
             <w:pPr>
               <w:pStyle w:val="af0"/>
             </w:pPr>
+            <w:r>
+              <w:rPr>
+                <w:rFonts w:hint="eastAsia"/>
+              </w:rPr>
+              <w:t>通过</w:t>
+            </w:r>
           </w:p>
         </w:tc>
       </w:tr>
@@ -13348,6 +13548,12 @@
             <w:pPr>
               <w:pStyle w:val="af0"/>
             </w:pPr>
+            <w:r>
+              <w:rPr>
+                <w:rFonts w:hint="eastAsia"/>
+              </w:rPr>
+              <w:t>通过</w:t>
+            </w:r>
           </w:p>
         </w:tc>
       </w:tr>
@@ -13411,6 +13617,12 @@
             <w:pPr>
               <w:pStyle w:val="af0"/>
             </w:pPr>
+            <w:r>
+              <w:rPr>
+                <w:rFonts w:hint="eastAsia"/>
+              </w:rPr>
+              <w:t>未通过</w:t>
+            </w:r>
           </w:p>
         </w:tc>
       </w:tr>
@@ -13425,9 +13637,6 @@
           <w:p>
             <w:pPr>
               <w:pStyle w:val="af0"/>
-              <w:rPr>
-                <w:rFonts w:hint="eastAsia"/>
-              </w:rPr>
             </w:pPr>
             <w:r>
               <w:rPr>
@@ -13444,9 +13653,6 @@
           <w:p>
             <w:pPr>
               <w:pStyle w:val="af0"/>
-              <w:rPr>
-                <w:rFonts w:hint="eastAsia"/>
-              </w:rPr>
             </w:pPr>
             <w:r>
               <w:rPr>
@@ -13463,9 +13669,6 @@
           <w:p>
             <w:pPr>
               <w:pStyle w:val="af0"/>
-              <w:rPr>
-                <w:rFonts w:hint="eastAsia"/>
-              </w:rPr>
             </w:pPr>
             <w:r>
               <w:rPr>
@@ -13483,6 +13686,12 @@
             <w:pPr>
               <w:pStyle w:val="af0"/>
             </w:pPr>
+            <w:r>
+              <w:rPr>
+                <w:rFonts w:hint="eastAsia"/>
+              </w:rPr>
+              <w:t>未通过</w:t>
+            </w:r>
           </w:p>
         </w:tc>
       </w:tr>
@@ -13497,9 +13706,6 @@
           <w:p>
             <w:pPr>
               <w:pStyle w:val="af0"/>
-              <w:rPr>
-                <w:rFonts w:hint="eastAsia"/>
-              </w:rPr>
             </w:pPr>
             <w:r>
               <w:rPr>
@@ -13516,9 +13722,6 @@
           <w:p>
             <w:pPr>
               <w:pStyle w:val="af0"/>
-              <w:rPr>
-                <w:rFonts w:hint="eastAsia"/>
-              </w:rPr>
             </w:pPr>
             <w:r>
               <w:rPr>
@@ -13535,9 +13738,6 @@
           <w:p>
             <w:pPr>
               <w:pStyle w:val="af0"/>
-              <w:rPr>
-                <w:rFonts w:hint="eastAsia"/>
-              </w:rPr>
             </w:pPr>
             <w:r>
               <w:rPr>
@@ -13545,18 +13745,22 @@
               </w:rPr>
               <w:t>是</w:t>
             </w:r>
-            <w:bookmarkStart w:id="31" w:name="_GoBack"/>
-            <w:bookmarkEnd w:id="31"/>
-          </w:p>
-        </w:tc>
-        <w:tc>
-          <w:tcPr>
-            <w:tcW w:w="2126" w:type="dxa"/>
-          </w:tcPr>
-          <w:p>
-            <w:pPr>
-              <w:pStyle w:val="af0"/>
-            </w:pPr>
+          </w:p>
+        </w:tc>
+        <w:tc>
+          <w:tcPr>
+            <w:tcW w:w="2126" w:type="dxa"/>
+          </w:tcPr>
+          <w:p>
+            <w:pPr>
+              <w:pStyle w:val="af0"/>
+            </w:pPr>
+            <w:r>
+              <w:rPr>
+                <w:rFonts w:hint="eastAsia"/>
+              </w:rPr>
+              <w:t>未通过</w:t>
+            </w:r>
           </w:p>
         </w:tc>
       </w:tr>
@@ -13568,7 +13772,6 @@
         <w:pStyle w:val="1"/>
       </w:pPr>
       <w:bookmarkStart w:id="32" w:name="_Toc492544633"/>
-      <w:proofErr w:type="spellStart"/>
       <w:r>
         <w:rPr>
           <w:rFonts w:hint="eastAsia"/>
@@ -13582,7 +13785,6 @@
         <w:t>测试</w:t>
       </w:r>
       <w:bookmarkEnd w:id="32"/>
-      <w:proofErr w:type="spellEnd"/>
     </w:p>
     <w:tbl>
       <w:tblPr>
@@ -13743,14 +13945,12 @@
             <w:shd w:val="clear" w:color="auto" w:fill="C0C0C0"/>
           </w:tcPr>
           <w:p>
-            <w:proofErr w:type="spellStart"/>
             <w:r>
               <w:rPr>
                 <w:rFonts w:hint="eastAsia"/>
               </w:rPr>
               <w:t>子用例编号</w:t>
             </w:r>
-            <w:proofErr w:type="spellEnd"/>
           </w:p>
         </w:tc>
         <w:tc>
@@ -14176,7 +14376,7 @@
               <w:rStyle w:val="a8"/>
               <w:noProof/>
             </w:rPr>
-            <w:t>11</w:t>
+            <w:t>3</w:t>
           </w:r>
           <w:r>
             <w:rPr>
@@ -14396,32 +14596,20 @@
           <w:tcW w:w="6379" w:type="dxa"/>
         </w:tcPr>
         <w:p>
-          <w:r>
-            <w:fldChar w:fldCharType="begin"/>
-          </w:r>
-          <w:r>
-            <w:instrText xml:space="preserve"> SUBJECT  \* MERGEFORMAT </w:instrText>
-          </w:r>
-          <w:r>
-            <w:fldChar w:fldCharType="separate"/>
-          </w:r>
-          <w:r>
-            <w:t>&lt;</w:t>
-          </w:r>
-          <w:proofErr w:type="spellStart"/>
-          <w:r>
-            <w:rPr>
-              <w:rFonts w:hint="eastAsia"/>
-            </w:rPr>
-            <w:t>图书分享交流平台</w:t>
-          </w:r>
-          <w:proofErr w:type="spellEnd"/>
-          <w:r>
-            <w:t>&gt;</w:t>
-          </w:r>
-          <w:r>
-            <w:fldChar w:fldCharType="end"/>
-          </w:r>
+          <w:fldSimple w:instr=" SUBJECT  \* MERGEFORMAT ">
+            <w:r>
+              <w:t>&lt;</w:t>
+            </w:r>
+            <w:r>
+              <w:rPr>
+                <w:rFonts w:hint="eastAsia"/>
+              </w:rPr>
+              <w:t>图书分享交流平台</w:t>
+            </w:r>
+            <w:r>
+              <w:t>&gt;</w:t>
+            </w:r>
+          </w:fldSimple>
         </w:p>
       </w:tc>
       <w:tc>
@@ -14463,26 +14651,14 @@
               <w:lang w:eastAsia="zh-CN"/>
             </w:rPr>
           </w:pPr>
-          <w:r>
-            <w:fldChar w:fldCharType="begin"/>
-          </w:r>
-          <w:r>
-            <w:instrText xml:space="preserve"> TITLE  \* MERGEFORMAT </w:instrText>
-          </w:r>
-          <w:r>
-            <w:fldChar w:fldCharType="separate"/>
-          </w:r>
-          <w:proofErr w:type="spellStart"/>
-          <w:r>
-            <w:rPr>
-              <w:rFonts w:hint="eastAsia"/>
-            </w:rPr>
-            <w:t>测试用例</w:t>
-          </w:r>
-          <w:proofErr w:type="spellEnd"/>
-          <w:r>
-            <w:fldChar w:fldCharType="end"/>
-          </w:r>
+          <w:fldSimple w:instr=" TITLE  \* MERGEFORMAT ">
+            <w:r>
+              <w:rPr>
+                <w:rFonts w:hint="eastAsia"/>
+              </w:rPr>
+              <w:t>测试用例</w:t>
+            </w:r>
+          </w:fldSimple>
         </w:p>
       </w:tc>
       <w:tc>
